--- a/Sjablonen/basis_belastbaarheid.docx
+++ b/Sjablonen/basis_belastbaarheid.docx
@@ -1495,15 +1495,9 @@
     <w:p>
       <w:pPr>
         <w:pStyle w:val="Kop1"/>
-        <w:rPr>
-          <w:lang w:val="en-GB"/>
-        </w:rPr>
       </w:pPr>
       <w:bookmarkStart w:id="0" w:name="_Toc198502593"/>
       <w:r>
-        <w:rPr>
-          <w:lang w:val="en-GB"/>
-        </w:rPr>
         <w:lastRenderedPageBreak/>
         <w:t xml:space="preserve">Algemeen</w:t>
       </w:r>
@@ -2206,15 +2200,9 @@
     <w:p>
       <w:pPr>
         <w:pStyle w:val="Kop1"/>
-        <w:rPr>
-          <w:lang w:val="en-GB"/>
-        </w:rPr>
       </w:pPr>
       <w:bookmarkStart w:id="0" w:name="_Toc198502593"/>
       <w:r>
-        <w:rPr>
-          <w:lang w:val="en-GB"/>
-        </w:rPr>
         <w:lastRenderedPageBreak/>
         <w:t xml:space="preserve">Onderzoek</w:t>
       </w:r>
@@ -4064,15 +4052,9 @@
     <w:p>
       <w:pPr>
         <w:pStyle w:val="Kop1"/>
-        <w:rPr>
-          <w:lang w:val="en-GB"/>
-        </w:rPr>
       </w:pPr>
       <w:bookmarkStart w:id="0" w:name="_Toc198502593"/>
       <w:r>
-        <w:rPr>
-          <w:lang w:val="en-GB"/>
-        </w:rPr>
         <w:lastRenderedPageBreak/>
         <w:t xml:space="preserve">Bespreking</w:t>
       </w:r>
@@ -4081,15 +4063,9 @@
     <w:p>
       <w:pPr>
         <w:pStyle w:val="Kop1"/>
-        <w:rPr>
-          <w:lang w:val="en-GB"/>
-        </w:rPr>
       </w:pPr>
       <w:bookmarkStart w:id="0" w:name="_Toc198502593"/>
       <w:r>
-        <w:rPr>
-          <w:lang w:val="en-GB"/>
-        </w:rPr>
         <w:lastRenderedPageBreak/>
         <w:t xml:space="preserve">Beantwoording vraagstelling</w:t>
       </w:r>
@@ -7819,6 +7795,7 @@
     <w:rsid w:val="0083711E"/>
     <w:rsid w:val="00876762"/>
     <w:rsid w:val="008D1047"/>
+    <w:rsid w:val="0093124B"/>
     <w:rsid w:val="00946BE0"/>
     <w:rsid w:val="00952EE0"/>
     <w:rsid w:val="00974AF2"/>
@@ -7827,6 +7804,7 @@
     <w:rsid w:val="009C6BAE"/>
     <w:rsid w:val="00A50DC9"/>
     <w:rsid w:val="00A77A1A"/>
+    <w:rsid w:val="00AD48CC"/>
     <w:rsid w:val="00AE1764"/>
     <w:rsid w:val="00AF6345"/>
     <w:rsid w:val="00B00A95"/>
@@ -7855,6 +7833,7 @@
     <w:rsid w:val="00D717F2"/>
     <w:rsid w:val="00D82083"/>
     <w:rsid w:val="00D9001A"/>
+    <w:rsid w:val="00D913FA"/>
     <w:rsid w:val="00D9650C"/>
     <w:rsid w:val="00DB16CB"/>
     <w:rsid w:val="00DE7AAD"/>
@@ -8706,15 +8685,6 @@
 </file>
 
 <file path=customXml/item1.xml><?xml version="1.0" encoding="utf-8"?>
-<?mso-contentType ?>
-<FormTemplates xmlns="http://schemas.microsoft.com/sharepoint/v3/contenttype/forms">
-  <Display>DocumentLibraryForm</Display>
-  <Edit>DocumentLibraryForm</Edit>
-  <New>DocumentLibraryForm</New>
-</FormTemplates>
-</file>
-
-<file path=customXml/item2.xml><?xml version="1.0" encoding="utf-8"?>
 <ct:contentTypeSchema xmlns:ct="http://schemas.microsoft.com/office/2006/metadata/contentType" xmlns:ma="http://schemas.microsoft.com/office/2006/metadata/properties/metaAttributes" ct:_="" ma:_="" ma:contentTypeName="Document" ma:contentTypeID="0x0101007850E3ACB4F39C4A8EE2B6F531522443" ma:contentTypeVersion="54" ma:contentTypeDescription="Create a new document." ma:contentTypeScope="" ma:versionID="a3833e4136d62d1a3ad5aad87e32eacd">
   <xsd:schema xmlns:xsd="http://www.w3.org/2001/XMLSchema" xmlns:xs="http://www.w3.org/2001/XMLSchema" xmlns:p="http://schemas.microsoft.com/office/2006/metadata/properties" xmlns:ns2="b99b497c-52f1-47e7-b5b4-82d97100fa84" xmlns:ns3="178c1688-9eb7-42ea-926c-b681325ee185" targetNamespace="http://schemas.microsoft.com/office/2006/metadata/properties" ma:root="true" ma:fieldsID="22bcf0db21e33ddf62f8b4619d54387d" ns2:_="" ns3:_="">
     <xsd:import namespace="b99b497c-52f1-47e7-b5b4-82d97100fa84"/>
@@ -9079,7 +9049,7 @@
 </ct:contentTypeSchema>
 </file>
 
-<file path=customXml/item3.xml><?xml version="1.0" encoding="utf-8"?>
+<file path=customXml/item2.xml><?xml version="1.0" encoding="utf-8"?>
 <p:properties xmlns:p="http://schemas.microsoft.com/office/2006/metadata/properties" xmlns:xsi="http://www.w3.org/2001/XMLSchema-instance" xmlns:pc="http://schemas.microsoft.com/office/infopath/2007/PartnerControls">
   <documentManagement>
     <Entiteitgegevens_Bedrijfsnaam xmlns="178c1688-9eb7-42ea-926c-b681325ee185" xsi:nil="true"/>
@@ -9118,19 +9088,20 @@
 </p:properties>
 </file>
 
-<file path=customXml/item4.xml><?xml version="1.0" encoding="utf-8"?>
+<file path=customXml/item3.xml><?xml version="1.0" encoding="utf-8"?>
 <b:Sources xmlns:b="http://schemas.openxmlformats.org/officeDocument/2006/bibliography" xmlns="http://schemas.openxmlformats.org/officeDocument/2006/bibliography" SelectedStyle="\APASixthEditionOfficeOnline.xsl" StyleName="APA" Version="6"/>
 </file>
 
-<file path=customXml/itemProps1.xml><?xml version="1.0" encoding="utf-8"?>
-<ds:datastoreItem xmlns:ds="http://schemas.openxmlformats.org/officeDocument/2006/customXml" ds:itemID="{F7FE62C1-EC4D-46C7-A5D7-4CFF556D6942}">
-  <ds:schemaRefs>
-    <ds:schemaRef ds:uri="http://schemas.microsoft.com/sharepoint/v3/contenttype/forms"/>
-  </ds:schemaRefs>
-</ds:datastoreItem>
+<file path=customXml/item4.xml><?xml version="1.0" encoding="utf-8"?>
+<?mso-contentType ?>
+<FormTemplates xmlns="http://schemas.microsoft.com/sharepoint/v3/contenttype/forms">
+  <Display>DocumentLibraryForm</Display>
+  <Edit>DocumentLibraryForm</Edit>
+  <New>DocumentLibraryForm</New>
+</FormTemplates>
 </file>
 
-<file path=customXml/itemProps2.xml><?xml version="1.0" encoding="utf-8"?>
+<file path=customXml/itemProps1.xml><?xml version="1.0" encoding="utf-8"?>
 <ds:datastoreItem xmlns:ds="http://schemas.openxmlformats.org/officeDocument/2006/customXml" ds:itemID="{0C44AEC1-302A-488C-87DF-DEAE1F44C1B2}">
   <ds:schemaRefs>
     <ds:schemaRef ds:uri="http://schemas.microsoft.com/office/2006/metadata/contentType"/>
@@ -9149,7 +9120,7 @@
 </ds:datastoreItem>
 </file>
 
-<file path=customXml/itemProps3.xml><?xml version="1.0" encoding="utf-8"?>
+<file path=customXml/itemProps2.xml><?xml version="1.0" encoding="utf-8"?>
 <ds:datastoreItem xmlns:ds="http://schemas.openxmlformats.org/officeDocument/2006/customXml" ds:itemID="{D3AFB48C-014B-4D95-932A-E64E8946DF91}">
   <ds:schemaRefs>
     <ds:schemaRef ds:uri="http://schemas.microsoft.com/office/2006/metadata/properties"/>
@@ -9160,10 +9131,18 @@
 </ds:datastoreItem>
 </file>
 
-<file path=customXml/itemProps4.xml><?xml version="1.0" encoding="utf-8"?>
+<file path=customXml/itemProps3.xml><?xml version="1.0" encoding="utf-8"?>
 <ds:datastoreItem xmlns:ds="http://schemas.openxmlformats.org/officeDocument/2006/customXml" ds:itemID="{EE97D300-D4D1-4632-BE06-C48112EE5F99}">
   <ds:schemaRefs>
     <ds:schemaRef ds:uri="http://schemas.openxmlformats.org/officeDocument/2006/bibliography"/>
   </ds:schemaRefs>
 </ds:datastoreItem>
+</file>
+
+<file path=customXml/itemProps4.xml><?xml version="1.0" encoding="utf-8"?>
+<ds:datastoreItem xmlns:ds="http://schemas.openxmlformats.org/officeDocument/2006/customXml" ds:itemID="{F7FE62C1-EC4D-46C7-A5D7-4CFF556D6942}">
+  <ds:schemaRefs>
+    <ds:schemaRef ds:uri="http://schemas.microsoft.com/sharepoint/v3/contenttype/forms"/>
+  </ds:schemaRefs>
+</ds:datastoreItem>
 </file>
--- a/Sjablonen/basis_belastbaarheid.docx
+++ b/Sjablonen/basis_belastbaarheid.docx
@@ -1551,8 +1551,17 @@
     </w:p>
     <w:p>
       <w:pPr>
+        <w:pStyle w:val="ParagraafToelichting"/>
+      </w:pPr>
+      <w:r>
+        <w:t>Toelichting</w:t>
+      </w:r>
+    </w:p>
+    <w:p>
+      <w:pPr>
+        <w:pStyle w:val="ParagraafToelichting"/>
         <w:rPr>
-          <w:lang w:val="en-GB"/>
+          <w:vanish/>
         </w:rPr>
       </w:pPr>
       <w:r>
@@ -1607,18 +1616,9 @@
                         <w:txbxContent>
                           <w:p>
                             <w:pPr>
-                              <w:rPr>
-                                <w:b/>
-                                <w:bCs/>
-                                <w:color w:val="747474" w:themeColor="background2" w:themeShade="80"/>
-                              </w:rPr>
+                              <w:pStyle w:val="Inhoudtoelichting"/>
                             </w:pPr>
                             <w:r>
-                              <w:rPr>
-                                <w:b/>
-                                <w:bCs/>
-                                <w:color w:val="747474" w:themeColor="background2" w:themeShade="80"/>
-                              </w:rPr>
                               <w:t xml:space="preserve">De deskundige is niet de behandelend arts van de betrokkene of bij diens behandeling betrokken. Het kan zijn dat blijkt dat de deskundige de betrokkene in het verleden heeW behandeld. Als deze behandeling al eerder werd afgesloten en er geen relaIe bestaat tot de voorliggende casus dient de deskundige zowel met de betrokkene als met de opdrachtgever(s) in overleg te treden of dit de rapportage in de weg zou staan. Pas als alle betrokkenen, dus ook de deskundige zelf, verklaren hierin geen bezwaar te zien, kan de deskundige het onderzoek verrichten. Echter, hierbij geldt het advies om bij twijfel de opdracht niet te aanvaarden en van rapportage af te zien. De deskundige aanvaardt ook geen opdracht als hij tevoren in dezelfde casus voor een van de parIjen als consulent is opgetreden of indien een van de partijen hem tevoren heeft gevraagd hoe hij in deze casus zou oordelen. (Richtlijn NVMSR art 4.4)</w:t>
                             </w:r>
                           </w:p>
@@ -1643,18 +1643,9 @@
                   <w:txbxContent>
                     <w:p>
                       <w:pPr>
-                        <w:rPr>
-                          <w:b/>
-                          <w:bCs/>
-                          <w:color w:val="747474" w:themeColor="background2" w:themeShade="80"/>
-                        </w:rPr>
+                        <w:pStyle w:val="Inhoudtoelichting"/>
                       </w:pPr>
                       <w:r>
-                        <w:rPr>
-                          <w:b/>
-                          <w:bCs/>
-                          <w:color w:val="747474" w:themeColor="background2" w:themeShade="80"/>
-                        </w:rPr>
                         <w:t xml:space="preserve">De deskundige is niet de behandelend arts van de betrokkene of bij diens behandeling betrokken. Het kan zijn dat blijkt dat de deskundige de betrokkene in het verleden heeW behandeld. Als deze behandeling al eerder werd afgesloten en er geen relaIe bestaat tot de voorliggende casus dient de deskundige zowel met de betrokkene als met de opdrachtgever(s) in overleg te treden of dit de rapportage in de weg zou staan. Pas als alle betrokkenen, dus ook de deskundige zelf, verklaren hierin geen bezwaar te zien, kan de deskundige het onderzoek verrichten. Echter, hierbij geldt het advies om bij twijfel de opdracht niet te aanvaarden en van rapportage af te zien. De deskundige aanvaardt ook geen opdracht als hij tevoren in dezelfde casus voor een van de parIjen als consulent is opgetreden of indien een van de partijen hem tevoren heeft gevraagd hoe hij in deze casus zou oordelen. (Richtlijn NVMSR art 4.4)</w:t>
                       </w:r>
                     </w:p>
@@ -1667,6 +1658,11 @@
         </mc:AlternateContent>
       </w:r>
     </w:p>
+    <w:p>
+      <w:pPr>
+        <w:pStyle w:val="Eindetoelichting"/>
+      </w:pPr>
+    </w:p>
     <w:sdt>
       <w:sdtPr>
         <w:rPr>
@@ -1674,9 +1670,9 @@
         </w:rPr>
         <w:alias w:val="Algemeen.Deskundige"/>
         <w:tag w:val="typ hier"/>
-        <w:id w:val="-1045519528"/>
+        <w:id w:val="-1504202597"/>
         <w:placeholder>
-          <w:docPart w:val="1800BD9AA5854DE2BA68DABAC445F6D2"/>
+          <w:docPart w:val="E892C569E710450192BD24BB45888AB3"/>
         </w:placeholder>
         <w:showingPlcHdr/>
         <w15:color w:val="000000"/>
@@ -1736,8 +1732,17 @@
     </w:p>
     <w:p>
       <w:pPr>
+        <w:pStyle w:val="ParagraafToelichting"/>
+      </w:pPr>
+      <w:r>
+        <w:t>Toelichting</w:t>
+      </w:r>
+    </w:p>
+    <w:p>
+      <w:pPr>
+        <w:pStyle w:val="ParagraafToelichting"/>
         <w:rPr>
-          <w:lang w:val="en-GB"/>
+          <w:vanish/>
         </w:rPr>
       </w:pPr>
       <w:r>
@@ -1792,33 +1797,20 @@
                         <w:txbxContent>
                           <w:p>
                             <w:pPr>
-                              <w:rPr>
-                                <w:b/>
-                                <w:bCs/>
-                                <w:color w:val="747474" w:themeColor="background2" w:themeShade="80"/>
-                              </w:rPr>
+                              <w:pStyle w:val="Inhoudtoelichting"/>
                             </w:pPr>
                             <w:r>
-                              <w:rPr>
-                                <w:b/>
-                                <w:bCs/>
-                                <w:color w:val="747474" w:themeColor="background2" w:themeShade="80"/>
-                              </w:rPr>
                               <w:t xml:space="preserve">Op geen enkele wijze neemt de deskundige de rol van hulpverlener aan of suggereert hij die rol in de toekomst te gaan vervullen. Vanzelfsprekend dient de deskundige in een dringende situaIe conform de WGBO, als goed hulpverlener, te handelen en kan acute zorg worden verleend of contact worden opgenomen met de huisarts of behandelend arts. (Richtlijn NVMSR art 4.5)</w:t>
                             </w:r>
                           </w:p>
                           <w:p>
                             <w:pPr>
+                              <w:pStyle w:val="ParagraafToelichting"/>
                               <w:rPr>
-                                <w:lang w:val="en-GB"/>
+                                <w:vanish/>
                               </w:rPr>
                             </w:pPr>
                             <w:r>
-                              <w:rPr>
-                                <w:b/>
-                                <w:bCs/>
-                                <w:color w:val="747474" w:themeColor="background2" w:themeShade="80"/>
-                              </w:rPr>
                               <w:t xml:space="preserve"> Bij de bejegening van de betrokkene worden de gebruikelijke, maatschappelijk aanvaarde omgangsvormen gehanteerd. De bejegening is vriendelijk en beleefd, maar tegelijk ook zakelijk en wordt gekenmerkt door professionele distanIe. Dat het contact vaak zakelijker is dan een contact in een curatief kader wordt bij voorkeur vooraf aan betrokkene kenbaar gemaakt. De deskundige verduidelijkt daarbij aan de betrokkene diens posiIe van ona]ankelijk deskundige. Om onterechte verwachIngen te voorkomen legt de deskundige uit dat er tussen hem en de betrokkene geen therapeuIsche of hulpverleningsrelatie kan bestaan.</w:t>
                             </w:r>
                           </w:p>
@@ -1843,35 +1835,17 @@
                   <w:txbxContent>
                     <w:p>
                       <w:pPr>
-                        <w:rPr>
-                          <w:b/>
-                          <w:bCs/>
-                          <w:color w:val="747474" w:themeColor="background2" w:themeShade="80"/>
-                        </w:rPr>
+                        <w:pStyle w:val="Inhoudtoelichting"/>
                       </w:pPr>
                       <w:r>
-                        <w:rPr>
-                          <w:b/>
-                          <w:bCs/>
-                          <w:color w:val="747474" w:themeColor="background2" w:themeShade="80"/>
-                        </w:rPr>
                         <w:t xml:space="preserve">Op geen enkele wijze neemt de deskundige de rol van hulpverlener aan of suggereert hij die rol in de toekomst te gaan vervullen. Vanzelfsprekend dient de deskundige in een dringende situaIe conform de WGBO, als goed hulpverlener, te handelen en kan acute zorg worden verleend of contact worden opgenomen met de huisarts of behandelend arts. (Richtlijn NVMSR art 4.5)</w:t>
                       </w:r>
                     </w:p>
                     <w:p>
                       <w:pPr>
-                        <w:rPr>
-                          <w:b/>
-                          <w:bCs/>
-                          <w:color w:val="747474" w:themeColor="background2" w:themeShade="80"/>
-                        </w:rPr>
+                        <w:pStyle w:val="Inhoudtoelichting"/>
                       </w:pPr>
                       <w:r>
-                        <w:rPr>
-                          <w:b/>
-                          <w:bCs/>
-                          <w:color w:val="747474" w:themeColor="background2" w:themeShade="80"/>
-                        </w:rPr>
                         <w:t xml:space="preserve"> Bij de bejegening van de betrokkene worden de gebruikelijke, maatschappelijk aanvaarde omgangsvormen gehanteerd. De bejegening is vriendelijk en beleefd, maar tegelijk ook zakelijk en wordt gekenmerkt door professionele distanIe. Dat het contact vaak zakelijker is dan een contact in een curatief kader wordt bij voorkeur vooraf aan betrokkene kenbaar gemaakt. De deskundige verduidelijkt daarbij aan de betrokkene diens posiIe van ona]ankelijk deskundige. Om onterechte verwachIngen te voorkomen legt de deskundige uit dat er tussen hem en de betrokkene geen therapeuIsche of hulpverleningsrelatie kan bestaan.</w:t>
                       </w:r>
                     </w:p>
@@ -1884,6 +1858,11 @@
         </mc:AlternateContent>
       </w:r>
     </w:p>
+    <w:p>
+      <w:pPr>
+        <w:pStyle w:val="Eindetoelichting"/>
+      </w:pPr>
+    </w:p>
     <w:sdt>
       <w:sdtPr>
         <w:rPr>
@@ -1891,9 +1870,9 @@
         </w:rPr>
         <w:alias w:val="Algemeen.Onderzoeksactiviteiten"/>
         <w:tag w:val="typ hier"/>
-        <w:id w:val="-1045519528"/>
+        <w:id w:val="-1504202597"/>
         <w:placeholder>
-          <w:docPart w:val="1800BD9AA5854DE2BA68DABAC445F6D2"/>
+          <w:docPart w:val="E892C569E710450192BD24BB45888AB3"/>
         </w:placeholder>
         <w:showingPlcHdr/>
         <w15:color w:val="000000"/>
@@ -2220,8 +2199,17 @@
     </w:p>
     <w:p>
       <w:pPr>
+        <w:pStyle w:val="ParagraafToelichting"/>
+      </w:pPr>
+      <w:r>
+        <w:t>Toelichting</w:t>
+      </w:r>
+    </w:p>
+    <w:p>
+      <w:pPr>
+        <w:pStyle w:val="ParagraafToelichting"/>
         <w:rPr>
-          <w:lang w:val="en-GB"/>
+          <w:vanish/>
         </w:rPr>
       </w:pPr>
       <w:r>
@@ -2276,18 +2264,9 @@
                         <w:txbxContent>
                           <w:p>
                             <w:pPr>
-                              <w:rPr>
-                                <w:b/>
-                                <w:bCs/>
-                                <w:color w:val="747474" w:themeColor="background2" w:themeShade="80"/>
-                              </w:rPr>
+                              <w:pStyle w:val="Inhoudtoelichting"/>
                             </w:pPr>
                             <w:r>
-                              <w:rPr>
-                                <w:b/>
-                                <w:bCs/>
-                                <w:color w:val="747474" w:themeColor="background2" w:themeShade="80"/>
-                              </w:rPr>
                               <w:t xml:space="preserve">Het rapport moet, ongeacht de opbouw, in ieder geval voldoen aan de volgende kwaliteitscriteria:</w:t>
                               <w:br/>
                               <w:t xml:space="preserve">1. In het rapport wordt op inzichtelijke en consistente wijze uiteengezet op welke gronden de conclusiesvan het rapport steunen.</w:t>
@@ -2303,16 +2282,12 @@
                           </w:p>
                           <w:p>
                             <w:pPr>
+                              <w:pStyle w:val="ParagraafToelichting"/>
                               <w:rPr>
-                                <w:lang w:val="en-GB"/>
+                                <w:vanish/>
                               </w:rPr>
                             </w:pPr>
                             <w:r>
-                              <w:rPr>
-                                <w:b/>
-                                <w:bCs/>
-                                <w:color w:val="747474" w:themeColor="background2" w:themeShade="80"/>
-                              </w:rPr>
                               <w:t xml:space="preserve">8.2 De beschrijving van de anamnese is deugdelijk en compleet en beperkt zich tot de relevante gegevens ten behoeve van de beantwoording van de aan de deskundige voorgelegde vragen. De beschrijving van de anamnese bevat uitsluitend het verhaal van de betrokkene, zoveel mogelijk in diens eigen bewoordingen. Er worden daarbij geen termen gebruikt of feiten vermeld die uitsluitend kunnen zijn ontleend aan aangeleverde of verkregen medische gegevens of een interpretaIe daarvan. Termen als “betrokkene zou (...)” worden vermeden. Ook voegt de deskundige bij de beschrijving van de anamnese geen voorlopige conclusies of eigen interpretaIes toe. De auto-anamnese en hetero-anamnese worden gescheiden weergegeven. (Richtlijn NVMSR 2024 art 8.2)</w:t>
                             </w:r>
                           </w:p>
@@ -2337,18 +2312,9 @@
                   <w:txbxContent>
                     <w:p>
                       <w:pPr>
-                        <w:rPr>
-                          <w:b/>
-                          <w:bCs/>
-                          <w:color w:val="747474" w:themeColor="background2" w:themeShade="80"/>
-                        </w:rPr>
+                        <w:pStyle w:val="Inhoudtoelichting"/>
                       </w:pPr>
                       <w:r>
-                        <w:rPr>
-                          <w:b/>
-                          <w:bCs/>
-                          <w:color w:val="747474" w:themeColor="background2" w:themeShade="80"/>
-                        </w:rPr>
                         <w:t xml:space="preserve">Het rapport moet, ongeacht de opbouw, in ieder geval voldoen aan de volgende kwaliteitscriteria:</w:t>
                         <w:br/>
                         <w:t xml:space="preserve">1. In het rapport wordt op inzichtelijke en consistente wijze uiteengezet op welke gronden de conclusiesvan het rapport steunen.</w:t>
@@ -2364,18 +2330,9 @@
                     </w:p>
                     <w:p>
                       <w:pPr>
-                        <w:rPr>
-                          <w:b/>
-                          <w:bCs/>
-                          <w:color w:val="747474" w:themeColor="background2" w:themeShade="80"/>
-                        </w:rPr>
+                        <w:pStyle w:val="Inhoudtoelichting"/>
                       </w:pPr>
                       <w:r>
-                        <w:rPr>
-                          <w:b/>
-                          <w:bCs/>
-                          <w:color w:val="747474" w:themeColor="background2" w:themeShade="80"/>
-                        </w:rPr>
                         <w:t xml:space="preserve">8.2 De beschrijving van de anamnese is deugdelijk en compleet en beperkt zich tot de relevante gegevens ten behoeve van de beantwoording van de aan de deskundige voorgelegde vragen. De beschrijving van de anamnese bevat uitsluitend het verhaal van de betrokkene, zoveel mogelijk in diens eigen bewoordingen. Er worden daarbij geen termen gebruikt of feiten vermeld die uitsluitend kunnen zijn ontleend aan aangeleverde of verkregen medische gegevens of een interpretaIe daarvan. Termen als “betrokkene zou (...)” worden vermeden. Ook voegt de deskundige bij de beschrijving van de anamnese geen voorlopige conclusies of eigen interpretaIes toe. De auto-anamnese en hetero-anamnese worden gescheiden weergegeven. (Richtlijn NVMSR 2024 art 8.2)</w:t>
                       </w:r>
                     </w:p>
@@ -2388,6 +2345,11 @@
         </mc:AlternateContent>
       </w:r>
     </w:p>
+    <w:p>
+      <w:pPr>
+        <w:pStyle w:val="Eindetoelichting"/>
+      </w:pPr>
+    </w:p>
     <w:sdt>
       <w:sdtPr>
         <w:rPr>
@@ -2395,9 +2357,9 @@
         </w:rPr>
         <w:alias w:val="Onderzoek.Speciële anamnese"/>
         <w:tag w:val="typ hier"/>
-        <w:id w:val="-1045519528"/>
+        <w:id w:val="-1504202597"/>
         <w:placeholder>
-          <w:docPart w:val="1800BD9AA5854DE2BA68DABAC445F6D2"/>
+          <w:docPart w:val="E892C569E710450192BD24BB45888AB3"/>
         </w:placeholder>
         <w:showingPlcHdr/>
         <w15:color w:val="000000"/>
@@ -6207,7 +6169,6 @@
   <w:style w:type="character" w:default="1" w:styleId="Standaardalinea-lettertype">
     <w:name w:val="Default Paragraph Font"/>
     <w:uiPriority w:val="1"/>
-    <w:semiHidden/>
     <w:unhideWhenUsed/>
   </w:style>
   <w:style w:type="table" w:default="1" w:styleId="Standaardtabel">
@@ -6997,6 +6958,87 @@
     <w:qFormat/>
     <w:rsid w:val="0056502E"/>
   </w:style>
+  <w:style w:type="paragraph" w:customStyle="1" w:styleId="ParagraafToelichting">
+    <w:name w:val="Paragraaf_Toelichting"/>
+    <w:basedOn w:val="Standaard"/>
+    <w:link w:val="ParagraafToelichtingChar"/>
+    <w:qFormat/>
+    <w:rsid w:val="004B6E4B"/>
+    <w:pPr>
+      <w:spacing w:after="0" w:line="240" w:lineRule="auto"/>
+      <w:outlineLvl w:val="3"/>
+      <w15:collapsed/>
+    </w:pPr>
+    <w:rPr>
+      <w:b/>
+      <w:color w:val="467886" w:themeColor="accent2"/>
+    </w:rPr>
+  </w:style>
+  <w:style w:type="character" w:customStyle="1" w:styleId="ParagraafToelichtingChar">
+    <w:name w:val="Paragraaf_Toelichting Char"/>
+    <w:basedOn w:val="Standaardalinea-lettertype"/>
+    <w:link w:val="ParagraafToelichting"/>
+    <w:rsid w:val="004B6E4B"/>
+    <w:rPr>
+      <w:b/>
+      <w:noProof/>
+      <w:color w:val="467886" w:themeColor="accent2"/>
+      <w:sz w:val="20"/>
+    </w:rPr>
+  </w:style>
+  <w:style w:type="paragraph" w:customStyle="1" w:styleId="Eindetoelichting">
+    <w:name w:val="Einde_toelichting"/>
+    <w:basedOn w:val="Standaard"/>
+    <w:link w:val="EindetoelichtingChar"/>
+    <w:qFormat/>
+    <w:rsid w:val="000A4B24"/>
+    <w:pPr>
+      <w:spacing w:after="0"/>
+      <w:outlineLvl w:val="2"/>
+    </w:pPr>
+    <w:rPr>
+      <w:sz w:val="2"/>
+    </w:rPr>
+  </w:style>
+  <w:style w:type="character" w:customStyle="1" w:styleId="EindetoelichtingChar">
+    <w:name w:val="Einde_toelichting Char"/>
+    <w:basedOn w:val="Standaardalinea-lettertype"/>
+    <w:link w:val="Eindetoelichting"/>
+    <w:rsid w:val="000A4B24"/>
+    <w:rPr>
+      <w:noProof/>
+      <w:sz w:val="2"/>
+    </w:rPr>
+  </w:style>
+  <w:style w:type="paragraph" w:customStyle="1" w:styleId="Inhoudtoelichting">
+    <w:name w:val="Inhoud_toelichting"/>
+    <w:basedOn w:val="Standaard"/>
+    <w:link w:val="InhoudtoelichtingChar"/>
+    <w:qFormat/>
+    <w:rsid w:val="000A4B24"/>
+    <w:pPr>
+      <w:spacing w:after="0"/>
+      <w:outlineLvl w:val="4"/>
+    </w:pPr>
+    <w:rPr>
+      <w:b/>
+      <w:bCs/>
+      <w:color w:val="747474" w:themeColor="background2" w:themeShade="80"/>
+    </w:rPr>
+  </w:style>
+  <w:style w:type="character" w:customStyle="1" w:styleId="InhoudtoelichtingChar">
+    <w:name w:val="Inhoud_toelichting Char"/>
+    <w:basedOn w:val="Standaardalinea-lettertype"/>
+    <w:link w:val="Inhoudtoelichting"/>
+    <w:rsid w:val="000A4B24"/>
+    <w:rPr>
+      <w:b/>
+      <w:bCs/>
+      <w:noProof/>
+      <w:color w:val="747474" w:themeColor="background2" w:themeShade="80"/>
+      <w:sz w:val="20"/>
+    </w:rPr>
+  </w:style>
 </w:styles>
 </file>
 
@@ -7034,35 +7076,6 @@
     </w:docPart>
     <w:docPart>
       <w:docPartPr>
-        <w:name w:val="1800BD9AA5854DE2BA68DABAC445F6D2"/>
-        <w:category>
-          <w:name w:val="Algemeen"/>
-          <w:gallery w:val="placeholder"/>
-        </w:category>
-        <w:types>
-          <w:type w:val="bbPlcHdr"/>
-        </w:types>
-        <w:behaviors>
-          <w:behavior w:val="content"/>
-        </w:behaviors>
-        <w:guid w:val="{CFBA5698-17AC-443D-AE87-5CF3DAF39101}"/>
-      </w:docPartPr>
-      <w:docPartBody>
-        <w:p>
-          <w:pPr>
-            <w:pStyle w:val="1800BD9AA5854DE2BA68DABAC445F6D2"/>
-          </w:pPr>
-          <w:r>
-            <w:rPr>
-              <w:rStyle w:val="Tekstvantijdelijkeaanduiding"/>
-            </w:rPr>
-            <w:t>Klik of tik om tekst in te voeren.</w:t>
-          </w:r>
-        </w:p>
-      </w:docPartBody>
-    </w:docPart>
-    <w:docPart>
-      <w:docPartPr>
         <w:name w:val="7E0A4BB2669B467494448D0B27AE7D6B"/>
         <w:category>
           <w:name w:val="Algemeen"/>
@@ -7681,6 +7694,35 @@
               <w:rStyle w:val="Tekstvantijdelijkeaanduiding"/>
             </w:rPr>
             <w:t>[Betrokkene_Woonplaats]</w:t>
+          </w:r>
+        </w:p>
+      </w:docPartBody>
+    </w:docPart>
+    <w:docPart>
+      <w:docPartPr>
+        <w:name w:val="E892C569E710450192BD24BB45888AB3"/>
+        <w:category>
+          <w:name w:val="Algemeen"/>
+          <w:gallery w:val="placeholder"/>
+        </w:category>
+        <w:types>
+          <w:type w:val="bbPlcHdr"/>
+        </w:types>
+        <w:behaviors>
+          <w:behavior w:val="content"/>
+        </w:behaviors>
+        <w:guid w:val="{0B835101-DAB3-4005-90FC-A950985302C0}"/>
+      </w:docPartPr>
+      <w:docPartBody>
+        <w:p>
+          <w:pPr>
+            <w:pStyle w:val="E892C569E710450192BD24BB45888AB3"/>
+          </w:pPr>
+          <w:r>
+            <w:rPr>
+              <w:rStyle w:val="Tekstvantijdelijkeaanduiding"/>
+            </w:rPr>
+            <w:t>Klik of tik om tekst in te voeren.</w:t>
           </w:r>
         </w:p>
       </w:docPartBody>
@@ -7759,6 +7801,7 @@
     <w:rsid w:val="001D27CF"/>
     <w:rsid w:val="00216C57"/>
     <w:rsid w:val="00267698"/>
+    <w:rsid w:val="0029712D"/>
     <w:rsid w:val="002B748B"/>
     <w:rsid w:val="002E4A3A"/>
     <w:rsid w:val="002E4A81"/>
@@ -7768,6 +7811,7 @@
     <w:rsid w:val="003626A8"/>
     <w:rsid w:val="00371FF8"/>
     <w:rsid w:val="003902C1"/>
+    <w:rsid w:val="003E6AF3"/>
     <w:rsid w:val="00440766"/>
     <w:rsid w:val="0044248E"/>
     <w:rsid w:val="00482539"/>
@@ -7782,10 +7826,12 @@
     <w:rsid w:val="00603576"/>
     <w:rsid w:val="00667912"/>
     <w:rsid w:val="006A4E0C"/>
+    <w:rsid w:val="006D3E96"/>
     <w:rsid w:val="0071313E"/>
     <w:rsid w:val="007204D2"/>
     <w:rsid w:val="00770E49"/>
     <w:rsid w:val="00787BED"/>
+    <w:rsid w:val="007A4110"/>
     <w:rsid w:val="007B58B9"/>
     <w:rsid w:val="007B6463"/>
     <w:rsid w:val="007C70D4"/>
@@ -7800,10 +7846,14 @@
     <w:rsid w:val="00952EE0"/>
     <w:rsid w:val="00974AF2"/>
     <w:rsid w:val="009A24AF"/>
+    <w:rsid w:val="009B15F8"/>
     <w:rsid w:val="009B7702"/>
     <w:rsid w:val="009C6BAE"/>
     <w:rsid w:val="00A50DC9"/>
     <w:rsid w:val="00A77A1A"/>
+    <w:rsid w:val="00A8648D"/>
+    <w:rsid w:val="00AA762A"/>
+    <w:rsid w:val="00AA763B"/>
     <w:rsid w:val="00AD48CC"/>
     <w:rsid w:val="00AE1764"/>
     <w:rsid w:val="00AF6345"/>
@@ -7814,10 +7864,12 @@
     <w:rsid w:val="00B81773"/>
     <w:rsid w:val="00B8655A"/>
     <w:rsid w:val="00B95B77"/>
+    <w:rsid w:val="00BA34C1"/>
     <w:rsid w:val="00BE0A00"/>
     <w:rsid w:val="00BF6322"/>
     <w:rsid w:val="00BF6A60"/>
     <w:rsid w:val="00C315A9"/>
+    <w:rsid w:val="00C74494"/>
     <w:rsid w:val="00C941D3"/>
     <w:rsid w:val="00C945C2"/>
     <w:rsid w:val="00C956B5"/>
@@ -7830,7 +7882,9 @@
     <w:rsid w:val="00D0318E"/>
     <w:rsid w:val="00D16128"/>
     <w:rsid w:val="00D45418"/>
+    <w:rsid w:val="00D65AEB"/>
     <w:rsid w:val="00D717F2"/>
+    <w:rsid w:val="00D76E2B"/>
     <w:rsid w:val="00D82083"/>
     <w:rsid w:val="00D9001A"/>
     <w:rsid w:val="00D913FA"/>
@@ -7841,6 +7895,7 @@
     <w:rsid w:val="00E410E7"/>
     <w:rsid w:val="00E8419F"/>
     <w:rsid w:val="00E96072"/>
+    <w:rsid w:val="00EB5C51"/>
     <w:rsid w:val="00EE13D1"/>
     <w:rsid w:val="00EF025B"/>
     <w:rsid w:val="00EF22C6"/>
@@ -8305,14 +8360,10 @@
     <w:basedOn w:val="Standaardalinea-lettertype"/>
     <w:uiPriority w:val="99"/>
     <w:semiHidden/>
-    <w:rsid w:val="00F20E77"/>
+    <w:rsid w:val="0029712D"/>
     <w:rPr>
       <w:color w:val="808080"/>
     </w:rPr>
-  </w:style>
-  <w:style w:type="paragraph" w:customStyle="1" w:styleId="1800BD9AA5854DE2BA68DABAC445F6D2">
-    <w:name w:val="1800BD9AA5854DE2BA68DABAC445F6D2"/>
-    <w:rsid w:val="009A24AF"/>
   </w:style>
   <w:style w:type="paragraph" w:customStyle="1" w:styleId="7E0A4BB2669B467494448D0B27AE7D6B">
     <w:name w:val="7E0A4BB2669B467494448D0B27AE7D6B"/>
@@ -8355,6 +8406,10 @@
   <w:style w:type="paragraph" w:customStyle="1" w:styleId="3654AA84BCDA4AC8B0ED170143979261">
     <w:name w:val="3654AA84BCDA4AC8B0ED170143979261"/>
     <w:rsid w:val="00F20E77"/>
+  </w:style>
+  <w:style w:type="paragraph" w:customStyle="1" w:styleId="E892C569E710450192BD24BB45888AB3">
+    <w:name w:val="E892C569E710450192BD24BB45888AB3"/>
+    <w:rsid w:val="0029712D"/>
   </w:style>
 </w:styles>
 </file>
@@ -8685,6 +8740,49 @@
 </file>
 
 <file path=customXml/item1.xml><?xml version="1.0" encoding="utf-8"?>
+<b:Sources xmlns:b="http://schemas.openxmlformats.org/officeDocument/2006/bibliography" xmlns="http://schemas.openxmlformats.org/officeDocument/2006/bibliography" SelectedStyle="\APASixthEditionOfficeOnline.xsl" StyleName="APA" Version="6"/>
+</file>
+
+<file path=customXml/item2.xml><?xml version="1.0" encoding="utf-8"?>
+<p:properties xmlns:p="http://schemas.microsoft.com/office/2006/metadata/properties" xmlns:xsi="http://www.w3.org/2001/XMLSchema-instance" xmlns:pc="http://schemas.microsoft.com/office/infopath/2007/PartnerControls">
+  <documentManagement>
+    <Entiteitgegevens_Bedrijfsnaam xmlns="178c1688-9eb7-42ea-926c-b681325ee185" xsi:nil="true"/>
+    <Entiteitgegevens_Website xmlns="178c1688-9eb7-42ea-926c-b681325ee185" xsi:nil="true"/>
+    <Opdrachtgever_Kenmerk xmlns="178c1688-9eb7-42ea-926c-b681325ee185" xsi:nil="true"/>
+    <Entiteitgegevens_Postcode_Post xmlns="178c1688-9eb7-42ea-926c-b681325ee185" xsi:nil="true"/>
+    <Deskundige_Functie xmlns="178c1688-9eb7-42ea-926c-b681325ee185" xsi:nil="true"/>
+    <Traject xmlns="b99b497c-52f1-47e7-b5b4-82d97100fa84" xsi:nil="true"/>
+    <TaxCatchAll xmlns="b99b497c-52f1-47e7-b5b4-82d97100fa84" xsi:nil="true"/>
+    <Entiteitgegevens_Postcode_Bezoek xmlns="178c1688-9eb7-42ea-926c-b681325ee185" xsi:nil="true"/>
+    <Bedrijfsnaam xmlns="b99b497c-52f1-47e7-b5b4-82d97100fa84" xsi:nil="true"/>
+    <Entiteitgegevens_Plaats_Post xmlns="178c1688-9eb7-42ea-926c-b681325ee185" xsi:nil="true"/>
+    <Entiteitgegevens_Telefoon xmlns="178c1688-9eb7-42ea-926c-b681325ee185" xsi:nil="true"/>
+    <Entiteitgegevens_Adres_Bezoek xmlns="178c1688-9eb7-42ea-926c-b681325ee185" xsi:nil="true"/>
+    <Rapport_Datum xmlns="178c1688-9eb7-42ea-926c-b681325ee185" xsi:nil="true"/>
+    <Betrokkene_Woonplaats xmlns="178c1688-9eb7-42ea-926c-b681325ee185" xsi:nil="true"/>
+    <lcf76f155ced4ddcb4097134ff3c332f xmlns="178c1688-9eb7-42ea-926c-b681325ee185">
+      <Terms xmlns="http://schemas.microsoft.com/office/infopath/2007/PartnerControls"/>
+    </lcf76f155ced4ddcb4097134ff3c332f>
+    <Entiteitgegevens_Email xmlns="178c1688-9eb7-42ea-926c-b681325ee185" xsi:nil="true"/>
+    <Opdrachtgever_MedischBevoegde xmlns="178c1688-9eb7-42ea-926c-b681325ee185" xsi:nil="true"/>
+    <Entiteitgegevens_KVK xmlns="178c1688-9eb7-42ea-926c-b681325ee185" xsi:nil="true"/>
+    <Entiteitgegevens_Plaats_Bezoek xmlns="178c1688-9eb7-42ea-926c-b681325ee185" xsi:nil="true"/>
+    <Rapport_Versie xmlns="178c1688-9eb7-42ea-926c-b681325ee185" xsi:nil="true"/>
+    <Rapport_Productnaam xmlns="178c1688-9eb7-42ea-926c-b681325ee185" xsi:nil="true"/>
+    <Deskundige_BIG xmlns="178c1688-9eb7-42ea-926c-b681325ee185" xsi:nil="true"/>
+    <Opdrachtgever_Naam xmlns="178c1688-9eb7-42ea-926c-b681325ee185" xsi:nil="true"/>
+    <Deskundige_AGB xmlns="178c1688-9eb7-42ea-926c-b681325ee185" xsi:nil="true"/>
+    <Opdrachtgever_Contactpersoon xmlns="178c1688-9eb7-42ea-926c-b681325ee185" xsi:nil="true"/>
+    <Entiteitgegevens_Adres_Post xmlns="178c1688-9eb7-42ea-926c-b681325ee185" xsi:nil="true"/>
+    <Rapport_Kenmerk xmlns="178c1688-9eb7-42ea-926c-b681325ee185" xsi:nil="true"/>
+    <Betrokkene_Geboortedatum xmlns="178c1688-9eb7-42ea-926c-b681325ee185" xsi:nil="true"/>
+    <Betrokkene_Naam xmlns="178c1688-9eb7-42ea-926c-b681325ee185">[Betrokkene_Naam]</Betrokkene_Naam>
+    <Deskundige_Naam xmlns="178c1688-9eb7-42ea-926c-b681325ee185" xsi:nil="true"/>
+  </documentManagement>
+</p:properties>
+</file>
+
+<file path=customXml/item3.xml><?xml version="1.0" encoding="utf-8"?>
 <ct:contentTypeSchema xmlns:ct="http://schemas.microsoft.com/office/2006/metadata/contentType" xmlns:ma="http://schemas.microsoft.com/office/2006/metadata/properties/metaAttributes" ct:_="" ma:_="" ma:contentTypeName="Document" ma:contentTypeID="0x0101007850E3ACB4F39C4A8EE2B6F531522443" ma:contentTypeVersion="54" ma:contentTypeDescription="Create a new document." ma:contentTypeScope="" ma:versionID="a3833e4136d62d1a3ad5aad87e32eacd">
   <xsd:schema xmlns:xsd="http://www.w3.org/2001/XMLSchema" xmlns:xs="http://www.w3.org/2001/XMLSchema" xmlns:p="http://schemas.microsoft.com/office/2006/metadata/properties" xmlns:ns2="b99b497c-52f1-47e7-b5b4-82d97100fa84" xmlns:ns3="178c1688-9eb7-42ea-926c-b681325ee185" targetNamespace="http://schemas.microsoft.com/office/2006/metadata/properties" ma:root="true" ma:fieldsID="22bcf0db21e33ddf62f8b4619d54387d" ns2:_="" ns3:_="">
     <xsd:import namespace="b99b497c-52f1-47e7-b5b4-82d97100fa84"/>
@@ -9049,49 +9147,6 @@
 </ct:contentTypeSchema>
 </file>
 
-<file path=customXml/item2.xml><?xml version="1.0" encoding="utf-8"?>
-<p:properties xmlns:p="http://schemas.microsoft.com/office/2006/metadata/properties" xmlns:xsi="http://www.w3.org/2001/XMLSchema-instance" xmlns:pc="http://schemas.microsoft.com/office/infopath/2007/PartnerControls">
-  <documentManagement>
-    <Entiteitgegevens_Bedrijfsnaam xmlns="178c1688-9eb7-42ea-926c-b681325ee185" xsi:nil="true"/>
-    <Entiteitgegevens_Website xmlns="178c1688-9eb7-42ea-926c-b681325ee185" xsi:nil="true"/>
-    <Opdrachtgever_Kenmerk xmlns="178c1688-9eb7-42ea-926c-b681325ee185" xsi:nil="true"/>
-    <Entiteitgegevens_Postcode_Post xmlns="178c1688-9eb7-42ea-926c-b681325ee185" xsi:nil="true"/>
-    <Deskundige_Functie xmlns="178c1688-9eb7-42ea-926c-b681325ee185" xsi:nil="true"/>
-    <Traject xmlns="b99b497c-52f1-47e7-b5b4-82d97100fa84" xsi:nil="true"/>
-    <TaxCatchAll xmlns="b99b497c-52f1-47e7-b5b4-82d97100fa84" xsi:nil="true"/>
-    <Entiteitgegevens_Postcode_Bezoek xmlns="178c1688-9eb7-42ea-926c-b681325ee185" xsi:nil="true"/>
-    <Bedrijfsnaam xmlns="b99b497c-52f1-47e7-b5b4-82d97100fa84" xsi:nil="true"/>
-    <Entiteitgegevens_Plaats_Post xmlns="178c1688-9eb7-42ea-926c-b681325ee185" xsi:nil="true"/>
-    <Entiteitgegevens_Telefoon xmlns="178c1688-9eb7-42ea-926c-b681325ee185" xsi:nil="true"/>
-    <Entiteitgegevens_Adres_Bezoek xmlns="178c1688-9eb7-42ea-926c-b681325ee185" xsi:nil="true"/>
-    <Rapport_Datum xmlns="178c1688-9eb7-42ea-926c-b681325ee185" xsi:nil="true"/>
-    <Betrokkene_Woonplaats xmlns="178c1688-9eb7-42ea-926c-b681325ee185" xsi:nil="true"/>
-    <lcf76f155ced4ddcb4097134ff3c332f xmlns="178c1688-9eb7-42ea-926c-b681325ee185">
-      <Terms xmlns="http://schemas.microsoft.com/office/infopath/2007/PartnerControls"/>
-    </lcf76f155ced4ddcb4097134ff3c332f>
-    <Entiteitgegevens_Email xmlns="178c1688-9eb7-42ea-926c-b681325ee185" xsi:nil="true"/>
-    <Opdrachtgever_MedischBevoegde xmlns="178c1688-9eb7-42ea-926c-b681325ee185" xsi:nil="true"/>
-    <Entiteitgegevens_KVK xmlns="178c1688-9eb7-42ea-926c-b681325ee185" xsi:nil="true"/>
-    <Entiteitgegevens_Plaats_Bezoek xmlns="178c1688-9eb7-42ea-926c-b681325ee185" xsi:nil="true"/>
-    <Rapport_Versie xmlns="178c1688-9eb7-42ea-926c-b681325ee185" xsi:nil="true"/>
-    <Rapport_Productnaam xmlns="178c1688-9eb7-42ea-926c-b681325ee185" xsi:nil="true"/>
-    <Deskundige_BIG xmlns="178c1688-9eb7-42ea-926c-b681325ee185" xsi:nil="true"/>
-    <Opdrachtgever_Naam xmlns="178c1688-9eb7-42ea-926c-b681325ee185" xsi:nil="true"/>
-    <Deskundige_AGB xmlns="178c1688-9eb7-42ea-926c-b681325ee185" xsi:nil="true"/>
-    <Opdrachtgever_Contactpersoon xmlns="178c1688-9eb7-42ea-926c-b681325ee185" xsi:nil="true"/>
-    <Entiteitgegevens_Adres_Post xmlns="178c1688-9eb7-42ea-926c-b681325ee185" xsi:nil="true"/>
-    <Rapport_Kenmerk xmlns="178c1688-9eb7-42ea-926c-b681325ee185" xsi:nil="true"/>
-    <Betrokkene_Geboortedatum xmlns="178c1688-9eb7-42ea-926c-b681325ee185" xsi:nil="true"/>
-    <Betrokkene_Naam xmlns="178c1688-9eb7-42ea-926c-b681325ee185">[Betrokkene_Naam]</Betrokkene_Naam>
-    <Deskundige_Naam xmlns="178c1688-9eb7-42ea-926c-b681325ee185" xsi:nil="true"/>
-  </documentManagement>
-</p:properties>
-</file>
-
-<file path=customXml/item3.xml><?xml version="1.0" encoding="utf-8"?>
-<b:Sources xmlns:b="http://schemas.openxmlformats.org/officeDocument/2006/bibliography" xmlns="http://schemas.openxmlformats.org/officeDocument/2006/bibliography" SelectedStyle="\APASixthEditionOfficeOnline.xsl" StyleName="APA" Version="6"/>
-</file>
-
 <file path=customXml/item4.xml><?xml version="1.0" encoding="utf-8"?>
 <?mso-contentType ?>
 <FormTemplates xmlns="http://schemas.microsoft.com/sharepoint/v3/contenttype/forms">
@@ -9102,6 +9157,25 @@
 </file>
 
 <file path=customXml/itemProps1.xml><?xml version="1.0" encoding="utf-8"?>
+<ds:datastoreItem xmlns:ds="http://schemas.openxmlformats.org/officeDocument/2006/customXml" ds:itemID="{EE97D300-D4D1-4632-BE06-C48112EE5F99}">
+  <ds:schemaRefs>
+    <ds:schemaRef ds:uri="http://schemas.openxmlformats.org/officeDocument/2006/bibliography"/>
+  </ds:schemaRefs>
+</ds:datastoreItem>
+</file>
+
+<file path=customXml/itemProps2.xml><?xml version="1.0" encoding="utf-8"?>
+<ds:datastoreItem xmlns:ds="http://schemas.openxmlformats.org/officeDocument/2006/customXml" ds:itemID="{D3AFB48C-014B-4D95-932A-E64E8946DF91}">
+  <ds:schemaRefs>
+    <ds:schemaRef ds:uri="http://schemas.microsoft.com/office/2006/metadata/properties"/>
+    <ds:schemaRef ds:uri="http://schemas.microsoft.com/office/infopath/2007/PartnerControls"/>
+    <ds:schemaRef ds:uri="178c1688-9eb7-42ea-926c-b681325ee185"/>
+    <ds:schemaRef ds:uri="b99b497c-52f1-47e7-b5b4-82d97100fa84"/>
+  </ds:schemaRefs>
+</ds:datastoreItem>
+</file>
+
+<file path=customXml/itemProps3.xml><?xml version="1.0" encoding="utf-8"?>
 <ds:datastoreItem xmlns:ds="http://schemas.openxmlformats.org/officeDocument/2006/customXml" ds:itemID="{0C44AEC1-302A-488C-87DF-DEAE1F44C1B2}">
   <ds:schemaRefs>
     <ds:schemaRef ds:uri="http://schemas.microsoft.com/office/2006/metadata/contentType"/>
@@ -9120,25 +9194,6 @@
 </ds:datastoreItem>
 </file>
 
-<file path=customXml/itemProps2.xml><?xml version="1.0" encoding="utf-8"?>
-<ds:datastoreItem xmlns:ds="http://schemas.openxmlformats.org/officeDocument/2006/customXml" ds:itemID="{D3AFB48C-014B-4D95-932A-E64E8946DF91}">
-  <ds:schemaRefs>
-    <ds:schemaRef ds:uri="http://schemas.microsoft.com/office/2006/metadata/properties"/>
-    <ds:schemaRef ds:uri="http://schemas.microsoft.com/office/infopath/2007/PartnerControls"/>
-    <ds:schemaRef ds:uri="178c1688-9eb7-42ea-926c-b681325ee185"/>
-    <ds:schemaRef ds:uri="b99b497c-52f1-47e7-b5b4-82d97100fa84"/>
-  </ds:schemaRefs>
-</ds:datastoreItem>
-</file>
-
-<file path=customXml/itemProps3.xml><?xml version="1.0" encoding="utf-8"?>
-<ds:datastoreItem xmlns:ds="http://schemas.openxmlformats.org/officeDocument/2006/customXml" ds:itemID="{EE97D300-D4D1-4632-BE06-C48112EE5F99}">
-  <ds:schemaRefs>
-    <ds:schemaRef ds:uri="http://schemas.openxmlformats.org/officeDocument/2006/bibliography"/>
-  </ds:schemaRefs>
-</ds:datastoreItem>
-</file>
-
 <file path=customXml/itemProps4.xml><?xml version="1.0" encoding="utf-8"?>
 <ds:datastoreItem xmlns:ds="http://schemas.openxmlformats.org/officeDocument/2006/customXml" ds:itemID="{F7FE62C1-EC4D-46C7-A5D7-4CFF556D6942}">
   <ds:schemaRefs>

--- a/Sjablonen/basis_belastbaarheid.docx
+++ b/Sjablonen/basis_belastbaarheid.docx
@@ -41,6 +41,68 @@
           <w:lang w:val="en-GB"/>
         </w:rPr>
       </w:pPr>
+      <w:r>
+        <w:rPr>
+          <w:lang w:val="en-GB"/>
+        </w:rPr>
+        <w:drawing>
+          <wp:anchor distT="0" distB="0" distL="114300" distR="114300" simplePos="0" relativeHeight="251658240" behindDoc="1" locked="1" layoutInCell="1" allowOverlap="1" wp14:anchorId="25DFB3E1" wp14:editId="026FC38C">
+            <wp:simplePos x="0" y="0"/>
+            <wp:positionH relativeFrom="page">
+              <wp:posOffset>-3809365</wp:posOffset>
+            </wp:positionH>
+            <wp:positionV relativeFrom="page">
+              <wp:posOffset>1076325</wp:posOffset>
+            </wp:positionV>
+            <wp:extent cx="8186400" cy="8186400"/>
+            <wp:effectExtent l="0" t="0" r="0" b="0"/>
+            <wp:wrapNone/>
+            <wp:docPr id="1001" name="Graphic 2"/>
+            <wp:cNvGraphicFramePr>
+              <a:graphicFrameLocks xmlns:a="http://schemas.openxmlformats.org/drawingml/2006/main" noChangeAspect="1"/>
+            </wp:cNvGraphicFramePr>
+            <a:graphic xmlns:a="http://schemas.openxmlformats.org/drawingml/2006/main">
+              <a:graphicData uri="http://schemas.openxmlformats.org/drawingml/2006/picture">
+                <pic:pic xmlns:pic="http://schemas.openxmlformats.org/drawingml/2006/picture">
+                  <pic:nvPicPr>
+                    <pic:cNvPr id="1393442115" name="Graphic 1393442115"/>
+                    <pic:cNvPicPr/>
+                  </pic:nvPicPr>
+                  <pic:blipFill>
+                    <a:blip r:embed="rId11">
+                      <a:alphaModFix/>
+                      <a:extLst>
+                        <a:ext uri="{96DAC541-7B7A-43D3-8B79-37D633B846F1}">
+                          <asvg:svgBlip xmlns:asvg="http://schemas.microsoft.com/office/drawing/2016/SVG/main" r:embed="rId12"/>
+                        </a:ext>
+                      </a:extLst>
+                    </a:blip>
+                    <a:stretch>
+                      <a:fillRect/>
+                    </a:stretch>
+                  </pic:blipFill>
+                  <pic:spPr>
+                    <a:xfrm>
+                      <a:off x="0" y="0"/>
+                      <a:ext cx="8186400" cy="8186400"/>
+                    </a:xfrm>
+                    <a:prstGeom prst="rect">
+                      <a:avLst/>
+                    </a:prstGeom>
+                    <a:effectLst/>
+                  </pic:spPr>
+                </pic:pic>
+              </a:graphicData>
+            </a:graphic>
+            <wp14:sizeRelH relativeFrom="page">
+              <wp14:pctWidth>0</wp14:pctWidth>
+            </wp14:sizeRelH>
+            <wp14:sizeRelV relativeFrom="page">
+              <wp14:pctHeight>0</wp14:pctHeight>
+            </wp14:sizeRelV>
+          </wp:anchor>
+        </w:drawing>
+      </w:r>
     </w:p>
     <w:tbl>
       <w:tblPr>
@@ -80,68 +142,6 @@
               <w:pStyle w:val="Titel"/>
               <w:ind w:left="0"/>
             </w:pPr>
-            <w:r>
-              <w:rPr>
-                <w:lang w:val="en-GB"/>
-              </w:rPr>
-              <w:drawing>
-                <wp:anchor distT="0" distB="0" distL="114300" distR="114300" simplePos="0" relativeHeight="251658240" behindDoc="1" locked="0" layoutInCell="1" allowOverlap="1" wp14:anchorId="25DFB3E1" wp14:editId="4FB9D10A">
-                  <wp:simplePos x="0" y="0"/>
-                  <wp:positionH relativeFrom="column">
-                    <wp:posOffset>-3503930</wp:posOffset>
-                  </wp:positionH>
-                  <wp:positionV relativeFrom="paragraph">
-                    <wp:posOffset>-1247332</wp:posOffset>
-                  </wp:positionV>
-                  <wp:extent cx="8186420" cy="8186420"/>
-                  <wp:effectExtent l="0" t="0" r="0" b="0"/>
-                  <wp:wrapNone/>
-                  <wp:docPr id="1001" name="Graphic 2"/>
-                  <wp:cNvGraphicFramePr>
-                    <a:graphicFrameLocks xmlns:a="http://schemas.openxmlformats.org/drawingml/2006/main" noChangeAspect="1"/>
-                  </wp:cNvGraphicFramePr>
-                  <a:graphic xmlns:a="http://schemas.openxmlformats.org/drawingml/2006/main">
-                    <a:graphicData uri="http://schemas.openxmlformats.org/drawingml/2006/picture">
-                      <pic:pic xmlns:pic="http://schemas.openxmlformats.org/drawingml/2006/picture">
-                        <pic:nvPicPr>
-                          <pic:cNvPr id="1393442115" name="Graphic 1393442115"/>
-                          <pic:cNvPicPr/>
-                        </pic:nvPicPr>
-                        <pic:blipFill>
-                          <a:blip r:embed="rId11">
-                            <a:alphaModFix/>
-                            <a:extLst>
-                              <a:ext uri="{96DAC541-7B7A-43D3-8B79-37D633B846F1}">
-                                <asvg:svgBlip xmlns:asvg="http://schemas.microsoft.com/office/drawing/2016/SVG/main" r:embed="rId12"/>
-                              </a:ext>
-                            </a:extLst>
-                          </a:blip>
-                          <a:stretch>
-                            <a:fillRect/>
-                          </a:stretch>
-                        </pic:blipFill>
-                        <pic:spPr>
-                          <a:xfrm>
-                            <a:off x="0" y="0"/>
-                            <a:ext cx="8186420" cy="8186420"/>
-                          </a:xfrm>
-                          <a:prstGeom prst="rect">
-                            <a:avLst/>
-                          </a:prstGeom>
-                          <a:effectLst/>
-                        </pic:spPr>
-                      </pic:pic>
-                    </a:graphicData>
-                  </a:graphic>
-                  <wp14:sizeRelH relativeFrom="page">
-                    <wp14:pctWidth>0</wp14:pctWidth>
-                  </wp14:sizeRelH>
-                  <wp14:sizeRelV relativeFrom="page">
-                    <wp14:pctHeight>0</wp14:pctHeight>
-                  </wp14:sizeRelV>
-                </wp:anchor>
-              </w:drawing>
-            </w:r>
           </w:p>
         </w:tc>
         <w:tc>
@@ -1559,10 +1559,7 @@
     </w:p>
     <w:p>
       <w:pPr>
-        <w:pStyle w:val="ParagraafToelichting"/>
-        <w:rPr>
-          <w:vanish/>
-        </w:rPr>
+        <w:pStyle w:val="Inhoudtoelichting"/>
       </w:pPr>
       <w:r>
         <mc:AlternateContent>
@@ -1740,10 +1737,7 @@
     </w:p>
     <w:p>
       <w:pPr>
-        <w:pStyle w:val="ParagraafToelichting"/>
-        <w:rPr>
-          <w:vanish/>
-        </w:rPr>
+        <w:pStyle w:val="Inhoudtoelichting"/>
       </w:pPr>
       <w:r>
         <mc:AlternateContent>
@@ -1805,10 +1799,7 @@
                           </w:p>
                           <w:p>
                             <w:pPr>
-                              <w:pStyle w:val="ParagraafToelichting"/>
-                              <w:rPr>
-                                <w:vanish/>
-                              </w:rPr>
+                              <w:pStyle w:val="Inhoudtoelichting"/>
                             </w:pPr>
                             <w:r>
                               <w:t xml:space="preserve"> Bij de bejegening van de betrokkene worden de gebruikelijke, maatschappelijk aanvaarde omgangsvormen gehanteerd. De bejegening is vriendelijk en beleefd, maar tegelijk ook zakelijk en wordt gekenmerkt door professionele distanIe. Dat het contact vaak zakelijker is dan een contact in een curatief kader wordt bij voorkeur vooraf aan betrokkene kenbaar gemaakt. De deskundige verduidelijkt daarbij aan de betrokkene diens posiIe van ona]ankelijk deskundige. Om onterechte verwachIngen te voorkomen legt de deskundige uit dat er tussen hem en de betrokkene geen therapeuIsche of hulpverleningsrelatie kan bestaan.</w:t>
@@ -2207,10 +2198,7 @@
     </w:p>
     <w:p>
       <w:pPr>
-        <w:pStyle w:val="ParagraafToelichting"/>
-        <w:rPr>
-          <w:vanish/>
-        </w:rPr>
+        <w:pStyle w:val="Inhoudtoelichting"/>
       </w:pPr>
       <w:r>
         <mc:AlternateContent>
@@ -2282,10 +2270,7 @@
                           </w:p>
                           <w:p>
                             <w:pPr>
-                              <w:pStyle w:val="ParagraafToelichting"/>
-                              <w:rPr>
-                                <w:vanish/>
-                              </w:rPr>
+                              <w:pStyle w:val="Inhoudtoelichting"/>
                             </w:pPr>
                             <w:r>
                               <w:t xml:space="preserve">8.2 De beschrijving van de anamnese is deugdelijk en compleet en beperkt zich tot de relevante gegevens ten behoeve van de beantwoording van de aan de deskundige voorgelegde vragen. De beschrijving van de anamnese bevat uitsluitend het verhaal van de betrokkene, zoveel mogelijk in diens eigen bewoordingen. Er worden daarbij geen termen gebruikt of feiten vermeld die uitsluitend kunnen zijn ontleend aan aangeleverde of verkregen medische gegevens of een interpretaIe daarvan. Termen als “betrokkene zou (...)” worden vermeden. Ook voegt de deskundige bij de beschrijving van de anamnese geen voorlopige conclusies of eigen interpretaIes toe. De auto-anamnese en hetero-anamnese worden gescheiden weergegeven. (Richtlijn NVMSR 2024 art 8.2)</w:t>
@@ -5973,7 +5958,7 @@
     <w:autoRedefine/>
     <w:uiPriority w:val="9"/>
     <w:qFormat/>
-    <w:rsid w:val="00CF1CF7"/>
+    <w:rsid w:val="00CF795B"/>
     <w:pPr>
       <w:keepNext/>
       <w:keepLines/>
@@ -5982,7 +5967,7 @@
       <w:outlineLvl w:val="0"/>
     </w:pPr>
     <w:rPr>
-      <w:rFonts w:ascii="NexaRegular" w:eastAsiaTheme="majorEastAsia" w:hAnsi="NexaRegular" w:cstheme="majorBidi"/>
+      <w:rFonts w:ascii="Tenorite" w:eastAsiaTheme="majorEastAsia" w:hAnsi="Tenorite" w:cstheme="majorBidi"/>
       <w:b/>
       <w:color w:val="1A738D" w:themeColor="accent1" w:themeShade="BF"/>
       <w:sz w:val="32"/>
@@ -5998,7 +5983,7 @@
     <w:uiPriority w:val="9"/>
     <w:unhideWhenUsed/>
     <w:qFormat/>
-    <w:rsid w:val="004573E2"/>
+    <w:rsid w:val="00CF795B"/>
     <w:pPr>
       <w:keepNext/>
       <w:keepLines/>
@@ -6006,7 +5991,7 @@
       <w:outlineLvl w:val="1"/>
     </w:pPr>
     <w:rPr>
-      <w:rFonts w:ascii="NexaRegular" w:eastAsiaTheme="majorEastAsia" w:hAnsi="NexaRegular" w:cstheme="majorBidi"/>
+      <w:rFonts w:ascii="Tenorite" w:eastAsiaTheme="majorEastAsia" w:hAnsi="Tenorite" w:cstheme="majorBidi"/>
       <w:color w:val="1A738D" w:themeColor="accent1" w:themeShade="BF"/>
       <w:sz w:val="24"/>
       <w:szCs w:val="32"/>
@@ -6021,7 +6006,7 @@
     <w:uiPriority w:val="9"/>
     <w:unhideWhenUsed/>
     <w:qFormat/>
-    <w:rsid w:val="00301AF5"/>
+    <w:rsid w:val="00CF795B"/>
     <w:pPr>
       <w:keepNext/>
       <w:keepLines/>
@@ -6029,7 +6014,7 @@
       <w:outlineLvl w:val="2"/>
     </w:pPr>
     <w:rPr>
-      <w:rFonts w:eastAsiaTheme="majorEastAsia" w:cstheme="majorBidi"/>
+      <w:rFonts w:ascii="Tenorite" w:eastAsiaTheme="majorEastAsia" w:hAnsi="Tenorite" w:cstheme="majorBidi"/>
       <w:color w:val="1A738D" w:themeColor="accent1" w:themeShade="BF"/>
       <w:szCs w:val="28"/>
     </w:rPr>
@@ -6169,6 +6154,7 @@
   <w:style w:type="character" w:default="1" w:styleId="Standaardalinea-lettertype">
     <w:name w:val="Default Paragraph Font"/>
     <w:uiPriority w:val="1"/>
+    <w:semiHidden/>
     <w:unhideWhenUsed/>
   </w:style>
   <w:style w:type="table" w:default="1" w:styleId="Standaardtabel">
@@ -6197,9 +6183,9 @@
     <w:basedOn w:val="Standaardalinea-lettertype"/>
     <w:link w:val="Kop1"/>
     <w:uiPriority w:val="9"/>
-    <w:rsid w:val="00CF1CF7"/>
+    <w:rsid w:val="00CF795B"/>
     <w:rPr>
-      <w:rFonts w:ascii="NexaRegular" w:eastAsiaTheme="majorEastAsia" w:hAnsi="NexaRegular" w:cstheme="majorBidi"/>
+      <w:rFonts w:ascii="Tenorite" w:eastAsiaTheme="majorEastAsia" w:hAnsi="Tenorite" w:cstheme="majorBidi"/>
       <w:b/>
       <w:noProof/>
       <w:color w:val="1A738D" w:themeColor="accent1" w:themeShade="BF"/>
@@ -6212,9 +6198,9 @@
     <w:basedOn w:val="Standaardalinea-lettertype"/>
     <w:link w:val="Kop2"/>
     <w:uiPriority w:val="9"/>
-    <w:rsid w:val="004573E2"/>
+    <w:rsid w:val="00CF795B"/>
     <w:rPr>
-      <w:rFonts w:ascii="NexaRegular" w:eastAsiaTheme="majorEastAsia" w:hAnsi="NexaRegular" w:cstheme="majorBidi"/>
+      <w:rFonts w:ascii="Tenorite" w:eastAsiaTheme="majorEastAsia" w:hAnsi="Tenorite" w:cstheme="majorBidi"/>
       <w:noProof/>
       <w:color w:val="1A738D" w:themeColor="accent1" w:themeShade="BF"/>
       <w:szCs w:val="32"/>
@@ -6225,12 +6211,12 @@
     <w:basedOn w:val="Standaardalinea-lettertype"/>
     <w:link w:val="Kop3"/>
     <w:uiPriority w:val="9"/>
-    <w:rsid w:val="00301AF5"/>
+    <w:rsid w:val="00CF795B"/>
     <w:rPr>
-      <w:rFonts w:eastAsiaTheme="majorEastAsia" w:cstheme="majorBidi"/>
+      <w:rFonts w:ascii="Tenorite" w:eastAsiaTheme="majorEastAsia" w:hAnsi="Tenorite" w:cstheme="majorBidi"/>
       <w:noProof/>
       <w:color w:val="1A738D" w:themeColor="accent1" w:themeShade="BF"/>
-      <w:sz w:val="22"/>
+      <w:sz w:val="20"/>
       <w:szCs w:val="28"/>
     </w:rPr>
   </w:style>
@@ -6319,14 +6305,14 @@
     <w:link w:val="TitelChar"/>
     <w:uiPriority w:val="10"/>
     <w:qFormat/>
-    <w:rsid w:val="00CF1CF7"/>
+    <w:rsid w:val="00CF795B"/>
     <w:pPr>
       <w:spacing w:after="80" w:line="240" w:lineRule="auto"/>
       <w:ind w:left="2832"/>
       <w:contextualSpacing/>
     </w:pPr>
     <w:rPr>
-      <w:rFonts w:ascii="NexaRegular" w:eastAsiaTheme="majorEastAsia" w:hAnsi="NexaRegular" w:cstheme="majorBidi"/>
+      <w:rFonts w:ascii="Tenorite" w:eastAsiaTheme="majorEastAsia" w:hAnsi="Tenorite" w:cstheme="majorBidi"/>
       <w:b/>
       <w:color w:val="1A738D" w:themeColor="accent1" w:themeShade="BF"/>
       <w:spacing w:val="-10"/>
@@ -6340,9 +6326,9 @@
     <w:basedOn w:val="Standaardalinea-lettertype"/>
     <w:link w:val="Titel"/>
     <w:uiPriority w:val="10"/>
-    <w:rsid w:val="00CF1CF7"/>
+    <w:rsid w:val="00CF795B"/>
     <w:rPr>
-      <w:rFonts w:ascii="NexaRegular" w:eastAsiaTheme="majorEastAsia" w:hAnsi="NexaRegular" w:cstheme="majorBidi"/>
+      <w:rFonts w:ascii="Tenorite" w:eastAsiaTheme="majorEastAsia" w:hAnsi="Tenorite" w:cstheme="majorBidi"/>
       <w:b/>
       <w:noProof/>
       <w:color w:val="1A738D" w:themeColor="accent1" w:themeShade="BF"/>
@@ -6991,23 +6977,23 @@
     <w:basedOn w:val="Standaard"/>
     <w:link w:val="EindetoelichtingChar"/>
     <w:qFormat/>
-    <w:rsid w:val="000A4B24"/>
+    <w:rsid w:val="001218CB"/>
     <w:pPr>
       <w:spacing w:after="0"/>
       <w:outlineLvl w:val="2"/>
     </w:pPr>
     <w:rPr>
-      <w:sz w:val="2"/>
+      <w:sz w:val="12"/>
     </w:rPr>
   </w:style>
   <w:style w:type="character" w:customStyle="1" w:styleId="EindetoelichtingChar">
     <w:name w:val="Einde_toelichting Char"/>
     <w:basedOn w:val="Standaardalinea-lettertype"/>
     <w:link w:val="Eindetoelichting"/>
-    <w:rsid w:val="000A4B24"/>
+    <w:rsid w:val="001218CB"/>
     <w:rPr>
       <w:noProof/>
-      <w:sz w:val="2"/>
+      <w:sz w:val="12"/>
     </w:rPr>
   </w:style>
   <w:style w:type="paragraph" w:customStyle="1" w:styleId="Inhoudtoelichting">
@@ -7745,6 +7731,12 @@
     <w:family w:val="swiss"/>
     <w:pitch w:val="variable"/>
     <w:sig w:usb0="20000287" w:usb1="00000003" w:usb2="00000000" w:usb3="00000000" w:csb0="0000019F" w:csb1="00000000"/>
+  </w:font>
+  <w:font w:name="Tenorite">
+    <w:charset w:val="00"/>
+    <w:family w:val="auto"/>
+    <w:pitch w:val="variable"/>
+    <w:sig w:usb0="80000003" w:usb1="00000001" w:usb2="00000000" w:usb3="00000000" w:csb0="00000001" w:csb1="00000000"/>
   </w:font>
   <w:font w:name="NexaRegular">
     <w:panose1 w:val="02000500000000000000"/>
@@ -7799,6 +7791,8 @@
     <w:rsid w:val="001A3003"/>
     <w:rsid w:val="001C4DC8"/>
     <w:rsid w:val="001D27CF"/>
+    <w:rsid w:val="001D4E95"/>
+    <w:rsid w:val="00201E48"/>
     <w:rsid w:val="00216C57"/>
     <w:rsid w:val="00267698"/>
     <w:rsid w:val="0029712D"/>
@@ -7810,6 +7804,7 @@
     <w:rsid w:val="00342AF0"/>
     <w:rsid w:val="003626A8"/>
     <w:rsid w:val="00371FF8"/>
+    <w:rsid w:val="003832A0"/>
     <w:rsid w:val="003902C1"/>
     <w:rsid w:val="003E6AF3"/>
     <w:rsid w:val="00440766"/>
@@ -7826,6 +7821,7 @@
     <w:rsid w:val="00603576"/>
     <w:rsid w:val="00667912"/>
     <w:rsid w:val="006A4E0C"/>
+    <w:rsid w:val="006C6AE9"/>
     <w:rsid w:val="006D3E96"/>
     <w:rsid w:val="0071313E"/>
     <w:rsid w:val="007204D2"/>
@@ -7863,6 +7859,7 @@
     <w:rsid w:val="00B72BAA"/>
     <w:rsid w:val="00B81773"/>
     <w:rsid w:val="00B8655A"/>
+    <w:rsid w:val="00B87D37"/>
     <w:rsid w:val="00B95B77"/>
     <w:rsid w:val="00BA34C1"/>
     <w:rsid w:val="00BE0A00"/>
@@ -7902,6 +7899,7 @@
     <w:rsid w:val="00EF65EF"/>
     <w:rsid w:val="00F20E77"/>
     <w:rsid w:val="00F57B5C"/>
+    <w:rsid w:val="00F7187D"/>
     <w:rsid w:val="00FB48CE"/>
     <w:rsid w:val="00FC58A3"/>
     <w:rsid w:val="00FE0177"/>
@@ -8740,49 +8738,6 @@
 </file>
 
 <file path=customXml/item1.xml><?xml version="1.0" encoding="utf-8"?>
-<b:Sources xmlns:b="http://schemas.openxmlformats.org/officeDocument/2006/bibliography" xmlns="http://schemas.openxmlformats.org/officeDocument/2006/bibliography" SelectedStyle="\APASixthEditionOfficeOnline.xsl" StyleName="APA" Version="6"/>
-</file>
-
-<file path=customXml/item2.xml><?xml version="1.0" encoding="utf-8"?>
-<p:properties xmlns:p="http://schemas.microsoft.com/office/2006/metadata/properties" xmlns:xsi="http://www.w3.org/2001/XMLSchema-instance" xmlns:pc="http://schemas.microsoft.com/office/infopath/2007/PartnerControls">
-  <documentManagement>
-    <Entiteitgegevens_Bedrijfsnaam xmlns="178c1688-9eb7-42ea-926c-b681325ee185" xsi:nil="true"/>
-    <Entiteitgegevens_Website xmlns="178c1688-9eb7-42ea-926c-b681325ee185" xsi:nil="true"/>
-    <Opdrachtgever_Kenmerk xmlns="178c1688-9eb7-42ea-926c-b681325ee185" xsi:nil="true"/>
-    <Entiteitgegevens_Postcode_Post xmlns="178c1688-9eb7-42ea-926c-b681325ee185" xsi:nil="true"/>
-    <Deskundige_Functie xmlns="178c1688-9eb7-42ea-926c-b681325ee185" xsi:nil="true"/>
-    <Traject xmlns="b99b497c-52f1-47e7-b5b4-82d97100fa84" xsi:nil="true"/>
-    <TaxCatchAll xmlns="b99b497c-52f1-47e7-b5b4-82d97100fa84" xsi:nil="true"/>
-    <Entiteitgegevens_Postcode_Bezoek xmlns="178c1688-9eb7-42ea-926c-b681325ee185" xsi:nil="true"/>
-    <Bedrijfsnaam xmlns="b99b497c-52f1-47e7-b5b4-82d97100fa84" xsi:nil="true"/>
-    <Entiteitgegevens_Plaats_Post xmlns="178c1688-9eb7-42ea-926c-b681325ee185" xsi:nil="true"/>
-    <Entiteitgegevens_Telefoon xmlns="178c1688-9eb7-42ea-926c-b681325ee185" xsi:nil="true"/>
-    <Entiteitgegevens_Adres_Bezoek xmlns="178c1688-9eb7-42ea-926c-b681325ee185" xsi:nil="true"/>
-    <Rapport_Datum xmlns="178c1688-9eb7-42ea-926c-b681325ee185" xsi:nil="true"/>
-    <Betrokkene_Woonplaats xmlns="178c1688-9eb7-42ea-926c-b681325ee185" xsi:nil="true"/>
-    <lcf76f155ced4ddcb4097134ff3c332f xmlns="178c1688-9eb7-42ea-926c-b681325ee185">
-      <Terms xmlns="http://schemas.microsoft.com/office/infopath/2007/PartnerControls"/>
-    </lcf76f155ced4ddcb4097134ff3c332f>
-    <Entiteitgegevens_Email xmlns="178c1688-9eb7-42ea-926c-b681325ee185" xsi:nil="true"/>
-    <Opdrachtgever_MedischBevoegde xmlns="178c1688-9eb7-42ea-926c-b681325ee185" xsi:nil="true"/>
-    <Entiteitgegevens_KVK xmlns="178c1688-9eb7-42ea-926c-b681325ee185" xsi:nil="true"/>
-    <Entiteitgegevens_Plaats_Bezoek xmlns="178c1688-9eb7-42ea-926c-b681325ee185" xsi:nil="true"/>
-    <Rapport_Versie xmlns="178c1688-9eb7-42ea-926c-b681325ee185" xsi:nil="true"/>
-    <Rapport_Productnaam xmlns="178c1688-9eb7-42ea-926c-b681325ee185" xsi:nil="true"/>
-    <Deskundige_BIG xmlns="178c1688-9eb7-42ea-926c-b681325ee185" xsi:nil="true"/>
-    <Opdrachtgever_Naam xmlns="178c1688-9eb7-42ea-926c-b681325ee185" xsi:nil="true"/>
-    <Deskundige_AGB xmlns="178c1688-9eb7-42ea-926c-b681325ee185" xsi:nil="true"/>
-    <Opdrachtgever_Contactpersoon xmlns="178c1688-9eb7-42ea-926c-b681325ee185" xsi:nil="true"/>
-    <Entiteitgegevens_Adres_Post xmlns="178c1688-9eb7-42ea-926c-b681325ee185" xsi:nil="true"/>
-    <Rapport_Kenmerk xmlns="178c1688-9eb7-42ea-926c-b681325ee185" xsi:nil="true"/>
-    <Betrokkene_Geboortedatum xmlns="178c1688-9eb7-42ea-926c-b681325ee185" xsi:nil="true"/>
-    <Betrokkene_Naam xmlns="178c1688-9eb7-42ea-926c-b681325ee185">[Betrokkene_Naam]</Betrokkene_Naam>
-    <Deskundige_Naam xmlns="178c1688-9eb7-42ea-926c-b681325ee185" xsi:nil="true"/>
-  </documentManagement>
-</p:properties>
-</file>
-
-<file path=customXml/item3.xml><?xml version="1.0" encoding="utf-8"?>
 <ct:contentTypeSchema xmlns:ct="http://schemas.microsoft.com/office/2006/metadata/contentType" xmlns:ma="http://schemas.microsoft.com/office/2006/metadata/properties/metaAttributes" ct:_="" ma:_="" ma:contentTypeName="Document" ma:contentTypeID="0x0101007850E3ACB4F39C4A8EE2B6F531522443" ma:contentTypeVersion="54" ma:contentTypeDescription="Create a new document." ma:contentTypeScope="" ma:versionID="a3833e4136d62d1a3ad5aad87e32eacd">
   <xsd:schema xmlns:xsd="http://www.w3.org/2001/XMLSchema" xmlns:xs="http://www.w3.org/2001/XMLSchema" xmlns:p="http://schemas.microsoft.com/office/2006/metadata/properties" xmlns:ns2="b99b497c-52f1-47e7-b5b4-82d97100fa84" xmlns:ns3="178c1688-9eb7-42ea-926c-b681325ee185" targetNamespace="http://schemas.microsoft.com/office/2006/metadata/properties" ma:root="true" ma:fieldsID="22bcf0db21e33ddf62f8b4619d54387d" ns2:_="" ns3:_="">
     <xsd:import namespace="b99b497c-52f1-47e7-b5b4-82d97100fa84"/>
@@ -9147,6 +9102,49 @@
 </ct:contentTypeSchema>
 </file>
 
+<file path=customXml/item2.xml><?xml version="1.0" encoding="utf-8"?>
+<p:properties xmlns:p="http://schemas.microsoft.com/office/2006/metadata/properties" xmlns:xsi="http://www.w3.org/2001/XMLSchema-instance" xmlns:pc="http://schemas.microsoft.com/office/infopath/2007/PartnerControls">
+  <documentManagement>
+    <Entiteitgegevens_Bedrijfsnaam xmlns="178c1688-9eb7-42ea-926c-b681325ee185" xsi:nil="true"/>
+    <Entiteitgegevens_Website xmlns="178c1688-9eb7-42ea-926c-b681325ee185" xsi:nil="true"/>
+    <Opdrachtgever_Kenmerk xmlns="178c1688-9eb7-42ea-926c-b681325ee185" xsi:nil="true"/>
+    <Entiteitgegevens_Postcode_Post xmlns="178c1688-9eb7-42ea-926c-b681325ee185" xsi:nil="true"/>
+    <Deskundige_Functie xmlns="178c1688-9eb7-42ea-926c-b681325ee185" xsi:nil="true"/>
+    <Traject xmlns="b99b497c-52f1-47e7-b5b4-82d97100fa84" xsi:nil="true"/>
+    <TaxCatchAll xmlns="b99b497c-52f1-47e7-b5b4-82d97100fa84" xsi:nil="true"/>
+    <Entiteitgegevens_Postcode_Bezoek xmlns="178c1688-9eb7-42ea-926c-b681325ee185" xsi:nil="true"/>
+    <Bedrijfsnaam xmlns="b99b497c-52f1-47e7-b5b4-82d97100fa84" xsi:nil="true"/>
+    <Entiteitgegevens_Plaats_Post xmlns="178c1688-9eb7-42ea-926c-b681325ee185" xsi:nil="true"/>
+    <Entiteitgegevens_Telefoon xmlns="178c1688-9eb7-42ea-926c-b681325ee185" xsi:nil="true"/>
+    <Entiteitgegevens_Adres_Bezoek xmlns="178c1688-9eb7-42ea-926c-b681325ee185" xsi:nil="true"/>
+    <Rapport_Datum xmlns="178c1688-9eb7-42ea-926c-b681325ee185" xsi:nil="true"/>
+    <Betrokkene_Woonplaats xmlns="178c1688-9eb7-42ea-926c-b681325ee185" xsi:nil="true"/>
+    <lcf76f155ced4ddcb4097134ff3c332f xmlns="178c1688-9eb7-42ea-926c-b681325ee185">
+      <Terms xmlns="http://schemas.microsoft.com/office/infopath/2007/PartnerControls"/>
+    </lcf76f155ced4ddcb4097134ff3c332f>
+    <Entiteitgegevens_Email xmlns="178c1688-9eb7-42ea-926c-b681325ee185" xsi:nil="true"/>
+    <Opdrachtgever_MedischBevoegde xmlns="178c1688-9eb7-42ea-926c-b681325ee185" xsi:nil="true"/>
+    <Entiteitgegevens_KVK xmlns="178c1688-9eb7-42ea-926c-b681325ee185" xsi:nil="true"/>
+    <Entiteitgegevens_Plaats_Bezoek xmlns="178c1688-9eb7-42ea-926c-b681325ee185" xsi:nil="true"/>
+    <Rapport_Versie xmlns="178c1688-9eb7-42ea-926c-b681325ee185" xsi:nil="true"/>
+    <Rapport_Productnaam xmlns="178c1688-9eb7-42ea-926c-b681325ee185" xsi:nil="true"/>
+    <Deskundige_BIG xmlns="178c1688-9eb7-42ea-926c-b681325ee185" xsi:nil="true"/>
+    <Opdrachtgever_Naam xmlns="178c1688-9eb7-42ea-926c-b681325ee185" xsi:nil="true"/>
+    <Deskundige_AGB xmlns="178c1688-9eb7-42ea-926c-b681325ee185" xsi:nil="true"/>
+    <Opdrachtgever_Contactpersoon xmlns="178c1688-9eb7-42ea-926c-b681325ee185" xsi:nil="true"/>
+    <Entiteitgegevens_Adres_Post xmlns="178c1688-9eb7-42ea-926c-b681325ee185" xsi:nil="true"/>
+    <Rapport_Kenmerk xmlns="178c1688-9eb7-42ea-926c-b681325ee185" xsi:nil="true"/>
+    <Betrokkene_Geboortedatum xmlns="178c1688-9eb7-42ea-926c-b681325ee185" xsi:nil="true"/>
+    <Betrokkene_Naam xmlns="178c1688-9eb7-42ea-926c-b681325ee185">[Betrokkene_Naam]</Betrokkene_Naam>
+    <Deskundige_Naam xmlns="178c1688-9eb7-42ea-926c-b681325ee185" xsi:nil="true"/>
+  </documentManagement>
+</p:properties>
+</file>
+
+<file path=customXml/item3.xml><?xml version="1.0" encoding="utf-8"?>
+<b:Sources xmlns:b="http://schemas.openxmlformats.org/officeDocument/2006/bibliography" xmlns="http://schemas.openxmlformats.org/officeDocument/2006/bibliography" SelectedStyle="\APASixthEditionOfficeOnline.xsl" StyleName="APA" Version="6"/>
+</file>
+
 <file path=customXml/item4.xml><?xml version="1.0" encoding="utf-8"?>
 <?mso-contentType ?>
 <FormTemplates xmlns="http://schemas.microsoft.com/sharepoint/v3/contenttype/forms">
@@ -9157,25 +9155,6 @@
 </file>
 
 <file path=customXml/itemProps1.xml><?xml version="1.0" encoding="utf-8"?>
-<ds:datastoreItem xmlns:ds="http://schemas.openxmlformats.org/officeDocument/2006/customXml" ds:itemID="{EE97D300-D4D1-4632-BE06-C48112EE5F99}">
-  <ds:schemaRefs>
-    <ds:schemaRef ds:uri="http://schemas.openxmlformats.org/officeDocument/2006/bibliography"/>
-  </ds:schemaRefs>
-</ds:datastoreItem>
-</file>
-
-<file path=customXml/itemProps2.xml><?xml version="1.0" encoding="utf-8"?>
-<ds:datastoreItem xmlns:ds="http://schemas.openxmlformats.org/officeDocument/2006/customXml" ds:itemID="{D3AFB48C-014B-4D95-932A-E64E8946DF91}">
-  <ds:schemaRefs>
-    <ds:schemaRef ds:uri="http://schemas.microsoft.com/office/2006/metadata/properties"/>
-    <ds:schemaRef ds:uri="http://schemas.microsoft.com/office/infopath/2007/PartnerControls"/>
-    <ds:schemaRef ds:uri="178c1688-9eb7-42ea-926c-b681325ee185"/>
-    <ds:schemaRef ds:uri="b99b497c-52f1-47e7-b5b4-82d97100fa84"/>
-  </ds:schemaRefs>
-</ds:datastoreItem>
-</file>
-
-<file path=customXml/itemProps3.xml><?xml version="1.0" encoding="utf-8"?>
 <ds:datastoreItem xmlns:ds="http://schemas.openxmlformats.org/officeDocument/2006/customXml" ds:itemID="{0C44AEC1-302A-488C-87DF-DEAE1F44C1B2}">
   <ds:schemaRefs>
     <ds:schemaRef ds:uri="http://schemas.microsoft.com/office/2006/metadata/contentType"/>
@@ -9194,6 +9173,25 @@
 </ds:datastoreItem>
 </file>
 
+<file path=customXml/itemProps2.xml><?xml version="1.0" encoding="utf-8"?>
+<ds:datastoreItem xmlns:ds="http://schemas.openxmlformats.org/officeDocument/2006/customXml" ds:itemID="{D3AFB48C-014B-4D95-932A-E64E8946DF91}">
+  <ds:schemaRefs>
+    <ds:schemaRef ds:uri="http://schemas.microsoft.com/office/2006/metadata/properties"/>
+    <ds:schemaRef ds:uri="http://schemas.microsoft.com/office/infopath/2007/PartnerControls"/>
+    <ds:schemaRef ds:uri="178c1688-9eb7-42ea-926c-b681325ee185"/>
+    <ds:schemaRef ds:uri="b99b497c-52f1-47e7-b5b4-82d97100fa84"/>
+  </ds:schemaRefs>
+</ds:datastoreItem>
+</file>
+
+<file path=customXml/itemProps3.xml><?xml version="1.0" encoding="utf-8"?>
+<ds:datastoreItem xmlns:ds="http://schemas.openxmlformats.org/officeDocument/2006/customXml" ds:itemID="{EE97D300-D4D1-4632-BE06-C48112EE5F99}">
+  <ds:schemaRefs>
+    <ds:schemaRef ds:uri="http://schemas.openxmlformats.org/officeDocument/2006/bibliography"/>
+  </ds:schemaRefs>
+</ds:datastoreItem>
+</file>
+
 <file path=customXml/itemProps4.xml><?xml version="1.0" encoding="utf-8"?>
 <ds:datastoreItem xmlns:ds="http://schemas.openxmlformats.org/officeDocument/2006/customXml" ds:itemID="{F7FE62C1-EC4D-46C7-A5D7-4CFF556D6942}">
   <ds:schemaRefs>

--- a/Sjablonen/basis_belastbaarheid.docx
+++ b/Sjablonen/basis_belastbaarheid.docx
@@ -5028,111 +5028,6 @@
             <w:rPr>
               <w:szCs w:val="20"/>
             </w:rPr>
-          </w:pPr>
-        </w:p>
-      </w:tc>
-      <w:tc>
-        <w:tcPr>
-          <w:tcW w:w="4820" w:type="dxa"/>
-          <w:tcBorders>
-            <w:bottom w:val="single" w:sz="6" w:space="0" w:color="1A738D"/>
-          </w:tcBorders>
-        </w:tcPr>
-        <w:p>
-          <w:pPr>
-            <w:pStyle w:val="Koptekst"/>
-            <w:jc w:val="right"/>
-            <w:rPr>
-              <w:szCs w:val="20"/>
-            </w:rPr>
-          </w:pPr>
-        </w:p>
-      </w:tc>
-    </w:tr>
-    <w:tr>
-      <w:trPr>
-        <w:trHeight w:val="283"/>
-      </w:trPr>
-      <w:tc>
-        <w:tcPr>
-          <w:tcW w:w="397" w:type="dxa"/>
-          <w:tcBorders>
-            <w:bottom w:val="single" w:sz="6" w:space="0" w:color="1A738D" w:themeColor="accent1" w:themeShade="BF"/>
-          </w:tcBorders>
-        </w:tcPr>
-        <w:p>
-          <w:pPr>
-            <w:pStyle w:val="HeaderFooterTekst"/>
-          </w:pPr>
-        </w:p>
-      </w:tc>
-      <w:tc>
-        <w:tcPr>
-          <w:tcW w:w="794" w:type="dxa"/>
-          <w:tcBorders>
-            <w:bottom w:val="single" w:sz="6" w:space="0" w:color="1A738D" w:themeColor="accent1" w:themeShade="BF"/>
-          </w:tcBorders>
-        </w:tcPr>
-        <w:p>
-          <w:pPr>
-            <w:pStyle w:val="HeaderFooterTekst"/>
-          </w:pPr>
-        </w:p>
-      </w:tc>
-      <w:tc>
-        <w:tcPr>
-          <w:tcW w:w="283" w:type="dxa"/>
-          <w:tcBorders>
-            <w:bottom w:val="single" w:sz="6" w:space="0" w:color="1A738D" w:themeColor="accent1" w:themeShade="BF"/>
-          </w:tcBorders>
-        </w:tcPr>
-        <w:p>
-          <w:pPr>
-            <w:pStyle w:val="HeaderFooterTekst"/>
-          </w:pPr>
-        </w:p>
-      </w:tc>
-      <w:tc>
-        <w:tcPr>
-          <w:tcW w:w="4111" w:type="dxa"/>
-          <w:tcBorders>
-            <w:bottom w:val="single" w:sz="6" w:space="0" w:color="1A738D" w:themeColor="accent1" w:themeShade="BF"/>
-          </w:tcBorders>
-        </w:tcPr>
-        <w:p>
-          <w:pPr>
-            <w:pStyle w:val="HeaderFooterTekst"/>
-          </w:pPr>
-        </w:p>
-      </w:tc>
-      <w:tc>
-        <w:tcPr>
-          <w:tcW w:w="283" w:type="dxa"/>
-          <w:tcBorders>
-            <w:bottom w:val="single" w:sz="6" w:space="0" w:color="1A738D" w:themeColor="accent1" w:themeShade="BF"/>
-          </w:tcBorders>
-        </w:tcPr>
-        <w:p>
-          <w:pPr>
-            <w:pStyle w:val="Koptekst"/>
-            <w:jc w:val="right"/>
-            <w:rPr>
-              <w:szCs w:val="20"/>
-            </w:rPr>
-          </w:pPr>
-        </w:p>
-      </w:tc>
-      <w:tc>
-        <w:tcPr>
-          <w:tcW w:w="4820" w:type="dxa"/>
-          <w:tcBorders>
-            <w:bottom w:val="single" w:sz="6" w:space="0" w:color="1A738D" w:themeColor="accent1" w:themeShade="BF"/>
-          </w:tcBorders>
-        </w:tcPr>
-        <w:p>
-          <w:pPr>
-            <w:pStyle w:val="Koptekst"/>
-            <w:jc w:val="right"/>
           </w:pPr>
         </w:p>
       </w:tc>
@@ -7856,6 +7751,7 @@
     <w:rsid w:val="00B00A95"/>
     <w:rsid w:val="00B054E1"/>
     <w:rsid w:val="00B16DC7"/>
+    <w:rsid w:val="00B32C16"/>
     <w:rsid w:val="00B72BAA"/>
     <w:rsid w:val="00B81773"/>
     <w:rsid w:val="00B8655A"/>
@@ -7866,6 +7762,7 @@
     <w:rsid w:val="00BF6322"/>
     <w:rsid w:val="00BF6A60"/>
     <w:rsid w:val="00C315A9"/>
+    <w:rsid w:val="00C600A2"/>
     <w:rsid w:val="00C74494"/>
     <w:rsid w:val="00C941D3"/>
     <w:rsid w:val="00C945C2"/>
@@ -8738,6 +8635,45 @@
 </file>
 
 <file path=customXml/item1.xml><?xml version="1.0" encoding="utf-8"?>
+<p:properties xmlns:p="http://schemas.microsoft.com/office/2006/metadata/properties" xmlns:xsi="http://www.w3.org/2001/XMLSchema-instance" xmlns:pc="http://schemas.microsoft.com/office/infopath/2007/PartnerControls">
+  <documentManagement>
+    <Entiteitgegevens_Bedrijfsnaam xmlns="178c1688-9eb7-42ea-926c-b681325ee185" xsi:nil="true"/>
+    <Entiteitgegevens_Website xmlns="178c1688-9eb7-42ea-926c-b681325ee185" xsi:nil="true"/>
+    <Opdrachtgever_Kenmerk xmlns="178c1688-9eb7-42ea-926c-b681325ee185" xsi:nil="true"/>
+    <Entiteitgegevens_Postcode_Post xmlns="178c1688-9eb7-42ea-926c-b681325ee185" xsi:nil="true"/>
+    <Deskundige_Functie xmlns="178c1688-9eb7-42ea-926c-b681325ee185" xsi:nil="true"/>
+    <Traject xmlns="b99b497c-52f1-47e7-b5b4-82d97100fa84" xsi:nil="true"/>
+    <TaxCatchAll xmlns="b99b497c-52f1-47e7-b5b4-82d97100fa84" xsi:nil="true"/>
+    <Entiteitgegevens_Postcode_Bezoek xmlns="178c1688-9eb7-42ea-926c-b681325ee185" xsi:nil="true"/>
+    <Bedrijfsnaam xmlns="b99b497c-52f1-47e7-b5b4-82d97100fa84" xsi:nil="true"/>
+    <Entiteitgegevens_Plaats_Post xmlns="178c1688-9eb7-42ea-926c-b681325ee185" xsi:nil="true"/>
+    <Entiteitgegevens_Telefoon xmlns="178c1688-9eb7-42ea-926c-b681325ee185" xsi:nil="true"/>
+    <Entiteitgegevens_Adres_Bezoek xmlns="178c1688-9eb7-42ea-926c-b681325ee185" xsi:nil="true"/>
+    <Rapport_Datum xmlns="178c1688-9eb7-42ea-926c-b681325ee185" xsi:nil="true"/>
+    <Betrokkene_Woonplaats xmlns="178c1688-9eb7-42ea-926c-b681325ee185" xsi:nil="true"/>
+    <lcf76f155ced4ddcb4097134ff3c332f xmlns="178c1688-9eb7-42ea-926c-b681325ee185">
+      <Terms xmlns="http://schemas.microsoft.com/office/infopath/2007/PartnerControls"/>
+    </lcf76f155ced4ddcb4097134ff3c332f>
+    <Entiteitgegevens_Email xmlns="178c1688-9eb7-42ea-926c-b681325ee185" xsi:nil="true"/>
+    <Opdrachtgever_MedischBevoegde xmlns="178c1688-9eb7-42ea-926c-b681325ee185" xsi:nil="true"/>
+    <Entiteitgegevens_KVK xmlns="178c1688-9eb7-42ea-926c-b681325ee185" xsi:nil="true"/>
+    <Entiteitgegevens_Plaats_Bezoek xmlns="178c1688-9eb7-42ea-926c-b681325ee185" xsi:nil="true"/>
+    <Rapport_Versie xmlns="178c1688-9eb7-42ea-926c-b681325ee185" xsi:nil="true"/>
+    <Rapport_Productnaam xmlns="178c1688-9eb7-42ea-926c-b681325ee185" xsi:nil="true"/>
+    <Deskundige_BIG xmlns="178c1688-9eb7-42ea-926c-b681325ee185" xsi:nil="true"/>
+    <Opdrachtgever_Naam xmlns="178c1688-9eb7-42ea-926c-b681325ee185" xsi:nil="true"/>
+    <Deskundige_AGB xmlns="178c1688-9eb7-42ea-926c-b681325ee185" xsi:nil="true"/>
+    <Opdrachtgever_Contactpersoon xmlns="178c1688-9eb7-42ea-926c-b681325ee185" xsi:nil="true"/>
+    <Entiteitgegevens_Adres_Post xmlns="178c1688-9eb7-42ea-926c-b681325ee185" xsi:nil="true"/>
+    <Rapport_Kenmerk xmlns="178c1688-9eb7-42ea-926c-b681325ee185" xsi:nil="true"/>
+    <Betrokkene_Geboortedatum xmlns="178c1688-9eb7-42ea-926c-b681325ee185" xsi:nil="true"/>
+    <Betrokkene_Naam xmlns="178c1688-9eb7-42ea-926c-b681325ee185">[Betrokkene_Naam]</Betrokkene_Naam>
+    <Deskundige_Naam xmlns="178c1688-9eb7-42ea-926c-b681325ee185" xsi:nil="true"/>
+  </documentManagement>
+</p:properties>
+</file>
+
+<file path=customXml/item2.xml><?xml version="1.0" encoding="utf-8"?>
 <ct:contentTypeSchema xmlns:ct="http://schemas.microsoft.com/office/2006/metadata/contentType" xmlns:ma="http://schemas.microsoft.com/office/2006/metadata/properties/metaAttributes" ct:_="" ma:_="" ma:contentTypeName="Document" ma:contentTypeID="0x0101007850E3ACB4F39C4A8EE2B6F531522443" ma:contentTypeVersion="54" ma:contentTypeDescription="Create a new document." ma:contentTypeScope="" ma:versionID="a3833e4136d62d1a3ad5aad87e32eacd">
   <xsd:schema xmlns:xsd="http://www.w3.org/2001/XMLSchema" xmlns:xs="http://www.w3.org/2001/XMLSchema" xmlns:p="http://schemas.microsoft.com/office/2006/metadata/properties" xmlns:ns2="b99b497c-52f1-47e7-b5b4-82d97100fa84" xmlns:ns3="178c1688-9eb7-42ea-926c-b681325ee185" targetNamespace="http://schemas.microsoft.com/office/2006/metadata/properties" ma:root="true" ma:fieldsID="22bcf0db21e33ddf62f8b4619d54387d" ns2:_="" ns3:_="">
     <xsd:import namespace="b99b497c-52f1-47e7-b5b4-82d97100fa84"/>
@@ -9102,50 +9038,7 @@
 </ct:contentTypeSchema>
 </file>
 
-<file path=customXml/item2.xml><?xml version="1.0" encoding="utf-8"?>
-<p:properties xmlns:p="http://schemas.microsoft.com/office/2006/metadata/properties" xmlns:xsi="http://www.w3.org/2001/XMLSchema-instance" xmlns:pc="http://schemas.microsoft.com/office/infopath/2007/PartnerControls">
-  <documentManagement>
-    <Entiteitgegevens_Bedrijfsnaam xmlns="178c1688-9eb7-42ea-926c-b681325ee185" xsi:nil="true"/>
-    <Entiteitgegevens_Website xmlns="178c1688-9eb7-42ea-926c-b681325ee185" xsi:nil="true"/>
-    <Opdrachtgever_Kenmerk xmlns="178c1688-9eb7-42ea-926c-b681325ee185" xsi:nil="true"/>
-    <Entiteitgegevens_Postcode_Post xmlns="178c1688-9eb7-42ea-926c-b681325ee185" xsi:nil="true"/>
-    <Deskundige_Functie xmlns="178c1688-9eb7-42ea-926c-b681325ee185" xsi:nil="true"/>
-    <Traject xmlns="b99b497c-52f1-47e7-b5b4-82d97100fa84" xsi:nil="true"/>
-    <TaxCatchAll xmlns="b99b497c-52f1-47e7-b5b4-82d97100fa84" xsi:nil="true"/>
-    <Entiteitgegevens_Postcode_Bezoek xmlns="178c1688-9eb7-42ea-926c-b681325ee185" xsi:nil="true"/>
-    <Bedrijfsnaam xmlns="b99b497c-52f1-47e7-b5b4-82d97100fa84" xsi:nil="true"/>
-    <Entiteitgegevens_Plaats_Post xmlns="178c1688-9eb7-42ea-926c-b681325ee185" xsi:nil="true"/>
-    <Entiteitgegevens_Telefoon xmlns="178c1688-9eb7-42ea-926c-b681325ee185" xsi:nil="true"/>
-    <Entiteitgegevens_Adres_Bezoek xmlns="178c1688-9eb7-42ea-926c-b681325ee185" xsi:nil="true"/>
-    <Rapport_Datum xmlns="178c1688-9eb7-42ea-926c-b681325ee185" xsi:nil="true"/>
-    <Betrokkene_Woonplaats xmlns="178c1688-9eb7-42ea-926c-b681325ee185" xsi:nil="true"/>
-    <lcf76f155ced4ddcb4097134ff3c332f xmlns="178c1688-9eb7-42ea-926c-b681325ee185">
-      <Terms xmlns="http://schemas.microsoft.com/office/infopath/2007/PartnerControls"/>
-    </lcf76f155ced4ddcb4097134ff3c332f>
-    <Entiteitgegevens_Email xmlns="178c1688-9eb7-42ea-926c-b681325ee185" xsi:nil="true"/>
-    <Opdrachtgever_MedischBevoegde xmlns="178c1688-9eb7-42ea-926c-b681325ee185" xsi:nil="true"/>
-    <Entiteitgegevens_KVK xmlns="178c1688-9eb7-42ea-926c-b681325ee185" xsi:nil="true"/>
-    <Entiteitgegevens_Plaats_Bezoek xmlns="178c1688-9eb7-42ea-926c-b681325ee185" xsi:nil="true"/>
-    <Rapport_Versie xmlns="178c1688-9eb7-42ea-926c-b681325ee185" xsi:nil="true"/>
-    <Rapport_Productnaam xmlns="178c1688-9eb7-42ea-926c-b681325ee185" xsi:nil="true"/>
-    <Deskundige_BIG xmlns="178c1688-9eb7-42ea-926c-b681325ee185" xsi:nil="true"/>
-    <Opdrachtgever_Naam xmlns="178c1688-9eb7-42ea-926c-b681325ee185" xsi:nil="true"/>
-    <Deskundige_AGB xmlns="178c1688-9eb7-42ea-926c-b681325ee185" xsi:nil="true"/>
-    <Opdrachtgever_Contactpersoon xmlns="178c1688-9eb7-42ea-926c-b681325ee185" xsi:nil="true"/>
-    <Entiteitgegevens_Adres_Post xmlns="178c1688-9eb7-42ea-926c-b681325ee185" xsi:nil="true"/>
-    <Rapport_Kenmerk xmlns="178c1688-9eb7-42ea-926c-b681325ee185" xsi:nil="true"/>
-    <Betrokkene_Geboortedatum xmlns="178c1688-9eb7-42ea-926c-b681325ee185" xsi:nil="true"/>
-    <Betrokkene_Naam xmlns="178c1688-9eb7-42ea-926c-b681325ee185">[Betrokkene_Naam]</Betrokkene_Naam>
-    <Deskundige_Naam xmlns="178c1688-9eb7-42ea-926c-b681325ee185" xsi:nil="true"/>
-  </documentManagement>
-</p:properties>
-</file>
-
 <file path=customXml/item3.xml><?xml version="1.0" encoding="utf-8"?>
-<b:Sources xmlns:b="http://schemas.openxmlformats.org/officeDocument/2006/bibliography" xmlns="http://schemas.openxmlformats.org/officeDocument/2006/bibliography" SelectedStyle="\APASixthEditionOfficeOnline.xsl" StyleName="APA" Version="6"/>
-</file>
-
-<file path=customXml/item4.xml><?xml version="1.0" encoding="utf-8"?>
 <?mso-contentType ?>
 <FormTemplates xmlns="http://schemas.microsoft.com/sharepoint/v3/contenttype/forms">
   <Display>DocumentLibraryForm</Display>
@@ -9154,7 +9047,22 @@
 </FormTemplates>
 </file>
 
+<file path=customXml/item4.xml><?xml version="1.0" encoding="utf-8"?>
+<b:Sources xmlns:b="http://schemas.openxmlformats.org/officeDocument/2006/bibliography" xmlns="http://schemas.openxmlformats.org/officeDocument/2006/bibliography" SelectedStyle="\APASixthEditionOfficeOnline.xsl" StyleName="APA" Version="6"/>
+</file>
+
 <file path=customXml/itemProps1.xml><?xml version="1.0" encoding="utf-8"?>
+<ds:datastoreItem xmlns:ds="http://schemas.openxmlformats.org/officeDocument/2006/customXml" ds:itemID="{D3AFB48C-014B-4D95-932A-E64E8946DF91}">
+  <ds:schemaRefs>
+    <ds:schemaRef ds:uri="http://schemas.microsoft.com/office/2006/metadata/properties"/>
+    <ds:schemaRef ds:uri="http://schemas.microsoft.com/office/infopath/2007/PartnerControls"/>
+    <ds:schemaRef ds:uri="178c1688-9eb7-42ea-926c-b681325ee185"/>
+    <ds:schemaRef ds:uri="b99b497c-52f1-47e7-b5b4-82d97100fa84"/>
+  </ds:schemaRefs>
+</ds:datastoreItem>
+</file>
+
+<file path=customXml/itemProps2.xml><?xml version="1.0" encoding="utf-8"?>
 <ds:datastoreItem xmlns:ds="http://schemas.openxmlformats.org/officeDocument/2006/customXml" ds:itemID="{0C44AEC1-302A-488C-87DF-DEAE1F44C1B2}">
   <ds:schemaRefs>
     <ds:schemaRef ds:uri="http://schemas.microsoft.com/office/2006/metadata/contentType"/>
@@ -9173,29 +9081,18 @@
 </ds:datastoreItem>
 </file>
 
-<file path=customXml/itemProps2.xml><?xml version="1.0" encoding="utf-8"?>
-<ds:datastoreItem xmlns:ds="http://schemas.openxmlformats.org/officeDocument/2006/customXml" ds:itemID="{D3AFB48C-014B-4D95-932A-E64E8946DF91}">
+<file path=customXml/itemProps3.xml><?xml version="1.0" encoding="utf-8"?>
+<ds:datastoreItem xmlns:ds="http://schemas.openxmlformats.org/officeDocument/2006/customXml" ds:itemID="{F7FE62C1-EC4D-46C7-A5D7-4CFF556D6942}">
   <ds:schemaRefs>
-    <ds:schemaRef ds:uri="http://schemas.microsoft.com/office/2006/metadata/properties"/>
-    <ds:schemaRef ds:uri="http://schemas.microsoft.com/office/infopath/2007/PartnerControls"/>
-    <ds:schemaRef ds:uri="178c1688-9eb7-42ea-926c-b681325ee185"/>
-    <ds:schemaRef ds:uri="b99b497c-52f1-47e7-b5b4-82d97100fa84"/>
+    <ds:schemaRef ds:uri="http://schemas.microsoft.com/sharepoint/v3/contenttype/forms"/>
   </ds:schemaRefs>
 </ds:datastoreItem>
 </file>
 
-<file path=customXml/itemProps3.xml><?xml version="1.0" encoding="utf-8"?>
+<file path=customXml/itemProps4.xml><?xml version="1.0" encoding="utf-8"?>
 <ds:datastoreItem xmlns:ds="http://schemas.openxmlformats.org/officeDocument/2006/customXml" ds:itemID="{EE97D300-D4D1-4632-BE06-C48112EE5F99}">
   <ds:schemaRefs>
     <ds:schemaRef ds:uri="http://schemas.openxmlformats.org/officeDocument/2006/bibliography"/>
   </ds:schemaRefs>
 </ds:datastoreItem>
-</file>
-
-<file path=customXml/itemProps4.xml><?xml version="1.0" encoding="utf-8"?>
-<ds:datastoreItem xmlns:ds="http://schemas.openxmlformats.org/officeDocument/2006/customXml" ds:itemID="{F7FE62C1-EC4D-46C7-A5D7-4CFF556D6942}">
-  <ds:schemaRefs>
-    <ds:schemaRef ds:uri="http://schemas.microsoft.com/sharepoint/v3/contenttype/forms"/>
-  </ds:schemaRefs>
-</ds:datastoreItem>
 </file>
--- a/Sjablonen/basis_belastbaarheid.docx
+++ b/Sjablonen/basis_belastbaarheid.docx
@@ -41,20 +41,30 @@
           <w:lang w:val="en-GB"/>
         </w:rPr>
       </w:pPr>
+    </w:p>
+    <w:p>
+      <w:pPr>
+        <w:tabs>
+          <w:tab w:val="center" w:pos="2835"/>
+        </w:tabs>
+        <w:rPr>
+          <w:lang w:val="en-GB"/>
+        </w:rPr>
+      </w:pPr>
       <w:r>
         <w:rPr>
           <w:lang w:val="en-GB"/>
         </w:rPr>
         <w:drawing>
-          <wp:anchor distT="0" distB="0" distL="114300" distR="114300" simplePos="0" relativeHeight="251658240" behindDoc="1" locked="1" layoutInCell="1" allowOverlap="1" wp14:anchorId="25DFB3E1" wp14:editId="026FC38C">
+          <wp:anchor distT="0" distB="0" distL="114300" distR="114300" simplePos="0" relativeHeight="251658240" behindDoc="1" locked="1" layoutInCell="1" allowOverlap="1" wp14:anchorId="25DFB3E1" wp14:editId="75F58013">
             <wp:simplePos x="0" y="0"/>
             <wp:positionH relativeFrom="page">
-              <wp:posOffset>-3809365</wp:posOffset>
+              <wp:align>left</wp:align>
             </wp:positionH>
             <wp:positionV relativeFrom="page">
-              <wp:posOffset>1076325</wp:posOffset>
+              <wp:posOffset>1083945</wp:posOffset>
             </wp:positionV>
-            <wp:extent cx="8186400" cy="8186400"/>
+            <wp:extent cx="4092575" cy="8122920"/>
             <wp:effectExtent l="0" t="0" r="0" b="0"/>
             <wp:wrapNone/>
             <wp:docPr id="1001" name="Graphic 2"/>
@@ -68,7 +78,7 @@
                     <pic:cNvPr id="1393442115" name="Graphic 1393442115"/>
                     <pic:cNvPicPr/>
                   </pic:nvPicPr>
-                  <pic:blipFill>
+                  <pic:blipFill rotWithShape="1">
                     <a:blip r:embed="rId11">
                       <a:alphaModFix/>
                       <a:extLst>
@@ -77,19 +87,28 @@
                         </a:ext>
                       </a:extLst>
                     </a:blip>
+                    <a:srcRect l="47543" r="2452" b="764"/>
                     <a:stretch>
                       <a:fillRect/>
                     </a:stretch>
                   </pic:blipFill>
-                  <pic:spPr>
+                  <pic:spPr bwMode="auto">
                     <a:xfrm>
                       <a:off x="0" y="0"/>
-                      <a:ext cx="8186400" cy="8186400"/>
+                      <a:ext cx="4092575" cy="8122920"/>
                     </a:xfrm>
                     <a:prstGeom prst="rect">
                       <a:avLst/>
                     </a:prstGeom>
+                    <a:ln>
+                      <a:noFill/>
+                    </a:ln>
                     <a:effectLst/>
+                    <a:extLst>
+                      <a:ext uri="{53640926-AAD7-44D8-BBD7-CCE9431645EC}">
+                        <a14:shadowObscured xmlns:a14="http://schemas.microsoft.com/office/drawing/2010/main"/>
+                      </a:ext>
+                    </a:extLst>
                   </pic:spPr>
                 </pic:pic>
               </a:graphicData>
@@ -1993,6 +2012,143 @@
       <w:bookmarkEnd w:id="1"/>
     </w:p>
     <w:p>
+      <w:pPr>
+        <w:pStyle w:val="ParagraafToelichting"/>
+      </w:pPr>
+      <w:r>
+        <w:t>Toelichting</w:t>
+      </w:r>
+    </w:p>
+    <w:p>
+      <w:pPr>
+        <w:pStyle w:val="Inhoudtoelichting"/>
+      </w:pPr>
+      <w:r>
+        <mc:AlternateContent>
+          <mc:Choice Requires="wps">
+            <w:drawing>
+              <wp:inline distT="0" distB="0" distL="0" distR="0" wp14:anchorId="5ED27FE0" wp14:editId="3B8B307F">
+                <wp:extent cx="6419850" cy="704850"/>
+                <wp:effectExtent l="0" t="0" r="19050" b="12700"/>
+                <wp:docPr id="1004" name="Rechthoek: afgeronde hoeken 1"/>
+                <wp:cNvGraphicFramePr/>
+                <a:graphic xmlns:a="http://schemas.openxmlformats.org/drawingml/2006/main">
+                  <a:graphicData uri="http://schemas.microsoft.com/office/word/2010/wordprocessingShape">
+                    <wps:wsp>
+                      <wps:cNvSpPr/>
+                      <wps:spPr>
+                        <a:xfrm>
+                          <a:off x="685800" y="3028950"/>
+                          <a:ext cx="6419850" cy="704850"/>
+                        </a:xfrm>
+                        <a:prstGeom prst="roundRect">
+                          <a:avLst>
+                            <a:gd name="adj" fmla="val 0"/>
+                          </a:avLst>
+                        </a:prstGeom>
+                        <a:solidFill>
+                          <a:srgbClr val="B9DFEB"/>
+                        </a:solidFill>
+                        <a:ln>
+                          <a:solidFill>
+                            <a:srgbClr val="90AEB7"/>
+                          </a:solidFill>
+                        </a:ln>
+                      </wps:spPr>
+                      <wps:style>
+                        <a:lnRef idx="2">
+                          <a:schemeClr val="accent1">
+                            <a:shade val="15000"/>
+                          </a:schemeClr>
+                        </a:lnRef>
+                        <a:fillRef idx="1">
+                          <a:schemeClr val="accent1"/>
+                        </a:fillRef>
+                        <a:effectRef idx="0">
+                          <a:schemeClr val="accent1"/>
+                        </a:effectRef>
+                        <a:fontRef idx="minor">
+                          <a:schemeClr val="lt1"/>
+                        </a:fontRef>
+                      </wps:style>
+                      <wps:txbx>
+                        <w:txbxContent>
+                          <w:p>
+                            <w:pPr>
+                              <w:pStyle w:val="Inhoudtoelichting"/>
+                            </w:pPr>
+                            <w:r>
+                              <w:t xml:space="preserve">Meegezonden informatie kan of hier worden opgesomd of in de bijlage. Bij een beperkt aanstal stukken kan de opsomming hier worden weergegeven. Houd daarbij telkens hetzelfde 'format' aan. bijvoorbeeld 'datum - soort - instantie - afzender' = '19-2-2019 - ontslagbrief - GGZ Rivierduinen - dhr. Z. Ielenknijper, psychiater</w:t>
+                            </w:r>
+                          </w:p>
+                        </w:txbxContent>
+                      </wps:txbx>
+                      <wps:bodyPr rot="0" spcFirstLastPara="0" vertOverflow="overflow" horzOverflow="overflow" vert="horz" wrap="square" lIns="91440" tIns="45720" rIns="91440" bIns="45720" numCol="1" spcCol="0" rtlCol="0" fromWordArt="0" anchor="ctr" anchorCtr="0" forceAA="0" compatLnSpc="1">
+                        <a:prstTxWarp prst="textNoShape">
+                          <a:avLst/>
+                        </a:prstTxWarp>
+                        <a:spAutoFit/>
+                      </wps:bodyPr>
+                    </wps:wsp>
+                  </a:graphicData>
+                </a:graphic>
+              </wp:inline>
+            </w:drawing>
+          </mc:Choice>
+          <mc:Fallback>
+            <w:pict>
+              <v:roundrect w14:anchorId="5ED27FE0" id="Rechthoek: afgeronde hoeken 1" o:spid="_x0000_s1026" style="width:505.5pt;height:55.5pt;visibility:visible;mso-wrap-style:square;mso-left-percent:-10001;mso-top-percent:-10001;mso-position-horizontal:absolute;mso-position-horizontal-relative:char;mso-position-vertical:absolute;mso-position-vertical-relative:line;mso-left-percent:-10001;mso-top-percent:-10001;v-text-anchor:middle" arcsize="0" o:gfxdata="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" fillcolor="#b9dfeb" strokecolor="#90aeb7" strokeweight="1.5pt">
+                <v:textbox style="mso-fit-shape-to-text:t">
+                  <w:txbxContent>
+                    <w:p>
+                      <w:pPr>
+                        <w:pStyle w:val="Inhoudtoelichting"/>
+                      </w:pPr>
+                      <w:r>
+                        <w:t xml:space="preserve">Meegezonden informatie kan of hier worden opgesomd of in de bijlage. Bij een beperkt aanstal stukken kan de opsomming hier worden weergegeven. Houd daarbij telkens hetzelfde 'format' aan. bijvoorbeeld 'datum - soort - instantie - afzender' = '19-2-2019 - ontslagbrief - GGZ Rivierduinen - dhr. Z. Ielenknijper, psychiater</w:t>
+                      </w:r>
+                    </w:p>
+                  </w:txbxContent>
+                </v:textbox>
+                <w10:anchorlock/>
+              </v:roundrect>
+            </w:pict>
+          </mc:Fallback>
+        </mc:AlternateContent>
+      </w:r>
+    </w:p>
+    <w:p>
+      <w:pPr>
+        <w:pStyle w:val="Eindetoelichting"/>
+      </w:pPr>
+    </w:p>
+    <w:sdt>
+      <w:sdtPr>
+        <w:rPr>
+          <w:lang w:val="en-GB"/>
+        </w:rPr>
+        <w:alias w:val="Algemeen.Meegezonden informatie"/>
+        <w:tag w:val="typ hier"/>
+        <w:id w:val="-1504202597"/>
+        <w:placeholder>
+          <w:docPart w:val="E892C569E710450192BD24BB45888AB3"/>
+        </w:placeholder>
+        <w:showingPlcHdr/>
+        <w15:color w:val="000000"/>
+        <w:text w:multiLine="1"/>
+      </w:sdtPr>
+      <w:sdtContent>
+        <w:p>
+          <w:r>
+            <w:rPr>
+              <w:rStyle w:val="Tekstvantijdelijkeaanduiding"/>
+            </w:rPr>
+            <w:t>Klik of tik om tekst in te voeren.</w:t>
+          </w:r>
+        </w:p>
+      </w:sdtContent>
+    </w:sdt>
+    <w:p>
       <w:r>
         <w:t xml:space="preserve">Voor een overzicht van de toegezonden stukken en de aanvullend opgevraagde stukken verwijs ik naar de betreffende bijlage</w:t>
       </w:r>
@@ -2029,6 +2185,625 @@
       </w:pPr>
       <w:bookmarkStart w:id="1" w:name="_Toc198502594"/>
       <w:r>
+        <w:t xml:space="preserve">Relevante informatie uit de meegezonden stukken</w:t>
+      </w:r>
+      <w:bookmarkEnd w:id="1"/>
+    </w:p>
+    <w:p>
+      <w:pPr>
+        <w:pStyle w:val="ParagraafToelichting"/>
+      </w:pPr>
+      <w:r>
+        <w:t>Toelichting</w:t>
+      </w:r>
+    </w:p>
+    <w:p>
+      <w:pPr>
+        <w:pStyle w:val="Inhoudtoelichting"/>
+      </w:pPr>
+      <w:r>
+        <mc:AlternateContent>
+          <mc:Choice Requires="wps">
+            <w:drawing>
+              <wp:inline distT="0" distB="0" distL="0" distR="0" wp14:anchorId="5ED27FE0" wp14:editId="3B8B307F">
+                <wp:extent cx="6419850" cy="704850"/>
+                <wp:effectExtent l="0" t="0" r="19050" b="12700"/>
+                <wp:docPr id="1005" name="Rechthoek: afgeronde hoeken 1"/>
+                <wp:cNvGraphicFramePr/>
+                <a:graphic xmlns:a="http://schemas.openxmlformats.org/drawingml/2006/main">
+                  <a:graphicData uri="http://schemas.microsoft.com/office/word/2010/wordprocessingShape">
+                    <wps:wsp>
+                      <wps:cNvSpPr/>
+                      <wps:spPr>
+                        <a:xfrm>
+                          <a:off x="685800" y="3028950"/>
+                          <a:ext cx="6419850" cy="704850"/>
+                        </a:xfrm>
+                        <a:prstGeom prst="roundRect">
+                          <a:avLst>
+                            <a:gd name="adj" fmla="val 0"/>
+                          </a:avLst>
+                        </a:prstGeom>
+                        <a:solidFill>
+                          <a:srgbClr val="B9DFEB"/>
+                        </a:solidFill>
+                        <a:ln>
+                          <a:solidFill>
+                            <a:srgbClr val="90AEB7"/>
+                          </a:solidFill>
+                        </a:ln>
+                      </wps:spPr>
+                      <wps:style>
+                        <a:lnRef idx="2">
+                          <a:schemeClr val="accent1">
+                            <a:shade val="15000"/>
+                          </a:schemeClr>
+                        </a:lnRef>
+                        <a:fillRef idx="1">
+                          <a:schemeClr val="accent1"/>
+                        </a:fillRef>
+                        <a:effectRef idx="0">
+                          <a:schemeClr val="accent1"/>
+                        </a:effectRef>
+                        <a:fontRef idx="minor">
+                          <a:schemeClr val="lt1"/>
+                        </a:fontRef>
+                      </wps:style>
+                      <wps:txbx>
+                        <w:txbxContent>
+                          <w:p>
+                            <w:pPr>
+                              <w:pStyle w:val="Inhoudtoelichting"/>
+                            </w:pPr>
+                            <w:r>
+                              <w:t xml:space="preserve">Indien geen gebruik wordt gemaakt van de bijlage externe stukken, benoem dan hier de relevante informatie uit de meegezonden stukken. Doe dit per stuk. Doe dit in principe letterlijk of zo letterlijk mogelijk.</w:t>
+                            </w:r>
+                          </w:p>
+                        </w:txbxContent>
+                      </wps:txbx>
+                      <wps:bodyPr rot="0" spcFirstLastPara="0" vertOverflow="overflow" horzOverflow="overflow" vert="horz" wrap="square" lIns="91440" tIns="45720" rIns="91440" bIns="45720" numCol="1" spcCol="0" rtlCol="0" fromWordArt="0" anchor="ctr" anchorCtr="0" forceAA="0" compatLnSpc="1">
+                        <a:prstTxWarp prst="textNoShape">
+                          <a:avLst/>
+                        </a:prstTxWarp>
+                        <a:spAutoFit/>
+                      </wps:bodyPr>
+                    </wps:wsp>
+                  </a:graphicData>
+                </a:graphic>
+              </wp:inline>
+            </w:drawing>
+          </mc:Choice>
+          <mc:Fallback>
+            <w:pict>
+              <v:roundrect w14:anchorId="5ED27FE0" id="Rechthoek: afgeronde hoeken 1" o:spid="_x0000_s1026" style="width:505.5pt;height:55.5pt;visibility:visible;mso-wrap-style:square;mso-left-percent:-10001;mso-top-percent:-10001;mso-position-horizontal:absolute;mso-position-horizontal-relative:char;mso-position-vertical:absolute;mso-position-vertical-relative:line;mso-left-percent:-10001;mso-top-percent:-10001;v-text-anchor:middle" arcsize="0" o:gfxdata="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" fillcolor="#b9dfeb" strokecolor="#90aeb7" strokeweight="1.5pt">
+                <v:textbox style="mso-fit-shape-to-text:t">
+                  <w:txbxContent>
+                    <w:p>
+                      <w:pPr>
+                        <w:pStyle w:val="Inhoudtoelichting"/>
+                      </w:pPr>
+                      <w:r>
+                        <w:t xml:space="preserve">Indien geen gebruik wordt gemaakt van de bijlage externe stukken, benoem dan hier de relevante informatie uit de meegezonden stukken. Doe dit per stuk. Doe dit in principe letterlijk of zo letterlijk mogelijk.</w:t>
+                      </w:r>
+                    </w:p>
+                  </w:txbxContent>
+                </v:textbox>
+                <w10:anchorlock/>
+              </v:roundrect>
+            </w:pict>
+          </mc:Fallback>
+        </mc:AlternateContent>
+      </w:r>
+    </w:p>
+    <w:p>
+      <w:pPr>
+        <w:pStyle w:val="Eindetoelichting"/>
+      </w:pPr>
+    </w:p>
+    <w:sdt>
+      <w:sdtPr>
+        <w:rPr>
+          <w:lang w:val="en-GB"/>
+        </w:rPr>
+        <w:alias w:val="Algemeen.Relevante informatie uit de meegezonden stukken"/>
+        <w:tag w:val="typ hier"/>
+        <w:id w:val="-1504202597"/>
+        <w:placeholder>
+          <w:docPart w:val="E892C569E710450192BD24BB45888AB3"/>
+        </w:placeholder>
+        <w:showingPlcHdr/>
+        <w15:color w:val="000000"/>
+        <w:text w:multiLine="1"/>
+      </w:sdtPr>
+      <w:sdtContent>
+        <w:p>
+          <w:r>
+            <w:rPr>
+              <w:rStyle w:val="Tekstvantijdelijkeaanduiding"/>
+            </w:rPr>
+            <w:t>Klik of tik om tekst in te voeren.</w:t>
+          </w:r>
+        </w:p>
+      </w:sdtContent>
+    </w:sdt>
+    <w:p>
+      <w:r>
+        <w:t xml:space="preserve">Voor een overzicht van de toegezonden stukken en de aanvullend opgevraagde stukken verwijs ik naar de betreffende bijlage</w:t>
+      </w:r>
+    </w:p>
+    <w:sdt>
+      <w:sdtPr>
+        <w:rPr>
+          <w:lang w:val="en-GB"/>
+        </w:rPr>
+        <w:alias w:val="Algemeen.Relevante informatie uit de meegezonden stukken"/>
+        <w:tag w:val="typ hier"/>
+        <w:id w:val="357712036"/>
+        <w:placeholder>
+          <w:docPart w:val="0B6B684DC07F47BAAA790ACAAD992BE1"/>
+        </w:placeholder>
+        <w:showingPlcHdr/>
+        <w15:color w:val="000000"/>
+        <w:text w:multiLine="1"/>
+      </w:sdtPr>
+      <w:sdtContent>
+        <w:p>
+          <w:r>
+            <w:rPr>
+              <w:rStyle w:val="Tekstvantijdelijkeaanduiding"/>
+            </w:rPr>
+            <w:t>Klik of tik om tekst in te voeren.</w:t>
+          </w:r>
+        </w:p>
+      </w:sdtContent>
+    </w:sdt>
+    <w:p>
+      <w:pPr>
+        <w:pStyle w:val="Kop2"/>
+      </w:pPr>
+      <w:bookmarkStart w:id="1" w:name="_Toc198502594"/>
+      <w:r>
+        <w:t xml:space="preserve">Aanvullend opgevraagde informatie</w:t>
+      </w:r>
+      <w:bookmarkEnd w:id="1"/>
+    </w:p>
+    <w:p>
+      <w:pPr>
+        <w:pStyle w:val="ParagraafToelichting"/>
+      </w:pPr>
+      <w:r>
+        <w:t>Toelichting</w:t>
+      </w:r>
+    </w:p>
+    <w:p>
+      <w:pPr>
+        <w:pStyle w:val="Inhoudtoelichting"/>
+      </w:pPr>
+      <w:r>
+        <mc:AlternateContent>
+          <mc:Choice Requires="wps">
+            <w:drawing>
+              <wp:inline distT="0" distB="0" distL="0" distR="0" wp14:anchorId="5ED27FE0" wp14:editId="3B8B307F">
+                <wp:extent cx="6419850" cy="704850"/>
+                <wp:effectExtent l="0" t="0" r="19050" b="12700"/>
+                <wp:docPr id="1006" name="Rechthoek: afgeronde hoeken 1"/>
+                <wp:cNvGraphicFramePr/>
+                <a:graphic xmlns:a="http://schemas.openxmlformats.org/drawingml/2006/main">
+                  <a:graphicData uri="http://schemas.microsoft.com/office/word/2010/wordprocessingShape">
+                    <wps:wsp>
+                      <wps:cNvSpPr/>
+                      <wps:spPr>
+                        <a:xfrm>
+                          <a:off x="685800" y="3028950"/>
+                          <a:ext cx="6419850" cy="704850"/>
+                        </a:xfrm>
+                        <a:prstGeom prst="roundRect">
+                          <a:avLst>
+                            <a:gd name="adj" fmla="val 0"/>
+                          </a:avLst>
+                        </a:prstGeom>
+                        <a:solidFill>
+                          <a:srgbClr val="B9DFEB"/>
+                        </a:solidFill>
+                        <a:ln>
+                          <a:solidFill>
+                            <a:srgbClr val="90AEB7"/>
+                          </a:solidFill>
+                        </a:ln>
+                      </wps:spPr>
+                      <wps:style>
+                        <a:lnRef idx="2">
+                          <a:schemeClr val="accent1">
+                            <a:shade val="15000"/>
+                          </a:schemeClr>
+                        </a:lnRef>
+                        <a:fillRef idx="1">
+                          <a:schemeClr val="accent1"/>
+                        </a:fillRef>
+                        <a:effectRef idx="0">
+                          <a:schemeClr val="accent1"/>
+                        </a:effectRef>
+                        <a:fontRef idx="minor">
+                          <a:schemeClr val="lt1"/>
+                        </a:fontRef>
+                      </wps:style>
+                      <wps:txbx>
+                        <w:txbxContent>
+                          <w:p>
+                            <w:pPr>
+                              <w:pStyle w:val="Inhoudtoelichting"/>
+                            </w:pPr>
+                            <w:r>
+                              <w:t xml:space="preserve">Som hier de door de aanvullend stukken op zodat een overzicht ontstaat van de stukken. Houd daarbij telkens hetzelfde 'format' aan. bijvoorbeeld 'datum - soort - instantie - afzender' = '19-2-2019 - ontslagbrief - GGZ Rivierduinen - dhr. Z. Ielenknijper, psychiater</w:t>
+                            </w:r>
+                          </w:p>
+                        </w:txbxContent>
+                      </wps:txbx>
+                      <wps:bodyPr rot="0" spcFirstLastPara="0" vertOverflow="overflow" horzOverflow="overflow" vert="horz" wrap="square" lIns="91440" tIns="45720" rIns="91440" bIns="45720" numCol="1" spcCol="0" rtlCol="0" fromWordArt="0" anchor="ctr" anchorCtr="0" forceAA="0" compatLnSpc="1">
+                        <a:prstTxWarp prst="textNoShape">
+                          <a:avLst/>
+                        </a:prstTxWarp>
+                        <a:spAutoFit/>
+                      </wps:bodyPr>
+                    </wps:wsp>
+                  </a:graphicData>
+                </a:graphic>
+              </wp:inline>
+            </w:drawing>
+          </mc:Choice>
+          <mc:Fallback>
+            <w:pict>
+              <v:roundrect w14:anchorId="5ED27FE0" id="Rechthoek: afgeronde hoeken 1" o:spid="_x0000_s1026" style="width:505.5pt;height:55.5pt;visibility:visible;mso-wrap-style:square;mso-left-percent:-10001;mso-top-percent:-10001;mso-position-horizontal:absolute;mso-position-horizontal-relative:char;mso-position-vertical:absolute;mso-position-vertical-relative:line;mso-left-percent:-10001;mso-top-percent:-10001;v-text-anchor:middle" arcsize="0" o:gfxdata="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" fillcolor="#b9dfeb" strokecolor="#90aeb7" strokeweight="1.5pt">
+                <v:textbox style="mso-fit-shape-to-text:t">
+                  <w:txbxContent>
+                    <w:p>
+                      <w:pPr>
+                        <w:pStyle w:val="Inhoudtoelichting"/>
+                      </w:pPr>
+                      <w:r>
+                        <w:t xml:space="preserve">Som hier de door de aanvullend stukken op zodat een overzicht ontstaat van de stukken. Houd daarbij telkens hetzelfde 'format' aan. bijvoorbeeld 'datum - soort - instantie - afzender' = '19-2-2019 - ontslagbrief - GGZ Rivierduinen - dhr. Z. Ielenknijper, psychiater</w:t>
+                      </w:r>
+                    </w:p>
+                  </w:txbxContent>
+                </v:textbox>
+                <w10:anchorlock/>
+              </v:roundrect>
+            </w:pict>
+          </mc:Fallback>
+        </mc:AlternateContent>
+      </w:r>
+    </w:p>
+    <w:p>
+      <w:pPr>
+        <w:pStyle w:val="Eindetoelichting"/>
+      </w:pPr>
+    </w:p>
+    <w:sdt>
+      <w:sdtPr>
+        <w:rPr>
+          <w:lang w:val="en-GB"/>
+        </w:rPr>
+        <w:alias w:val="Algemeen.Aanvullend opgevraagde informatie"/>
+        <w:tag w:val="typ hier"/>
+        <w:id w:val="-1504202597"/>
+        <w:placeholder>
+          <w:docPart w:val="E892C569E710450192BD24BB45888AB3"/>
+        </w:placeholder>
+        <w:showingPlcHdr/>
+        <w15:color w:val="000000"/>
+        <w:text w:multiLine="1"/>
+      </w:sdtPr>
+      <w:sdtContent>
+        <w:p>
+          <w:r>
+            <w:rPr>
+              <w:rStyle w:val="Tekstvantijdelijkeaanduiding"/>
+            </w:rPr>
+            <w:t>Klik of tik om tekst in te voeren.</w:t>
+          </w:r>
+        </w:p>
+      </w:sdtContent>
+    </w:sdt>
+    <w:p>
+      <w:pPr>
+        <w:pStyle w:val="Kop2"/>
+      </w:pPr>
+      <w:bookmarkStart w:id="1" w:name="_Toc198502594"/>
+      <w:r>
+        <w:t xml:space="preserve">Relevante informatie uit de aanvullend opgevraagde stukken</w:t>
+      </w:r>
+      <w:bookmarkEnd w:id="1"/>
+    </w:p>
+    <w:p>
+      <w:pPr>
+        <w:pStyle w:val="ParagraafToelichting"/>
+      </w:pPr>
+      <w:r>
+        <w:t>Toelichting</w:t>
+      </w:r>
+    </w:p>
+    <w:p>
+      <w:pPr>
+        <w:pStyle w:val="Inhoudtoelichting"/>
+      </w:pPr>
+      <w:r>
+        <mc:AlternateContent>
+          <mc:Choice Requires="wps">
+            <w:drawing>
+              <wp:inline distT="0" distB="0" distL="0" distR="0" wp14:anchorId="5ED27FE0" wp14:editId="3B8B307F">
+                <wp:extent cx="6419850" cy="704850"/>
+                <wp:effectExtent l="0" t="0" r="19050" b="12700"/>
+                <wp:docPr id="1007" name="Rechthoek: afgeronde hoeken 1"/>
+                <wp:cNvGraphicFramePr/>
+                <a:graphic xmlns:a="http://schemas.openxmlformats.org/drawingml/2006/main">
+                  <a:graphicData uri="http://schemas.microsoft.com/office/word/2010/wordprocessingShape">
+                    <wps:wsp>
+                      <wps:cNvSpPr/>
+                      <wps:spPr>
+                        <a:xfrm>
+                          <a:off x="685800" y="3028950"/>
+                          <a:ext cx="6419850" cy="704850"/>
+                        </a:xfrm>
+                        <a:prstGeom prst="roundRect">
+                          <a:avLst>
+                            <a:gd name="adj" fmla="val 0"/>
+                          </a:avLst>
+                        </a:prstGeom>
+                        <a:solidFill>
+                          <a:srgbClr val="B9DFEB"/>
+                        </a:solidFill>
+                        <a:ln>
+                          <a:solidFill>
+                            <a:srgbClr val="90AEB7"/>
+                          </a:solidFill>
+                        </a:ln>
+                      </wps:spPr>
+                      <wps:style>
+                        <a:lnRef idx="2">
+                          <a:schemeClr val="accent1">
+                            <a:shade val="15000"/>
+                          </a:schemeClr>
+                        </a:lnRef>
+                        <a:fillRef idx="1">
+                          <a:schemeClr val="accent1"/>
+                        </a:fillRef>
+                        <a:effectRef idx="0">
+                          <a:schemeClr val="accent1"/>
+                        </a:effectRef>
+                        <a:fontRef idx="minor">
+                          <a:schemeClr val="lt1"/>
+                        </a:fontRef>
+                      </wps:style>
+                      <wps:txbx>
+                        <w:txbxContent>
+                          <w:p>
+                            <w:pPr>
+                              <w:pStyle w:val="Inhoudtoelichting"/>
+                            </w:pPr>
+                            <w:r>
+                              <w:t xml:space="preserve">Geef hier per stuk aan wat relevant is. Doet dit zoveel mogelijk verbatim (kopiëren en plakken uit het brondocument) - het is hier niet de bedoeling dat er al een interpretatie wordt gegeven. Een conclusie uit een brief of een psychiatrisch onderzoek zou bijvoorbeeld 1-op-1 kunnen worden overgenomen.</w:t>
+                            </w:r>
+                          </w:p>
+                        </w:txbxContent>
+                      </wps:txbx>
+                      <wps:bodyPr rot="0" spcFirstLastPara="0" vertOverflow="overflow" horzOverflow="overflow" vert="horz" wrap="square" lIns="91440" tIns="45720" rIns="91440" bIns="45720" numCol="1" spcCol="0" rtlCol="0" fromWordArt="0" anchor="ctr" anchorCtr="0" forceAA="0" compatLnSpc="1">
+                        <a:prstTxWarp prst="textNoShape">
+                          <a:avLst/>
+                        </a:prstTxWarp>
+                        <a:spAutoFit/>
+                      </wps:bodyPr>
+                    </wps:wsp>
+                  </a:graphicData>
+                </a:graphic>
+              </wp:inline>
+            </w:drawing>
+          </mc:Choice>
+          <mc:Fallback>
+            <w:pict>
+              <v:roundrect w14:anchorId="5ED27FE0" id="Rechthoek: afgeronde hoeken 1" o:spid="_x0000_s1026" style="width:505.5pt;height:55.5pt;visibility:visible;mso-wrap-style:square;mso-left-percent:-10001;mso-top-percent:-10001;mso-position-horizontal:absolute;mso-position-horizontal-relative:char;mso-position-vertical:absolute;mso-position-vertical-relative:line;mso-left-percent:-10001;mso-top-percent:-10001;v-text-anchor:middle" arcsize="0" o:gfxdata="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" fillcolor="#b9dfeb" strokecolor="#90aeb7" strokeweight="1.5pt">
+                <v:textbox style="mso-fit-shape-to-text:t">
+                  <w:txbxContent>
+                    <w:p>
+                      <w:pPr>
+                        <w:pStyle w:val="Inhoudtoelichting"/>
+                      </w:pPr>
+                      <w:r>
+                        <w:t xml:space="preserve">Geef hier per stuk aan wat relevant is. Doet dit zoveel mogelijk verbatim (kopiëren en plakken uit het brondocument) - het is hier niet de bedoeling dat er al een interpretatie wordt gegeven. Een conclusie uit een brief of een psychiatrisch onderzoek zou bijvoorbeeld 1-op-1 kunnen worden overgenomen.</w:t>
+                      </w:r>
+                    </w:p>
+                  </w:txbxContent>
+                </v:textbox>
+                <w10:anchorlock/>
+              </v:roundrect>
+            </w:pict>
+          </mc:Fallback>
+        </mc:AlternateContent>
+      </w:r>
+    </w:p>
+    <w:p>
+      <w:pPr>
+        <w:pStyle w:val="Eindetoelichting"/>
+      </w:pPr>
+    </w:p>
+    <w:sdt>
+      <w:sdtPr>
+        <w:rPr>
+          <w:lang w:val="en-GB"/>
+        </w:rPr>
+        <w:alias w:val="Algemeen.Relevante informatie uit de aanvullend opgevraagde stukken"/>
+        <w:tag w:val="typ hier"/>
+        <w:id w:val="-1504202597"/>
+        <w:placeholder>
+          <w:docPart w:val="E892C569E710450192BD24BB45888AB3"/>
+        </w:placeholder>
+        <w:showingPlcHdr/>
+        <w15:color w:val="000000"/>
+        <w:text w:multiLine="1"/>
+      </w:sdtPr>
+      <w:sdtContent>
+        <w:p>
+          <w:r>
+            <w:rPr>
+              <w:rStyle w:val="Tekstvantijdelijkeaanduiding"/>
+            </w:rPr>
+            <w:t>Klik of tik om tekst in te voeren.</w:t>
+          </w:r>
+        </w:p>
+      </w:sdtContent>
+    </w:sdt>
+    <w:p>
+      <w:pPr>
+        <w:pStyle w:val="Kop2"/>
+      </w:pPr>
+      <w:bookmarkStart w:id="1" w:name="_Toc198502594"/>
+      <w:r>
+        <w:t xml:space="preserve">Onderzoeken PrioCura</w:t>
+      </w:r>
+      <w:bookmarkEnd w:id="1"/>
+    </w:p>
+    <w:p>
+      <w:pPr>
+        <w:pStyle w:val="ParagraafToelichting"/>
+      </w:pPr>
+      <w:r>
+        <w:t>Toelichting</w:t>
+      </w:r>
+    </w:p>
+    <w:p>
+      <w:pPr>
+        <w:pStyle w:val="Inhoudtoelichting"/>
+      </w:pPr>
+      <w:r>
+        <mc:AlternateContent>
+          <mc:Choice Requires="wps">
+            <w:drawing>
+              <wp:inline distT="0" distB="0" distL="0" distR="0" wp14:anchorId="5ED27FE0" wp14:editId="3B8B307F">
+                <wp:extent cx="6419850" cy="704850"/>
+                <wp:effectExtent l="0" t="0" r="19050" b="12700"/>
+                <wp:docPr id="1008" name="Rechthoek: afgeronde hoeken 1"/>
+                <wp:cNvGraphicFramePr/>
+                <a:graphic xmlns:a="http://schemas.openxmlformats.org/drawingml/2006/main">
+                  <a:graphicData uri="http://schemas.microsoft.com/office/word/2010/wordprocessingShape">
+                    <wps:wsp>
+                      <wps:cNvSpPr/>
+                      <wps:spPr>
+                        <a:xfrm>
+                          <a:off x="685800" y="3028950"/>
+                          <a:ext cx="6419850" cy="704850"/>
+                        </a:xfrm>
+                        <a:prstGeom prst="roundRect">
+                          <a:avLst>
+                            <a:gd name="adj" fmla="val 0"/>
+                          </a:avLst>
+                        </a:prstGeom>
+                        <a:solidFill>
+                          <a:srgbClr val="B9DFEB"/>
+                        </a:solidFill>
+                        <a:ln>
+                          <a:solidFill>
+                            <a:srgbClr val="90AEB7"/>
+                          </a:solidFill>
+                        </a:ln>
+                      </wps:spPr>
+                      <wps:style>
+                        <a:lnRef idx="2">
+                          <a:schemeClr val="accent1">
+                            <a:shade val="15000"/>
+                          </a:schemeClr>
+                        </a:lnRef>
+                        <a:fillRef idx="1">
+                          <a:schemeClr val="accent1"/>
+                        </a:fillRef>
+                        <a:effectRef idx="0">
+                          <a:schemeClr val="accent1"/>
+                        </a:effectRef>
+                        <a:fontRef idx="minor">
+                          <a:schemeClr val="lt1"/>
+                        </a:fontRef>
+                      </wps:style>
+                      <wps:txbx>
+                        <w:txbxContent>
+                          <w:p>
+                            <w:pPr>
+                              <w:pStyle w:val="Inhoudtoelichting"/>
+                            </w:pPr>
+                            <w:r>
+                              <w:t xml:space="preserve">Alleen indien van toepassing kan hier worden opgesomd welk aanvullend onderzoek er binnen PrioCura heeft plaatsgevonden, bijvoorbeeld als er een neuropsychologisch onderzoek of een psychiatrisch/klinisch psychologisch onderzoek (bij een beoordeling van de medische belastbaarheid) heeft plaatsgevonden.</w:t>
+                            </w:r>
+                          </w:p>
+                        </w:txbxContent>
+                      </wps:txbx>
+                      <wps:bodyPr rot="0" spcFirstLastPara="0" vertOverflow="overflow" horzOverflow="overflow" vert="horz" wrap="square" lIns="91440" tIns="45720" rIns="91440" bIns="45720" numCol="1" spcCol="0" rtlCol="0" fromWordArt="0" anchor="ctr" anchorCtr="0" forceAA="0" compatLnSpc="1">
+                        <a:prstTxWarp prst="textNoShape">
+                          <a:avLst/>
+                        </a:prstTxWarp>
+                        <a:spAutoFit/>
+                      </wps:bodyPr>
+                    </wps:wsp>
+                  </a:graphicData>
+                </a:graphic>
+              </wp:inline>
+            </w:drawing>
+          </mc:Choice>
+          <mc:Fallback>
+            <w:pict>
+              <v:roundrect w14:anchorId="5ED27FE0" id="Rechthoek: afgeronde hoeken 1" o:spid="_x0000_s1026" style="width:505.5pt;height:55.5pt;visibility:visible;mso-wrap-style:square;mso-left-percent:-10001;mso-top-percent:-10001;mso-position-horizontal:absolute;mso-position-horizontal-relative:char;mso-position-vertical:absolute;mso-position-vertical-relative:line;mso-left-percent:-10001;mso-top-percent:-10001;v-text-anchor:middle" arcsize="0" o:gfxdata="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" fillcolor="#b9dfeb" strokecolor="#90aeb7" strokeweight="1.5pt">
+                <v:textbox style="mso-fit-shape-to-text:t">
+                  <w:txbxContent>
+                    <w:p>
+                      <w:pPr>
+                        <w:pStyle w:val="Inhoudtoelichting"/>
+                      </w:pPr>
+                      <w:r>
+                        <w:t xml:space="preserve">Alleen indien van toepassing kan hier worden opgesomd welk aanvullend onderzoek er binnen PrioCura heeft plaatsgevonden, bijvoorbeeld als er een neuropsychologisch onderzoek of een psychiatrisch/klinisch psychologisch onderzoek (bij een beoordeling van de medische belastbaarheid) heeft plaatsgevonden.</w:t>
+                      </w:r>
+                    </w:p>
+                  </w:txbxContent>
+                </v:textbox>
+                <w10:anchorlock/>
+              </v:roundrect>
+            </w:pict>
+          </mc:Fallback>
+        </mc:AlternateContent>
+      </w:r>
+    </w:p>
+    <w:p>
+      <w:pPr>
+        <w:pStyle w:val="Eindetoelichting"/>
+      </w:pPr>
+    </w:p>
+    <w:sdt>
+      <w:sdtPr>
+        <w:rPr>
+          <w:lang w:val="en-GB"/>
+        </w:rPr>
+        <w:alias w:val="Algemeen.Onderzoeken PrioCura"/>
+        <w:tag w:val="typ hier"/>
+        <w:id w:val="-1504202597"/>
+        <w:placeholder>
+          <w:docPart w:val="E892C569E710450192BD24BB45888AB3"/>
+        </w:placeholder>
+        <w:showingPlcHdr/>
+        <w15:color w:val="000000"/>
+        <w:text w:multiLine="1"/>
+      </w:sdtPr>
+      <w:sdtContent>
+        <w:p>
+          <w:r>
+            <w:rPr>
+              <w:rStyle w:val="Tekstvantijdelijkeaanduiding"/>
+            </w:rPr>
+            <w:t>Klik of tik om tekst in te voeren.</w:t>
+          </w:r>
+        </w:p>
+      </w:sdtContent>
+    </w:sdt>
+    <w:p>
+      <w:pPr>
+        <w:pStyle w:val="Kop2"/>
+      </w:pPr>
+      <w:bookmarkStart w:id="1" w:name="_Toc198502594"/>
+      <w:r>
         <w:t xml:space="preserve">Correcties</w:t>
       </w:r>
       <w:bookmarkEnd w:id="1"/>
@@ -2207,7 +2982,7 @@
               <wp:inline distT="0" distB="0" distL="0" distR="0" wp14:anchorId="5ED27FE0" wp14:editId="3B8B307F">
                 <wp:extent cx="6419850" cy="704850"/>
                 <wp:effectExtent l="0" t="0" r="19050" b="12700"/>
-                <wp:docPr id="1004" name="Rechthoek: afgeronde hoeken 1"/>
+                <wp:docPr id="1009" name="Rechthoek: afgeronde hoeken 1"/>
                 <wp:cNvGraphicFramePr/>
                 <a:graphic xmlns:a="http://schemas.openxmlformats.org/drawingml/2006/main">
                   <a:graphicData uri="http://schemas.microsoft.com/office/word/2010/wordprocessingShape">
@@ -7706,13 +8481,17 @@
     <w:rsid w:val="0044248E"/>
     <w:rsid w:val="00482539"/>
     <w:rsid w:val="004915BF"/>
+    <w:rsid w:val="00495F8E"/>
     <w:rsid w:val="004C78A7"/>
     <w:rsid w:val="00503BF8"/>
     <w:rsid w:val="00507AC9"/>
+    <w:rsid w:val="00543517"/>
     <w:rsid w:val="005563ED"/>
     <w:rsid w:val="00557CB3"/>
     <w:rsid w:val="005A2C38"/>
     <w:rsid w:val="005B0086"/>
+    <w:rsid w:val="005D5CC2"/>
+    <w:rsid w:val="005F1BB1"/>
     <w:rsid w:val="00603576"/>
     <w:rsid w:val="00667912"/>
     <w:rsid w:val="006A4E0C"/>
@@ -7740,6 +8519,7 @@
     <w:rsid w:val="009B15F8"/>
     <w:rsid w:val="009B7702"/>
     <w:rsid w:val="009C6BAE"/>
+    <w:rsid w:val="00A16A20"/>
     <w:rsid w:val="00A50DC9"/>
     <w:rsid w:val="00A77A1A"/>
     <w:rsid w:val="00A8648D"/>
@@ -7757,6 +8537,7 @@
     <w:rsid w:val="00B8655A"/>
     <w:rsid w:val="00B87D37"/>
     <w:rsid w:val="00B95B77"/>
+    <w:rsid w:val="00BA20C4"/>
     <w:rsid w:val="00BA34C1"/>
     <w:rsid w:val="00BE0A00"/>
     <w:rsid w:val="00BF6322"/>
@@ -8635,42 +9416,12 @@
 </file>
 
 <file path=customXml/item1.xml><?xml version="1.0" encoding="utf-8"?>
-<p:properties xmlns:p="http://schemas.microsoft.com/office/2006/metadata/properties" xmlns:xsi="http://www.w3.org/2001/XMLSchema-instance" xmlns:pc="http://schemas.microsoft.com/office/infopath/2007/PartnerControls">
-  <documentManagement>
-    <Entiteitgegevens_Bedrijfsnaam xmlns="178c1688-9eb7-42ea-926c-b681325ee185" xsi:nil="true"/>
-    <Entiteitgegevens_Website xmlns="178c1688-9eb7-42ea-926c-b681325ee185" xsi:nil="true"/>
-    <Opdrachtgever_Kenmerk xmlns="178c1688-9eb7-42ea-926c-b681325ee185" xsi:nil="true"/>
-    <Entiteitgegevens_Postcode_Post xmlns="178c1688-9eb7-42ea-926c-b681325ee185" xsi:nil="true"/>
-    <Deskundige_Functie xmlns="178c1688-9eb7-42ea-926c-b681325ee185" xsi:nil="true"/>
-    <Traject xmlns="b99b497c-52f1-47e7-b5b4-82d97100fa84" xsi:nil="true"/>
-    <TaxCatchAll xmlns="b99b497c-52f1-47e7-b5b4-82d97100fa84" xsi:nil="true"/>
-    <Entiteitgegevens_Postcode_Bezoek xmlns="178c1688-9eb7-42ea-926c-b681325ee185" xsi:nil="true"/>
-    <Bedrijfsnaam xmlns="b99b497c-52f1-47e7-b5b4-82d97100fa84" xsi:nil="true"/>
-    <Entiteitgegevens_Plaats_Post xmlns="178c1688-9eb7-42ea-926c-b681325ee185" xsi:nil="true"/>
-    <Entiteitgegevens_Telefoon xmlns="178c1688-9eb7-42ea-926c-b681325ee185" xsi:nil="true"/>
-    <Entiteitgegevens_Adres_Bezoek xmlns="178c1688-9eb7-42ea-926c-b681325ee185" xsi:nil="true"/>
-    <Rapport_Datum xmlns="178c1688-9eb7-42ea-926c-b681325ee185" xsi:nil="true"/>
-    <Betrokkene_Woonplaats xmlns="178c1688-9eb7-42ea-926c-b681325ee185" xsi:nil="true"/>
-    <lcf76f155ced4ddcb4097134ff3c332f xmlns="178c1688-9eb7-42ea-926c-b681325ee185">
-      <Terms xmlns="http://schemas.microsoft.com/office/infopath/2007/PartnerControls"/>
-    </lcf76f155ced4ddcb4097134ff3c332f>
-    <Entiteitgegevens_Email xmlns="178c1688-9eb7-42ea-926c-b681325ee185" xsi:nil="true"/>
-    <Opdrachtgever_MedischBevoegde xmlns="178c1688-9eb7-42ea-926c-b681325ee185" xsi:nil="true"/>
-    <Entiteitgegevens_KVK xmlns="178c1688-9eb7-42ea-926c-b681325ee185" xsi:nil="true"/>
-    <Entiteitgegevens_Plaats_Bezoek xmlns="178c1688-9eb7-42ea-926c-b681325ee185" xsi:nil="true"/>
-    <Rapport_Versie xmlns="178c1688-9eb7-42ea-926c-b681325ee185" xsi:nil="true"/>
-    <Rapport_Productnaam xmlns="178c1688-9eb7-42ea-926c-b681325ee185" xsi:nil="true"/>
-    <Deskundige_BIG xmlns="178c1688-9eb7-42ea-926c-b681325ee185" xsi:nil="true"/>
-    <Opdrachtgever_Naam xmlns="178c1688-9eb7-42ea-926c-b681325ee185" xsi:nil="true"/>
-    <Deskundige_AGB xmlns="178c1688-9eb7-42ea-926c-b681325ee185" xsi:nil="true"/>
-    <Opdrachtgever_Contactpersoon xmlns="178c1688-9eb7-42ea-926c-b681325ee185" xsi:nil="true"/>
-    <Entiteitgegevens_Adres_Post xmlns="178c1688-9eb7-42ea-926c-b681325ee185" xsi:nil="true"/>
-    <Rapport_Kenmerk xmlns="178c1688-9eb7-42ea-926c-b681325ee185" xsi:nil="true"/>
-    <Betrokkene_Geboortedatum xmlns="178c1688-9eb7-42ea-926c-b681325ee185" xsi:nil="true"/>
-    <Betrokkene_Naam xmlns="178c1688-9eb7-42ea-926c-b681325ee185">[Betrokkene_Naam]</Betrokkene_Naam>
-    <Deskundige_Naam xmlns="178c1688-9eb7-42ea-926c-b681325ee185" xsi:nil="true"/>
-  </documentManagement>
-</p:properties>
+<?mso-contentType ?>
+<FormTemplates xmlns="http://schemas.microsoft.com/sharepoint/v3/contenttype/forms">
+  <Display>DocumentLibraryForm</Display>
+  <Edit>DocumentLibraryForm</Edit>
+  <New>DocumentLibraryForm</New>
+</FormTemplates>
 </file>
 
 <file path=customXml/item2.xml><?xml version="1.0" encoding="utf-8"?>
@@ -9039,12 +9790,42 @@
 </file>
 
 <file path=customXml/item3.xml><?xml version="1.0" encoding="utf-8"?>
-<?mso-contentType ?>
-<FormTemplates xmlns="http://schemas.microsoft.com/sharepoint/v3/contenttype/forms">
-  <Display>DocumentLibraryForm</Display>
-  <Edit>DocumentLibraryForm</Edit>
-  <New>DocumentLibraryForm</New>
-</FormTemplates>
+<p:properties xmlns:p="http://schemas.microsoft.com/office/2006/metadata/properties" xmlns:xsi="http://www.w3.org/2001/XMLSchema-instance" xmlns:pc="http://schemas.microsoft.com/office/infopath/2007/PartnerControls">
+  <documentManagement>
+    <Entiteitgegevens_Bedrijfsnaam xmlns="178c1688-9eb7-42ea-926c-b681325ee185" xsi:nil="true"/>
+    <Entiteitgegevens_Website xmlns="178c1688-9eb7-42ea-926c-b681325ee185" xsi:nil="true"/>
+    <Opdrachtgever_Kenmerk xmlns="178c1688-9eb7-42ea-926c-b681325ee185" xsi:nil="true"/>
+    <Entiteitgegevens_Postcode_Post xmlns="178c1688-9eb7-42ea-926c-b681325ee185" xsi:nil="true"/>
+    <Deskundige_Functie xmlns="178c1688-9eb7-42ea-926c-b681325ee185" xsi:nil="true"/>
+    <Traject xmlns="b99b497c-52f1-47e7-b5b4-82d97100fa84" xsi:nil="true"/>
+    <TaxCatchAll xmlns="b99b497c-52f1-47e7-b5b4-82d97100fa84" xsi:nil="true"/>
+    <Entiteitgegevens_Postcode_Bezoek xmlns="178c1688-9eb7-42ea-926c-b681325ee185" xsi:nil="true"/>
+    <Bedrijfsnaam xmlns="b99b497c-52f1-47e7-b5b4-82d97100fa84" xsi:nil="true"/>
+    <Entiteitgegevens_Plaats_Post xmlns="178c1688-9eb7-42ea-926c-b681325ee185" xsi:nil="true"/>
+    <Entiteitgegevens_Telefoon xmlns="178c1688-9eb7-42ea-926c-b681325ee185" xsi:nil="true"/>
+    <Entiteitgegevens_Adres_Bezoek xmlns="178c1688-9eb7-42ea-926c-b681325ee185" xsi:nil="true"/>
+    <Rapport_Datum xmlns="178c1688-9eb7-42ea-926c-b681325ee185" xsi:nil="true"/>
+    <Betrokkene_Woonplaats xmlns="178c1688-9eb7-42ea-926c-b681325ee185" xsi:nil="true"/>
+    <lcf76f155ced4ddcb4097134ff3c332f xmlns="178c1688-9eb7-42ea-926c-b681325ee185">
+      <Terms xmlns="http://schemas.microsoft.com/office/infopath/2007/PartnerControls"/>
+    </lcf76f155ced4ddcb4097134ff3c332f>
+    <Entiteitgegevens_Email xmlns="178c1688-9eb7-42ea-926c-b681325ee185" xsi:nil="true"/>
+    <Opdrachtgever_MedischBevoegde xmlns="178c1688-9eb7-42ea-926c-b681325ee185" xsi:nil="true"/>
+    <Entiteitgegevens_KVK xmlns="178c1688-9eb7-42ea-926c-b681325ee185" xsi:nil="true"/>
+    <Entiteitgegevens_Plaats_Bezoek xmlns="178c1688-9eb7-42ea-926c-b681325ee185" xsi:nil="true"/>
+    <Rapport_Versie xmlns="178c1688-9eb7-42ea-926c-b681325ee185" xsi:nil="true"/>
+    <Rapport_Productnaam xmlns="178c1688-9eb7-42ea-926c-b681325ee185" xsi:nil="true"/>
+    <Deskundige_BIG xmlns="178c1688-9eb7-42ea-926c-b681325ee185" xsi:nil="true"/>
+    <Opdrachtgever_Naam xmlns="178c1688-9eb7-42ea-926c-b681325ee185" xsi:nil="true"/>
+    <Deskundige_AGB xmlns="178c1688-9eb7-42ea-926c-b681325ee185" xsi:nil="true"/>
+    <Opdrachtgever_Contactpersoon xmlns="178c1688-9eb7-42ea-926c-b681325ee185" xsi:nil="true"/>
+    <Entiteitgegevens_Adres_Post xmlns="178c1688-9eb7-42ea-926c-b681325ee185" xsi:nil="true"/>
+    <Rapport_Kenmerk xmlns="178c1688-9eb7-42ea-926c-b681325ee185" xsi:nil="true"/>
+    <Betrokkene_Geboortedatum xmlns="178c1688-9eb7-42ea-926c-b681325ee185" xsi:nil="true"/>
+    <Betrokkene_Naam xmlns="178c1688-9eb7-42ea-926c-b681325ee185">[Betrokkene_Naam]</Betrokkene_Naam>
+    <Deskundige_Naam xmlns="178c1688-9eb7-42ea-926c-b681325ee185" xsi:nil="true"/>
+  </documentManagement>
+</p:properties>
 </file>
 
 <file path=customXml/item4.xml><?xml version="1.0" encoding="utf-8"?>
@@ -9052,12 +9833,9 @@
 </file>
 
 <file path=customXml/itemProps1.xml><?xml version="1.0" encoding="utf-8"?>
-<ds:datastoreItem xmlns:ds="http://schemas.openxmlformats.org/officeDocument/2006/customXml" ds:itemID="{D3AFB48C-014B-4D95-932A-E64E8946DF91}">
+<ds:datastoreItem xmlns:ds="http://schemas.openxmlformats.org/officeDocument/2006/customXml" ds:itemID="{F7FE62C1-EC4D-46C7-A5D7-4CFF556D6942}">
   <ds:schemaRefs>
-    <ds:schemaRef ds:uri="http://schemas.microsoft.com/office/2006/metadata/properties"/>
-    <ds:schemaRef ds:uri="http://schemas.microsoft.com/office/infopath/2007/PartnerControls"/>
-    <ds:schemaRef ds:uri="178c1688-9eb7-42ea-926c-b681325ee185"/>
-    <ds:schemaRef ds:uri="b99b497c-52f1-47e7-b5b4-82d97100fa84"/>
+    <ds:schemaRef ds:uri="http://schemas.microsoft.com/sharepoint/v3/contenttype/forms"/>
   </ds:schemaRefs>
 </ds:datastoreItem>
 </file>
@@ -9082,9 +9860,12 @@
 </file>
 
 <file path=customXml/itemProps3.xml><?xml version="1.0" encoding="utf-8"?>
-<ds:datastoreItem xmlns:ds="http://schemas.openxmlformats.org/officeDocument/2006/customXml" ds:itemID="{F7FE62C1-EC4D-46C7-A5D7-4CFF556D6942}">
+<ds:datastoreItem xmlns:ds="http://schemas.openxmlformats.org/officeDocument/2006/customXml" ds:itemID="{D3AFB48C-014B-4D95-932A-E64E8946DF91}">
   <ds:schemaRefs>
-    <ds:schemaRef ds:uri="http://schemas.microsoft.com/sharepoint/v3/contenttype/forms"/>
+    <ds:schemaRef ds:uri="http://schemas.microsoft.com/office/2006/metadata/properties"/>
+    <ds:schemaRef ds:uri="http://schemas.microsoft.com/office/infopath/2007/PartnerControls"/>
+    <ds:schemaRef ds:uri="178c1688-9eb7-42ea-926c-b681325ee185"/>
+    <ds:schemaRef ds:uri="b99b497c-52f1-47e7-b5b4-82d97100fa84"/>
   </ds:schemaRefs>
 </ds:datastoreItem>
 </file>

--- a/Sjablonen/basis_belastbaarheid.docx
+++ b/Sjablonen/basis_belastbaarheid.docx
@@ -1534,9 +1534,6 @@
     </w:p>
     <w:sdt>
       <w:sdtPr>
-        <w:rPr>
-          <w:lang w:val="en-GB"/>
-        </w:rPr>
         <w:alias w:val="Algemeen Context"/>
         <w:tag w:val="typ hier"/>
         <w:id w:val="306984197"/>
@@ -1549,9 +1546,16 @@
       </w:sdtPr>
       <w:sdtContent>
         <w:p>
+          <w:pPr>
+            <w:pStyle w:val="Invoerveld"/>
+            <w:rPr>
+              <w:lang w:val="nl-NL"/>
+            </w:rPr>
+          </w:pPr>
           <w:r>
             <w:rPr>
               <w:rStyle w:val="Tekstvantijdelijkeaanduiding"/>
+              <w:lang w:val="nl-NL"/>
             </w:rPr>
             <w:t>Klik of tik om tekst in te voeren.</w:t>
           </w:r>
@@ -1681,9 +1685,6 @@
     </w:p>
     <w:sdt>
       <w:sdtPr>
-        <w:rPr>
-          <w:lang w:val="en-GB"/>
-        </w:rPr>
         <w:alias w:val="Algemeen.Deskundige"/>
         <w:tag w:val="typ hier"/>
         <w:id w:val="-1504202597"/>
@@ -1696,9 +1697,16 @@
       </w:sdtPr>
       <w:sdtContent>
         <w:p>
+          <w:pPr>
+            <w:pStyle w:val="Invoerveld"/>
+            <w:rPr>
+              <w:lang w:val="nl-NL"/>
+            </w:rPr>
+          </w:pPr>
           <w:r>
             <w:rPr>
               <w:rStyle w:val="Tekstvantijdelijkeaanduiding"/>
+              <w:lang w:val="nl-NL"/>
             </w:rPr>
             <w:t>Klik of tik om tekst in te voeren.</w:t>
           </w:r>
@@ -1712,9 +1720,6 @@
     </w:p>
     <w:sdt>
       <w:sdtPr>
-        <w:rPr>
-          <w:lang w:val="en-GB"/>
-        </w:rPr>
         <w:alias w:val="Algemeen.Deskundige"/>
         <w:tag w:val="typ hier"/>
         <w:id w:val="357712036"/>
@@ -1727,9 +1732,16 @@
       </w:sdtPr>
       <w:sdtContent>
         <w:p>
+          <w:pPr>
+            <w:pStyle w:val="Invoerveld"/>
+            <w:rPr>
+              <w:lang w:val="nl-NL"/>
+            </w:rPr>
+          </w:pPr>
           <w:r>
             <w:rPr>
               <w:rStyle w:val="Tekstvantijdelijkeaanduiding"/>
+              <w:lang w:val="nl-NL"/>
             </w:rPr>
             <w:t>Klik of tik om tekst in te voeren.</w:t>
           </w:r>
@@ -1875,9 +1887,6 @@
     </w:p>
     <w:sdt>
       <w:sdtPr>
-        <w:rPr>
-          <w:lang w:val="en-GB"/>
-        </w:rPr>
         <w:alias w:val="Algemeen.Onderzoeksactiviteiten"/>
         <w:tag w:val="typ hier"/>
         <w:id w:val="-1504202597"/>
@@ -1890,9 +1899,16 @@
       </w:sdtPr>
       <w:sdtContent>
         <w:p>
+          <w:pPr>
+            <w:pStyle w:val="Invoerveld"/>
+            <w:rPr>
+              <w:lang w:val="nl-NL"/>
+            </w:rPr>
+          </w:pPr>
           <w:r>
             <w:rPr>
               <w:rStyle w:val="Tekstvantijdelijkeaanduiding"/>
+              <w:lang w:val="nl-NL"/>
             </w:rPr>
             <w:t>Klik of tik om tekst in te voeren.</w:t>
           </w:r>
@@ -1926,9 +1942,6 @@
     </w:p>
     <w:sdt>
       <w:sdtPr>
-        <w:rPr>
-          <w:lang w:val="en-GB"/>
-        </w:rPr>
         <w:alias w:val="Algemeen.Onderzoeksactiviteiten"/>
         <w:tag w:val="typ hier"/>
         <w:id w:val="357712036"/>
@@ -1941,9 +1954,16 @@
       </w:sdtPr>
       <w:sdtContent>
         <w:p>
+          <w:pPr>
+            <w:pStyle w:val="Invoerveld"/>
+            <w:rPr>
+              <w:lang w:val="nl-NL"/>
+            </w:rPr>
+          </w:pPr>
           <w:r>
             <w:rPr>
               <w:rStyle w:val="Tekstvantijdelijkeaanduiding"/>
+              <w:lang w:val="nl-NL"/>
             </w:rPr>
             <w:t>Klik of tik om tekst in te voeren.</w:t>
           </w:r>
@@ -1977,9 +1997,6 @@
     </w:p>
     <w:sdt>
       <w:sdtPr>
-        <w:rPr>
-          <w:lang w:val="en-GB"/>
-        </w:rPr>
         <w:alias w:val="Algemeen.Identificatie"/>
         <w:tag w:val="typ hier"/>
         <w:id w:val="357712036"/>
@@ -1992,9 +2009,16 @@
       </w:sdtPr>
       <w:sdtContent>
         <w:p>
+          <w:pPr>
+            <w:pStyle w:val="Invoerveld"/>
+            <w:rPr>
+              <w:lang w:val="nl-NL"/>
+            </w:rPr>
+          </w:pPr>
           <w:r>
             <w:rPr>
               <w:rStyle w:val="Tekstvantijdelijkeaanduiding"/>
+              <w:lang w:val="nl-NL"/>
             </w:rPr>
             <w:t>Klik of tik om tekst in te voeren.</w:t>
           </w:r>
@@ -2124,9 +2148,6 @@
     </w:p>
     <w:sdt>
       <w:sdtPr>
-        <w:rPr>
-          <w:lang w:val="en-GB"/>
-        </w:rPr>
         <w:alias w:val="Algemeen.Meegezonden informatie"/>
         <w:tag w:val="typ hier"/>
         <w:id w:val="-1504202597"/>
@@ -2139,9 +2160,16 @@
       </w:sdtPr>
       <w:sdtContent>
         <w:p>
+          <w:pPr>
+            <w:pStyle w:val="Invoerveld"/>
+            <w:rPr>
+              <w:lang w:val="nl-NL"/>
+            </w:rPr>
+          </w:pPr>
           <w:r>
             <w:rPr>
               <w:rStyle w:val="Tekstvantijdelijkeaanduiding"/>
+              <w:lang w:val="nl-NL"/>
             </w:rPr>
             <w:t>Klik of tik om tekst in te voeren.</w:t>
           </w:r>
@@ -2155,9 +2183,6 @@
     </w:p>
     <w:sdt>
       <w:sdtPr>
-        <w:rPr>
-          <w:lang w:val="en-GB"/>
-        </w:rPr>
         <w:alias w:val="Algemeen.Meegezonden informatie"/>
         <w:tag w:val="typ hier"/>
         <w:id w:val="357712036"/>
@@ -2170,9 +2195,16 @@
       </w:sdtPr>
       <w:sdtContent>
         <w:p>
+          <w:pPr>
+            <w:pStyle w:val="Invoerveld"/>
+            <w:rPr>
+              <w:lang w:val="nl-NL"/>
+            </w:rPr>
+          </w:pPr>
           <w:r>
             <w:rPr>
               <w:rStyle w:val="Tekstvantijdelijkeaanduiding"/>
+              <w:lang w:val="nl-NL"/>
             </w:rPr>
             <w:t>Klik of tik om tekst in te voeren.</w:t>
           </w:r>
@@ -2302,9 +2334,6 @@
     </w:p>
     <w:sdt>
       <w:sdtPr>
-        <w:rPr>
-          <w:lang w:val="en-GB"/>
-        </w:rPr>
         <w:alias w:val="Algemeen.Relevante informatie uit de meegezonden stukken"/>
         <w:tag w:val="typ hier"/>
         <w:id w:val="-1504202597"/>
@@ -2317,9 +2346,16 @@
       </w:sdtPr>
       <w:sdtContent>
         <w:p>
+          <w:pPr>
+            <w:pStyle w:val="Invoerveld"/>
+            <w:rPr>
+              <w:lang w:val="nl-NL"/>
+            </w:rPr>
+          </w:pPr>
           <w:r>
             <w:rPr>
               <w:rStyle w:val="Tekstvantijdelijkeaanduiding"/>
+              <w:lang w:val="nl-NL"/>
             </w:rPr>
             <w:t>Klik of tik om tekst in te voeren.</w:t>
           </w:r>
@@ -2333,9 +2369,6 @@
     </w:p>
     <w:sdt>
       <w:sdtPr>
-        <w:rPr>
-          <w:lang w:val="en-GB"/>
-        </w:rPr>
         <w:alias w:val="Algemeen.Relevante informatie uit de meegezonden stukken"/>
         <w:tag w:val="typ hier"/>
         <w:id w:val="357712036"/>
@@ -2348,9 +2381,16 @@
       </w:sdtPr>
       <w:sdtContent>
         <w:p>
+          <w:pPr>
+            <w:pStyle w:val="Invoerveld"/>
+            <w:rPr>
+              <w:lang w:val="nl-NL"/>
+            </w:rPr>
+          </w:pPr>
           <w:r>
             <w:rPr>
               <w:rStyle w:val="Tekstvantijdelijkeaanduiding"/>
+              <w:lang w:val="nl-NL"/>
             </w:rPr>
             <w:t>Klik of tik om tekst in te voeren.</w:t>
           </w:r>
@@ -2480,9 +2520,6 @@
     </w:p>
     <w:sdt>
       <w:sdtPr>
-        <w:rPr>
-          <w:lang w:val="en-GB"/>
-        </w:rPr>
         <w:alias w:val="Algemeen.Aanvullend opgevraagde informatie"/>
         <w:tag w:val="typ hier"/>
         <w:id w:val="-1504202597"/>
@@ -2495,9 +2532,16 @@
       </w:sdtPr>
       <w:sdtContent>
         <w:p>
+          <w:pPr>
+            <w:pStyle w:val="Invoerveld"/>
+            <w:rPr>
+              <w:lang w:val="nl-NL"/>
+            </w:rPr>
+          </w:pPr>
           <w:r>
             <w:rPr>
               <w:rStyle w:val="Tekstvantijdelijkeaanduiding"/>
+              <w:lang w:val="nl-NL"/>
             </w:rPr>
             <w:t>Klik of tik om tekst in te voeren.</w:t>
           </w:r>
@@ -2627,9 +2671,6 @@
     </w:p>
     <w:sdt>
       <w:sdtPr>
-        <w:rPr>
-          <w:lang w:val="en-GB"/>
-        </w:rPr>
         <w:alias w:val="Algemeen.Relevante informatie uit de aanvullend opgevraagde stukken"/>
         <w:tag w:val="typ hier"/>
         <w:id w:val="-1504202597"/>
@@ -2642,9 +2683,16 @@
       </w:sdtPr>
       <w:sdtContent>
         <w:p>
+          <w:pPr>
+            <w:pStyle w:val="Invoerveld"/>
+            <w:rPr>
+              <w:lang w:val="nl-NL"/>
+            </w:rPr>
+          </w:pPr>
           <w:r>
             <w:rPr>
               <w:rStyle w:val="Tekstvantijdelijkeaanduiding"/>
+              <w:lang w:val="nl-NL"/>
             </w:rPr>
             <w:t>Klik of tik om tekst in te voeren.</w:t>
           </w:r>
@@ -2774,9 +2822,6 @@
     </w:p>
     <w:sdt>
       <w:sdtPr>
-        <w:rPr>
-          <w:lang w:val="en-GB"/>
-        </w:rPr>
         <w:alias w:val="Algemeen.Onderzoeken PrioCura"/>
         <w:tag w:val="typ hier"/>
         <w:id w:val="-1504202597"/>
@@ -2789,9 +2834,16 @@
       </w:sdtPr>
       <w:sdtContent>
         <w:p>
+          <w:pPr>
+            <w:pStyle w:val="Invoerveld"/>
+            <w:rPr>
+              <w:lang w:val="nl-NL"/>
+            </w:rPr>
+          </w:pPr>
           <w:r>
             <w:rPr>
               <w:rStyle w:val="Tekstvantijdelijkeaanduiding"/>
+              <w:lang w:val="nl-NL"/>
             </w:rPr>
             <w:t>Klik of tik om tekst in te voeren.</w:t>
           </w:r>
@@ -2810,9 +2862,6 @@
     </w:p>
     <w:sdt>
       <w:sdtPr>
-        <w:rPr>
-          <w:lang w:val="en-GB"/>
-        </w:rPr>
         <w:alias w:val="Algemeen Correcties"/>
         <w:tag w:val="typ hier"/>
         <w:id w:val="306984197"/>
@@ -2825,9 +2874,16 @@
       </w:sdtPr>
       <w:sdtContent>
         <w:p>
+          <w:pPr>
+            <w:pStyle w:val="Invoerveld"/>
+            <w:rPr>
+              <w:lang w:val="nl-NL"/>
+            </w:rPr>
+          </w:pPr>
           <w:r>
             <w:rPr>
               <w:rStyle w:val="Tekstvantijdelijkeaanduiding"/>
+              <w:lang w:val="nl-NL"/>
             </w:rPr>
             <w:t>Klik of tik om tekst in te voeren.</w:t>
           </w:r>
@@ -2846,9 +2902,6 @@
     </w:p>
     <w:sdt>
       <w:sdtPr>
-        <w:rPr>
-          <w:lang w:val="en-GB"/>
-        </w:rPr>
         <w:alias w:val="Algemeen Inzage- en blokkering"/>
         <w:tag w:val="typ hier"/>
         <w:id w:val="306984197"/>
@@ -2861,9 +2914,16 @@
       </w:sdtPr>
       <w:sdtContent>
         <w:p>
+          <w:pPr>
+            <w:pStyle w:val="Invoerveld"/>
+            <w:rPr>
+              <w:lang w:val="nl-NL"/>
+            </w:rPr>
+          </w:pPr>
           <w:r>
             <w:rPr>
               <w:rStyle w:val="Tekstvantijdelijkeaanduiding"/>
+              <w:lang w:val="nl-NL"/>
             </w:rPr>
             <w:t>Klik of tik om tekst in te voeren.</w:t>
           </w:r>
@@ -2882,9 +2942,6 @@
     </w:p>
     <w:sdt>
       <w:sdtPr>
-        <w:rPr>
-          <w:lang w:val="en-GB"/>
-        </w:rPr>
         <w:alias w:val="Algemeen Commentaar"/>
         <w:tag w:val="typ hier"/>
         <w:id w:val="306984197"/>
@@ -2897,9 +2954,16 @@
       </w:sdtPr>
       <w:sdtContent>
         <w:p>
+          <w:pPr>
+            <w:pStyle w:val="Invoerveld"/>
+            <w:rPr>
+              <w:lang w:val="nl-NL"/>
+            </w:rPr>
+          </w:pPr>
           <w:r>
             <w:rPr>
               <w:rStyle w:val="Tekstvantijdelijkeaanduiding"/>
+              <w:lang w:val="nl-NL"/>
             </w:rPr>
             <w:t>Klik of tik om tekst in te voeren.</w:t>
           </w:r>
@@ -2918,9 +2982,6 @@
     </w:p>
     <w:sdt>
       <w:sdtPr>
-        <w:rPr>
-          <w:lang w:val="en-GB"/>
-        </w:rPr>
         <w:alias w:val="Algemeen Vraagstelling"/>
         <w:tag w:val="typ hier"/>
         <w:id w:val="306984197"/>
@@ -2933,9 +2994,16 @@
       </w:sdtPr>
       <w:sdtContent>
         <w:p>
+          <w:pPr>
+            <w:pStyle w:val="Invoerveld"/>
+            <w:rPr>
+              <w:lang w:val="nl-NL"/>
+            </w:rPr>
+          </w:pPr>
           <w:r>
             <w:rPr>
               <w:rStyle w:val="Tekstvantijdelijkeaanduiding"/>
+              <w:lang w:val="nl-NL"/>
             </w:rPr>
             <w:t>Klik of tik om tekst in te voeren.</w:t>
           </w:r>
@@ -3112,9 +3180,6 @@
     </w:p>
     <w:sdt>
       <w:sdtPr>
-        <w:rPr>
-          <w:lang w:val="en-GB"/>
-        </w:rPr>
         <w:alias w:val="Onderzoek.Speciële anamnese"/>
         <w:tag w:val="typ hier"/>
         <w:id w:val="-1504202597"/>
@@ -3127,9 +3192,16 @@
       </w:sdtPr>
       <w:sdtContent>
         <w:p>
+          <w:pPr>
+            <w:pStyle w:val="Invoerveld"/>
+            <w:rPr>
+              <w:lang w:val="nl-NL"/>
+            </w:rPr>
+          </w:pPr>
           <w:r>
             <w:rPr>
               <w:rStyle w:val="Tekstvantijdelijkeaanduiding"/>
+              <w:lang w:val="nl-NL"/>
             </w:rPr>
             <w:t>Klik of tik om tekst in te voeren.</w:t>
           </w:r>
@@ -4130,9 +4202,6 @@
     </w:p>
     <w:sdt>
       <w:sdtPr>
-        <w:rPr>
-          <w:lang w:val="en-GB"/>
-        </w:rPr>
         <w:alias w:val="Onderzoek Dagverhaal"/>
         <w:tag w:val="typ hier"/>
         <w:id w:val="306984197"/>
@@ -4145,9 +4214,16 @@
       </w:sdtPr>
       <w:sdtContent>
         <w:p>
+          <w:pPr>
+            <w:pStyle w:val="Invoerveld"/>
+            <w:rPr>
+              <w:lang w:val="nl-NL"/>
+            </w:rPr>
+          </w:pPr>
           <w:r>
             <w:rPr>
               <w:rStyle w:val="Tekstvantijdelijkeaanduiding"/>
+              <w:lang w:val="nl-NL"/>
             </w:rPr>
             <w:t>Klik of tik om tekst in te voeren.</w:t>
           </w:r>
@@ -4346,9 +4422,6 @@
     </w:p>
     <w:sdt>
       <w:sdtPr>
-        <w:rPr>
-          <w:lang w:val="en-GB"/>
-        </w:rPr>
         <w:alias w:val="Onderzoek Biografie"/>
         <w:tag w:val="typ hier"/>
         <w:id w:val="306984197"/>
@@ -4361,9 +4434,16 @@
       </w:sdtPr>
       <w:sdtContent>
         <w:p>
+          <w:pPr>
+            <w:pStyle w:val="Invoerveld"/>
+            <w:rPr>
+              <w:lang w:val="nl-NL"/>
+            </w:rPr>
+          </w:pPr>
           <w:r>
             <w:rPr>
               <w:rStyle w:val="Tekstvantijdelijkeaanduiding"/>
+              <w:lang w:val="nl-NL"/>
             </w:rPr>
             <w:t>Klik of tik om tekst in te voeren.</w:t>
           </w:r>
@@ -4382,9 +4462,6 @@
     </w:p>
     <w:sdt>
       <w:sdtPr>
-        <w:rPr>
-          <w:lang w:val="en-GB"/>
-        </w:rPr>
         <w:alias w:val="Onderzoek Heteroanamnese"/>
         <w:tag w:val="typ hier"/>
         <w:id w:val="306984197"/>
@@ -4397,9 +4474,16 @@
       </w:sdtPr>
       <w:sdtContent>
         <w:p>
+          <w:pPr>
+            <w:pStyle w:val="Invoerveld"/>
+            <w:rPr>
+              <w:lang w:val="nl-NL"/>
+            </w:rPr>
+          </w:pPr>
           <w:r>
             <w:rPr>
               <w:rStyle w:val="Tekstvantijdelijkeaanduiding"/>
+              <w:lang w:val="nl-NL"/>
             </w:rPr>
             <w:t>Klik of tik om tekst in te voeren.</w:t>
           </w:r>
@@ -4418,9 +4502,6 @@
     </w:p>
     <w:sdt>
       <w:sdtPr>
-        <w:rPr>
-          <w:lang w:val="en-GB"/>
-        </w:rPr>
         <w:alias w:val="Onderzoek Familieanamnese"/>
         <w:tag w:val="typ hier"/>
         <w:id w:val="306984197"/>
@@ -4433,9 +4514,16 @@
       </w:sdtPr>
       <w:sdtContent>
         <w:p>
+          <w:pPr>
+            <w:pStyle w:val="Invoerveld"/>
+            <w:rPr>
+              <w:lang w:val="nl-NL"/>
+            </w:rPr>
+          </w:pPr>
           <w:r>
             <w:rPr>
               <w:rStyle w:val="Tekstvantijdelijkeaanduiding"/>
+              <w:lang w:val="nl-NL"/>
             </w:rPr>
             <w:t>Klik of tik om tekst in te voeren.</w:t>
           </w:r>
@@ -4454,9 +4542,6 @@
     </w:p>
     <w:sdt>
       <w:sdtPr>
-        <w:rPr>
-          <w:lang w:val="en-GB"/>
-        </w:rPr>
         <w:alias w:val="Onderzoek Psychiatrische voorgeschiedenis"/>
         <w:tag w:val="typ hier"/>
         <w:id w:val="306984197"/>
@@ -4469,9 +4554,16 @@
       </w:sdtPr>
       <w:sdtContent>
         <w:p>
+          <w:pPr>
+            <w:pStyle w:val="Invoerveld"/>
+            <w:rPr>
+              <w:lang w:val="nl-NL"/>
+            </w:rPr>
+          </w:pPr>
           <w:r>
             <w:rPr>
               <w:rStyle w:val="Tekstvantijdelijkeaanduiding"/>
+              <w:lang w:val="nl-NL"/>
             </w:rPr>
             <w:t>Klik of tik om tekst in te voeren.</w:t>
           </w:r>
@@ -4490,9 +4582,6 @@
     </w:p>
     <w:sdt>
       <w:sdtPr>
-        <w:rPr>
-          <w:lang w:val="en-GB"/>
-        </w:rPr>
         <w:alias w:val="Onderzoek Medicatie"/>
         <w:tag w:val="typ hier"/>
         <w:id w:val="306984197"/>
@@ -4505,9 +4594,16 @@
       </w:sdtPr>
       <w:sdtContent>
         <w:p>
+          <w:pPr>
+            <w:pStyle w:val="Invoerveld"/>
+            <w:rPr>
+              <w:lang w:val="nl-NL"/>
+            </w:rPr>
+          </w:pPr>
           <w:r>
             <w:rPr>
               <w:rStyle w:val="Tekstvantijdelijkeaanduiding"/>
+              <w:lang w:val="nl-NL"/>
             </w:rPr>
             <w:t>Klik of tik om tekst in te voeren.</w:t>
           </w:r>
@@ -4526,9 +4622,6 @@
     </w:p>
     <w:sdt>
       <w:sdtPr>
-        <w:rPr>
-          <w:lang w:val="en-GB"/>
-        </w:rPr>
         <w:alias w:val="Onderzoek Somatische anamnese"/>
         <w:tag w:val="typ hier"/>
         <w:id w:val="306984197"/>
@@ -4541,9 +4634,16 @@
       </w:sdtPr>
       <w:sdtContent>
         <w:p>
+          <w:pPr>
+            <w:pStyle w:val="Invoerveld"/>
+            <w:rPr>
+              <w:lang w:val="nl-NL"/>
+            </w:rPr>
+          </w:pPr>
           <w:r>
             <w:rPr>
               <w:rStyle w:val="Tekstvantijdelijkeaanduiding"/>
+              <w:lang w:val="nl-NL"/>
             </w:rPr>
             <w:t>Klik of tik om tekst in te voeren.</w:t>
           </w:r>
@@ -4562,9 +4662,6 @@
     </w:p>
     <w:sdt>
       <w:sdtPr>
-        <w:rPr>
-          <w:lang w:val="en-GB"/>
-        </w:rPr>
         <w:alias w:val="Onderzoek Somatische voorgeschiedenis"/>
         <w:tag w:val="typ hier"/>
         <w:id w:val="306984197"/>
@@ -4577,9 +4674,16 @@
       </w:sdtPr>
       <w:sdtContent>
         <w:p>
+          <w:pPr>
+            <w:pStyle w:val="Invoerveld"/>
+            <w:rPr>
+              <w:lang w:val="nl-NL"/>
+            </w:rPr>
+          </w:pPr>
           <w:r>
             <w:rPr>
               <w:rStyle w:val="Tekstvantijdelijkeaanduiding"/>
+              <w:lang w:val="nl-NL"/>
             </w:rPr>
             <w:t>Klik of tik om tekst in te voeren.</w:t>
           </w:r>
@@ -4873,7 +4977,6 @@
           <w:tcBorders>
             <w:top w:val="single" w:sz="12" w:space="0" w:color="1A738D" w:themeColor="accent1" w:themeShade="BF"/>
           </w:tcBorders>
-          <w:shd w:val="clear" w:color="auto" w:fill="auto"/>
           <w:vAlign w:val="center"/>
         </w:tcPr>
         <w:p>
@@ -4894,7 +4997,6 @@
           <w:tcBorders>
             <w:top w:val="single" w:sz="12" w:space="0" w:color="1A738D" w:themeColor="accent1" w:themeShade="BF"/>
           </w:tcBorders>
-          <w:shd w:val="clear" w:color="auto" w:fill="auto"/>
           <w:vAlign w:val="center"/>
         </w:tcPr>
         <w:p>
@@ -6824,7 +6926,6 @@
   <w:style w:type="character" w:default="1" w:styleId="Standaardalinea-lettertype">
     <w:name w:val="Default Paragraph Font"/>
     <w:uiPriority w:val="1"/>
-    <w:semiHidden/>
     <w:unhideWhenUsed/>
   </w:style>
   <w:style w:type="table" w:default="1" w:styleId="Standaardtabel">
@@ -7619,9 +7720,9 @@
     <w:basedOn w:val="Standaard"/>
     <w:link w:val="ParagraafToelichtingChar"/>
     <w:qFormat/>
-    <w:rsid w:val="004B6E4B"/>
+    <w:rsid w:val="00935C8C"/>
     <w:pPr>
-      <w:spacing w:after="0" w:line="240" w:lineRule="auto"/>
+      <w:spacing w:after="40" w:line="240" w:lineRule="auto"/>
       <w:outlineLvl w:val="3"/>
       <w15:collapsed/>
     </w:pPr>
@@ -7634,7 +7735,7 @@
     <w:name w:val="Paragraaf_Toelichting Char"/>
     <w:basedOn w:val="Standaardalinea-lettertype"/>
     <w:link w:val="ParagraafToelichting"/>
-    <w:rsid w:val="004B6E4B"/>
+    <w:rsid w:val="00935C8C"/>
     <w:rPr>
       <w:b/>
       <w:noProof/>
@@ -7695,6 +7796,44 @@
       <w:sz w:val="20"/>
     </w:rPr>
   </w:style>
+  <w:style w:type="paragraph" w:customStyle="1" w:styleId="checklist">
+    <w:name w:val="checklist"/>
+    <w:basedOn w:val="Standaard"/>
+    <w:link w:val="checklistChar"/>
+    <w:qFormat/>
+    <w:rsid w:val="00935C8C"/>
+    <w:pPr>
+      <w:spacing w:after="40"/>
+    </w:pPr>
+    <w:rPr>
+      <w:rFonts w:eastAsia="MS Gothic"/>
+      <w:lang w:val="en-US"/>
+    </w:rPr>
+  </w:style>
+  <w:style w:type="character" w:customStyle="1" w:styleId="checklistChar">
+    <w:name w:val="checklist Char"/>
+    <w:basedOn w:val="Standaardalinea-lettertype"/>
+    <w:link w:val="checklist"/>
+    <w:rsid w:val="00935C8C"/>
+    <w:rPr>
+      <w:rFonts w:eastAsia="MS Gothic"/>
+      <w:noProof/>
+      <w:sz w:val="20"/>
+      <w:lang w:val="en-US"/>
+    </w:rPr>
+  </w:style>
+  <w:style w:type="paragraph" w:customStyle="1" w:styleId="Invoerveld">
+    <w:name w:val="Invoerveld"/>
+    <w:basedOn w:val="Standaard"/>
+    <w:qFormat/>
+    <w:rsid w:val="00935C8C"/>
+    <w:pPr>
+      <w:spacing w:after="40"/>
+    </w:pPr>
+    <w:rPr>
+      <w:lang w:val="en-GB"/>
+    </w:rPr>
+  </w:style>
 </w:styles>
 </file>
 
@@ -8422,6 +8561,14 @@
     <w:pitch w:val="variable"/>
     <w:sig w:usb0="20000287" w:usb1="00000003" w:usb2="00000000" w:usb3="00000000" w:csb0="0000019F" w:csb1="00000000"/>
   </w:font>
+  <w:font w:name="MS Gothic">
+    <w:altName w:val="ＭＳ ゴシック"/>
+    <w:panose1 w:val="020B0609070205080204"/>
+    <w:charset w:val="80"/>
+    <w:family w:val="modern"/>
+    <w:pitch w:val="fixed"/>
+    <w:sig w:usb0="E00002FF" w:usb1="6AC7FDFB" w:usb2="08000012" w:usb3="00000000" w:csb0="0002009F" w:csb1="00000000"/>
+  </w:font>
   <w:font w:name="Nexa-Light">
     <w:panose1 w:val="02000000000000000000"/>
     <w:charset w:val="00"/>
@@ -8451,7 +8598,9 @@
   <w:rsids>
     <w:rsidRoot w:val="00946BE0"/>
     <w:rsid w:val="00022CC0"/>
+    <w:rsid w:val="000806DA"/>
     <w:rsid w:val="000B14E3"/>
+    <w:rsid w:val="000F5D36"/>
     <w:rsid w:val="00143E72"/>
     <w:rsid w:val="00152B26"/>
     <w:rsid w:val="00155BB5"/>
@@ -8474,8 +8623,10 @@
     <w:rsid w:val="00342AF0"/>
     <w:rsid w:val="003626A8"/>
     <w:rsid w:val="00371FF8"/>
+    <w:rsid w:val="00377E91"/>
     <w:rsid w:val="003832A0"/>
     <w:rsid w:val="003902C1"/>
+    <w:rsid w:val="003D75A2"/>
     <w:rsid w:val="003E6AF3"/>
     <w:rsid w:val="00440766"/>
     <w:rsid w:val="0044248E"/>
@@ -8506,15 +8657,18 @@
     <w:rsid w:val="007B6463"/>
     <w:rsid w:val="007C70D4"/>
     <w:rsid w:val="007D6C23"/>
+    <w:rsid w:val="007F6ADC"/>
     <w:rsid w:val="00801FA8"/>
     <w:rsid w:val="00825945"/>
     <w:rsid w:val="0083711E"/>
+    <w:rsid w:val="00853D35"/>
     <w:rsid w:val="00876762"/>
     <w:rsid w:val="008D1047"/>
     <w:rsid w:val="0093124B"/>
     <w:rsid w:val="00946BE0"/>
     <w:rsid w:val="00952EE0"/>
     <w:rsid w:val="00974AF2"/>
+    <w:rsid w:val="00980D3B"/>
     <w:rsid w:val="009A24AF"/>
     <w:rsid w:val="009B15F8"/>
     <w:rsid w:val="009B7702"/>
@@ -8534,6 +8688,7 @@
     <w:rsid w:val="00B32C16"/>
     <w:rsid w:val="00B72BAA"/>
     <w:rsid w:val="00B81773"/>
+    <w:rsid w:val="00B843D8"/>
     <w:rsid w:val="00B8655A"/>
     <w:rsid w:val="00B87D37"/>
     <w:rsid w:val="00B95B77"/>
@@ -8552,6 +8707,8 @@
     <w:rsid w:val="00CA39AB"/>
     <w:rsid w:val="00CB1854"/>
     <w:rsid w:val="00CC4568"/>
+    <w:rsid w:val="00CD3F68"/>
+    <w:rsid w:val="00CD695F"/>
     <w:rsid w:val="00CF0660"/>
     <w:rsid w:val="00D02CE0"/>
     <w:rsid w:val="00D0318E"/>
@@ -9416,12 +9573,42 @@
 </file>
 
 <file path=customXml/item1.xml><?xml version="1.0" encoding="utf-8"?>
-<?mso-contentType ?>
-<FormTemplates xmlns="http://schemas.microsoft.com/sharepoint/v3/contenttype/forms">
-  <Display>DocumentLibraryForm</Display>
-  <Edit>DocumentLibraryForm</Edit>
-  <New>DocumentLibraryForm</New>
-</FormTemplates>
+<p:properties xmlns:p="http://schemas.microsoft.com/office/2006/metadata/properties" xmlns:xsi="http://www.w3.org/2001/XMLSchema-instance" xmlns:pc="http://schemas.microsoft.com/office/infopath/2007/PartnerControls">
+  <documentManagement>
+    <Entiteitgegevens_Bedrijfsnaam xmlns="178c1688-9eb7-42ea-926c-b681325ee185" xsi:nil="true"/>
+    <Entiteitgegevens_Website xmlns="178c1688-9eb7-42ea-926c-b681325ee185" xsi:nil="true"/>
+    <Opdrachtgever_Kenmerk xmlns="178c1688-9eb7-42ea-926c-b681325ee185" xsi:nil="true"/>
+    <Entiteitgegevens_Postcode_Post xmlns="178c1688-9eb7-42ea-926c-b681325ee185" xsi:nil="true"/>
+    <Deskundige_Functie xmlns="178c1688-9eb7-42ea-926c-b681325ee185" xsi:nil="true"/>
+    <Traject xmlns="b99b497c-52f1-47e7-b5b4-82d97100fa84" xsi:nil="true"/>
+    <TaxCatchAll xmlns="b99b497c-52f1-47e7-b5b4-82d97100fa84" xsi:nil="true"/>
+    <Entiteitgegevens_Postcode_Bezoek xmlns="178c1688-9eb7-42ea-926c-b681325ee185" xsi:nil="true"/>
+    <Bedrijfsnaam xmlns="b99b497c-52f1-47e7-b5b4-82d97100fa84" xsi:nil="true"/>
+    <Entiteitgegevens_Plaats_Post xmlns="178c1688-9eb7-42ea-926c-b681325ee185" xsi:nil="true"/>
+    <Entiteitgegevens_Telefoon xmlns="178c1688-9eb7-42ea-926c-b681325ee185" xsi:nil="true"/>
+    <Entiteitgegevens_Adres_Bezoek xmlns="178c1688-9eb7-42ea-926c-b681325ee185" xsi:nil="true"/>
+    <Rapport_Datum xmlns="178c1688-9eb7-42ea-926c-b681325ee185" xsi:nil="true"/>
+    <Betrokkene_Woonplaats xmlns="178c1688-9eb7-42ea-926c-b681325ee185" xsi:nil="true"/>
+    <lcf76f155ced4ddcb4097134ff3c332f xmlns="178c1688-9eb7-42ea-926c-b681325ee185">
+      <Terms xmlns="http://schemas.microsoft.com/office/infopath/2007/PartnerControls"/>
+    </lcf76f155ced4ddcb4097134ff3c332f>
+    <Entiteitgegevens_Email xmlns="178c1688-9eb7-42ea-926c-b681325ee185" xsi:nil="true"/>
+    <Opdrachtgever_MedischBevoegde xmlns="178c1688-9eb7-42ea-926c-b681325ee185" xsi:nil="true"/>
+    <Entiteitgegevens_KVK xmlns="178c1688-9eb7-42ea-926c-b681325ee185" xsi:nil="true"/>
+    <Entiteitgegevens_Plaats_Bezoek xmlns="178c1688-9eb7-42ea-926c-b681325ee185" xsi:nil="true"/>
+    <Rapport_Versie xmlns="178c1688-9eb7-42ea-926c-b681325ee185" xsi:nil="true"/>
+    <Rapport_Productnaam xmlns="178c1688-9eb7-42ea-926c-b681325ee185" xsi:nil="true"/>
+    <Deskundige_BIG xmlns="178c1688-9eb7-42ea-926c-b681325ee185" xsi:nil="true"/>
+    <Opdrachtgever_Naam xmlns="178c1688-9eb7-42ea-926c-b681325ee185" xsi:nil="true"/>
+    <Deskundige_AGB xmlns="178c1688-9eb7-42ea-926c-b681325ee185" xsi:nil="true"/>
+    <Opdrachtgever_Contactpersoon xmlns="178c1688-9eb7-42ea-926c-b681325ee185" xsi:nil="true"/>
+    <Entiteitgegevens_Adres_Post xmlns="178c1688-9eb7-42ea-926c-b681325ee185" xsi:nil="true"/>
+    <Rapport_Kenmerk xmlns="178c1688-9eb7-42ea-926c-b681325ee185" xsi:nil="true"/>
+    <Betrokkene_Geboortedatum xmlns="178c1688-9eb7-42ea-926c-b681325ee185" xsi:nil="true"/>
+    <Betrokkene_Naam xmlns="178c1688-9eb7-42ea-926c-b681325ee185">[Betrokkene_Naam]</Betrokkene_Naam>
+    <Deskundige_Naam xmlns="178c1688-9eb7-42ea-926c-b681325ee185" xsi:nil="true"/>
+  </documentManagement>
+</p:properties>
 </file>
 
 <file path=customXml/item2.xml><?xml version="1.0" encoding="utf-8"?>
@@ -9790,42 +9977,12 @@
 </file>
 
 <file path=customXml/item3.xml><?xml version="1.0" encoding="utf-8"?>
-<p:properties xmlns:p="http://schemas.microsoft.com/office/2006/metadata/properties" xmlns:xsi="http://www.w3.org/2001/XMLSchema-instance" xmlns:pc="http://schemas.microsoft.com/office/infopath/2007/PartnerControls">
-  <documentManagement>
-    <Entiteitgegevens_Bedrijfsnaam xmlns="178c1688-9eb7-42ea-926c-b681325ee185" xsi:nil="true"/>
-    <Entiteitgegevens_Website xmlns="178c1688-9eb7-42ea-926c-b681325ee185" xsi:nil="true"/>
-    <Opdrachtgever_Kenmerk xmlns="178c1688-9eb7-42ea-926c-b681325ee185" xsi:nil="true"/>
-    <Entiteitgegevens_Postcode_Post xmlns="178c1688-9eb7-42ea-926c-b681325ee185" xsi:nil="true"/>
-    <Deskundige_Functie xmlns="178c1688-9eb7-42ea-926c-b681325ee185" xsi:nil="true"/>
-    <Traject xmlns="b99b497c-52f1-47e7-b5b4-82d97100fa84" xsi:nil="true"/>
-    <TaxCatchAll xmlns="b99b497c-52f1-47e7-b5b4-82d97100fa84" xsi:nil="true"/>
-    <Entiteitgegevens_Postcode_Bezoek xmlns="178c1688-9eb7-42ea-926c-b681325ee185" xsi:nil="true"/>
-    <Bedrijfsnaam xmlns="b99b497c-52f1-47e7-b5b4-82d97100fa84" xsi:nil="true"/>
-    <Entiteitgegevens_Plaats_Post xmlns="178c1688-9eb7-42ea-926c-b681325ee185" xsi:nil="true"/>
-    <Entiteitgegevens_Telefoon xmlns="178c1688-9eb7-42ea-926c-b681325ee185" xsi:nil="true"/>
-    <Entiteitgegevens_Adres_Bezoek xmlns="178c1688-9eb7-42ea-926c-b681325ee185" xsi:nil="true"/>
-    <Rapport_Datum xmlns="178c1688-9eb7-42ea-926c-b681325ee185" xsi:nil="true"/>
-    <Betrokkene_Woonplaats xmlns="178c1688-9eb7-42ea-926c-b681325ee185" xsi:nil="true"/>
-    <lcf76f155ced4ddcb4097134ff3c332f xmlns="178c1688-9eb7-42ea-926c-b681325ee185">
-      <Terms xmlns="http://schemas.microsoft.com/office/infopath/2007/PartnerControls"/>
-    </lcf76f155ced4ddcb4097134ff3c332f>
-    <Entiteitgegevens_Email xmlns="178c1688-9eb7-42ea-926c-b681325ee185" xsi:nil="true"/>
-    <Opdrachtgever_MedischBevoegde xmlns="178c1688-9eb7-42ea-926c-b681325ee185" xsi:nil="true"/>
-    <Entiteitgegevens_KVK xmlns="178c1688-9eb7-42ea-926c-b681325ee185" xsi:nil="true"/>
-    <Entiteitgegevens_Plaats_Bezoek xmlns="178c1688-9eb7-42ea-926c-b681325ee185" xsi:nil="true"/>
-    <Rapport_Versie xmlns="178c1688-9eb7-42ea-926c-b681325ee185" xsi:nil="true"/>
-    <Rapport_Productnaam xmlns="178c1688-9eb7-42ea-926c-b681325ee185" xsi:nil="true"/>
-    <Deskundige_BIG xmlns="178c1688-9eb7-42ea-926c-b681325ee185" xsi:nil="true"/>
-    <Opdrachtgever_Naam xmlns="178c1688-9eb7-42ea-926c-b681325ee185" xsi:nil="true"/>
-    <Deskundige_AGB xmlns="178c1688-9eb7-42ea-926c-b681325ee185" xsi:nil="true"/>
-    <Opdrachtgever_Contactpersoon xmlns="178c1688-9eb7-42ea-926c-b681325ee185" xsi:nil="true"/>
-    <Entiteitgegevens_Adres_Post xmlns="178c1688-9eb7-42ea-926c-b681325ee185" xsi:nil="true"/>
-    <Rapport_Kenmerk xmlns="178c1688-9eb7-42ea-926c-b681325ee185" xsi:nil="true"/>
-    <Betrokkene_Geboortedatum xmlns="178c1688-9eb7-42ea-926c-b681325ee185" xsi:nil="true"/>
-    <Betrokkene_Naam xmlns="178c1688-9eb7-42ea-926c-b681325ee185">[Betrokkene_Naam]</Betrokkene_Naam>
-    <Deskundige_Naam xmlns="178c1688-9eb7-42ea-926c-b681325ee185" xsi:nil="true"/>
-  </documentManagement>
-</p:properties>
+<?mso-contentType ?>
+<FormTemplates xmlns="http://schemas.microsoft.com/sharepoint/v3/contenttype/forms">
+  <Display>DocumentLibraryForm</Display>
+  <Edit>DocumentLibraryForm</Edit>
+  <New>DocumentLibraryForm</New>
+</FormTemplates>
 </file>
 
 <file path=customXml/item4.xml><?xml version="1.0" encoding="utf-8"?>
@@ -9833,9 +9990,12 @@
 </file>
 
 <file path=customXml/itemProps1.xml><?xml version="1.0" encoding="utf-8"?>
-<ds:datastoreItem xmlns:ds="http://schemas.openxmlformats.org/officeDocument/2006/customXml" ds:itemID="{F7FE62C1-EC4D-46C7-A5D7-4CFF556D6942}">
+<ds:datastoreItem xmlns:ds="http://schemas.openxmlformats.org/officeDocument/2006/customXml" ds:itemID="{D3AFB48C-014B-4D95-932A-E64E8946DF91}">
   <ds:schemaRefs>
-    <ds:schemaRef ds:uri="http://schemas.microsoft.com/sharepoint/v3/contenttype/forms"/>
+    <ds:schemaRef ds:uri="http://schemas.microsoft.com/office/2006/metadata/properties"/>
+    <ds:schemaRef ds:uri="http://schemas.microsoft.com/office/infopath/2007/PartnerControls"/>
+    <ds:schemaRef ds:uri="178c1688-9eb7-42ea-926c-b681325ee185"/>
+    <ds:schemaRef ds:uri="b99b497c-52f1-47e7-b5b4-82d97100fa84"/>
   </ds:schemaRefs>
 </ds:datastoreItem>
 </file>
@@ -9860,12 +10020,9 @@
 </file>
 
 <file path=customXml/itemProps3.xml><?xml version="1.0" encoding="utf-8"?>
-<ds:datastoreItem xmlns:ds="http://schemas.openxmlformats.org/officeDocument/2006/customXml" ds:itemID="{D3AFB48C-014B-4D95-932A-E64E8946DF91}">
+<ds:datastoreItem xmlns:ds="http://schemas.openxmlformats.org/officeDocument/2006/customXml" ds:itemID="{F7FE62C1-EC4D-46C7-A5D7-4CFF556D6942}">
   <ds:schemaRefs>
-    <ds:schemaRef ds:uri="http://schemas.microsoft.com/office/2006/metadata/properties"/>
-    <ds:schemaRef ds:uri="http://schemas.microsoft.com/office/infopath/2007/PartnerControls"/>
-    <ds:schemaRef ds:uri="178c1688-9eb7-42ea-926c-b681325ee185"/>
-    <ds:schemaRef ds:uri="b99b497c-52f1-47e7-b5b4-82d97100fa84"/>
+    <ds:schemaRef ds:uri="http://schemas.microsoft.com/sharepoint/v3/contenttype/forms"/>
   </ds:schemaRefs>
 </ds:datastoreItem>
 </file>

--- a/Sjablonen/basis_belastbaarheid.docx
+++ b/Sjablonen/basis_belastbaarheid.docx
@@ -5200,11 +5200,25 @@
             <w:bottom w:val="nil"/>
             <w:right w:val="nil"/>
           </w:tcBorders>
+          <w:vAlign w:val="bottom"/>
         </w:tcPr>
         <w:p>
           <w:pPr>
             <w:pStyle w:val="Voettekst"/>
+            <w:rPr>
+              <w:color w:val="D1D1D1" w:themeColor="background2" w:themeShade="E6"/>
+              <w:sz w:val="14"/>
+              <w:szCs w:val="16"/>
+            </w:rPr>
           </w:pPr>
+          <w:r>
+            <w:rPr>
+              <w:color w:val="D1D1D1" w:themeColor="background2" w:themeShade="E6"/>
+              <w:sz w:val="14"/>
+              <w:szCs w:val="16"/>
+            </w:rPr>
+            <w:t xml:space="preserve">v2.4</w:t>
+          </w:r>
         </w:p>
       </w:tc>
       <w:tc>
@@ -6926,6 +6940,7 @@
   <w:style w:type="character" w:default="1" w:styleId="Standaardalinea-lettertype">
     <w:name w:val="Default Paragraph Font"/>
     <w:uiPriority w:val="1"/>
+    <w:semiHidden/>
     <w:unhideWhenUsed/>
   </w:style>
   <w:style w:type="table" w:default="1" w:styleId="Standaardtabel">
@@ -8598,6 +8613,7 @@
   <w:rsids>
     <w:rsidRoot w:val="00946BE0"/>
     <w:rsid w:val="00022CC0"/>
+    <w:rsid w:val="00057EF1"/>
     <w:rsid w:val="000806DA"/>
     <w:rsid w:val="000B14E3"/>
     <w:rsid w:val="000F5D36"/>
@@ -8695,6 +8711,7 @@
     <w:rsid w:val="00BA20C4"/>
     <w:rsid w:val="00BA34C1"/>
     <w:rsid w:val="00BE0A00"/>
+    <w:rsid w:val="00BE5669"/>
     <w:rsid w:val="00BF6322"/>
     <w:rsid w:val="00BF6A60"/>
     <w:rsid w:val="00C315A9"/>
@@ -8735,9 +8752,11 @@
     <w:rsid w:val="00F20E77"/>
     <w:rsid w:val="00F57B5C"/>
     <w:rsid w:val="00F7187D"/>
+    <w:rsid w:val="00FB0346"/>
     <w:rsid w:val="00FB48CE"/>
     <w:rsid w:val="00FC58A3"/>
     <w:rsid w:val="00FE0177"/>
+    <w:rsid w:val="00FE5E7F"/>
   </w:rsids>
   <m:mathPr>
     <m:mathFont m:val="Cambria Math"/>

--- a/Sjablonen/basis_belastbaarheid.docx
+++ b/Sjablonen/basis_belastbaarheid.docx
@@ -3218,9 +3218,6 @@
     </w:p>
     <w:sdt>
       <w:sdtPr>
-        <w:rPr>
-          <w:lang w:val="en-GB"/>
-        </w:rPr>
         <w:alias w:val="Onderzoek.Speciële anamnese.Houding van betrokkene tegenover het onderzoek"/>
         <w:tag w:val="typ hier"/>
         <w:id w:val="103855533"/>
@@ -3233,6 +3230,9 @@
       </w:sdtPr>
       <w:sdtContent>
         <w:p>
+          <w:pPr>
+            <w:pStyle w:val="Invoerveld"/>
+          </w:pPr>
           <w:r>
             <w:rPr>
               <w:rStyle w:val="Tekstvantijdelijkeaanduiding"/>
@@ -3252,9 +3252,6 @@
     </w:p>
     <w:sdt>
       <w:sdtPr>
-        <w:rPr>
-          <w:lang w:val="en-GB"/>
-        </w:rPr>
         <w:alias w:val="Onderzoek.Speciële anamnese.Toedracht van het onderzoek in de woorden van betrokkene"/>
         <w:tag w:val="typ hier"/>
         <w:id w:val="103855533"/>
@@ -3267,6 +3264,9 @@
       </w:sdtPr>
       <w:sdtContent>
         <w:p>
+          <w:pPr>
+            <w:pStyle w:val="Invoerveld"/>
+          </w:pPr>
           <w:r>
             <w:rPr>
               <w:rStyle w:val="Tekstvantijdelijkeaanduiding"/>
@@ -3286,9 +3286,6 @@
     </w:p>
     <w:sdt>
       <w:sdtPr>
-        <w:rPr>
-          <w:lang w:val="en-GB"/>
-        </w:rPr>
         <w:alias w:val="Onderzoek.Speciële anamnese.Door betrokkene ervaren klachten"/>
         <w:tag w:val="typ hier"/>
         <w:id w:val="103855533"/>
@@ -3301,6 +3298,9 @@
       </w:sdtPr>
       <w:sdtContent>
         <w:p>
+          <w:pPr>
+            <w:pStyle w:val="Invoerveld"/>
+          </w:pPr>
           <w:r>
             <w:rPr>
               <w:rStyle w:val="Tekstvantijdelijkeaanduiding"/>
@@ -3320,9 +3320,6 @@
     </w:p>
     <w:sdt>
       <w:sdtPr>
-        <w:rPr>
-          <w:lang w:val="en-GB"/>
-        </w:rPr>
         <w:alias w:val="Onderzoek.Speciële anamnese.Door betrokkene ervaren beperkingen in het functioneren"/>
         <w:tag w:val="typ hier"/>
         <w:id w:val="103855533"/>
@@ -3335,6 +3332,9 @@
       </w:sdtPr>
       <w:sdtContent>
         <w:p>
+          <w:pPr>
+            <w:pStyle w:val="Invoerveld"/>
+          </w:pPr>
           <w:r>
             <w:rPr>
               <w:rStyle w:val="Tekstvantijdelijkeaanduiding"/>
@@ -3364,9 +3364,6 @@
     </w:p>
     <w:sdt>
       <w:sdtPr>
-        <w:rPr>
-          <w:lang w:val="en-GB"/>
-        </w:rPr>
         <w:alias w:val="Onderzoek.Tractus anamnese.Bewustzijn"/>
         <w:tag w:val="typ hier"/>
         <w:id w:val="103855533"/>
@@ -3379,6 +3376,9 @@
       </w:sdtPr>
       <w:sdtContent>
         <w:p>
+          <w:pPr>
+            <w:pStyle w:val="Invoerveld"/>
+          </w:pPr>
           <w:r>
             <w:rPr>
               <w:rStyle w:val="Tekstvantijdelijkeaanduiding"/>
@@ -3398,9 +3398,6 @@
     </w:p>
     <w:sdt>
       <w:sdtPr>
-        <w:rPr>
-          <w:lang w:val="en-GB"/>
-        </w:rPr>
         <w:alias w:val="Onderzoek.Tractus anamnese.Aandacht en concentratie"/>
         <w:tag w:val="typ hier"/>
         <w:id w:val="103855533"/>
@@ -3413,6 +3410,9 @@
       </w:sdtPr>
       <w:sdtContent>
         <w:p>
+          <w:pPr>
+            <w:pStyle w:val="Invoerveld"/>
+          </w:pPr>
           <w:r>
             <w:rPr>
               <w:rStyle w:val="Tekstvantijdelijkeaanduiding"/>
@@ -3432,9 +3432,6 @@
     </w:p>
     <w:sdt>
       <w:sdtPr>
-        <w:rPr>
-          <w:lang w:val="en-GB"/>
-        </w:rPr>
         <w:alias w:val="Onderzoek.Tractus anamnese.Geheugen"/>
         <w:tag w:val="typ hier"/>
         <w:id w:val="103855533"/>
@@ -3447,6 +3444,9 @@
       </w:sdtPr>
       <w:sdtContent>
         <w:p>
+          <w:pPr>
+            <w:pStyle w:val="Invoerveld"/>
+          </w:pPr>
           <w:r>
             <w:rPr>
               <w:rStyle w:val="Tekstvantijdelijkeaanduiding"/>
@@ -3466,9 +3466,6 @@
     </w:p>
     <w:sdt>
       <w:sdtPr>
-        <w:rPr>
-          <w:lang w:val="en-GB"/>
-        </w:rPr>
         <w:alias w:val="Onderzoek.Tractus anamnese.Metacognitie"/>
         <w:tag w:val="typ hier"/>
         <w:id w:val="103855533"/>
@@ -3481,6 +3478,9 @@
       </w:sdtPr>
       <w:sdtContent>
         <w:p>
+          <w:pPr>
+            <w:pStyle w:val="Invoerveld"/>
+          </w:pPr>
           <w:r>
             <w:rPr>
               <w:rStyle w:val="Tekstvantijdelijkeaanduiding"/>
@@ -3500,9 +3500,6 @@
     </w:p>
     <w:sdt>
       <w:sdtPr>
-        <w:rPr>
-          <w:lang w:val="en-GB"/>
-        </w:rPr>
         <w:alias w:val="Onderzoek.Tractus anamnese.Waarneming"/>
         <w:tag w:val="typ hier"/>
         <w:id w:val="103855533"/>
@@ -3515,6 +3512,9 @@
       </w:sdtPr>
       <w:sdtContent>
         <w:p>
+          <w:pPr>
+            <w:pStyle w:val="Invoerveld"/>
+          </w:pPr>
           <w:r>
             <w:rPr>
               <w:rStyle w:val="Tekstvantijdelijkeaanduiding"/>
@@ -3534,9 +3534,6 @@
     </w:p>
     <w:sdt>
       <w:sdtPr>
-        <w:rPr>
-          <w:lang w:val="en-GB"/>
-        </w:rPr>
         <w:alias w:val="Onderzoek.Tractus anamnese.Zelfwaarneming"/>
         <w:tag w:val="typ hier"/>
         <w:id w:val="103855533"/>
@@ -3549,6 +3546,9 @@
       </w:sdtPr>
       <w:sdtContent>
         <w:p>
+          <w:pPr>
+            <w:pStyle w:val="Invoerveld"/>
+          </w:pPr>
           <w:r>
             <w:rPr>
               <w:rStyle w:val="Tekstvantijdelijkeaanduiding"/>
@@ -3568,9 +3568,6 @@
     </w:p>
     <w:sdt>
       <w:sdtPr>
-        <w:rPr>
-          <w:lang w:val="en-GB"/>
-        </w:rPr>
         <w:alias w:val="Onderzoek.Tractus anamnese.Denken"/>
         <w:tag w:val="typ hier"/>
         <w:id w:val="103855533"/>
@@ -3583,6 +3580,9 @@
       </w:sdtPr>
       <w:sdtContent>
         <w:p>
+          <w:pPr>
+            <w:pStyle w:val="Invoerveld"/>
+          </w:pPr>
           <w:r>
             <w:rPr>
               <w:rStyle w:val="Tekstvantijdelijkeaanduiding"/>
@@ -3602,9 +3602,6 @@
     </w:p>
     <w:sdt>
       <w:sdtPr>
-        <w:rPr>
-          <w:lang w:val="en-GB"/>
-        </w:rPr>
         <w:alias w:val="Onderzoek.Tractus anamnese.Stemming"/>
         <w:tag w:val="typ hier"/>
         <w:id w:val="103855533"/>
@@ -3617,6 +3614,9 @@
       </w:sdtPr>
       <w:sdtContent>
         <w:p>
+          <w:pPr>
+            <w:pStyle w:val="Invoerveld"/>
+          </w:pPr>
           <w:r>
             <w:rPr>
               <w:rStyle w:val="Tekstvantijdelijkeaanduiding"/>
@@ -3636,9 +3636,6 @@
     </w:p>
     <w:sdt>
       <w:sdtPr>
-        <w:rPr>
-          <w:lang w:val="en-GB"/>
-        </w:rPr>
         <w:alias w:val="Onderzoek.Tractus anamnese.Angsten"/>
         <w:tag w:val="typ hier"/>
         <w:id w:val="103855533"/>
@@ -3651,6 +3648,9 @@
       </w:sdtPr>
       <w:sdtContent>
         <w:p>
+          <w:pPr>
+            <w:pStyle w:val="Invoerveld"/>
+          </w:pPr>
           <w:r>
             <w:rPr>
               <w:rStyle w:val="Tekstvantijdelijkeaanduiding"/>
@@ -3670,9 +3670,6 @@
     </w:p>
     <w:sdt>
       <w:sdtPr>
-        <w:rPr>
-          <w:lang w:val="en-GB"/>
-        </w:rPr>
         <w:alias w:val="Onderzoek.Tractus anamnese.Vitale kenmerken"/>
         <w:tag w:val="typ hier"/>
         <w:id w:val="103855533"/>
@@ -3685,6 +3682,9 @@
       </w:sdtPr>
       <w:sdtContent>
         <w:p>
+          <w:pPr>
+            <w:pStyle w:val="Invoerveld"/>
+          </w:pPr>
           <w:r>
             <w:rPr>
               <w:rStyle w:val="Tekstvantijdelijkeaanduiding"/>
@@ -3704,9 +3704,6 @@
     </w:p>
     <w:sdt>
       <w:sdtPr>
-        <w:rPr>
-          <w:lang w:val="en-GB"/>
-        </w:rPr>
         <w:alias w:val="Onderzoek.Tractus anamnese.Trauma"/>
         <w:tag w:val="typ hier"/>
         <w:id w:val="103855533"/>
@@ -3719,6 +3716,9 @@
       </w:sdtPr>
       <w:sdtContent>
         <w:p>
+          <w:pPr>
+            <w:pStyle w:val="Invoerveld"/>
+          </w:pPr>
           <w:r>
             <w:rPr>
               <w:rStyle w:val="Tekstvantijdelijkeaanduiding"/>
@@ -3738,9 +3738,6 @@
     </w:p>
     <w:sdt>
       <w:sdtPr>
-        <w:rPr>
-          <w:lang w:val="en-GB"/>
-        </w:rPr>
         <w:alias w:val="Onderzoek.Tractus anamnese.Life events"/>
         <w:tag w:val="typ hier"/>
         <w:id w:val="103855533"/>
@@ -3753,6 +3750,9 @@
       </w:sdtPr>
       <w:sdtContent>
         <w:p>
+          <w:pPr>
+            <w:pStyle w:val="Invoerveld"/>
+          </w:pPr>
           <w:r>
             <w:rPr>
               <w:rStyle w:val="Tekstvantijdelijkeaanduiding"/>
@@ -3772,9 +3772,6 @@
     </w:p>
     <w:sdt>
       <w:sdtPr>
-        <w:rPr>
-          <w:lang w:val="en-GB"/>
-        </w:rPr>
         <w:alias w:val="Onderzoek.Tractus anamnese.Suïcidaliteit"/>
         <w:tag w:val="typ hier"/>
         <w:id w:val="103855533"/>
@@ -3787,6 +3784,9 @@
       </w:sdtPr>
       <w:sdtContent>
         <w:p>
+          <w:pPr>
+            <w:pStyle w:val="Invoerveld"/>
+          </w:pPr>
           <w:r>
             <w:rPr>
               <w:rStyle w:val="Tekstvantijdelijkeaanduiding"/>
@@ -3806,9 +3806,6 @@
     </w:p>
     <w:sdt>
       <w:sdtPr>
-        <w:rPr>
-          <w:lang w:val="en-GB"/>
-        </w:rPr>
         <w:alias w:val="Onderzoek.Tractus anamnese.Psychomotoriek"/>
         <w:tag w:val="typ hier"/>
         <w:id w:val="103855533"/>
@@ -3821,6 +3818,9 @@
       </w:sdtPr>
       <w:sdtContent>
         <w:p>
+          <w:pPr>
+            <w:pStyle w:val="Invoerveld"/>
+          </w:pPr>
           <w:r>
             <w:rPr>
               <w:rStyle w:val="Tekstvantijdelijkeaanduiding"/>
@@ -3840,9 +3840,6 @@
     </w:p>
     <w:sdt>
       <w:sdtPr>
-        <w:rPr>
-          <w:lang w:val="en-GB"/>
-        </w:rPr>
         <w:alias w:val="Onderzoek.Tractus anamnese.Impulsbeheersing"/>
         <w:tag w:val="typ hier"/>
         <w:id w:val="103855533"/>
@@ -3855,6 +3852,9 @@
       </w:sdtPr>
       <w:sdtContent>
         <w:p>
+          <w:pPr>
+            <w:pStyle w:val="Invoerveld"/>
+          </w:pPr>
           <w:r>
             <w:rPr>
               <w:rStyle w:val="Tekstvantijdelijkeaanduiding"/>
@@ -3874,9 +3874,6 @@
     </w:p>
     <w:sdt>
       <w:sdtPr>
-        <w:rPr>
-          <w:lang w:val="en-GB"/>
-        </w:rPr>
         <w:alias w:val="Onderzoek.Tractus anamnese.Persoonlijkheid"/>
         <w:tag w:val="typ hier"/>
         <w:id w:val="103855533"/>
@@ -3889,6 +3886,9 @@
       </w:sdtPr>
       <w:sdtContent>
         <w:p>
+          <w:pPr>
+            <w:pStyle w:val="Invoerveld"/>
+          </w:pPr>
           <w:r>
             <w:rPr>
               <w:rStyle w:val="Tekstvantijdelijkeaanduiding"/>
@@ -3918,9 +3918,6 @@
     </w:p>
     <w:sdt>
       <w:sdtPr>
-        <w:rPr>
-          <w:lang w:val="en-GB"/>
-        </w:rPr>
         <w:alias w:val="Onderzoek.Middelengebruik.Drugs"/>
         <w:tag w:val="typ hier"/>
         <w:id w:val="103855533"/>
@@ -3933,6 +3930,9 @@
       </w:sdtPr>
       <w:sdtContent>
         <w:p>
+          <w:pPr>
+            <w:pStyle w:val="Invoerveld"/>
+          </w:pPr>
           <w:r>
             <w:rPr>
               <w:rStyle w:val="Tekstvantijdelijkeaanduiding"/>
@@ -3952,9 +3952,6 @@
     </w:p>
     <w:sdt>
       <w:sdtPr>
-        <w:rPr>
-          <w:lang w:val="en-GB"/>
-        </w:rPr>
         <w:alias w:val="Onderzoek.Middelengebruik.Alcohol"/>
         <w:tag w:val="typ hier"/>
         <w:id w:val="103855533"/>
@@ -3967,6 +3964,9 @@
       </w:sdtPr>
       <w:sdtContent>
         <w:p>
+          <w:pPr>
+            <w:pStyle w:val="Invoerveld"/>
+          </w:pPr>
           <w:r>
             <w:rPr>
               <w:rStyle w:val="Tekstvantijdelijkeaanduiding"/>
@@ -3986,9 +3986,6 @@
     </w:p>
     <w:sdt>
       <w:sdtPr>
-        <w:rPr>
-          <w:lang w:val="en-GB"/>
-        </w:rPr>
         <w:alias w:val="Onderzoek.Middelengebruik.Roken"/>
         <w:tag w:val="typ hier"/>
         <w:id w:val="103855533"/>
@@ -4001,6 +3998,9 @@
       </w:sdtPr>
       <w:sdtContent>
         <w:p>
+          <w:pPr>
+            <w:pStyle w:val="Invoerveld"/>
+          </w:pPr>
           <w:r>
             <w:rPr>
               <w:rStyle w:val="Tekstvantijdelijkeaanduiding"/>
@@ -4030,9 +4030,6 @@
     </w:p>
     <w:sdt>
       <w:sdtPr>
-        <w:rPr>
-          <w:lang w:val="en-GB"/>
-        </w:rPr>
         <w:alias w:val="Onderzoek.Sociale anamnese.Thuissituatie en eigen gezin"/>
         <w:tag w:val="typ hier"/>
         <w:id w:val="103855533"/>
@@ -4045,6 +4042,9 @@
       </w:sdtPr>
       <w:sdtContent>
         <w:p>
+          <w:pPr>
+            <w:pStyle w:val="Invoerveld"/>
+          </w:pPr>
           <w:r>
             <w:rPr>
               <w:rStyle w:val="Tekstvantijdelijkeaanduiding"/>
@@ -4064,9 +4064,6 @@
     </w:p>
     <w:sdt>
       <w:sdtPr>
-        <w:rPr>
-          <w:lang w:val="en-GB"/>
-        </w:rPr>
         <w:alias w:val="Onderzoek.Sociale anamnese.Contacten met familieleden buiten het gezin"/>
         <w:tag w:val="typ hier"/>
         <w:id w:val="103855533"/>
@@ -4079,6 +4076,9 @@
       </w:sdtPr>
       <w:sdtContent>
         <w:p>
+          <w:pPr>
+            <w:pStyle w:val="Invoerveld"/>
+          </w:pPr>
           <w:r>
             <w:rPr>
               <w:rStyle w:val="Tekstvantijdelijkeaanduiding"/>
@@ -4098,9 +4098,6 @@
     </w:p>
     <w:sdt>
       <w:sdtPr>
-        <w:rPr>
-          <w:lang w:val="en-GB"/>
-        </w:rPr>
         <w:alias w:val="Onderzoek.Sociale anamnese.Contacten met vrienden en kennissen"/>
         <w:tag w:val="typ hier"/>
         <w:id w:val="103855533"/>
@@ -4113,6 +4110,9 @@
       </w:sdtPr>
       <w:sdtContent>
         <w:p>
+          <w:pPr>
+            <w:pStyle w:val="Invoerveld"/>
+          </w:pPr>
           <w:r>
             <w:rPr>
               <w:rStyle w:val="Tekstvantijdelijkeaanduiding"/>
@@ -4132,9 +4132,6 @@
     </w:p>
     <w:sdt>
       <w:sdtPr>
-        <w:rPr>
-          <w:lang w:val="en-GB"/>
-        </w:rPr>
         <w:alias w:val="Onderzoek.Sociale anamnese.Opleiding en werk"/>
         <w:tag w:val="typ hier"/>
         <w:id w:val="103855533"/>
@@ -4147,6 +4144,9 @@
       </w:sdtPr>
       <w:sdtContent>
         <w:p>
+          <w:pPr>
+            <w:pStyle w:val="Invoerveld"/>
+          </w:pPr>
           <w:r>
             <w:rPr>
               <w:rStyle w:val="Tekstvantijdelijkeaanduiding"/>
@@ -4166,9 +4166,6 @@
     </w:p>
     <w:sdt>
       <w:sdtPr>
-        <w:rPr>
-          <w:lang w:val="en-GB"/>
-        </w:rPr>
         <w:alias w:val="Onderzoek.Sociale anamnese.Vrije tijd"/>
         <w:tag w:val="typ hier"/>
         <w:id w:val="103855533"/>
@@ -4181,6 +4178,9 @@
       </w:sdtPr>
       <w:sdtContent>
         <w:p>
+          <w:pPr>
+            <w:pStyle w:val="Invoerveld"/>
+          </w:pPr>
           <w:r>
             <w:rPr>
               <w:rStyle w:val="Tekstvantijdelijkeaanduiding"/>
@@ -4250,9 +4250,6 @@
     </w:p>
     <w:sdt>
       <w:sdtPr>
-        <w:rPr>
-          <w:lang w:val="en-GB"/>
-        </w:rPr>
         <w:alias w:val="Onderzoek.Ontwikkelingsanamnese.Perinatale periode"/>
         <w:tag w:val="typ hier"/>
         <w:id w:val="103855533"/>
@@ -4265,6 +4262,9 @@
       </w:sdtPr>
       <w:sdtContent>
         <w:p>
+          <w:pPr>
+            <w:pStyle w:val="Invoerveld"/>
+          </w:pPr>
           <w:r>
             <w:rPr>
               <w:rStyle w:val="Tekstvantijdelijkeaanduiding"/>
@@ -4284,9 +4284,6 @@
     </w:p>
     <w:sdt>
       <w:sdtPr>
-        <w:rPr>
-          <w:lang w:val="en-GB"/>
-        </w:rPr>
         <w:alias w:val="Onderzoek.Ontwikkelingsanamnese.Motoriek en spraak"/>
         <w:tag w:val="typ hier"/>
         <w:id w:val="103855533"/>
@@ -4299,6 +4296,9 @@
       </w:sdtPr>
       <w:sdtContent>
         <w:p>
+          <w:pPr>
+            <w:pStyle w:val="Invoerveld"/>
+          </w:pPr>
           <w:r>
             <w:rPr>
               <w:rStyle w:val="Tekstvantijdelijkeaanduiding"/>
@@ -4318,9 +4318,6 @@
     </w:p>
     <w:sdt>
       <w:sdtPr>
-        <w:rPr>
-          <w:lang w:val="en-GB"/>
-        </w:rPr>
         <w:alias w:val="Onderzoek.Ontwikkelingsanamnese.Zindelijkheid"/>
         <w:tag w:val="typ hier"/>
         <w:id w:val="103855533"/>
@@ -4333,6 +4330,9 @@
       </w:sdtPr>
       <w:sdtContent>
         <w:p>
+          <w:pPr>
+            <w:pStyle w:val="Invoerveld"/>
+          </w:pPr>
           <w:r>
             <w:rPr>
               <w:rStyle w:val="Tekstvantijdelijkeaanduiding"/>
@@ -4352,9 +4352,6 @@
     </w:p>
     <w:sdt>
       <w:sdtPr>
-        <w:rPr>
-          <w:lang w:val="en-GB"/>
-        </w:rPr>
         <w:alias w:val="Onderzoek.Ontwikkelingsanamnese.Sociale ontwikkeling"/>
         <w:tag w:val="typ hier"/>
         <w:id w:val="103855533"/>
@@ -4367,6 +4364,9 @@
       </w:sdtPr>
       <w:sdtContent>
         <w:p>
+          <w:pPr>
+            <w:pStyle w:val="Invoerveld"/>
+          </w:pPr>
           <w:r>
             <w:rPr>
               <w:rStyle w:val="Tekstvantijdelijkeaanduiding"/>
@@ -4386,9 +4386,6 @@
     </w:p>
     <w:sdt>
       <w:sdtPr>
-        <w:rPr>
-          <w:lang w:val="en-GB"/>
-        </w:rPr>
         <w:alias w:val="Onderzoek.Ontwikkelingsanamnese.Intellectuele ontwikkeling"/>
         <w:tag w:val="typ hier"/>
         <w:id w:val="103855533"/>
@@ -4401,6 +4398,9 @@
       </w:sdtPr>
       <w:sdtContent>
         <w:p>
+          <w:pPr>
+            <w:pStyle w:val="Invoerveld"/>
+          </w:pPr>
           <w:r>
             <w:rPr>
               <w:rStyle w:val="Tekstvantijdelijkeaanduiding"/>
@@ -4710,9 +4710,6 @@
     </w:p>
     <w:sdt>
       <w:sdtPr>
-        <w:rPr>
-          <w:lang w:val="en-GB"/>
-        </w:rPr>
         <w:alias w:val="Onderzoek.Psychiatrisch onderzoek.Eerste indrukken"/>
         <w:tag w:val="typ hier"/>
         <w:id w:val="103855533"/>
@@ -4725,6 +4722,9 @@
       </w:sdtPr>
       <w:sdtContent>
         <w:p>
+          <w:pPr>
+            <w:pStyle w:val="Invoerveld"/>
+          </w:pPr>
           <w:r>
             <w:rPr>
               <w:rStyle w:val="Tekstvantijdelijkeaanduiding"/>
@@ -4744,9 +4744,6 @@
     </w:p>
     <w:sdt>
       <w:sdtPr>
-        <w:rPr>
-          <w:lang w:val="en-GB"/>
-        </w:rPr>
         <w:alias w:val="Onderzoek.Psychiatrisch onderzoek.Cognitieve functies"/>
         <w:tag w:val="typ hier"/>
         <w:id w:val="103855533"/>
@@ -4759,6 +4756,9 @@
       </w:sdtPr>
       <w:sdtContent>
         <w:p>
+          <w:pPr>
+            <w:pStyle w:val="Invoerveld"/>
+          </w:pPr>
           <w:r>
             <w:rPr>
               <w:rStyle w:val="Tekstvantijdelijkeaanduiding"/>
@@ -4778,9 +4778,6 @@
     </w:p>
     <w:sdt>
       <w:sdtPr>
-        <w:rPr>
-          <w:lang w:val="en-GB"/>
-        </w:rPr>
         <w:alias w:val="Onderzoek.Psychiatrisch onderzoek.Affectieve functies"/>
         <w:tag w:val="typ hier"/>
         <w:id w:val="103855533"/>
@@ -4793,6 +4790,9 @@
       </w:sdtPr>
       <w:sdtContent>
         <w:p>
+          <w:pPr>
+            <w:pStyle w:val="Invoerveld"/>
+          </w:pPr>
           <w:r>
             <w:rPr>
               <w:rStyle w:val="Tekstvantijdelijkeaanduiding"/>
@@ -4812,9 +4812,6 @@
     </w:p>
     <w:sdt>
       <w:sdtPr>
-        <w:rPr>
-          <w:lang w:val="en-GB"/>
-        </w:rPr>
         <w:alias w:val="Onderzoek.Psychiatrisch onderzoek.Conatieve functies"/>
         <w:tag w:val="typ hier"/>
         <w:id w:val="103855533"/>
@@ -4827,6 +4824,9 @@
       </w:sdtPr>
       <w:sdtContent>
         <w:p>
+          <w:pPr>
+            <w:pStyle w:val="Invoerveld"/>
+          </w:pPr>
           <w:r>
             <w:rPr>
               <w:rStyle w:val="Tekstvantijdelijkeaanduiding"/>
@@ -8636,6 +8636,7 @@
     <w:rsid w:val="002E4A81"/>
     <w:rsid w:val="002F2A5C"/>
     <w:rsid w:val="00317E93"/>
+    <w:rsid w:val="003235FC"/>
     <w:rsid w:val="00342AF0"/>
     <w:rsid w:val="003626A8"/>
     <w:rsid w:val="00371FF8"/>
@@ -8675,6 +8676,7 @@
     <w:rsid w:val="007D6C23"/>
     <w:rsid w:val="007F6ADC"/>
     <w:rsid w:val="00801FA8"/>
+    <w:rsid w:val="00810763"/>
     <w:rsid w:val="00825945"/>
     <w:rsid w:val="0083711E"/>
     <w:rsid w:val="00853D35"/>
@@ -8689,6 +8691,7 @@
     <w:rsid w:val="009B15F8"/>
     <w:rsid w:val="009B7702"/>
     <w:rsid w:val="009C6BAE"/>
+    <w:rsid w:val="009D42E3"/>
     <w:rsid w:val="00A16A20"/>
     <w:rsid w:val="00A50DC9"/>
     <w:rsid w:val="00A77A1A"/>
@@ -8734,6 +8737,7 @@
     <w:rsid w:val="00D65AEB"/>
     <w:rsid w:val="00D717F2"/>
     <w:rsid w:val="00D76E2B"/>
+    <w:rsid w:val="00D77A8B"/>
     <w:rsid w:val="00D82083"/>
     <w:rsid w:val="00D9001A"/>
     <w:rsid w:val="00D913FA"/>
@@ -8742,6 +8746,7 @@
     <w:rsid w:val="00DE7AAD"/>
     <w:rsid w:val="00E17557"/>
     <w:rsid w:val="00E410E7"/>
+    <w:rsid w:val="00E446FE"/>
     <w:rsid w:val="00E8419F"/>
     <w:rsid w:val="00E96072"/>
     <w:rsid w:val="00EB5C51"/>
@@ -8750,6 +8755,7 @@
     <w:rsid w:val="00EF22C6"/>
     <w:rsid w:val="00EF65EF"/>
     <w:rsid w:val="00F20E77"/>
+    <w:rsid w:val="00F359A9"/>
     <w:rsid w:val="00F57B5C"/>
     <w:rsid w:val="00F7187D"/>
     <w:rsid w:val="00FB0346"/>
@@ -9592,42 +9598,12 @@
 </file>
 
 <file path=customXml/item1.xml><?xml version="1.0" encoding="utf-8"?>
-<p:properties xmlns:p="http://schemas.microsoft.com/office/2006/metadata/properties" xmlns:xsi="http://www.w3.org/2001/XMLSchema-instance" xmlns:pc="http://schemas.microsoft.com/office/infopath/2007/PartnerControls">
-  <documentManagement>
-    <Entiteitgegevens_Bedrijfsnaam xmlns="178c1688-9eb7-42ea-926c-b681325ee185" xsi:nil="true"/>
-    <Entiteitgegevens_Website xmlns="178c1688-9eb7-42ea-926c-b681325ee185" xsi:nil="true"/>
-    <Opdrachtgever_Kenmerk xmlns="178c1688-9eb7-42ea-926c-b681325ee185" xsi:nil="true"/>
-    <Entiteitgegevens_Postcode_Post xmlns="178c1688-9eb7-42ea-926c-b681325ee185" xsi:nil="true"/>
-    <Deskundige_Functie xmlns="178c1688-9eb7-42ea-926c-b681325ee185" xsi:nil="true"/>
-    <Traject xmlns="b99b497c-52f1-47e7-b5b4-82d97100fa84" xsi:nil="true"/>
-    <TaxCatchAll xmlns="b99b497c-52f1-47e7-b5b4-82d97100fa84" xsi:nil="true"/>
-    <Entiteitgegevens_Postcode_Bezoek xmlns="178c1688-9eb7-42ea-926c-b681325ee185" xsi:nil="true"/>
-    <Bedrijfsnaam xmlns="b99b497c-52f1-47e7-b5b4-82d97100fa84" xsi:nil="true"/>
-    <Entiteitgegevens_Plaats_Post xmlns="178c1688-9eb7-42ea-926c-b681325ee185" xsi:nil="true"/>
-    <Entiteitgegevens_Telefoon xmlns="178c1688-9eb7-42ea-926c-b681325ee185" xsi:nil="true"/>
-    <Entiteitgegevens_Adres_Bezoek xmlns="178c1688-9eb7-42ea-926c-b681325ee185" xsi:nil="true"/>
-    <Rapport_Datum xmlns="178c1688-9eb7-42ea-926c-b681325ee185" xsi:nil="true"/>
-    <Betrokkene_Woonplaats xmlns="178c1688-9eb7-42ea-926c-b681325ee185" xsi:nil="true"/>
-    <lcf76f155ced4ddcb4097134ff3c332f xmlns="178c1688-9eb7-42ea-926c-b681325ee185">
-      <Terms xmlns="http://schemas.microsoft.com/office/infopath/2007/PartnerControls"/>
-    </lcf76f155ced4ddcb4097134ff3c332f>
-    <Entiteitgegevens_Email xmlns="178c1688-9eb7-42ea-926c-b681325ee185" xsi:nil="true"/>
-    <Opdrachtgever_MedischBevoegde xmlns="178c1688-9eb7-42ea-926c-b681325ee185" xsi:nil="true"/>
-    <Entiteitgegevens_KVK xmlns="178c1688-9eb7-42ea-926c-b681325ee185" xsi:nil="true"/>
-    <Entiteitgegevens_Plaats_Bezoek xmlns="178c1688-9eb7-42ea-926c-b681325ee185" xsi:nil="true"/>
-    <Rapport_Versie xmlns="178c1688-9eb7-42ea-926c-b681325ee185" xsi:nil="true"/>
-    <Rapport_Productnaam xmlns="178c1688-9eb7-42ea-926c-b681325ee185" xsi:nil="true"/>
-    <Deskundige_BIG xmlns="178c1688-9eb7-42ea-926c-b681325ee185" xsi:nil="true"/>
-    <Opdrachtgever_Naam xmlns="178c1688-9eb7-42ea-926c-b681325ee185" xsi:nil="true"/>
-    <Deskundige_AGB xmlns="178c1688-9eb7-42ea-926c-b681325ee185" xsi:nil="true"/>
-    <Opdrachtgever_Contactpersoon xmlns="178c1688-9eb7-42ea-926c-b681325ee185" xsi:nil="true"/>
-    <Entiteitgegevens_Adres_Post xmlns="178c1688-9eb7-42ea-926c-b681325ee185" xsi:nil="true"/>
-    <Rapport_Kenmerk xmlns="178c1688-9eb7-42ea-926c-b681325ee185" xsi:nil="true"/>
-    <Betrokkene_Geboortedatum xmlns="178c1688-9eb7-42ea-926c-b681325ee185" xsi:nil="true"/>
-    <Betrokkene_Naam xmlns="178c1688-9eb7-42ea-926c-b681325ee185">[Betrokkene_Naam]</Betrokkene_Naam>
-    <Deskundige_Naam xmlns="178c1688-9eb7-42ea-926c-b681325ee185" xsi:nil="true"/>
-  </documentManagement>
-</p:properties>
+<?mso-contentType ?>
+<FormTemplates xmlns="http://schemas.microsoft.com/sharepoint/v3/contenttype/forms">
+  <Display>DocumentLibraryForm</Display>
+  <Edit>DocumentLibraryForm</Edit>
+  <New>DocumentLibraryForm</New>
+</FormTemplates>
 </file>
 
 <file path=customXml/item2.xml><?xml version="1.0" encoding="utf-8"?>
@@ -9996,12 +9972,42 @@
 </file>
 
 <file path=customXml/item3.xml><?xml version="1.0" encoding="utf-8"?>
-<?mso-contentType ?>
-<FormTemplates xmlns="http://schemas.microsoft.com/sharepoint/v3/contenttype/forms">
-  <Display>DocumentLibraryForm</Display>
-  <Edit>DocumentLibraryForm</Edit>
-  <New>DocumentLibraryForm</New>
-</FormTemplates>
+<p:properties xmlns:p="http://schemas.microsoft.com/office/2006/metadata/properties" xmlns:xsi="http://www.w3.org/2001/XMLSchema-instance" xmlns:pc="http://schemas.microsoft.com/office/infopath/2007/PartnerControls">
+  <documentManagement>
+    <Entiteitgegevens_Bedrijfsnaam xmlns="178c1688-9eb7-42ea-926c-b681325ee185" xsi:nil="true"/>
+    <Entiteitgegevens_Website xmlns="178c1688-9eb7-42ea-926c-b681325ee185" xsi:nil="true"/>
+    <Opdrachtgever_Kenmerk xmlns="178c1688-9eb7-42ea-926c-b681325ee185" xsi:nil="true"/>
+    <Entiteitgegevens_Postcode_Post xmlns="178c1688-9eb7-42ea-926c-b681325ee185" xsi:nil="true"/>
+    <Deskundige_Functie xmlns="178c1688-9eb7-42ea-926c-b681325ee185" xsi:nil="true"/>
+    <Traject xmlns="b99b497c-52f1-47e7-b5b4-82d97100fa84" xsi:nil="true"/>
+    <TaxCatchAll xmlns="b99b497c-52f1-47e7-b5b4-82d97100fa84" xsi:nil="true"/>
+    <Entiteitgegevens_Postcode_Bezoek xmlns="178c1688-9eb7-42ea-926c-b681325ee185" xsi:nil="true"/>
+    <Bedrijfsnaam xmlns="b99b497c-52f1-47e7-b5b4-82d97100fa84" xsi:nil="true"/>
+    <Entiteitgegevens_Plaats_Post xmlns="178c1688-9eb7-42ea-926c-b681325ee185" xsi:nil="true"/>
+    <Entiteitgegevens_Telefoon xmlns="178c1688-9eb7-42ea-926c-b681325ee185" xsi:nil="true"/>
+    <Entiteitgegevens_Adres_Bezoek xmlns="178c1688-9eb7-42ea-926c-b681325ee185" xsi:nil="true"/>
+    <Rapport_Datum xmlns="178c1688-9eb7-42ea-926c-b681325ee185" xsi:nil="true"/>
+    <Betrokkene_Woonplaats xmlns="178c1688-9eb7-42ea-926c-b681325ee185" xsi:nil="true"/>
+    <lcf76f155ced4ddcb4097134ff3c332f xmlns="178c1688-9eb7-42ea-926c-b681325ee185">
+      <Terms xmlns="http://schemas.microsoft.com/office/infopath/2007/PartnerControls"/>
+    </lcf76f155ced4ddcb4097134ff3c332f>
+    <Entiteitgegevens_Email xmlns="178c1688-9eb7-42ea-926c-b681325ee185" xsi:nil="true"/>
+    <Opdrachtgever_MedischBevoegde xmlns="178c1688-9eb7-42ea-926c-b681325ee185" xsi:nil="true"/>
+    <Entiteitgegevens_KVK xmlns="178c1688-9eb7-42ea-926c-b681325ee185" xsi:nil="true"/>
+    <Entiteitgegevens_Plaats_Bezoek xmlns="178c1688-9eb7-42ea-926c-b681325ee185" xsi:nil="true"/>
+    <Rapport_Versie xmlns="178c1688-9eb7-42ea-926c-b681325ee185" xsi:nil="true"/>
+    <Rapport_Productnaam xmlns="178c1688-9eb7-42ea-926c-b681325ee185" xsi:nil="true"/>
+    <Deskundige_BIG xmlns="178c1688-9eb7-42ea-926c-b681325ee185" xsi:nil="true"/>
+    <Opdrachtgever_Naam xmlns="178c1688-9eb7-42ea-926c-b681325ee185" xsi:nil="true"/>
+    <Deskundige_AGB xmlns="178c1688-9eb7-42ea-926c-b681325ee185" xsi:nil="true"/>
+    <Opdrachtgever_Contactpersoon xmlns="178c1688-9eb7-42ea-926c-b681325ee185" xsi:nil="true"/>
+    <Entiteitgegevens_Adres_Post xmlns="178c1688-9eb7-42ea-926c-b681325ee185" xsi:nil="true"/>
+    <Rapport_Kenmerk xmlns="178c1688-9eb7-42ea-926c-b681325ee185" xsi:nil="true"/>
+    <Betrokkene_Geboortedatum xmlns="178c1688-9eb7-42ea-926c-b681325ee185" xsi:nil="true"/>
+    <Betrokkene_Naam xmlns="178c1688-9eb7-42ea-926c-b681325ee185">[Betrokkene_Naam]</Betrokkene_Naam>
+    <Deskundige_Naam xmlns="178c1688-9eb7-42ea-926c-b681325ee185" xsi:nil="true"/>
+  </documentManagement>
+</p:properties>
 </file>
 
 <file path=customXml/item4.xml><?xml version="1.0" encoding="utf-8"?>
@@ -10009,12 +10015,9 @@
 </file>
 
 <file path=customXml/itemProps1.xml><?xml version="1.0" encoding="utf-8"?>
-<ds:datastoreItem xmlns:ds="http://schemas.openxmlformats.org/officeDocument/2006/customXml" ds:itemID="{D3AFB48C-014B-4D95-932A-E64E8946DF91}">
+<ds:datastoreItem xmlns:ds="http://schemas.openxmlformats.org/officeDocument/2006/customXml" ds:itemID="{F7FE62C1-EC4D-46C7-A5D7-4CFF556D6942}">
   <ds:schemaRefs>
-    <ds:schemaRef ds:uri="http://schemas.microsoft.com/office/2006/metadata/properties"/>
-    <ds:schemaRef ds:uri="http://schemas.microsoft.com/office/infopath/2007/PartnerControls"/>
-    <ds:schemaRef ds:uri="178c1688-9eb7-42ea-926c-b681325ee185"/>
-    <ds:schemaRef ds:uri="b99b497c-52f1-47e7-b5b4-82d97100fa84"/>
+    <ds:schemaRef ds:uri="http://schemas.microsoft.com/sharepoint/v3/contenttype/forms"/>
   </ds:schemaRefs>
 </ds:datastoreItem>
 </file>
@@ -10039,9 +10042,12 @@
 </file>
 
 <file path=customXml/itemProps3.xml><?xml version="1.0" encoding="utf-8"?>
-<ds:datastoreItem xmlns:ds="http://schemas.openxmlformats.org/officeDocument/2006/customXml" ds:itemID="{F7FE62C1-EC4D-46C7-A5D7-4CFF556D6942}">
+<ds:datastoreItem xmlns:ds="http://schemas.openxmlformats.org/officeDocument/2006/customXml" ds:itemID="{D3AFB48C-014B-4D95-932A-E64E8946DF91}">
   <ds:schemaRefs>
-    <ds:schemaRef ds:uri="http://schemas.microsoft.com/sharepoint/v3/contenttype/forms"/>
+    <ds:schemaRef ds:uri="http://schemas.microsoft.com/office/2006/metadata/properties"/>
+    <ds:schemaRef ds:uri="http://schemas.microsoft.com/office/infopath/2007/PartnerControls"/>
+    <ds:schemaRef ds:uri="178c1688-9eb7-42ea-926c-b681325ee185"/>
+    <ds:schemaRef ds:uri="b99b497c-52f1-47e7-b5b4-82d97100fa84"/>
   </ds:schemaRefs>
 </ds:datastoreItem>
 </file>

--- a/Sjablonen/basis_belastbaarheid.docx
+++ b/Sjablonen/basis_belastbaarheid.docx
@@ -253,6 +253,9 @@
         </w:tc>
         <w:sdt>
           <w:sdtPr>
+            <w:rPr>
+              <w:highlight w:val="yellow"/>
+            </w:rPr>
             <w:alias w:val="Rapport_Versie"/>
             <w:tag w:val="Rapport_Versie"/>
             <w:id w:val="-960111631"/>
@@ -271,11 +274,15 @@
               <w:p>
                 <w:pPr>
                   <w:pStyle w:val="TabelStandaard"/>
+                  <w:rPr>
+                    <w:highlight w:val="yellow"/>
+                  </w:rPr>
                 </w:pPr>
                 <w:r>
                   <w:rPr>
                     <w:rStyle w:val="Tekstvantijdelijkeaanduiding"/>
                     <w:color w:val="262626" w:themeColor="text1" w:themeTint="D9"/>
+                    <w:highlight w:val="yellow"/>
                   </w:rPr>
                   <w:t>[Rapport_Versie]</w:t>
                 </w:r>
@@ -314,6 +321,9 @@
         </w:tc>
         <w:sdt>
           <w:sdtPr>
+            <w:rPr>
+              <w:highlight w:val="yellow"/>
+            </w:rPr>
             <w:alias w:val="Rapport_Datum"/>
             <w:tag w:val="Rapport_Datum"/>
             <w:id w:val="-1370676935"/>
@@ -332,11 +342,15 @@
               <w:p>
                 <w:pPr>
                   <w:pStyle w:val="TabelStandaard"/>
+                  <w:rPr>
+                    <w:highlight w:val="yellow"/>
+                  </w:rPr>
                 </w:pPr>
                 <w:r>
                   <w:rPr>
                     <w:rStyle w:val="Tekstvantijdelijkeaanduiding"/>
                     <w:color w:val="262626" w:themeColor="text1" w:themeTint="D9"/>
+                    <w:highlight w:val="yellow"/>
                   </w:rPr>
                   <w:t>[Rapport_Datum]</w:t>
                 </w:r>
@@ -375,6 +389,9 @@
         </w:tc>
         <w:sdt>
           <w:sdtPr>
+            <w:rPr>
+              <w:highlight w:val="yellow"/>
+            </w:rPr>
             <w:alias w:val="Rapport_Kenmerk"/>
             <w:tag w:val="Rapport_Kenmerk"/>
             <w:id w:val="-922032934"/>
@@ -393,11 +410,15 @@
               <w:p>
                 <w:pPr>
                   <w:pStyle w:val="TabelStandaard"/>
+                  <w:rPr>
+                    <w:highlight w:val="yellow"/>
+                  </w:rPr>
                 </w:pPr>
                 <w:r>
                   <w:rPr>
                     <w:rStyle w:val="Tekstvantijdelijkeaanduiding"/>
                     <w:color w:val="262626" w:themeColor="text1" w:themeTint="D9"/>
+                    <w:highlight w:val="yellow"/>
                   </w:rPr>
                   <w:t>[Rapport_Kenmerk]</w:t>
                 </w:r>
@@ -438,6 +459,9 @@
           <w:p>
             <w:pPr>
               <w:pStyle w:val="TabelStandaard"/>
+              <w:rPr>
+                <w:highlight w:val="yellow"/>
+              </w:rPr>
             </w:pPr>
           </w:p>
         </w:tc>
@@ -474,6 +498,9 @@
           <w:p>
             <w:pPr>
               <w:pStyle w:val="TabelStandaard"/>
+              <w:rPr>
+                <w:highlight w:val="yellow"/>
+              </w:rPr>
             </w:pPr>
           </w:p>
         </w:tc>
@@ -510,6 +537,9 @@
           <w:p>
             <w:pPr>
               <w:pStyle w:val="TabelStandaard"/>
+              <w:rPr>
+                <w:highlight w:val="yellow"/>
+              </w:rPr>
             </w:pPr>
           </w:p>
         </w:tc>
@@ -546,6 +576,9 @@
           <w:p>
             <w:pPr>
               <w:pStyle w:val="TabelStandaard"/>
+              <w:rPr>
+                <w:highlight w:val="yellow"/>
+              </w:rPr>
             </w:pPr>
           </w:p>
         </w:tc>
@@ -594,6 +627,9 @@
           <w:p>
             <w:pPr>
               <w:pStyle w:val="TabelStandaard"/>
+              <w:rPr>
+                <w:highlight w:val="yellow"/>
+              </w:rPr>
             </w:pPr>
           </w:p>
         </w:tc>
@@ -633,9 +669,15 @@
           <w:p>
             <w:pPr>
               <w:pStyle w:val="TabelStandaard"/>
+              <w:rPr>
+                <w:highlight w:val="yellow"/>
+              </w:rPr>
             </w:pPr>
             <w:sdt>
               <w:sdtPr>
+                <w:rPr>
+                  <w:highlight w:val="yellow"/>
+                </w:rPr>
                 <w:alias w:val="Deskundige_Naam"/>
                 <w:tag w:val="Deskundige_Naam"/>
                 <w:id w:val="-1460343835"/>
@@ -651,6 +693,7 @@
                   <w:rPr>
                     <w:rStyle w:val="Tekstvantijdelijkeaanduiding"/>
                     <w:color w:val="262626" w:themeColor="text1" w:themeTint="D9"/>
+                    <w:highlight w:val="yellow"/>
                   </w:rPr>
                   <w:t>[Deskundige_Naam]</w:t>
                 </w:r>
@@ -694,9 +737,15 @@
           <w:p>
             <w:pPr>
               <w:pStyle w:val="TabelStandaard"/>
+              <w:rPr>
+                <w:highlight w:val="yellow"/>
+              </w:rPr>
             </w:pPr>
             <w:sdt>
               <w:sdtPr>
+                <w:rPr>
+                  <w:highlight w:val="yellow"/>
+                </w:rPr>
                 <w:alias w:val="Deskundige_Functie"/>
                 <w:tag w:val="Deskundige_Functie"/>
                 <w:id w:val="1079872003"/>
@@ -712,6 +761,7 @@
                   <w:rPr>
                     <w:rStyle w:val="Tekstvantijdelijkeaanduiding"/>
                     <w:color w:val="262626" w:themeColor="text1" w:themeTint="D9"/>
+                    <w:highlight w:val="yellow"/>
                   </w:rPr>
                   <w:t>[Deskundige_Functie]</w:t>
                 </w:r>
@@ -755,9 +805,15 @@
           <w:p>
             <w:pPr>
               <w:pStyle w:val="TabelStandaard"/>
+              <w:rPr>
+                <w:highlight w:val="yellow"/>
+              </w:rPr>
             </w:pPr>
             <w:sdt>
               <w:sdtPr>
+                <w:rPr>
+                  <w:highlight w:val="yellow"/>
+                </w:rPr>
                 <w:alias w:val="Deskundige_BIG"/>
                 <w:tag w:val="Deskundige_BIG"/>
                 <w:id w:val="-1059548782"/>
@@ -773,6 +829,7 @@
                   <w:rPr>
                     <w:rStyle w:val="Tekstvantijdelijkeaanduiding"/>
                     <w:color w:val="262626" w:themeColor="text1" w:themeTint="D9"/>
+                    <w:highlight w:val="yellow"/>
                   </w:rPr>
                   <w:t>[Deskundige_BIG]</w:t>
                 </w:r>
@@ -813,6 +870,9 @@
           <w:p>
             <w:pPr>
               <w:pStyle w:val="TabelStandaard"/>
+              <w:rPr>
+                <w:highlight w:val="yellow"/>
+              </w:rPr>
             </w:pPr>
           </w:p>
         </w:tc>
@@ -861,6 +921,9 @@
           <w:p>
             <w:pPr>
               <w:pStyle w:val="TabelStandaard"/>
+              <w:rPr>
+                <w:highlight w:val="yellow"/>
+              </w:rPr>
             </w:pPr>
           </w:p>
         </w:tc>
@@ -895,6 +958,9 @@
         </w:tc>
         <w:sdt>
           <w:sdtPr>
+            <w:rPr>
+              <w:highlight w:val="yellow"/>
+            </w:rPr>
             <w:alias w:val="Opdrachtgever_Naam"/>
             <w:tag w:val="Opdrachtgever_Naam"/>
             <w:id w:val="-1933347845"/>
@@ -913,11 +979,15 @@
               <w:p>
                 <w:pPr>
                   <w:pStyle w:val="TabelStandaard"/>
+                  <w:rPr>
+                    <w:highlight w:val="yellow"/>
+                  </w:rPr>
                 </w:pPr>
                 <w:r>
                   <w:rPr>
                     <w:rStyle w:val="Tekstvantijdelijkeaanduiding"/>
                     <w:color w:val="262626" w:themeColor="text1" w:themeTint="D9"/>
+                    <w:highlight w:val="yellow"/>
                   </w:rPr>
                   <w:t>[Opdrachtgever_Naam]</w:t>
                 </w:r>
@@ -956,6 +1026,9 @@
         </w:tc>
         <w:sdt>
           <w:sdtPr>
+            <w:rPr>
+              <w:highlight w:val="yellow"/>
+            </w:rPr>
             <w:alias w:val="Opdrachtgever_Contactpersoon"/>
             <w:tag w:val="Opdrachtgever_Contactpersoon"/>
             <w:id w:val="-1361587144"/>
@@ -974,11 +1047,15 @@
               <w:p>
                 <w:pPr>
                   <w:pStyle w:val="TabelStandaard"/>
+                  <w:rPr>
+                    <w:highlight w:val="yellow"/>
+                  </w:rPr>
                 </w:pPr>
                 <w:r>
                   <w:rPr>
                     <w:rStyle w:val="Tekstvantijdelijkeaanduiding"/>
                     <w:color w:val="262626" w:themeColor="text1" w:themeTint="D9"/>
+                    <w:highlight w:val="yellow"/>
                   </w:rPr>
                   <w:t>[Opdrachtgever_Contactpersoon]</w:t>
                 </w:r>
@@ -1017,6 +1094,9 @@
         </w:tc>
         <w:sdt>
           <w:sdtPr>
+            <w:rPr>
+              <w:highlight w:val="yellow"/>
+            </w:rPr>
             <w:alias w:val="Opdrachtgever_Kenmerk"/>
             <w:tag w:val="Opdrachtgever_Kenmerk"/>
             <w:id w:val="-1932261717"/>
@@ -1035,11 +1115,15 @@
               <w:p>
                 <w:pPr>
                   <w:pStyle w:val="TabelStandaard"/>
+                  <w:rPr>
+                    <w:highlight w:val="yellow"/>
+                  </w:rPr>
                 </w:pPr>
                 <w:r>
                   <w:rPr>
                     <w:rStyle w:val="Tekstvantijdelijkeaanduiding"/>
                     <w:color w:val="262626" w:themeColor="text1" w:themeTint="D9"/>
+                    <w:highlight w:val="yellow"/>
                   </w:rPr>
                   <w:t>[Opdrachtgever_Kenmerk]</w:t>
                 </w:r>
@@ -1080,6 +1164,9 @@
           <w:p>
             <w:pPr>
               <w:pStyle w:val="TabelStandaard"/>
+              <w:rPr>
+                <w:highlight w:val="yellow"/>
+              </w:rPr>
             </w:pPr>
           </w:p>
         </w:tc>
@@ -1128,6 +1215,9 @@
           <w:p>
             <w:pPr>
               <w:pStyle w:val="TabelStandaard"/>
+              <w:rPr>
+                <w:highlight w:val="yellow"/>
+              </w:rPr>
             </w:pPr>
           </w:p>
         </w:tc>
@@ -1162,6 +1252,9 @@
         </w:tc>
         <w:sdt>
           <w:sdtPr>
+            <w:rPr>
+              <w:highlight w:val="yellow"/>
+            </w:rPr>
             <w:alias w:val="Betrokkene_Naam"/>
             <w:tag w:val="Betrokkene_Naam"/>
             <w:id w:val="259499486"/>
@@ -1179,8 +1272,14 @@
               <w:p>
                 <w:pPr>
                   <w:pStyle w:val="TabelStandaard"/>
+                  <w:rPr>
+                    <w:highlight w:val="yellow"/>
+                  </w:rPr>
                 </w:pPr>
                 <w:r>
+                  <w:rPr>
+                    <w:highlight w:val="yellow"/>
+                  </w:rPr>
                   <w:t>[Betrokkene_Naam]</w:t>
                 </w:r>
               </w:p>
@@ -1218,6 +1317,9 @@
         </w:tc>
         <w:sdt>
           <w:sdtPr>
+            <w:rPr>
+              <w:highlight w:val="yellow"/>
+            </w:rPr>
             <w:alias w:val="Betrokkene_Geboortedatum"/>
             <w:tag w:val="Betrokkene_Geboortedatum"/>
             <w:id w:val="662820916"/>
@@ -1236,11 +1338,15 @@
               <w:p>
                 <w:pPr>
                   <w:pStyle w:val="TabelStandaard"/>
+                  <w:rPr>
+                    <w:highlight w:val="yellow"/>
+                  </w:rPr>
                 </w:pPr>
                 <w:r>
                   <w:rPr>
                     <w:rStyle w:val="Tekstvantijdelijkeaanduiding"/>
                     <w:color w:val="262626" w:themeColor="text1" w:themeTint="D9"/>
+                    <w:highlight w:val="yellow"/>
                   </w:rPr>
                   <w:t>[Betrokkene_Geboortedatum]</w:t>
                 </w:r>
@@ -1279,6 +1385,9 @@
         </w:tc>
         <w:sdt>
           <w:sdtPr>
+            <w:rPr>
+              <w:highlight w:val="yellow"/>
+            </w:rPr>
             <w:alias w:val="Betrokkene_Woonplaats"/>
             <w:tag w:val="Betrokkene_Woonplaats"/>
             <w:id w:val="-1105108560"/>
@@ -1297,11 +1406,15 @@
               <w:p>
                 <w:pPr>
                   <w:pStyle w:val="TabelStandaard"/>
+                  <w:rPr>
+                    <w:highlight w:val="yellow"/>
+                  </w:rPr>
                 </w:pPr>
                 <w:r>
                   <w:rPr>
                     <w:rStyle w:val="Tekstvantijdelijkeaanduiding"/>
                     <w:color w:val="262626" w:themeColor="text1" w:themeTint="D9"/>
+                    <w:highlight w:val="yellow"/>
                   </w:rPr>
                   <w:t>[Betrokkene_Woonplaats]</w:t>
                 </w:r>
@@ -3232,10 +3345,14 @@
         <w:p>
           <w:pPr>
             <w:pStyle w:val="Invoerveld"/>
+            <w:rPr>
+              <w:lang w:val="nl-NL"/>
+            </w:rPr>
           </w:pPr>
           <w:r>
             <w:rPr>
               <w:rStyle w:val="Tekstvantijdelijkeaanduiding"/>
+              <w:lang w:val="nl-NL"/>
             </w:rPr>
             <w:t>Klik of tik om tekst in te voeren.</w:t>
           </w:r>
@@ -3266,10 +3383,14 @@
         <w:p>
           <w:pPr>
             <w:pStyle w:val="Invoerveld"/>
+            <w:rPr>
+              <w:lang w:val="nl-NL"/>
+            </w:rPr>
           </w:pPr>
           <w:r>
             <w:rPr>
               <w:rStyle w:val="Tekstvantijdelijkeaanduiding"/>
+              <w:lang w:val="nl-NL"/>
             </w:rPr>
             <w:t>Klik of tik om tekst in te voeren.</w:t>
           </w:r>
@@ -3300,10 +3421,14 @@
         <w:p>
           <w:pPr>
             <w:pStyle w:val="Invoerveld"/>
+            <w:rPr>
+              <w:lang w:val="nl-NL"/>
+            </w:rPr>
           </w:pPr>
           <w:r>
             <w:rPr>
               <w:rStyle w:val="Tekstvantijdelijkeaanduiding"/>
+              <w:lang w:val="nl-NL"/>
             </w:rPr>
             <w:t>Klik of tik om tekst in te voeren.</w:t>
           </w:r>
@@ -3334,10 +3459,14 @@
         <w:p>
           <w:pPr>
             <w:pStyle w:val="Invoerveld"/>
+            <w:rPr>
+              <w:lang w:val="nl-NL"/>
+            </w:rPr>
           </w:pPr>
           <w:r>
             <w:rPr>
               <w:rStyle w:val="Tekstvantijdelijkeaanduiding"/>
+              <w:lang w:val="nl-NL"/>
             </w:rPr>
             <w:t>Klik of tik om tekst in te voeren.</w:t>
           </w:r>
@@ -3378,10 +3507,14 @@
         <w:p>
           <w:pPr>
             <w:pStyle w:val="Invoerveld"/>
+            <w:rPr>
+              <w:lang w:val="nl-NL"/>
+            </w:rPr>
           </w:pPr>
           <w:r>
             <w:rPr>
               <w:rStyle w:val="Tekstvantijdelijkeaanduiding"/>
+              <w:lang w:val="nl-NL"/>
             </w:rPr>
             <w:t>Klik of tik om tekst in te voeren.</w:t>
           </w:r>
@@ -3412,10 +3545,14 @@
         <w:p>
           <w:pPr>
             <w:pStyle w:val="Invoerveld"/>
+            <w:rPr>
+              <w:lang w:val="nl-NL"/>
+            </w:rPr>
           </w:pPr>
           <w:r>
             <w:rPr>
               <w:rStyle w:val="Tekstvantijdelijkeaanduiding"/>
+              <w:lang w:val="nl-NL"/>
             </w:rPr>
             <w:t>Klik of tik om tekst in te voeren.</w:t>
           </w:r>
@@ -3446,10 +3583,14 @@
         <w:p>
           <w:pPr>
             <w:pStyle w:val="Invoerveld"/>
+            <w:rPr>
+              <w:lang w:val="nl-NL"/>
+            </w:rPr>
           </w:pPr>
           <w:r>
             <w:rPr>
               <w:rStyle w:val="Tekstvantijdelijkeaanduiding"/>
+              <w:lang w:val="nl-NL"/>
             </w:rPr>
             <w:t>Klik of tik om tekst in te voeren.</w:t>
           </w:r>
@@ -3480,10 +3621,14 @@
         <w:p>
           <w:pPr>
             <w:pStyle w:val="Invoerveld"/>
+            <w:rPr>
+              <w:lang w:val="nl-NL"/>
+            </w:rPr>
           </w:pPr>
           <w:r>
             <w:rPr>
               <w:rStyle w:val="Tekstvantijdelijkeaanduiding"/>
+              <w:lang w:val="nl-NL"/>
             </w:rPr>
             <w:t>Klik of tik om tekst in te voeren.</w:t>
           </w:r>
@@ -3514,10 +3659,14 @@
         <w:p>
           <w:pPr>
             <w:pStyle w:val="Invoerveld"/>
+            <w:rPr>
+              <w:lang w:val="nl-NL"/>
+            </w:rPr>
           </w:pPr>
           <w:r>
             <w:rPr>
               <w:rStyle w:val="Tekstvantijdelijkeaanduiding"/>
+              <w:lang w:val="nl-NL"/>
             </w:rPr>
             <w:t>Klik of tik om tekst in te voeren.</w:t>
           </w:r>
@@ -3548,10 +3697,14 @@
         <w:p>
           <w:pPr>
             <w:pStyle w:val="Invoerveld"/>
+            <w:rPr>
+              <w:lang w:val="nl-NL"/>
+            </w:rPr>
           </w:pPr>
           <w:r>
             <w:rPr>
               <w:rStyle w:val="Tekstvantijdelijkeaanduiding"/>
+              <w:lang w:val="nl-NL"/>
             </w:rPr>
             <w:t>Klik of tik om tekst in te voeren.</w:t>
           </w:r>
@@ -3582,10 +3735,14 @@
         <w:p>
           <w:pPr>
             <w:pStyle w:val="Invoerveld"/>
+            <w:rPr>
+              <w:lang w:val="nl-NL"/>
+            </w:rPr>
           </w:pPr>
           <w:r>
             <w:rPr>
               <w:rStyle w:val="Tekstvantijdelijkeaanduiding"/>
+              <w:lang w:val="nl-NL"/>
             </w:rPr>
             <w:t>Klik of tik om tekst in te voeren.</w:t>
           </w:r>
@@ -3616,10 +3773,14 @@
         <w:p>
           <w:pPr>
             <w:pStyle w:val="Invoerveld"/>
+            <w:rPr>
+              <w:lang w:val="nl-NL"/>
+            </w:rPr>
           </w:pPr>
           <w:r>
             <w:rPr>
               <w:rStyle w:val="Tekstvantijdelijkeaanduiding"/>
+              <w:lang w:val="nl-NL"/>
             </w:rPr>
             <w:t>Klik of tik om tekst in te voeren.</w:t>
           </w:r>
@@ -3650,10 +3811,14 @@
         <w:p>
           <w:pPr>
             <w:pStyle w:val="Invoerveld"/>
+            <w:rPr>
+              <w:lang w:val="nl-NL"/>
+            </w:rPr>
           </w:pPr>
           <w:r>
             <w:rPr>
               <w:rStyle w:val="Tekstvantijdelijkeaanduiding"/>
+              <w:lang w:val="nl-NL"/>
             </w:rPr>
             <w:t>Klik of tik om tekst in te voeren.</w:t>
           </w:r>
@@ -3684,10 +3849,14 @@
         <w:p>
           <w:pPr>
             <w:pStyle w:val="Invoerveld"/>
+            <w:rPr>
+              <w:lang w:val="nl-NL"/>
+            </w:rPr>
           </w:pPr>
           <w:r>
             <w:rPr>
               <w:rStyle w:val="Tekstvantijdelijkeaanduiding"/>
+              <w:lang w:val="nl-NL"/>
             </w:rPr>
             <w:t>Klik of tik om tekst in te voeren.</w:t>
           </w:r>
@@ -3718,10 +3887,14 @@
         <w:p>
           <w:pPr>
             <w:pStyle w:val="Invoerveld"/>
+            <w:rPr>
+              <w:lang w:val="nl-NL"/>
+            </w:rPr>
           </w:pPr>
           <w:r>
             <w:rPr>
               <w:rStyle w:val="Tekstvantijdelijkeaanduiding"/>
+              <w:lang w:val="nl-NL"/>
             </w:rPr>
             <w:t>Klik of tik om tekst in te voeren.</w:t>
           </w:r>
@@ -3752,10 +3925,14 @@
         <w:p>
           <w:pPr>
             <w:pStyle w:val="Invoerveld"/>
+            <w:rPr>
+              <w:lang w:val="nl-NL"/>
+            </w:rPr>
           </w:pPr>
           <w:r>
             <w:rPr>
               <w:rStyle w:val="Tekstvantijdelijkeaanduiding"/>
+              <w:lang w:val="nl-NL"/>
             </w:rPr>
             <w:t>Klik of tik om tekst in te voeren.</w:t>
           </w:r>
@@ -3786,10 +3963,14 @@
         <w:p>
           <w:pPr>
             <w:pStyle w:val="Invoerveld"/>
+            <w:rPr>
+              <w:lang w:val="nl-NL"/>
+            </w:rPr>
           </w:pPr>
           <w:r>
             <w:rPr>
               <w:rStyle w:val="Tekstvantijdelijkeaanduiding"/>
+              <w:lang w:val="nl-NL"/>
             </w:rPr>
             <w:t>Klik of tik om tekst in te voeren.</w:t>
           </w:r>
@@ -3820,10 +4001,14 @@
         <w:p>
           <w:pPr>
             <w:pStyle w:val="Invoerveld"/>
+            <w:rPr>
+              <w:lang w:val="nl-NL"/>
+            </w:rPr>
           </w:pPr>
           <w:r>
             <w:rPr>
               <w:rStyle w:val="Tekstvantijdelijkeaanduiding"/>
+              <w:lang w:val="nl-NL"/>
             </w:rPr>
             <w:t>Klik of tik om tekst in te voeren.</w:t>
           </w:r>
@@ -3854,10 +4039,14 @@
         <w:p>
           <w:pPr>
             <w:pStyle w:val="Invoerveld"/>
+            <w:rPr>
+              <w:lang w:val="nl-NL"/>
+            </w:rPr>
           </w:pPr>
           <w:r>
             <w:rPr>
               <w:rStyle w:val="Tekstvantijdelijkeaanduiding"/>
+              <w:lang w:val="nl-NL"/>
             </w:rPr>
             <w:t>Klik of tik om tekst in te voeren.</w:t>
           </w:r>
@@ -3888,10 +4077,14 @@
         <w:p>
           <w:pPr>
             <w:pStyle w:val="Invoerveld"/>
+            <w:rPr>
+              <w:lang w:val="nl-NL"/>
+            </w:rPr>
           </w:pPr>
           <w:r>
             <w:rPr>
               <w:rStyle w:val="Tekstvantijdelijkeaanduiding"/>
+              <w:lang w:val="nl-NL"/>
             </w:rPr>
             <w:t>Klik of tik om tekst in te voeren.</w:t>
           </w:r>
@@ -3932,10 +4125,14 @@
         <w:p>
           <w:pPr>
             <w:pStyle w:val="Invoerveld"/>
+            <w:rPr>
+              <w:lang w:val="nl-NL"/>
+            </w:rPr>
           </w:pPr>
           <w:r>
             <w:rPr>
               <w:rStyle w:val="Tekstvantijdelijkeaanduiding"/>
+              <w:lang w:val="nl-NL"/>
             </w:rPr>
             <w:t>Klik of tik om tekst in te voeren.</w:t>
           </w:r>
@@ -3966,10 +4163,14 @@
         <w:p>
           <w:pPr>
             <w:pStyle w:val="Invoerveld"/>
+            <w:rPr>
+              <w:lang w:val="nl-NL"/>
+            </w:rPr>
           </w:pPr>
           <w:r>
             <w:rPr>
               <w:rStyle w:val="Tekstvantijdelijkeaanduiding"/>
+              <w:lang w:val="nl-NL"/>
             </w:rPr>
             <w:t>Klik of tik om tekst in te voeren.</w:t>
           </w:r>
@@ -4000,10 +4201,14 @@
         <w:p>
           <w:pPr>
             <w:pStyle w:val="Invoerveld"/>
+            <w:rPr>
+              <w:lang w:val="nl-NL"/>
+            </w:rPr>
           </w:pPr>
           <w:r>
             <w:rPr>
               <w:rStyle w:val="Tekstvantijdelijkeaanduiding"/>
+              <w:lang w:val="nl-NL"/>
             </w:rPr>
             <w:t>Klik of tik om tekst in te voeren.</w:t>
           </w:r>
@@ -4044,10 +4249,14 @@
         <w:p>
           <w:pPr>
             <w:pStyle w:val="Invoerveld"/>
+            <w:rPr>
+              <w:lang w:val="nl-NL"/>
+            </w:rPr>
           </w:pPr>
           <w:r>
             <w:rPr>
               <w:rStyle w:val="Tekstvantijdelijkeaanduiding"/>
+              <w:lang w:val="nl-NL"/>
             </w:rPr>
             <w:t>Klik of tik om tekst in te voeren.</w:t>
           </w:r>
@@ -4078,10 +4287,14 @@
         <w:p>
           <w:pPr>
             <w:pStyle w:val="Invoerveld"/>
+            <w:rPr>
+              <w:lang w:val="nl-NL"/>
+            </w:rPr>
           </w:pPr>
           <w:r>
             <w:rPr>
               <w:rStyle w:val="Tekstvantijdelijkeaanduiding"/>
+              <w:lang w:val="nl-NL"/>
             </w:rPr>
             <w:t>Klik of tik om tekst in te voeren.</w:t>
           </w:r>
@@ -4112,10 +4325,14 @@
         <w:p>
           <w:pPr>
             <w:pStyle w:val="Invoerveld"/>
+            <w:rPr>
+              <w:lang w:val="nl-NL"/>
+            </w:rPr>
           </w:pPr>
           <w:r>
             <w:rPr>
               <w:rStyle w:val="Tekstvantijdelijkeaanduiding"/>
+              <w:lang w:val="nl-NL"/>
             </w:rPr>
             <w:t>Klik of tik om tekst in te voeren.</w:t>
           </w:r>
@@ -4146,10 +4363,14 @@
         <w:p>
           <w:pPr>
             <w:pStyle w:val="Invoerveld"/>
+            <w:rPr>
+              <w:lang w:val="nl-NL"/>
+            </w:rPr>
           </w:pPr>
           <w:r>
             <w:rPr>
               <w:rStyle w:val="Tekstvantijdelijkeaanduiding"/>
+              <w:lang w:val="nl-NL"/>
             </w:rPr>
             <w:t>Klik of tik om tekst in te voeren.</w:t>
           </w:r>
@@ -4180,10 +4401,14 @@
         <w:p>
           <w:pPr>
             <w:pStyle w:val="Invoerveld"/>
+            <w:rPr>
+              <w:lang w:val="nl-NL"/>
+            </w:rPr>
           </w:pPr>
           <w:r>
             <w:rPr>
               <w:rStyle w:val="Tekstvantijdelijkeaanduiding"/>
+              <w:lang w:val="nl-NL"/>
             </w:rPr>
             <w:t>Klik of tik om tekst in te voeren.</w:t>
           </w:r>
@@ -4264,10 +4489,14 @@
         <w:p>
           <w:pPr>
             <w:pStyle w:val="Invoerveld"/>
+            <w:rPr>
+              <w:lang w:val="nl-NL"/>
+            </w:rPr>
           </w:pPr>
           <w:r>
             <w:rPr>
               <w:rStyle w:val="Tekstvantijdelijkeaanduiding"/>
+              <w:lang w:val="nl-NL"/>
             </w:rPr>
             <w:t>Klik of tik om tekst in te voeren.</w:t>
           </w:r>
@@ -4298,10 +4527,14 @@
         <w:p>
           <w:pPr>
             <w:pStyle w:val="Invoerveld"/>
+            <w:rPr>
+              <w:lang w:val="nl-NL"/>
+            </w:rPr>
           </w:pPr>
           <w:r>
             <w:rPr>
               <w:rStyle w:val="Tekstvantijdelijkeaanduiding"/>
+              <w:lang w:val="nl-NL"/>
             </w:rPr>
             <w:t>Klik of tik om tekst in te voeren.</w:t>
           </w:r>
@@ -4332,10 +4565,14 @@
         <w:p>
           <w:pPr>
             <w:pStyle w:val="Invoerveld"/>
+            <w:rPr>
+              <w:lang w:val="nl-NL"/>
+            </w:rPr>
           </w:pPr>
           <w:r>
             <w:rPr>
               <w:rStyle w:val="Tekstvantijdelijkeaanduiding"/>
+              <w:lang w:val="nl-NL"/>
             </w:rPr>
             <w:t>Klik of tik om tekst in te voeren.</w:t>
           </w:r>
@@ -4366,10 +4603,14 @@
         <w:p>
           <w:pPr>
             <w:pStyle w:val="Invoerveld"/>
+            <w:rPr>
+              <w:lang w:val="nl-NL"/>
+            </w:rPr>
           </w:pPr>
           <w:r>
             <w:rPr>
               <w:rStyle w:val="Tekstvantijdelijkeaanduiding"/>
+              <w:lang w:val="nl-NL"/>
             </w:rPr>
             <w:t>Klik of tik om tekst in te voeren.</w:t>
           </w:r>
@@ -4400,10 +4641,14 @@
         <w:p>
           <w:pPr>
             <w:pStyle w:val="Invoerveld"/>
+            <w:rPr>
+              <w:lang w:val="nl-NL"/>
+            </w:rPr>
           </w:pPr>
           <w:r>
             <w:rPr>
               <w:rStyle w:val="Tekstvantijdelijkeaanduiding"/>
+              <w:lang w:val="nl-NL"/>
             </w:rPr>
             <w:t>Klik of tik om tekst in te voeren.</w:t>
           </w:r>
@@ -4724,10 +4969,14 @@
         <w:p>
           <w:pPr>
             <w:pStyle w:val="Invoerveld"/>
+            <w:rPr>
+              <w:lang w:val="nl-NL"/>
+            </w:rPr>
           </w:pPr>
           <w:r>
             <w:rPr>
               <w:rStyle w:val="Tekstvantijdelijkeaanduiding"/>
+              <w:lang w:val="nl-NL"/>
             </w:rPr>
             <w:t>Klik of tik om tekst in te voeren.</w:t>
           </w:r>
@@ -4758,10 +5007,14 @@
         <w:p>
           <w:pPr>
             <w:pStyle w:val="Invoerveld"/>
+            <w:rPr>
+              <w:lang w:val="nl-NL"/>
+            </w:rPr>
           </w:pPr>
           <w:r>
             <w:rPr>
               <w:rStyle w:val="Tekstvantijdelijkeaanduiding"/>
+              <w:lang w:val="nl-NL"/>
             </w:rPr>
             <w:t>Klik of tik om tekst in te voeren.</w:t>
           </w:r>
@@ -4792,10 +5045,14 @@
         <w:p>
           <w:pPr>
             <w:pStyle w:val="Invoerveld"/>
+            <w:rPr>
+              <w:lang w:val="nl-NL"/>
+            </w:rPr>
           </w:pPr>
           <w:r>
             <w:rPr>
               <w:rStyle w:val="Tekstvantijdelijkeaanduiding"/>
+              <w:lang w:val="nl-NL"/>
             </w:rPr>
             <w:t>Klik of tik om tekst in te voeren.</w:t>
           </w:r>
@@ -4826,10 +5083,14 @@
         <w:p>
           <w:pPr>
             <w:pStyle w:val="Invoerveld"/>
+            <w:rPr>
+              <w:lang w:val="nl-NL"/>
+            </w:rPr>
           </w:pPr>
           <w:r>
             <w:rPr>
               <w:rStyle w:val="Tekstvantijdelijkeaanduiding"/>
+              <w:lang w:val="nl-NL"/>
             </w:rPr>
             <w:t>Klik of tik om tekst in te voeren.</w:t>
           </w:r>
@@ -4888,6 +5149,1613 @@
     </w:p>
     <w:p>
       <w:pPr>
+        <w:pStyle w:val="Kop2"/>
+      </w:pPr>
+      <w:bookmarkStart w:id="1" w:name="_Toc198502594"/>
+      <w:r>
+        <w:t xml:space="preserve">Samenvatting</w:t>
+      </w:r>
+      <w:bookmarkEnd w:id="1"/>
+    </w:p>
+    <w:p>
+      <w:pPr>
+        <w:pStyle w:val="ParagraafToelichting"/>
+      </w:pPr>
+      <w:r>
+        <w:t>Toelichting</w:t>
+      </w:r>
+    </w:p>
+    <w:p>
+      <w:pPr>
+        <w:pStyle w:val="Inhoudtoelichting"/>
+      </w:pPr>
+      <w:r>
+        <mc:AlternateContent>
+          <mc:Choice Requires="wps">
+            <w:drawing>
+              <wp:inline distT="0" distB="0" distL="0" distR="0" wp14:anchorId="5ED27FE0" wp14:editId="3B8B307F">
+                <wp:extent cx="6419850" cy="704850"/>
+                <wp:effectExtent l="0" t="0" r="19050" b="12700"/>
+                <wp:docPr id="1010" name="Rechthoek: afgeronde hoeken 1"/>
+                <wp:cNvGraphicFramePr/>
+                <a:graphic xmlns:a="http://schemas.openxmlformats.org/drawingml/2006/main">
+                  <a:graphicData uri="http://schemas.microsoft.com/office/word/2010/wordprocessingShape">
+                    <wps:wsp>
+                      <wps:cNvSpPr/>
+                      <wps:spPr>
+                        <a:xfrm>
+                          <a:off x="685800" y="3028950"/>
+                          <a:ext cx="6419850" cy="704850"/>
+                        </a:xfrm>
+                        <a:prstGeom prst="roundRect">
+                          <a:avLst>
+                            <a:gd name="adj" fmla="val 0"/>
+                          </a:avLst>
+                        </a:prstGeom>
+                        <a:solidFill>
+                          <a:srgbClr val="B9DFEB"/>
+                        </a:solidFill>
+                        <a:ln>
+                          <a:solidFill>
+                            <a:srgbClr val="90AEB7"/>
+                          </a:solidFill>
+                        </a:ln>
+                      </wps:spPr>
+                      <wps:style>
+                        <a:lnRef idx="2">
+                          <a:schemeClr val="accent1">
+                            <a:shade val="15000"/>
+                          </a:schemeClr>
+                        </a:lnRef>
+                        <a:fillRef idx="1">
+                          <a:schemeClr val="accent1"/>
+                        </a:fillRef>
+                        <a:effectRef idx="0">
+                          <a:schemeClr val="accent1"/>
+                        </a:effectRef>
+                        <a:fontRef idx="minor">
+                          <a:schemeClr val="lt1"/>
+                        </a:fontRef>
+                      </wps:style>
+                      <wps:txbx>
+                        <w:txbxContent>
+                          <w:p>
+                            <w:pPr>
+                              <w:pStyle w:val="Inhoudtoelichting"/>
+                            </w:pPr>
+                            <w:r>
+                              <w:t xml:space="preserve">In de samenvatting worden alle relevante gegevens uit het voorgaande onderzoek kernachtig samengevat. Het betreft dus geen gedeeltelijke of volledige heraling van deze gegevens. Van belang is dat alleen de feiten uit het voorgaande worden weergegeven. De samenvatting bevat dus geen interpretaties, gevolgtrekkingen of hypotheses (uitgezonderd zijn de bevindingen uit het psychiatrisch onderzoek waarbij per definitie sprake is van interpretatie).</w:t>
+                            </w:r>
+                          </w:p>
+                        </w:txbxContent>
+                      </wps:txbx>
+                      <wps:bodyPr rot="0" spcFirstLastPara="0" vertOverflow="overflow" horzOverflow="overflow" vert="horz" wrap="square" lIns="91440" tIns="45720" rIns="91440" bIns="45720" numCol="1" spcCol="0" rtlCol="0" fromWordArt="0" anchor="ctr" anchorCtr="0" forceAA="0" compatLnSpc="1">
+                        <a:prstTxWarp prst="textNoShape">
+                          <a:avLst/>
+                        </a:prstTxWarp>
+                        <a:spAutoFit/>
+                      </wps:bodyPr>
+                    </wps:wsp>
+                  </a:graphicData>
+                </a:graphic>
+              </wp:inline>
+            </w:drawing>
+          </mc:Choice>
+          <mc:Fallback>
+            <w:pict>
+              <v:roundrect w14:anchorId="5ED27FE0" id="Rechthoek: afgeronde hoeken 1" o:spid="_x0000_s1026" style="width:505.5pt;height:55.5pt;visibility:visible;mso-wrap-style:square;mso-left-percent:-10001;mso-top-percent:-10001;mso-position-horizontal:absolute;mso-position-horizontal-relative:char;mso-position-vertical:absolute;mso-position-vertical-relative:line;mso-left-percent:-10001;mso-top-percent:-10001;v-text-anchor:middle" arcsize="0" o:gfxdata="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" fillcolor="#b9dfeb" strokecolor="#90aeb7" strokeweight="1.5pt">
+                <v:textbox style="mso-fit-shape-to-text:t">
+                  <w:txbxContent>
+                    <w:p>
+                      <w:pPr>
+                        <w:pStyle w:val="Inhoudtoelichting"/>
+                      </w:pPr>
+                      <w:r>
+                        <w:t xml:space="preserve">In de samenvatting worden alle relevante gegevens uit het voorgaande onderzoek kernachtig samengevat. Het betreft dus geen gedeeltelijke of volledige heraling van deze gegevens. Van belang is dat alleen de feiten uit het voorgaande worden weergegeven. De samenvatting bevat dus geen interpretaties, gevolgtrekkingen of hypotheses (uitgezonderd zijn de bevindingen uit het psychiatrisch onderzoek waarbij per definitie sprake is van interpretatie).</w:t>
+                      </w:r>
+                    </w:p>
+                  </w:txbxContent>
+                </v:textbox>
+                <w10:anchorlock/>
+              </v:roundrect>
+            </w:pict>
+          </mc:Fallback>
+        </mc:AlternateContent>
+      </w:r>
+    </w:p>
+    <w:p>
+      <w:pPr>
+        <w:pStyle w:val="Eindetoelichting"/>
+      </w:pPr>
+    </w:p>
+    <w:sdt>
+      <w:sdtPr>
+        <w:alias w:val="Bespreking.Samenvatting"/>
+        <w:tag w:val="typ hier"/>
+        <w:id w:val="-1504202597"/>
+        <w:placeholder>
+          <w:docPart w:val="E892C569E710450192BD24BB45888AB3"/>
+        </w:placeholder>
+        <w:showingPlcHdr/>
+        <w15:color w:val="000000"/>
+        <w:text w:multiLine="1"/>
+      </w:sdtPr>
+      <w:sdtContent>
+        <w:p>
+          <w:pPr>
+            <w:pStyle w:val="Invoerveld"/>
+            <w:rPr>
+              <w:lang w:val="nl-NL"/>
+            </w:rPr>
+          </w:pPr>
+          <w:r>
+            <w:rPr>
+              <w:rStyle w:val="Tekstvantijdelijkeaanduiding"/>
+              <w:lang w:val="nl-NL"/>
+            </w:rPr>
+            <w:t>Klik of tik om tekst in te voeren.</w:t>
+          </w:r>
+        </w:p>
+      </w:sdtContent>
+    </w:sdt>
+    <w:p>
+      <w:pPr>
+        <w:pStyle w:val="Kop2"/>
+      </w:pPr>
+      <w:bookmarkStart w:id="1" w:name="_Toc198502594"/>
+      <w:r>
+        <w:t xml:space="preserve">Beschouwing</w:t>
+      </w:r>
+      <w:bookmarkEnd w:id="1"/>
+    </w:p>
+    <w:p>
+      <w:pPr>
+        <w:pStyle w:val="ParagraafToelichting"/>
+      </w:pPr>
+      <w:r>
+        <w:t>Toelichting</w:t>
+      </w:r>
+    </w:p>
+    <w:p>
+      <w:pPr>
+        <w:pStyle w:val="Inhoudtoelichting"/>
+      </w:pPr>
+      <w:r>
+        <mc:AlternateContent>
+          <mc:Choice Requires="wps">
+            <w:drawing>
+              <wp:inline distT="0" distB="0" distL="0" distR="0" wp14:anchorId="5ED27FE0" wp14:editId="3B8B307F">
+                <wp:extent cx="6419850" cy="704850"/>
+                <wp:effectExtent l="0" t="0" r="19050" b="12700"/>
+                <wp:docPr id="1011" name="Rechthoek: afgeronde hoeken 1"/>
+                <wp:cNvGraphicFramePr/>
+                <a:graphic xmlns:a="http://schemas.openxmlformats.org/drawingml/2006/main">
+                  <a:graphicData uri="http://schemas.microsoft.com/office/word/2010/wordprocessingShape">
+                    <wps:wsp>
+                      <wps:cNvSpPr/>
+                      <wps:spPr>
+                        <a:xfrm>
+                          <a:off x="685800" y="3028950"/>
+                          <a:ext cx="6419850" cy="704850"/>
+                        </a:xfrm>
+                        <a:prstGeom prst="roundRect">
+                          <a:avLst>
+                            <a:gd name="adj" fmla="val 0"/>
+                          </a:avLst>
+                        </a:prstGeom>
+                        <a:solidFill>
+                          <a:srgbClr val="B9DFEB"/>
+                        </a:solidFill>
+                        <a:ln>
+                          <a:solidFill>
+                            <a:srgbClr val="90AEB7"/>
+                          </a:solidFill>
+                        </a:ln>
+                      </wps:spPr>
+                      <wps:style>
+                        <a:lnRef idx="2">
+                          <a:schemeClr val="accent1">
+                            <a:shade val="15000"/>
+                          </a:schemeClr>
+                        </a:lnRef>
+                        <a:fillRef idx="1">
+                          <a:schemeClr val="accent1"/>
+                        </a:fillRef>
+                        <a:effectRef idx="0">
+                          <a:schemeClr val="accent1"/>
+                        </a:effectRef>
+                        <a:fontRef idx="minor">
+                          <a:schemeClr val="lt1"/>
+                        </a:fontRef>
+                      </wps:style>
+                      <wps:txbx>
+                        <w:txbxContent>
+                          <w:p>
+                            <w:pPr>
+                              <w:pStyle w:val="Inhoudtoelichting"/>
+                            </w:pPr>
+                            <w:r>
+                              <w:t xml:space="preserve">De beschouwing is de kern van het rapport. In de beschouwing komen alle overwegingen aan de rode die tot de beantwoording van de vraagstelling leiden.</w:t>
+                            </w:r>
+                          </w:p>
+                          <w:p>
+                            <w:pPr>
+                              <w:pStyle w:val="Inhoudtoelichting"/>
+                            </w:pPr>
+                            <w:r>
+                              <w:t xml:space="preserve">Een eventuele causaliteitsvraag wordt uitsluitend beantwoord vanuit de medische causaliteitsgedachte, dat wil zeggen op grond van datgene wat bekend en herkenbaar is met betrekking tot het ontstaan en het beloop van de onderhavige klachten en verschijnselen. Deze vaststelling gebeurt in overeenstemming met de gangbare wetenschappelijk inzichten dan wel richtlijnen binnen het desbetreffende vakgebied. De deskundige zal nooit anamnestische klachten en/of anamnestische beperkingen aan een gebeurtenis (bijvoorbeeld een ongeval of incident) toeschrijven of de causaliteit ervan louter baseren op grond van het feit dat deze na de gebeurtenis voor het eerst worden vermeld. De beoordeling van een eventueel juridisch causaal verband is voorbehouden aan parIjen en uiteindelijk de rechter. (Richtlijn NVMSR 2024 art 8.6)</w:t>
+                            </w:r>
+                          </w:p>
+                          <w:p>
+                            <w:pPr>
+                              <w:pStyle w:val="Inhoudtoelichting"/>
+                            </w:pPr>
+                            <w:r>
+                              <w:t xml:space="preserve">De eventuele beperkingen van de betrokkene worden zo nauwkeurig mogelijk beschreven en slechts in semi-kwanItaIeve vorm weergegeven. De hierbij geadviseerde termen zijn ‘geen, licht, matig, ernstig, volledig’. De deskundige zal zelf geen kwantificerende belastbaarheidsprofielen opstellen. Alleen een bedrijfsarts of een verzekeringsarts is bekwaam om een FuncIonele Mogelijkhedenlijst (FML) op te stellen. De deskundige kan wel de vaststellingen in een FML becommentariëren vanuit het eigen vakgebied en op grond van de eigen waarnemingen.) (Richtlijn NVMSR 2024 art 8.7)</w:t>
+                            </w:r>
+                          </w:p>
+                          <w:p>
+                            <w:pPr>
+                              <w:pStyle w:val="Inhoudtoelichting"/>
+                            </w:pPr>
+                            <w:r>
+                              <w:t xml:space="preserve"> De deskundige is eraan gehouden zich te beperken tot de beantwoording van de vraagstelling. Let dus goed op waar naar gevraagd wordt en beschouw en beantwoord alleen die zaken. Als er bijvoorbeeld niet naar een prognose en niet naar behandelmogelijkheden wordt gevraagd, dient dit ook niet beschouwd te worden. </w:t>
+                            </w:r>
+                          </w:p>
+                        </w:txbxContent>
+                      </wps:txbx>
+                      <wps:bodyPr rot="0" spcFirstLastPara="0" vertOverflow="overflow" horzOverflow="overflow" vert="horz" wrap="square" lIns="91440" tIns="45720" rIns="91440" bIns="45720" numCol="1" spcCol="0" rtlCol="0" fromWordArt="0" anchor="ctr" anchorCtr="0" forceAA="0" compatLnSpc="1">
+                        <a:prstTxWarp prst="textNoShape">
+                          <a:avLst/>
+                        </a:prstTxWarp>
+                        <a:spAutoFit/>
+                      </wps:bodyPr>
+                    </wps:wsp>
+                  </a:graphicData>
+                </a:graphic>
+              </wp:inline>
+            </w:drawing>
+          </mc:Choice>
+          <mc:Fallback>
+            <w:pict>
+              <v:roundrect w14:anchorId="5ED27FE0" id="Rechthoek: afgeronde hoeken 1" o:spid="_x0000_s1026" style="width:505.5pt;height:55.5pt;visibility:visible;mso-wrap-style:square;mso-left-percent:-10001;mso-top-percent:-10001;mso-position-horizontal:absolute;mso-position-horizontal-relative:char;mso-position-vertical:absolute;mso-position-vertical-relative:line;mso-left-percent:-10001;mso-top-percent:-10001;v-text-anchor:middle" arcsize="0" o:gfxdata="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" fillcolor="#b9dfeb" strokecolor="#90aeb7" strokeweight="1.5pt">
+                <v:textbox style="mso-fit-shape-to-text:t">
+                  <w:txbxContent>
+                    <w:p>
+                      <w:pPr>
+                        <w:pStyle w:val="Inhoudtoelichting"/>
+                      </w:pPr>
+                      <w:r>
+                        <w:t xml:space="preserve">De beschouwing is de kern van het rapport. In de beschouwing komen alle overwegingen aan de rode die tot de beantwoording van de vraagstelling leiden.</w:t>
+                      </w:r>
+                    </w:p>
+                    <w:p>
+                      <w:pPr>
+                        <w:pStyle w:val="Inhoudtoelichting"/>
+                      </w:pPr>
+                      <w:r>
+                        <w:t xml:space="preserve">Een eventuele causaliteitsvraag wordt uitsluitend beantwoord vanuit de medische causaliteitsgedachte, dat wil zeggen op grond van datgene wat bekend en herkenbaar is met betrekking tot het ontstaan en het beloop van de onderhavige klachten en verschijnselen. Deze vaststelling gebeurt in overeenstemming met de gangbare wetenschappelijk inzichten dan wel richtlijnen binnen het desbetreffende vakgebied. De deskundige zal nooit anamnestische klachten en/of anamnestische beperkingen aan een gebeurtenis (bijvoorbeeld een ongeval of incident) toeschrijven of de causaliteit ervan louter baseren op grond van het feit dat deze na de gebeurtenis voor het eerst worden vermeld. De beoordeling van een eventueel juridisch causaal verband is voorbehouden aan parIjen en uiteindelijk de rechter. (Richtlijn NVMSR 2024 art 8.6)</w:t>
+                      </w:r>
+                    </w:p>
+                    <w:p>
+                      <w:pPr>
+                        <w:pStyle w:val="Inhoudtoelichting"/>
+                      </w:pPr>
+                      <w:r>
+                        <w:t xml:space="preserve">De eventuele beperkingen van de betrokkene worden zo nauwkeurig mogelijk beschreven en slechts in semi-kwanItaIeve vorm weergegeven. De hierbij geadviseerde termen zijn ‘geen, licht, matig, ernstig, volledig’. De deskundige zal zelf geen kwantificerende belastbaarheidsprofielen opstellen. Alleen een bedrijfsarts of een verzekeringsarts is bekwaam om een FuncIonele Mogelijkhedenlijst (FML) op te stellen. De deskundige kan wel de vaststellingen in een FML becommentariëren vanuit het eigen vakgebied en op grond van de eigen waarnemingen.) (Richtlijn NVMSR 2024 art 8.7)</w:t>
+                      </w:r>
+                    </w:p>
+                    <w:p>
+                      <w:pPr>
+                        <w:pStyle w:val="Inhoudtoelichting"/>
+                      </w:pPr>
+                      <w:r>
+                        <w:t xml:space="preserve"> De deskundige is eraan gehouden zich te beperken tot de beantwoording van de vraagstelling. Let dus goed op waar naar gevraagd wordt en beschouw en beantwoord alleen die zaken. Als er bijvoorbeeld niet naar een prognose en niet naar behandelmogelijkheden wordt gevraagd, dient dit ook niet beschouwd te worden. </w:t>
+                      </w:r>
+                    </w:p>
+                  </w:txbxContent>
+                </v:textbox>
+                <w10:anchorlock/>
+              </v:roundrect>
+            </w:pict>
+          </mc:Fallback>
+        </mc:AlternateContent>
+      </w:r>
+    </w:p>
+    <w:p>
+      <w:pPr>
+        <w:pStyle w:val="Eindetoelichting"/>
+      </w:pPr>
+    </w:p>
+    <w:sdt>
+      <w:sdtPr>
+        <w:alias w:val="Bespreking.Beschouwing"/>
+        <w:tag w:val="typ hier"/>
+        <w:id w:val="-1504202597"/>
+        <w:placeholder>
+          <w:docPart w:val="E892C569E710450192BD24BB45888AB3"/>
+        </w:placeholder>
+        <w:showingPlcHdr/>
+        <w15:color w:val="000000"/>
+        <w:text w:multiLine="1"/>
+      </w:sdtPr>
+      <w:sdtContent>
+        <w:p>
+          <w:pPr>
+            <w:pStyle w:val="Invoerveld"/>
+            <w:rPr>
+              <w:lang w:val="nl-NL"/>
+            </w:rPr>
+          </w:pPr>
+          <w:r>
+            <w:rPr>
+              <w:rStyle w:val="Tekstvantijdelijkeaanduiding"/>
+              <w:lang w:val="nl-NL"/>
+            </w:rPr>
+            <w:t>Klik of tik om tekst in te voeren.</w:t>
+          </w:r>
+        </w:p>
+      </w:sdtContent>
+    </w:sdt>
+    <w:p>
+      <w:pPr>
+        <w:pStyle w:val="Kop3"/>
+      </w:pPr>
+      <w:r>
+        <w:t xml:space="preserve">Consistentie en validiteit</w:t>
+      </w:r>
+    </w:p>
+    <w:sdt>
+      <w:sdtPr>
+        <w:alias w:val="Bespreking.Beschouwing.Consistentie en validiteit"/>
+        <w:tag w:val="typ hier"/>
+        <w:id w:val="103855533"/>
+        <w:placeholder>
+          <w:docPart w:val="D13CDA7F83C4477B9378E193AD976918"/>
+        </w:placeholder>
+        <w:showingPlcHdr/>
+        <w15:color w:val="000000"/>
+        <w:text w:multiLine="1"/>
+      </w:sdtPr>
+      <w:sdtContent>
+        <w:p>
+          <w:pPr>
+            <w:pStyle w:val="Invoerveld"/>
+            <w:rPr>
+              <w:lang w:val="nl-NL"/>
+            </w:rPr>
+          </w:pPr>
+          <w:r>
+            <w:rPr>
+              <w:rStyle w:val="Tekstvantijdelijkeaanduiding"/>
+              <w:lang w:val="nl-NL"/>
+            </w:rPr>
+            <w:t>Klik of tik om tekst in te voeren.</w:t>
+          </w:r>
+        </w:p>
+      </w:sdtContent>
+    </w:sdt>
+    <w:p>
+      <w:pPr>
+        <w:pStyle w:val="Kop3"/>
+      </w:pPr>
+      <w:r>
+        <w:t xml:space="preserve">Beschrijvende diagnose - context</w:t>
+      </w:r>
+    </w:p>
+    <w:sdt>
+      <w:sdtPr>
+        <w:alias w:val="Bespreking.Beschouwing.Beschrijvende diagnose - context"/>
+        <w:tag w:val="typ hier"/>
+        <w:id w:val="103855533"/>
+        <w:placeholder>
+          <w:docPart w:val="D13CDA7F83C4477B9378E193AD976918"/>
+        </w:placeholder>
+        <w:showingPlcHdr/>
+        <w15:color w:val="000000"/>
+        <w:text w:multiLine="1"/>
+      </w:sdtPr>
+      <w:sdtContent>
+        <w:p>
+          <w:pPr>
+            <w:pStyle w:val="Invoerveld"/>
+            <w:rPr>
+              <w:lang w:val="nl-NL"/>
+            </w:rPr>
+          </w:pPr>
+          <w:r>
+            <w:rPr>
+              <w:rStyle w:val="Tekstvantijdelijkeaanduiding"/>
+              <w:lang w:val="nl-NL"/>
+            </w:rPr>
+            <w:t>Klik of tik om tekst in te voeren.</w:t>
+          </w:r>
+        </w:p>
+      </w:sdtContent>
+    </w:sdt>
+    <w:p>
+      <w:pPr>
+        <w:pStyle w:val="Kop3"/>
+      </w:pPr>
+      <w:r>
+        <w:t xml:space="preserve">Beschrijvende diagnose - door betrokkene ervaren en gerapporteerde klachten en beperkingen</w:t>
+      </w:r>
+    </w:p>
+    <w:sdt>
+      <w:sdtPr>
+        <w:alias w:val="Bespreking.Beschouwing.Beschrijvende diagnose - door betrokkene ervaren en gerapporteerde klachten en beperkingen"/>
+        <w:tag w:val="typ hier"/>
+        <w:id w:val="103855533"/>
+        <w:placeholder>
+          <w:docPart w:val="D13CDA7F83C4477B9378E193AD976918"/>
+        </w:placeholder>
+        <w:showingPlcHdr/>
+        <w15:color w:val="000000"/>
+        <w:text w:multiLine="1"/>
+      </w:sdtPr>
+      <w:sdtContent>
+        <w:p>
+          <w:pPr>
+            <w:pStyle w:val="Invoerveld"/>
+            <w:rPr>
+              <w:lang w:val="nl-NL"/>
+            </w:rPr>
+          </w:pPr>
+          <w:r>
+            <w:rPr>
+              <w:rStyle w:val="Tekstvantijdelijkeaanduiding"/>
+              <w:lang w:val="nl-NL"/>
+            </w:rPr>
+            <w:t>Klik of tik om tekst in te voeren.</w:t>
+          </w:r>
+        </w:p>
+      </w:sdtContent>
+    </w:sdt>
+    <w:p>
+      <w:pPr>
+        <w:pStyle w:val="Kop3"/>
+      </w:pPr>
+      <w:r>
+        <w:t xml:space="preserve">Beschrijvende diagnose - door onderzoeker geobserveerde symptomen</w:t>
+      </w:r>
+    </w:p>
+    <w:sdt>
+      <w:sdtPr>
+        <w:alias w:val="Bespreking.Beschouwing.Beschrijvende diagnose - door onderzoeker geobserveerde symptomen"/>
+        <w:tag w:val="typ hier"/>
+        <w:id w:val="103855533"/>
+        <w:placeholder>
+          <w:docPart w:val="D13CDA7F83C4477B9378E193AD976918"/>
+        </w:placeholder>
+        <w:showingPlcHdr/>
+        <w15:color w:val="000000"/>
+        <w:text w:multiLine="1"/>
+      </w:sdtPr>
+      <w:sdtContent>
+        <w:p>
+          <w:pPr>
+            <w:pStyle w:val="Invoerveld"/>
+            <w:rPr>
+              <w:lang w:val="nl-NL"/>
+            </w:rPr>
+          </w:pPr>
+          <w:r>
+            <w:rPr>
+              <w:rStyle w:val="Tekstvantijdelijkeaanduiding"/>
+              <w:lang w:val="nl-NL"/>
+            </w:rPr>
+            <w:t>Klik of tik om tekst in te voeren.</w:t>
+          </w:r>
+        </w:p>
+      </w:sdtContent>
+    </w:sdt>
+    <w:p>
+      <w:pPr>
+        <w:pStyle w:val="Kop3"/>
+      </w:pPr>
+      <w:r>
+        <w:t xml:space="preserve">Beschrijvende diagnose - hypothese over het persoonlijkheidsfunctioneren</w:t>
+      </w:r>
+    </w:p>
+    <w:sdt>
+      <w:sdtPr>
+        <w:alias w:val="Bespreking.Beschouwing.Beschrijvende diagnose - hypothese over het persoonlijkheidsfunctioneren"/>
+        <w:tag w:val="typ hier"/>
+        <w:id w:val="103855533"/>
+        <w:placeholder>
+          <w:docPart w:val="D13CDA7F83C4477B9378E193AD976918"/>
+        </w:placeholder>
+        <w:showingPlcHdr/>
+        <w15:color w:val="000000"/>
+        <w:text w:multiLine="1"/>
+      </w:sdtPr>
+      <w:sdtContent>
+        <w:p>
+          <w:pPr>
+            <w:pStyle w:val="Invoerveld"/>
+            <w:rPr>
+              <w:lang w:val="nl-NL"/>
+            </w:rPr>
+          </w:pPr>
+          <w:r>
+            <w:rPr>
+              <w:rStyle w:val="Tekstvantijdelijkeaanduiding"/>
+              <w:lang w:val="nl-NL"/>
+            </w:rPr>
+            <w:t>Klik of tik om tekst in te voeren.</w:t>
+          </w:r>
+        </w:p>
+      </w:sdtContent>
+    </w:sdt>
+    <w:p>
+      <w:pPr>
+        <w:pStyle w:val="Kop3"/>
+      </w:pPr>
+      <w:r>
+        <w:t xml:space="preserve">Beschrijvende diagnose - hypothese over het toestandsbeeld</w:t>
+      </w:r>
+    </w:p>
+    <w:sdt>
+      <w:sdtPr>
+        <w:alias w:val="Bespreking.Beschouwing.Beschrijvende diagnose - hypothese over het toestandsbeeld"/>
+        <w:tag w:val="typ hier"/>
+        <w:id w:val="103855533"/>
+        <w:placeholder>
+          <w:docPart w:val="D13CDA7F83C4477B9378E193AD976918"/>
+        </w:placeholder>
+        <w:showingPlcHdr/>
+        <w15:color w:val="000000"/>
+        <w:text w:multiLine="1"/>
+      </w:sdtPr>
+      <w:sdtContent>
+        <w:p>
+          <w:pPr>
+            <w:pStyle w:val="Invoerveld"/>
+            <w:rPr>
+              <w:lang w:val="nl-NL"/>
+            </w:rPr>
+          </w:pPr>
+          <w:r>
+            <w:rPr>
+              <w:rStyle w:val="Tekstvantijdelijkeaanduiding"/>
+              <w:lang w:val="nl-NL"/>
+            </w:rPr>
+            <w:t>Klik of tik om tekst in te voeren.</w:t>
+          </w:r>
+        </w:p>
+      </w:sdtContent>
+    </w:sdt>
+    <w:p>
+      <w:pPr>
+        <w:pStyle w:val="Kop3"/>
+      </w:pPr>
+      <w:r>
+        <w:t xml:space="preserve">Beschrijvende diagnose - hypothese over beïnvloedende factoren</w:t>
+      </w:r>
+    </w:p>
+    <w:sdt>
+      <w:sdtPr>
+        <w:alias w:val="Bespreking.Beschouwing.Beschrijvende diagnose - hypothese over beïnvloedende factoren"/>
+        <w:tag w:val="typ hier"/>
+        <w:id w:val="103855533"/>
+        <w:placeholder>
+          <w:docPart w:val="D13CDA7F83C4477B9378E193AD976918"/>
+        </w:placeholder>
+        <w:showingPlcHdr/>
+        <w15:color w:val="000000"/>
+        <w:text w:multiLine="1"/>
+      </w:sdtPr>
+      <w:sdtContent>
+        <w:p>
+          <w:pPr>
+            <w:pStyle w:val="Invoerveld"/>
+            <w:rPr>
+              <w:lang w:val="nl-NL"/>
+            </w:rPr>
+          </w:pPr>
+          <w:r>
+            <w:rPr>
+              <w:rStyle w:val="Tekstvantijdelijkeaanduiding"/>
+              <w:lang w:val="nl-NL"/>
+            </w:rPr>
+            <w:t>Klik of tik om tekst in te voeren.</w:t>
+          </w:r>
+        </w:p>
+      </w:sdtContent>
+    </w:sdt>
+    <w:p>
+      <w:pPr>
+        <w:pStyle w:val="Kop3"/>
+      </w:pPr>
+      <w:r>
+        <w:t xml:space="preserve">Classificerende diagnose</w:t>
+      </w:r>
+    </w:p>
+    <w:sdt>
+      <w:sdtPr>
+        <w:alias w:val="Bespreking.Beschouwing.Classificerende diagnose"/>
+        <w:tag w:val="typ hier"/>
+        <w:id w:val="103855533"/>
+        <w:placeholder>
+          <w:docPart w:val="D13CDA7F83C4477B9378E193AD976918"/>
+        </w:placeholder>
+        <w:showingPlcHdr/>
+        <w15:color w:val="000000"/>
+        <w:text w:multiLine="1"/>
+      </w:sdtPr>
+      <w:sdtContent>
+        <w:p>
+          <w:pPr>
+            <w:pStyle w:val="Invoerveld"/>
+            <w:rPr>
+              <w:lang w:val="nl-NL"/>
+            </w:rPr>
+          </w:pPr>
+          <w:r>
+            <w:rPr>
+              <w:rStyle w:val="Tekstvantijdelijkeaanduiding"/>
+              <w:lang w:val="nl-NL"/>
+            </w:rPr>
+            <w:t>Klik of tik om tekst in te voeren.</w:t>
+          </w:r>
+        </w:p>
+      </w:sdtContent>
+    </w:sdt>
+    <w:p>
+      <w:pPr>
+        <w:pStyle w:val="Kop3"/>
+      </w:pPr>
+      <w:r>
+        <w:t xml:space="preserve">Differentiaal diagnose</w:t>
+      </w:r>
+    </w:p>
+    <w:sdt>
+      <w:sdtPr>
+        <w:alias w:val="Bespreking.Beschouwing.Differentiaal diagnose"/>
+        <w:tag w:val="typ hier"/>
+        <w:id w:val="103855533"/>
+        <w:placeholder>
+          <w:docPart w:val="D13CDA7F83C4477B9378E193AD976918"/>
+        </w:placeholder>
+        <w:showingPlcHdr/>
+        <w15:color w:val="000000"/>
+        <w:text w:multiLine="1"/>
+      </w:sdtPr>
+      <w:sdtContent>
+        <w:p>
+          <w:pPr>
+            <w:pStyle w:val="Invoerveld"/>
+            <w:rPr>
+              <w:lang w:val="nl-NL"/>
+            </w:rPr>
+          </w:pPr>
+          <w:r>
+            <w:rPr>
+              <w:rStyle w:val="Tekstvantijdelijkeaanduiding"/>
+              <w:lang w:val="nl-NL"/>
+            </w:rPr>
+            <w:t>Klik of tik om tekst in te voeren.</w:t>
+          </w:r>
+        </w:p>
+      </w:sdtContent>
+    </w:sdt>
+    <w:p>
+      <w:pPr>
+        <w:pStyle w:val="Kop3"/>
+      </w:pPr>
+      <w:r>
+        <w:t xml:space="preserve">Beperkingen in het functioneren</w:t>
+      </w:r>
+    </w:p>
+    <w:p>
+      <w:pPr>
+        <w:pStyle w:val="ParagraafToelichting"/>
+      </w:pPr>
+      <w:r>
+        <w:t xml:space="preserve">Toelichting</w:t>
+      </w:r>
+    </w:p>
+    <w:p>
+      <w:pPr>
+        <w:pStyle w:val="Inhoudtoelichting"/>
+      </w:pPr>
+      <w:r>
+        <mc:AlternateContent>
+          <mc:Choice Requires="wps">
+            <w:drawing>
+              <wp:inline distT="0" distB="0" distL="0" distR="0" wp14:anchorId="2DFB4C4C" wp14:editId="26204442">
+                <wp:extent cx="6372225" cy="377921"/>
+                <wp:effectExtent l="0" t="0" r="28575" b="27305"/>
+                <wp:docPr id="1012" name="Rechthoek: afgeronde hoeken 1"/>
+                <wp:cNvGraphicFramePr/>
+                <a:graphic xmlns:a="http://schemas.openxmlformats.org/drawingml/2006/main">
+                  <a:graphicData uri="http://schemas.microsoft.com/office/word/2010/wordprocessingShape">
+                    <wps:wsp>
+                      <wps:cNvSpPr/>
+                      <wps:spPr>
+                        <a:xfrm>
+                          <a:off x="0" y="0"/>
+                          <a:ext cx="6372225" cy="377921"/>
+                        </a:xfrm>
+                        <a:prstGeom prst="roundRect">
+                          <a:avLst>
+                            <a:gd name="adj" fmla="val 0"/>
+                          </a:avLst>
+                        </a:prstGeom>
+                        <a:solidFill>
+                          <a:srgbClr val="B9DFEB"/>
+                        </a:solidFill>
+                        <a:ln>
+                          <a:solidFill>
+                            <a:srgbClr val="90AEB7"/>
+                          </a:solidFill>
+                        </a:ln>
+                      </wps:spPr>
+                      <wps:style>
+                        <a:lnRef idx="2">
+                          <a:schemeClr val="accent1">
+                            <a:shade val="15000"/>
+                          </a:schemeClr>
+                        </a:lnRef>
+                        <a:fillRef idx="1">
+                          <a:schemeClr val="accent1"/>
+                        </a:fillRef>
+                        <a:effectRef idx="0">
+                          <a:schemeClr val="accent1"/>
+                        </a:effectRef>
+                        <a:fontRef idx="minor">
+                          <a:schemeClr val="lt1"/>
+                        </a:fontRef>
+                      </wps:style>
+                      <wps:txbx>
+                        <w:txbxContent>
+                          <w:p>
+                            <w:pPr>
+                              <w:pStyle w:val="Inhoudtoelichting"/>
+                            </w:pPr>
+                            <w:r>
+                              <w:t xml:space="preserve">Beschrijf hier op een feitelijke en objectiveerbare manier beperkingen in het psychisch functioneren als gevolg van de vastgestelde psychopathologie. Blijf hierbij binnen het eigen expertisegebied. Suggestie:</w:t>
+                            </w:r>
+                          </w:p>
+                          <w:p>
+                            <w:pPr>
+                              <w:pStyle w:val="Inhoudtoelichting"/>
+                            </w:pPr>
+                            <w:r>
+                              <w:t xml:space="preserve">Cognitieve beperkingen</w:t>
+                              <w:br/>
+                              <w:t xml:space="preserve">Ik heb tijdens mij onderzoek waargenomen dat ...</w:t>
+                              <w:br/>
+                              <w:t xml:space="preserve">Betrokkene heeft anamnestisch aangegeven beperkingen te ervaren op het gebied van ... </w:t>
+                              <w:br/>
+                              <w:t xml:space="preserve">Uit het dagverhaal en [OVERIGE INFORMATIE] blijkt wel/niet dat betrokkene beperkt is op het gebied van ...</w:t>
+                              <w:br/>
+                              <w:t xml:space="preserve">Ik vind het daarom geobjectiveerd dat betrokkene beperkt is op het gebied van [EIGEN WAARNEMINGEN] en ik vind het aannemelijk dat betrokkene beperkt is op het gebied van [HETGEEN BETROKKENE ZELF VERMELDT EN BLIJKT UIT DE COLLATERALE INFORMATIE]</w:t>
+                            </w:r>
+                          </w:p>
+                          <w:p>
+                            <w:pPr>
+                              <w:pStyle w:val="Inhoudtoelichting"/>
+                            </w:pPr>
+                            <w:r>
+                              <w:t xml:space="preserve">Affectieve beperkingen</w:t>
+                            </w:r>
+                          </w:p>
+                          <w:p>
+                            <w:pPr>
+                              <w:pStyle w:val="Inhoudtoelichting"/>
+                            </w:pPr>
+                            <w:r>
+                              <w:t xml:space="preserve">etc, etc...</w:t>
+                            </w:r>
+                          </w:p>
+                        </w:txbxContent>
+                      </wps:txbx>
+                      <wps:bodyPr rot="0" spcFirstLastPara="0" vertOverflow="overflow" horzOverflow="overflow" vert="horz" wrap="square" lIns="91440" tIns="45720" rIns="91440" bIns="45720" numCol="1" spcCol="0" rtlCol="0" fromWordArt="0" anchor="ctr" anchorCtr="0" forceAA="0" compatLnSpc="1">
+                        <a:prstTxWarp prst="textNoShape">
+                          <a:avLst/>
+                        </a:prstTxWarp>
+                        <a:spAutoFit/>
+                      </wps:bodyPr>
+                    </wps:wsp>
+                  </a:graphicData>
+                </a:graphic>
+              </wp:inline>
+            </w:drawing>
+          </mc:Choice>
+          <mc:Fallback>
+            <w:pict>
+              <v:roundrect w14:anchorId="2DFB4C4C" id="_x0000_s1027" style="width:501.75pt;height:29.75pt;visibility:visible;mso-wrap-style:square;mso-left-percent:-10001;mso-top-percent:-10001;mso-position-horizontal:absolute;mso-position-horizontal-relative:char;mso-position-vertical:absolute;mso-position-vertical-relative:line;mso-left-percent:-10001;mso-top-percent:-10001;v-text-anchor:middle" arcsize="0" o:gfxdata="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" fillcolor="#b9dfeb" strokecolor="#90aeb7" strokeweight="1.5pt">
+                <v:textbox style="mso-fit-shape-to-text:t">
+                  <w:txbxContent>
+                    <w:p>
+                      <w:pPr>
+                        <w:pStyle w:val="Inhoudtoelichting"/>
+                      </w:pPr>
+                      <w:r>
+                        <w:t xml:space="preserve">Beschrijf hier op een feitelijke en objectiveerbare manier beperkingen in het psychisch functioneren als gevolg van de vastgestelde psychopathologie. Blijf hierbij binnen het eigen expertisegebied. Suggestie:</w:t>
+                      </w:r>
+                    </w:p>
+                    <w:p>
+                      <w:pPr>
+                        <w:pStyle w:val="Inhoudtoelichting"/>
+                      </w:pPr>
+                      <w:r>
+                        <w:t xml:space="preserve">Cognitieve beperkingen</w:t>
+                        <w:br/>
+                        <w:t xml:space="preserve">Ik heb tijdens mij onderzoek waargenomen dat ...</w:t>
+                        <w:br/>
+                        <w:t xml:space="preserve">Betrokkene heeft anamnestisch aangegeven beperkingen te ervaren op het gebied van ... </w:t>
+                        <w:br/>
+                        <w:t xml:space="preserve">Uit het dagverhaal en [OVERIGE INFORMATIE] blijkt wel/niet dat betrokkene beperkt is op het gebied van ...</w:t>
+                        <w:br/>
+                        <w:t xml:space="preserve">Ik vind het daarom geobjectiveerd dat betrokkene beperkt is op het gebied van [EIGEN WAARNEMINGEN] en ik vind het aannemelijk dat betrokkene beperkt is op het gebied van [HETGEEN BETROKKENE ZELF VERMELDT EN BLIJKT UIT DE COLLATERALE INFORMATIE]</w:t>
+                      </w:r>
+                    </w:p>
+                    <w:p>
+                      <w:pPr>
+                        <w:pStyle w:val="Inhoudtoelichting"/>
+                      </w:pPr>
+                      <w:r>
+                        <w:t xml:space="preserve">Affectieve beperkingen</w:t>
+                      </w:r>
+                    </w:p>
+                    <w:p>
+                      <w:pPr>
+                        <w:pStyle w:val="Inhoudtoelichting"/>
+                      </w:pPr>
+                      <w:r>
+                        <w:t xml:space="preserve">etc, etc...</w:t>
+                      </w:r>
+                    </w:p>
+                  </w:txbxContent>
+                </v:textbox>
+                <w10:anchorlock/>
+              </v:roundrect>
+            </w:pict>
+          </mc:Fallback>
+        </mc:AlternateContent>
+      </w:r>
+    </w:p>
+    <w:p>
+      <w:pPr>
+        <w:pStyle w:val="Eindetoelichting"/>
+      </w:pPr>
+    </w:p>
+    <w:sdt>
+      <w:sdtPr>
+        <w:alias w:val="Bespreking.Beschouwing.Beperkingen in het functioneren"/>
+        <w:tag w:val="typ hier"/>
+        <w:id w:val="-1894804176"/>
+        <w:placeholder>
+          <w:docPart w:val="E0D0A80F824E4820A9B217398BE7E78E"/>
+        </w:placeholder>
+        <w:showingPlcHdr/>
+        <w15:color w:val="000000"/>
+        <w:text w:multiLine="1"/>
+      </w:sdtPr>
+      <w:sdtContent>
+        <w:p>
+          <w:pPr>
+            <w:pStyle w:val="Invoerveld"/>
+            <w:rPr>
+              <w:lang w:val="nl-NL"/>
+            </w:rPr>
+          </w:pPr>
+          <w:r>
+            <w:rPr>
+              <w:color w:val="747474" w:themeColor="background2" w:themeShade="80"/>
+              <w:lang w:val="nl-NL"/>
+            </w:rPr>
+            <w:t>Klik of tik om tekst in te voeren.</w:t>
+          </w:r>
+        </w:p>
+      </w:sdtContent>
+    </w:sdt>
+    <w:p>
+      <w:pPr>
+        <w:pStyle w:val="Kop3"/>
+      </w:pPr>
+      <w:r>
+        <w:t xml:space="preserve">Adviezen voor behandeling</w:t>
+      </w:r>
+    </w:p>
+    <w:p>
+      <w:pPr>
+        <w:pStyle w:val="ParagraafToelichting"/>
+      </w:pPr>
+      <w:r>
+        <w:t xml:space="preserve">Toelichting</w:t>
+      </w:r>
+    </w:p>
+    <w:p>
+      <w:pPr>
+        <w:pStyle w:val="Inhoudtoelichting"/>
+      </w:pPr>
+      <w:r>
+        <mc:AlternateContent>
+          <mc:Choice Requires="wps">
+            <w:drawing>
+              <wp:inline distT="0" distB="0" distL="0" distR="0" wp14:anchorId="2DFB4C4C" wp14:editId="26204442">
+                <wp:extent cx="6372225" cy="377921"/>
+                <wp:effectExtent l="0" t="0" r="28575" b="27305"/>
+                <wp:docPr id="1013" name="Rechthoek: afgeronde hoeken 1"/>
+                <wp:cNvGraphicFramePr/>
+                <a:graphic xmlns:a="http://schemas.openxmlformats.org/drawingml/2006/main">
+                  <a:graphicData uri="http://schemas.microsoft.com/office/word/2010/wordprocessingShape">
+                    <wps:wsp>
+                      <wps:cNvSpPr/>
+                      <wps:spPr>
+                        <a:xfrm>
+                          <a:off x="0" y="0"/>
+                          <a:ext cx="6372225" cy="377921"/>
+                        </a:xfrm>
+                        <a:prstGeom prst="roundRect">
+                          <a:avLst>
+                            <a:gd name="adj" fmla="val 0"/>
+                          </a:avLst>
+                        </a:prstGeom>
+                        <a:solidFill>
+                          <a:srgbClr val="B9DFEB"/>
+                        </a:solidFill>
+                        <a:ln>
+                          <a:solidFill>
+                            <a:srgbClr val="90AEB7"/>
+                          </a:solidFill>
+                        </a:ln>
+                      </wps:spPr>
+                      <wps:style>
+                        <a:lnRef idx="2">
+                          <a:schemeClr val="accent1">
+                            <a:shade val="15000"/>
+                          </a:schemeClr>
+                        </a:lnRef>
+                        <a:fillRef idx="1">
+                          <a:schemeClr val="accent1"/>
+                        </a:fillRef>
+                        <a:effectRef idx="0">
+                          <a:schemeClr val="accent1"/>
+                        </a:effectRef>
+                        <a:fontRef idx="minor">
+                          <a:schemeClr val="lt1"/>
+                        </a:fontRef>
+                      </wps:style>
+                      <wps:txbx>
+                        <w:txbxContent>
+                          <w:p>
+                            <w:pPr>
+                              <w:pStyle w:val="Inhoudtoelichting"/>
+                            </w:pPr>
+                            <w:r>
+                              <w:t xml:space="preserve">Wees hier voorzichtig. Een expertiseonderzoek is een hele andere context dan een intakegesprek binnen een indicatiestelling. Dat kun je ook gerust vermelden als de opdrachtgever een hele expliciete vraag over behandeling stelt. Beperk je in principe tot het wijzen op de betreffende richtlijn, tenzij er duidelijke argumenten zijn om dat niet te doen. Indien er een lopende behandeling is mogen we waar wel kritisch over zijn maar tegelijkertijd moeten we de huidige behandelaar (mits BIG registreerd) in het zadel laten zitten.</w:t>
+                            </w:r>
+                          </w:p>
+                        </w:txbxContent>
+                      </wps:txbx>
+                      <wps:bodyPr rot="0" spcFirstLastPara="0" vertOverflow="overflow" horzOverflow="overflow" vert="horz" wrap="square" lIns="91440" tIns="45720" rIns="91440" bIns="45720" numCol="1" spcCol="0" rtlCol="0" fromWordArt="0" anchor="ctr" anchorCtr="0" forceAA="0" compatLnSpc="1">
+                        <a:prstTxWarp prst="textNoShape">
+                          <a:avLst/>
+                        </a:prstTxWarp>
+                        <a:spAutoFit/>
+                      </wps:bodyPr>
+                    </wps:wsp>
+                  </a:graphicData>
+                </a:graphic>
+              </wp:inline>
+            </w:drawing>
+          </mc:Choice>
+          <mc:Fallback>
+            <w:pict>
+              <v:roundrect w14:anchorId="2DFB4C4C" id="_x0000_s1027" style="width:501.75pt;height:29.75pt;visibility:visible;mso-wrap-style:square;mso-left-percent:-10001;mso-top-percent:-10001;mso-position-horizontal:absolute;mso-position-horizontal-relative:char;mso-position-vertical:absolute;mso-position-vertical-relative:line;mso-left-percent:-10001;mso-top-percent:-10001;v-text-anchor:middle" arcsize="0" o:gfxdata="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" fillcolor="#b9dfeb" strokecolor="#90aeb7" strokeweight="1.5pt">
+                <v:textbox style="mso-fit-shape-to-text:t">
+                  <w:txbxContent>
+                    <w:p>
+                      <w:pPr>
+                        <w:pStyle w:val="Inhoudtoelichting"/>
+                      </w:pPr>
+                      <w:r>
+                        <w:t xml:space="preserve">Wees hier voorzichtig. Een expertiseonderzoek is een hele andere context dan een intakegesprek binnen een indicatiestelling. Dat kun je ook gerust vermelden als de opdrachtgever een hele expliciete vraag over behandeling stelt. Beperk je in principe tot het wijzen op de betreffende richtlijn, tenzij er duidelijke argumenten zijn om dat niet te doen. Indien er een lopende behandeling is mogen we waar wel kritisch over zijn maar tegelijkertijd moeten we de huidige behandelaar (mits BIG registreerd) in het zadel laten zitten.</w:t>
+                      </w:r>
+                    </w:p>
+                  </w:txbxContent>
+                </v:textbox>
+                <w10:anchorlock/>
+              </v:roundrect>
+            </w:pict>
+          </mc:Fallback>
+        </mc:AlternateContent>
+      </w:r>
+    </w:p>
+    <w:p>
+      <w:pPr>
+        <w:pStyle w:val="Eindetoelichting"/>
+      </w:pPr>
+    </w:p>
+    <w:sdt>
+      <w:sdtPr>
+        <w:alias w:val="Bespreking.Beschouwing.Adviezen voor behandeling"/>
+        <w:tag w:val="typ hier"/>
+        <w:id w:val="-1894804176"/>
+        <w:placeholder>
+          <w:docPart w:val="E0D0A80F824E4820A9B217398BE7E78E"/>
+        </w:placeholder>
+        <w:showingPlcHdr/>
+        <w15:color w:val="000000"/>
+        <w:text w:multiLine="1"/>
+      </w:sdtPr>
+      <w:sdtContent>
+        <w:p>
+          <w:pPr>
+            <w:pStyle w:val="Invoerveld"/>
+            <w:rPr>
+              <w:lang w:val="nl-NL"/>
+            </w:rPr>
+          </w:pPr>
+          <w:r>
+            <w:rPr>
+              <w:color w:val="747474" w:themeColor="background2" w:themeShade="80"/>
+              <w:lang w:val="nl-NL"/>
+            </w:rPr>
+            <w:t>Klik of tik om tekst in te voeren.</w:t>
+          </w:r>
+        </w:p>
+      </w:sdtContent>
+    </w:sdt>
+    <w:p>
+      <w:pPr>
+        <w:pStyle w:val="Kop3"/>
+      </w:pPr>
+      <w:r>
+        <w:t xml:space="preserve">Prognostische overwegingen</w:t>
+      </w:r>
+    </w:p>
+    <w:p>
+      <w:pPr>
+        <w:pStyle w:val="ParagraafToelichting"/>
+      </w:pPr>
+      <w:r>
+        <w:t xml:space="preserve">Toelichting</w:t>
+      </w:r>
+    </w:p>
+    <w:p>
+      <w:pPr>
+        <w:pStyle w:val="Inhoudtoelichting"/>
+      </w:pPr>
+      <w:r>
+        <mc:AlternateContent>
+          <mc:Choice Requires="wps">
+            <w:drawing>
+              <wp:inline distT="0" distB="0" distL="0" distR="0" wp14:anchorId="2DFB4C4C" wp14:editId="26204442">
+                <wp:extent cx="6372225" cy="377921"/>
+                <wp:effectExtent l="0" t="0" r="28575" b="27305"/>
+                <wp:docPr id="1014" name="Rechthoek: afgeronde hoeken 1"/>
+                <wp:cNvGraphicFramePr/>
+                <a:graphic xmlns:a="http://schemas.openxmlformats.org/drawingml/2006/main">
+                  <a:graphicData uri="http://schemas.microsoft.com/office/word/2010/wordprocessingShape">
+                    <wps:wsp>
+                      <wps:cNvSpPr/>
+                      <wps:spPr>
+                        <a:xfrm>
+                          <a:off x="0" y="0"/>
+                          <a:ext cx="6372225" cy="377921"/>
+                        </a:xfrm>
+                        <a:prstGeom prst="roundRect">
+                          <a:avLst>
+                            <a:gd name="adj" fmla="val 0"/>
+                          </a:avLst>
+                        </a:prstGeom>
+                        <a:solidFill>
+                          <a:srgbClr val="B9DFEB"/>
+                        </a:solidFill>
+                        <a:ln>
+                          <a:solidFill>
+                            <a:srgbClr val="90AEB7"/>
+                          </a:solidFill>
+                        </a:ln>
+                      </wps:spPr>
+                      <wps:style>
+                        <a:lnRef idx="2">
+                          <a:schemeClr val="accent1">
+                            <a:shade val="15000"/>
+                          </a:schemeClr>
+                        </a:lnRef>
+                        <a:fillRef idx="1">
+                          <a:schemeClr val="accent1"/>
+                        </a:fillRef>
+                        <a:effectRef idx="0">
+                          <a:schemeClr val="accent1"/>
+                        </a:effectRef>
+                        <a:fontRef idx="minor">
+                          <a:schemeClr val="lt1"/>
+                        </a:fontRef>
+                      </wps:style>
+                      <wps:txbx>
+                        <w:txbxContent>
+                          <w:p>
+                            <w:pPr>
+                              <w:pStyle w:val="Inhoudtoelichting"/>
+                            </w:pPr>
+                            <w:r>
+                              <w:t xml:space="preserve">Bespreek dit altijd systematisch. Begin met de meeste objectieve constateringen. Bespreek in ieder geval: </w:t>
+                            </w:r>
+                          </w:p>
+                          <w:p>
+                            <w:pPr>
+                              <w:pStyle w:val="Inhoudtoelichting"/>
+                            </w:pPr>
+                            <w:r>
+                              <w:t xml:space="preserve">De aard van de aandoening, is deze chronisch/episodisch/progressief of van voorbijgaande aard? (Indien een DSM-classificatie goed past bij de beschrijvende diagnostiek kan ook het betreffende hoofdstuk omtrent prognose uit de DSM-5-TR geraadpleegd worden) </w:t>
+                            </w:r>
+                          </w:p>
+                          <w:p>
+                            <w:pPr>
+                              <w:pStyle w:val="Inhoudtoelichting"/>
+                            </w:pPr>
+                            <w:r>
+                              <w:t xml:space="preserve">Of er sprake is van gebleken therapieresistentie, daar is sprake van als er meerdere adequate behandelingen zijn uitgevoerd zonder resultaat. Adequaat betekend de juiste behandeling én de juiste uitvoering van de behandeling. Dat is in principe de behandeling volgens de richtlijn maar beargumenteerd kan daar natuurlijk van worden afgeweken. </w:t>
+                            </w:r>
+                          </w:p>
+                          <w:p>
+                            <w:pPr>
+                              <w:pStyle w:val="Inhoudtoelichting"/>
+                            </w:pPr>
+                            <w:r>
+                              <w:t xml:space="preserve">Bespreek vervolgens andere bekende prognostische factoren: comorbiditeit, sociaal-maatschappelijke problematiek, middelenmisbruik etc. </w:t>
+                            </w:r>
+                          </w:p>
+                          <w:p>
+                            <w:pPr>
+                              <w:pStyle w:val="Inhoudtoelichting"/>
+                            </w:pPr>
+                            <w:r>
+                              <w:t xml:space="preserve">Het is voor de conclusie op dit punt het belangrijkst om aan te geven óf er nog significant herstel te verwachten is binnen welke termijn dit redelijkerwijs te verwachten is (denk in termijnen van halve jaren, niet maanden of weken) en of er terugval te verwachten is (zoals bij bipolariteit, verslaving)</w:t>
+                            </w:r>
+                          </w:p>
+                        </w:txbxContent>
+                      </wps:txbx>
+                      <wps:bodyPr rot="0" spcFirstLastPara="0" vertOverflow="overflow" horzOverflow="overflow" vert="horz" wrap="square" lIns="91440" tIns="45720" rIns="91440" bIns="45720" numCol="1" spcCol="0" rtlCol="0" fromWordArt="0" anchor="ctr" anchorCtr="0" forceAA="0" compatLnSpc="1">
+                        <a:prstTxWarp prst="textNoShape">
+                          <a:avLst/>
+                        </a:prstTxWarp>
+                        <a:spAutoFit/>
+                      </wps:bodyPr>
+                    </wps:wsp>
+                  </a:graphicData>
+                </a:graphic>
+              </wp:inline>
+            </w:drawing>
+          </mc:Choice>
+          <mc:Fallback>
+            <w:pict>
+              <v:roundrect w14:anchorId="2DFB4C4C" id="_x0000_s1027" style="width:501.75pt;height:29.75pt;visibility:visible;mso-wrap-style:square;mso-left-percent:-10001;mso-top-percent:-10001;mso-position-horizontal:absolute;mso-position-horizontal-relative:char;mso-position-vertical:absolute;mso-position-vertical-relative:line;mso-left-percent:-10001;mso-top-percent:-10001;v-text-anchor:middle" arcsize="0" o:gfxdata="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" fillcolor="#b9dfeb" strokecolor="#90aeb7" strokeweight="1.5pt">
+                <v:textbox style="mso-fit-shape-to-text:t">
+                  <w:txbxContent>
+                    <w:p>
+                      <w:pPr>
+                        <w:pStyle w:val="Inhoudtoelichting"/>
+                      </w:pPr>
+                      <w:r>
+                        <w:t xml:space="preserve">Bespreek dit altijd systematisch. Begin met de meeste objectieve constateringen. Bespreek in ieder geval: </w:t>
+                      </w:r>
+                    </w:p>
+                    <w:p>
+                      <w:pPr>
+                        <w:pStyle w:val="Inhoudtoelichting"/>
+                      </w:pPr>
+                      <w:r>
+                        <w:t xml:space="preserve">De aard van de aandoening, is deze chronisch/episodisch/progressief of van voorbijgaande aard? (Indien een DSM-classificatie goed past bij de beschrijvende diagnostiek kan ook het betreffende hoofdstuk omtrent prognose uit de DSM-5-TR geraadpleegd worden) </w:t>
+                      </w:r>
+                    </w:p>
+                    <w:p>
+                      <w:pPr>
+                        <w:pStyle w:val="Inhoudtoelichting"/>
+                      </w:pPr>
+                      <w:r>
+                        <w:t xml:space="preserve">Of er sprake is van gebleken therapieresistentie, daar is sprake van als er meerdere adequate behandelingen zijn uitgevoerd zonder resultaat. Adequaat betekend de juiste behandeling én de juiste uitvoering van de behandeling. Dat is in principe de behandeling volgens de richtlijn maar beargumenteerd kan daar natuurlijk van worden afgeweken. </w:t>
+                      </w:r>
+                    </w:p>
+                    <w:p>
+                      <w:pPr>
+                        <w:pStyle w:val="Inhoudtoelichting"/>
+                      </w:pPr>
+                      <w:r>
+                        <w:t xml:space="preserve">Bespreek vervolgens andere bekende prognostische factoren: comorbiditeit, sociaal-maatschappelijke problematiek, middelenmisbruik etc. </w:t>
+                      </w:r>
+                    </w:p>
+                    <w:p>
+                      <w:pPr>
+                        <w:pStyle w:val="Inhoudtoelichting"/>
+                      </w:pPr>
+                      <w:r>
+                        <w:t xml:space="preserve">Het is voor de conclusie op dit punt het belangrijkst om aan te geven óf er nog significant herstel te verwachten is binnen welke termijn dit redelijkerwijs te verwachten is (denk in termijnen van halve jaren, niet maanden of weken) en of er terugval te verwachten is (zoals bij bipolariteit, verslaving)</w:t>
+                      </w:r>
+                    </w:p>
+                  </w:txbxContent>
+                </v:textbox>
+                <w10:anchorlock/>
+              </v:roundrect>
+            </w:pict>
+          </mc:Fallback>
+        </mc:AlternateContent>
+      </w:r>
+    </w:p>
+    <w:p>
+      <w:pPr>
+        <w:pStyle w:val="Eindetoelichting"/>
+      </w:pPr>
+    </w:p>
+    <w:sdt>
+      <w:sdtPr>
+        <w:alias w:val="Bespreking.Beschouwing.Prognostische overwegingen"/>
+        <w:tag w:val="typ hier"/>
+        <w:id w:val="-1894804176"/>
+        <w:placeholder>
+          <w:docPart w:val="E0D0A80F824E4820A9B217398BE7E78E"/>
+        </w:placeholder>
+        <w:showingPlcHdr/>
+        <w15:color w:val="000000"/>
+        <w:text w:multiLine="1"/>
+      </w:sdtPr>
+      <w:sdtContent>
+        <w:p>
+          <w:pPr>
+            <w:pStyle w:val="Invoerveld"/>
+            <w:rPr>
+              <w:lang w:val="nl-NL"/>
+            </w:rPr>
+          </w:pPr>
+          <w:r>
+            <w:rPr>
+              <w:color w:val="747474" w:themeColor="background2" w:themeShade="80"/>
+              <w:lang w:val="nl-NL"/>
+            </w:rPr>
+            <w:t>Klik of tik om tekst in te voeren.</w:t>
+          </w:r>
+        </w:p>
+      </w:sdtContent>
+    </w:sdt>
+    <w:p>
+      <w:pPr>
+        <w:pStyle w:val="Kop3"/>
+      </w:pPr>
+      <w:r>
+        <w:t xml:space="preserve">Weging van de externe stukken</w:t>
+      </w:r>
+    </w:p>
+    <w:p>
+      <w:pPr>
+        <w:pStyle w:val="ParagraafToelichting"/>
+      </w:pPr>
+      <w:r>
+        <w:t xml:space="preserve">Toelichting</w:t>
+      </w:r>
+    </w:p>
+    <w:p>
+      <w:pPr>
+        <w:pStyle w:val="Inhoudtoelichting"/>
+      </w:pPr>
+      <w:r>
+        <mc:AlternateContent>
+          <mc:Choice Requires="wps">
+            <w:drawing>
+              <wp:inline distT="0" distB="0" distL="0" distR="0" wp14:anchorId="2DFB4C4C" wp14:editId="26204442">
+                <wp:extent cx="6372225" cy="377921"/>
+                <wp:effectExtent l="0" t="0" r="28575" b="27305"/>
+                <wp:docPr id="1015" name="Rechthoek: afgeronde hoeken 1"/>
+                <wp:cNvGraphicFramePr/>
+                <a:graphic xmlns:a="http://schemas.openxmlformats.org/drawingml/2006/main">
+                  <a:graphicData uri="http://schemas.microsoft.com/office/word/2010/wordprocessingShape">
+                    <wps:wsp>
+                      <wps:cNvSpPr/>
+                      <wps:spPr>
+                        <a:xfrm>
+                          <a:off x="0" y="0"/>
+                          <a:ext cx="6372225" cy="377921"/>
+                        </a:xfrm>
+                        <a:prstGeom prst="roundRect">
+                          <a:avLst>
+                            <a:gd name="adj" fmla="val 0"/>
+                          </a:avLst>
+                        </a:prstGeom>
+                        <a:solidFill>
+                          <a:srgbClr val="B9DFEB"/>
+                        </a:solidFill>
+                        <a:ln>
+                          <a:solidFill>
+                            <a:srgbClr val="90AEB7"/>
+                          </a:solidFill>
+                        </a:ln>
+                      </wps:spPr>
+                      <wps:style>
+                        <a:lnRef idx="2">
+                          <a:schemeClr val="accent1">
+                            <a:shade val="15000"/>
+                          </a:schemeClr>
+                        </a:lnRef>
+                        <a:fillRef idx="1">
+                          <a:schemeClr val="accent1"/>
+                        </a:fillRef>
+                        <a:effectRef idx="0">
+                          <a:schemeClr val="accent1"/>
+                        </a:effectRef>
+                        <a:fontRef idx="minor">
+                          <a:schemeClr val="lt1"/>
+                        </a:fontRef>
+                      </wps:style>
+                      <wps:txbx>
+                        <w:txbxContent>
+                          <w:p>
+                            <w:pPr>
+                              <w:pStyle w:val="Inhoudtoelichting"/>
+                            </w:pPr>
+                            <w:r>
+                              <w:t xml:space="preserve">Vat hier niet opnieuw de stukken samen en beschouw deze ook niet maar bespreek of de eigen bevindingen in lijn zijn met de bevindingen van eerdere GGZ-professionals. Maak het in ieder geval kenbaar als er grote afwijkingen zijn en probeer een verklaring te bieden. Als een verklaring niet geboden kan worden, bijvoorbeeld om dat de eigen behandelaar alleen een DSM-classificatie heeft gegeven en geen onderbouwing, zeg dat dan - het belangrijkste van deze paragraaf is het kenbaar maken van het gezien hebben van verschillen en het expliciet tonen van de bereidheid om daarover na te denken.</w:t>
+                            </w:r>
+                          </w:p>
+                        </w:txbxContent>
+                      </wps:txbx>
+                      <wps:bodyPr rot="0" spcFirstLastPara="0" vertOverflow="overflow" horzOverflow="overflow" vert="horz" wrap="square" lIns="91440" tIns="45720" rIns="91440" bIns="45720" numCol="1" spcCol="0" rtlCol="0" fromWordArt="0" anchor="ctr" anchorCtr="0" forceAA="0" compatLnSpc="1">
+                        <a:prstTxWarp prst="textNoShape">
+                          <a:avLst/>
+                        </a:prstTxWarp>
+                        <a:spAutoFit/>
+                      </wps:bodyPr>
+                    </wps:wsp>
+                  </a:graphicData>
+                </a:graphic>
+              </wp:inline>
+            </w:drawing>
+          </mc:Choice>
+          <mc:Fallback>
+            <w:pict>
+              <v:roundrect w14:anchorId="2DFB4C4C" id="_x0000_s1027" style="width:501.75pt;height:29.75pt;visibility:visible;mso-wrap-style:square;mso-left-percent:-10001;mso-top-percent:-10001;mso-position-horizontal:absolute;mso-position-horizontal-relative:char;mso-position-vertical:absolute;mso-position-vertical-relative:line;mso-left-percent:-10001;mso-top-percent:-10001;v-text-anchor:middle" arcsize="0" o:gfxdata="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" fillcolor="#b9dfeb" strokecolor="#90aeb7" strokeweight="1.5pt">
+                <v:textbox style="mso-fit-shape-to-text:t">
+                  <w:txbxContent>
+                    <w:p>
+                      <w:pPr>
+                        <w:pStyle w:val="Inhoudtoelichting"/>
+                      </w:pPr>
+                      <w:r>
+                        <w:t xml:space="preserve">Vat hier niet opnieuw de stukken samen en beschouw deze ook niet maar bespreek of de eigen bevindingen in lijn zijn met de bevindingen van eerdere GGZ-professionals. Maak het in ieder geval kenbaar als er grote afwijkingen zijn en probeer een verklaring te bieden. Als een verklaring niet geboden kan worden, bijvoorbeeld om dat de eigen behandelaar alleen een DSM-classificatie heeft gegeven en geen onderbouwing, zeg dat dan - het belangrijkste van deze paragraaf is het kenbaar maken van het gezien hebben van verschillen en het expliciet tonen van de bereidheid om daarover na te denken.</w:t>
+                      </w:r>
+                    </w:p>
+                  </w:txbxContent>
+                </v:textbox>
+                <w10:anchorlock/>
+              </v:roundrect>
+            </w:pict>
+          </mc:Fallback>
+        </mc:AlternateContent>
+      </w:r>
+    </w:p>
+    <w:p>
+      <w:pPr>
+        <w:pStyle w:val="Eindetoelichting"/>
+      </w:pPr>
+    </w:p>
+    <w:sdt>
+      <w:sdtPr>
+        <w:alias w:val="Bespreking.Beschouwing.Weging van de externe stukken"/>
+        <w:tag w:val="typ hier"/>
+        <w:id w:val="-1894804176"/>
+        <w:placeholder>
+          <w:docPart w:val="E0D0A80F824E4820A9B217398BE7E78E"/>
+        </w:placeholder>
+        <w:showingPlcHdr/>
+        <w15:color w:val="000000"/>
+        <w:text w:multiLine="1"/>
+      </w:sdtPr>
+      <w:sdtContent>
+        <w:p>
+          <w:pPr>
+            <w:pStyle w:val="Invoerveld"/>
+            <w:rPr>
+              <w:lang w:val="nl-NL"/>
+            </w:rPr>
+          </w:pPr>
+          <w:r>
+            <w:rPr>
+              <w:color w:val="747474" w:themeColor="background2" w:themeShade="80"/>
+              <w:lang w:val="nl-NL"/>
+            </w:rPr>
+            <w:t>Klik of tik om tekst in te voeren.</w:t>
+          </w:r>
+        </w:p>
+      </w:sdtContent>
+    </w:sdt>
+    <w:p>
+      <w:pPr>
+        <w:pStyle w:val="Kop2"/>
+      </w:pPr>
+      <w:bookmarkStart w:id="1" w:name="_Toc198502594"/>
+      <w:r>
+        <w:t xml:space="preserve">DSM-5-TR</w:t>
+      </w:r>
+      <w:bookmarkEnd w:id="1"/>
+    </w:p>
+    <w:sdt>
+      <w:sdtPr>
+        <w:alias w:val="Bespreking DSM-5-TR"/>
+        <w:tag w:val="typ hier"/>
+        <w:id w:val="306984197"/>
+        <w:placeholder>
+          <w:docPart w:val="EC50AACC616344F6A72BDABE78747E86"/>
+        </w:placeholder>
+        <w:showingPlcHdr/>
+        <w15:color w:val="000000"/>
+        <w:text w:multiLine="1"/>
+      </w:sdtPr>
+      <w:sdtContent>
+        <w:p>
+          <w:pPr>
+            <w:pStyle w:val="Invoerveld"/>
+            <w:rPr>
+              <w:lang w:val="nl-NL"/>
+            </w:rPr>
+          </w:pPr>
+          <w:r>
+            <w:rPr>
+              <w:rStyle w:val="Tekstvantijdelijkeaanduiding"/>
+              <w:lang w:val="nl-NL"/>
+            </w:rPr>
+            <w:t>Klik of tik om tekst in te voeren.</w:t>
+          </w:r>
+        </w:p>
+      </w:sdtContent>
+    </w:sdt>
+    <w:p>
+      <w:pPr>
+        <w:pStyle w:val="Kop2"/>
+      </w:pPr>
+      <w:bookmarkStart w:id="1" w:name="_Toc198502594"/>
+      <w:r>
+        <w:t xml:space="preserve">Conclusie</w:t>
+      </w:r>
+      <w:bookmarkEnd w:id="1"/>
+    </w:p>
+    <w:p>
+      <w:pPr>
+        <w:pStyle w:val="ParagraafToelichting"/>
+      </w:pPr>
+      <w:r>
+        <w:t>Toelichting</w:t>
+      </w:r>
+    </w:p>
+    <w:p>
+      <w:pPr>
+        <w:pStyle w:val="Inhoudtoelichting"/>
+      </w:pPr>
+      <w:r>
+        <mc:AlternateContent>
+          <mc:Choice Requires="wps">
+            <w:drawing>
+              <wp:inline distT="0" distB="0" distL="0" distR="0" wp14:anchorId="5ED27FE0" wp14:editId="3B8B307F">
+                <wp:extent cx="6419850" cy="704850"/>
+                <wp:effectExtent l="0" t="0" r="19050" b="12700"/>
+                <wp:docPr id="1016" name="Rechthoek: afgeronde hoeken 1"/>
+                <wp:cNvGraphicFramePr/>
+                <a:graphic xmlns:a="http://schemas.openxmlformats.org/drawingml/2006/main">
+                  <a:graphicData uri="http://schemas.microsoft.com/office/word/2010/wordprocessingShape">
+                    <wps:wsp>
+                      <wps:cNvSpPr/>
+                      <wps:spPr>
+                        <a:xfrm>
+                          <a:off x="685800" y="3028950"/>
+                          <a:ext cx="6419850" cy="704850"/>
+                        </a:xfrm>
+                        <a:prstGeom prst="roundRect">
+                          <a:avLst>
+                            <a:gd name="adj" fmla="val 0"/>
+                          </a:avLst>
+                        </a:prstGeom>
+                        <a:solidFill>
+                          <a:srgbClr val="B9DFEB"/>
+                        </a:solidFill>
+                        <a:ln>
+                          <a:solidFill>
+                            <a:srgbClr val="90AEB7"/>
+                          </a:solidFill>
+                        </a:ln>
+                      </wps:spPr>
+                      <wps:style>
+                        <a:lnRef idx="2">
+                          <a:schemeClr val="accent1">
+                            <a:shade val="15000"/>
+                          </a:schemeClr>
+                        </a:lnRef>
+                        <a:fillRef idx="1">
+                          <a:schemeClr val="accent1"/>
+                        </a:fillRef>
+                        <a:effectRef idx="0">
+                          <a:schemeClr val="accent1"/>
+                        </a:effectRef>
+                        <a:fontRef idx="minor">
+                          <a:schemeClr val="lt1"/>
+                        </a:fontRef>
+                      </wps:style>
+                      <wps:txbx>
+                        <w:txbxContent>
+                          <w:p>
+                            <w:pPr>
+                              <w:pStyle w:val="Inhoudtoelichting"/>
+                            </w:pPr>
+                            <w:r>
+                              <w:t xml:space="preserve">De beantwoording van de vraagstelling volgt op logische wijze uit de conclusie. De gevolgtrekkingen uit de beschouwing zijn de bron van de conclusie. De conclusie vermeldt dus de gevolgtrekkingen die relevant zijn voor de beantwoording van de vraagstelling. De conclusie bevat geen (herhaling van de) samenvatting of uitgebreide voorbeelden en nuanceringen tenzij dit echt strikt noodzakelijk is voor een juist interpretatie van de gevolgtrekking. Evenmin bevat de conclusie gevolgtrekkingen die niet terug te vinden en onderbouwd zijn in de beschouwing.</w:t>
+                            </w:r>
+                          </w:p>
+                        </w:txbxContent>
+                      </wps:txbx>
+                      <wps:bodyPr rot="0" spcFirstLastPara="0" vertOverflow="overflow" horzOverflow="overflow" vert="horz" wrap="square" lIns="91440" tIns="45720" rIns="91440" bIns="45720" numCol="1" spcCol="0" rtlCol="0" fromWordArt="0" anchor="ctr" anchorCtr="0" forceAA="0" compatLnSpc="1">
+                        <a:prstTxWarp prst="textNoShape">
+                          <a:avLst/>
+                        </a:prstTxWarp>
+                        <a:spAutoFit/>
+                      </wps:bodyPr>
+                    </wps:wsp>
+                  </a:graphicData>
+                </a:graphic>
+              </wp:inline>
+            </w:drawing>
+          </mc:Choice>
+          <mc:Fallback>
+            <w:pict>
+              <v:roundrect w14:anchorId="5ED27FE0" id="Rechthoek: afgeronde hoeken 1" o:spid="_x0000_s1026" style="width:505.5pt;height:55.5pt;visibility:visible;mso-wrap-style:square;mso-left-percent:-10001;mso-top-percent:-10001;mso-position-horizontal:absolute;mso-position-horizontal-relative:char;mso-position-vertical:absolute;mso-position-vertical-relative:line;mso-left-percent:-10001;mso-top-percent:-10001;v-text-anchor:middle" arcsize="0" o:gfxdata="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" fillcolor="#b9dfeb" strokecolor="#90aeb7" strokeweight="1.5pt">
+                <v:textbox style="mso-fit-shape-to-text:t">
+                  <w:txbxContent>
+                    <w:p>
+                      <w:pPr>
+                        <w:pStyle w:val="Inhoudtoelichting"/>
+                      </w:pPr>
+                      <w:r>
+                        <w:t xml:space="preserve">De beantwoording van de vraagstelling volgt op logische wijze uit de conclusie. De gevolgtrekkingen uit de beschouwing zijn de bron van de conclusie. De conclusie vermeldt dus de gevolgtrekkingen die relevant zijn voor de beantwoording van de vraagstelling. De conclusie bevat geen (herhaling van de) samenvatting of uitgebreide voorbeelden en nuanceringen tenzij dit echt strikt noodzakelijk is voor een juist interpretatie van de gevolgtrekking. Evenmin bevat de conclusie gevolgtrekkingen die niet terug te vinden en onderbouwd zijn in de beschouwing.</w:t>
+                      </w:r>
+                    </w:p>
+                  </w:txbxContent>
+                </v:textbox>
+                <w10:anchorlock/>
+              </v:roundrect>
+            </w:pict>
+          </mc:Fallback>
+        </mc:AlternateContent>
+      </w:r>
+    </w:p>
+    <w:p>
+      <w:pPr>
+        <w:pStyle w:val="Eindetoelichting"/>
+      </w:pPr>
+    </w:p>
+    <w:sdt>
+      <w:sdtPr>
+        <w:alias w:val="Bespreking.Conclusie"/>
+        <w:tag w:val="typ hier"/>
+        <w:id w:val="-1504202597"/>
+        <w:placeholder>
+          <w:docPart w:val="E892C569E710450192BD24BB45888AB3"/>
+        </w:placeholder>
+        <w:showingPlcHdr/>
+        <w15:color w:val="000000"/>
+        <w:text w:multiLine="1"/>
+      </w:sdtPr>
+      <w:sdtContent>
+        <w:p>
+          <w:pPr>
+            <w:pStyle w:val="Invoerveld"/>
+            <w:rPr>
+              <w:lang w:val="nl-NL"/>
+            </w:rPr>
+          </w:pPr>
+          <w:r>
+            <w:rPr>
+              <w:rStyle w:val="Tekstvantijdelijkeaanduiding"/>
+              <w:lang w:val="nl-NL"/>
+            </w:rPr>
+            <w:t>Klik of tik om tekst in te voeren.</w:t>
+          </w:r>
+        </w:p>
+      </w:sdtContent>
+    </w:sdt>
+    <w:p>
+      <w:pPr>
         <w:pStyle w:val="Kop1"/>
       </w:pPr>
       <w:bookmarkStart w:id="0" w:name="_Toc198502593"/>
@@ -4899,10 +6767,12 @@
     </w:p>
     <w:p/>
     <w:sectPr>
-      <w:headerReference w:type="default" r:id="rId13"/>
-      <w:footerReference w:type="default" r:id="rId14"/>
-      <w:headerReference w:type="first" r:id="rId15"/>
-      <w:footerReference w:type="first" r:id="rId16"/>
+      <w:headerReference w:type="even" r:id="rId13"/>
+      <w:headerReference w:type="default" r:id="rId14"/>
+      <w:footerReference w:type="even" r:id="rId15"/>
+      <w:footerReference w:type="default" r:id="rId16"/>
+      <w:headerReference w:type="first" r:id="rId17"/>
+      <w:footerReference w:type="first" r:id="rId18"/>
       <w:pgSz w:w="11906" w:h="16838"/>
       <w:pgMar w:top="1440" w:right="1077" w:bottom="1440" w:left="1077" w:header="283" w:footer="0" w:gutter="0"/>
       <w:cols w:space="708"/>
@@ -4946,6 +6816,16 @@
 </file>
 
 <file path=word/footer1.xml><?xml version="1.0" encoding="utf-8"?>
+<w:ftr xmlns:wpc="http://schemas.microsoft.com/office/word/2010/wordprocessingCanvas" xmlns:cx="http://schemas.microsoft.com/office/drawing/2014/chartex" xmlns:cx1="http://schemas.microsoft.com/office/drawing/2015/9/8/chartex" xmlns:cx2="http://schemas.microsoft.com/office/drawing/2015/10/21/chartex" xmlns:cx3="http://schemas.microsoft.com/office/drawing/2016/5/9/chartex" xmlns:cx4="http://schemas.microsoft.com/office/drawing/2016/5/10/chartex" xmlns:cx5="http://schemas.microsoft.com/office/drawing/2016/5/11/chartex" xmlns:cx6="http://schemas.microsoft.com/office/drawing/2016/5/12/chartex" xmlns:cx7="http://schemas.microsoft.com/office/drawing/2016/5/13/chartex" xmlns:cx8="http://schemas.microsoft.com/office/drawing/2016/5/14/chartex" xmlns:mc="http://schemas.openxmlformats.org/markup-compatibility/2006" xmlns:aink="http://schemas.microsoft.com/office/drawing/2016/ink" xmlns:am3d="http://schemas.microsoft.com/office/drawing/2017/model3d" xmlns:o="urn:schemas-microsoft-com:office:office" xmlns:oel="http://schemas.microsoft.com/office/2019/extlst" xmlns:r="http://schemas.openxmlformats.org/officeDocument/2006/relationships" xmlns:m="http://schemas.openxmlformats.org/officeDocument/2006/math" xmlns:v="urn:schemas-microsoft-com:vml" xmlns:wp14="http://schemas.microsoft.com/office/word/2010/wordprocessingDrawing" xmlns:wp="http://schemas.openxmlformats.org/drawingml/2006/wordprocessingDrawing" xmlns:w10="urn:schemas-microsoft-com:office:word" xmlns:w="http://schemas.openxmlformats.org/wordprocessingml/2006/main" xmlns:w14="http://schemas.microsoft.com/office/word/2010/wordml" xmlns:w15="http://schemas.microsoft.com/office/word/2012/wordml" xmlns:w16cex="http://schemas.microsoft.com/office/word/2018/wordml/cex" xmlns:w16cid="http://schemas.microsoft.com/office/word/2016/wordml/cid" xmlns:w16="http://schemas.microsoft.com/office/word/2018/wordml" xmlns:w16du="http://schemas.microsoft.com/office/word/2023/wordml/word16du" xmlns:w16sdtdh="http://schemas.microsoft.com/office/word/2020/wordml/sdtdatahash" xmlns:w16sdtfl="http://schemas.microsoft.com/office/word/2024/wordml/sdtformatlock" xmlns:w16se="http://schemas.microsoft.com/office/word/2015/wordml/symex" xmlns:wpg="http://schemas.microsoft.com/office/word/2010/wordprocessingGroup" xmlns:wpi="http://schemas.microsoft.com/office/word/2010/wordprocessingInk" xmlns:wne="http://schemas.microsoft.com/office/word/2006/wordml" xmlns:wps="http://schemas.microsoft.com/office/word/2010/wordprocessingShape" mc:Ignorable="w14 w15 w16se w16cid w16 w16cex w16sdtdh w16sdtfl w16du wp14">
+  <w:p>
+    <w:pPr>
+      <w:pStyle w:val="Voettekst"/>
+    </w:pPr>
+  </w:p>
+</w:ftr>
+</file>
+
+<file path=word/footer2.xml><?xml version="1.0" encoding="utf-8"?>
 <w:ftr xmlns:wpc="http://schemas.microsoft.com/office/word/2010/wordprocessingCanvas" xmlns:cx="http://schemas.microsoft.com/office/drawing/2014/chartex" xmlns:cx1="http://schemas.microsoft.com/office/drawing/2015/9/8/chartex" xmlns:cx2="http://schemas.microsoft.com/office/drawing/2015/10/21/chartex" xmlns:cx3="http://schemas.microsoft.com/office/drawing/2016/5/9/chartex" xmlns:cx4="http://schemas.microsoft.com/office/drawing/2016/5/10/chartex" xmlns:cx5="http://schemas.microsoft.com/office/drawing/2016/5/11/chartex" xmlns:cx6="http://schemas.microsoft.com/office/drawing/2016/5/12/chartex" xmlns:cx7="http://schemas.microsoft.com/office/drawing/2016/5/13/chartex" xmlns:cx8="http://schemas.microsoft.com/office/drawing/2016/5/14/chartex" xmlns:mc="http://schemas.openxmlformats.org/markup-compatibility/2006" xmlns:aink="http://schemas.microsoft.com/office/drawing/2016/ink" xmlns:am3d="http://schemas.microsoft.com/office/drawing/2017/model3d" xmlns:o="urn:schemas-microsoft-com:office:office" xmlns:oel="http://schemas.microsoft.com/office/2019/extlst" xmlns:r="http://schemas.openxmlformats.org/officeDocument/2006/relationships" xmlns:m="http://schemas.openxmlformats.org/officeDocument/2006/math" xmlns:v="urn:schemas-microsoft-com:vml" xmlns:wp14="http://schemas.microsoft.com/office/word/2010/wordprocessingDrawing" xmlns:wp="http://schemas.openxmlformats.org/drawingml/2006/wordprocessingDrawing" xmlns:w10="urn:schemas-microsoft-com:office:word" xmlns:w="http://schemas.openxmlformats.org/wordprocessingml/2006/main" xmlns:w14="http://schemas.microsoft.com/office/word/2010/wordml" xmlns:w15="http://schemas.microsoft.com/office/word/2012/wordml" xmlns:w16cex="http://schemas.microsoft.com/office/word/2018/wordml/cex" xmlns:w16cid="http://schemas.microsoft.com/office/word/2016/wordml/cid" xmlns:w16="http://schemas.microsoft.com/office/word/2018/wordml" xmlns:w16du="http://schemas.microsoft.com/office/word/2023/wordml/word16du" xmlns:w16sdtdh="http://schemas.microsoft.com/office/word/2020/wordml/sdtdatahash" xmlns:w16sdtfl="http://schemas.microsoft.com/office/word/2024/wordml/sdtformatlock" xmlns:w16se="http://schemas.microsoft.com/office/word/2015/wordml/symex" xmlns:wpg="http://schemas.microsoft.com/office/word/2010/wordprocessingGroup" xmlns:wpi="http://schemas.microsoft.com/office/word/2010/wordprocessingInk" xmlns:wne="http://schemas.microsoft.com/office/word/2006/wordml" xmlns:wps="http://schemas.microsoft.com/office/word/2010/wordprocessingShape" mc:Ignorable="w14 w15 w16se w16cid w16 w16cex w16sdtdh w16sdtfl w16du wp14">
   <w:tbl>
     <w:tblPr>
@@ -5038,7 +6918,7 @@
 </w:ftr>
 </file>
 
-<file path=word/footer2.xml><?xml version="1.0" encoding="utf-8"?>
+<file path=word/footer3.xml><?xml version="1.0" encoding="utf-8"?>
 <w:ftr xmlns:wpc="http://schemas.microsoft.com/office/word/2010/wordprocessingCanvas" xmlns:cx="http://schemas.microsoft.com/office/drawing/2014/chartex" xmlns:cx1="http://schemas.microsoft.com/office/drawing/2015/9/8/chartex" xmlns:cx2="http://schemas.microsoft.com/office/drawing/2015/10/21/chartex" xmlns:cx3="http://schemas.microsoft.com/office/drawing/2016/5/9/chartex" xmlns:cx4="http://schemas.microsoft.com/office/drawing/2016/5/10/chartex" xmlns:cx5="http://schemas.microsoft.com/office/drawing/2016/5/11/chartex" xmlns:cx6="http://schemas.microsoft.com/office/drawing/2016/5/12/chartex" xmlns:cx7="http://schemas.microsoft.com/office/drawing/2016/5/13/chartex" xmlns:cx8="http://schemas.microsoft.com/office/drawing/2016/5/14/chartex" xmlns:mc="http://schemas.openxmlformats.org/markup-compatibility/2006" xmlns:aink="http://schemas.microsoft.com/office/drawing/2016/ink" xmlns:am3d="http://schemas.microsoft.com/office/drawing/2017/model3d" xmlns:o="urn:schemas-microsoft-com:office:office" xmlns:oel="http://schemas.microsoft.com/office/2019/extlst" xmlns:r="http://schemas.openxmlformats.org/officeDocument/2006/relationships" xmlns:m="http://schemas.openxmlformats.org/officeDocument/2006/math" xmlns:v="urn:schemas-microsoft-com:vml" xmlns:wp14="http://schemas.microsoft.com/office/word/2010/wordprocessingDrawing" xmlns:wp="http://schemas.openxmlformats.org/drawingml/2006/wordprocessingDrawing" xmlns:w10="urn:schemas-microsoft-com:office:word" xmlns:w="http://schemas.openxmlformats.org/wordprocessingml/2006/main" xmlns:w14="http://schemas.microsoft.com/office/word/2010/wordml" xmlns:w15="http://schemas.microsoft.com/office/word/2012/wordml" xmlns:w16cex="http://schemas.microsoft.com/office/word/2018/wordml/cex" xmlns:w16cid="http://schemas.microsoft.com/office/word/2016/wordml/cid" xmlns:w16="http://schemas.microsoft.com/office/word/2018/wordml" xmlns:w16du="http://schemas.microsoft.com/office/word/2023/wordml/word16du" xmlns:w16sdtdh="http://schemas.microsoft.com/office/word/2020/wordml/sdtdatahash" xmlns:w16sdtfl="http://schemas.microsoft.com/office/word/2024/wordml/sdtformatlock" xmlns:w16se="http://schemas.microsoft.com/office/word/2015/wordml/symex" xmlns:wpg="http://schemas.microsoft.com/office/word/2010/wordprocessingGroup" xmlns:wpi="http://schemas.microsoft.com/office/word/2010/wordprocessingInk" xmlns:wne="http://schemas.microsoft.com/office/word/2006/wordml" xmlns:wps="http://schemas.microsoft.com/office/word/2010/wordprocessingShape" mc:Ignorable="w14 w15 w16se w16cid w16 w16cex w16sdtdh w16sdtfl w16du wp14">
   <w:tbl>
     <w:tblPr>
@@ -5277,6 +7157,16 @@
 </file>
 
 <file path=word/header1.xml><?xml version="1.0" encoding="utf-8"?>
+<w:hdr xmlns:wpc="http://schemas.microsoft.com/office/word/2010/wordprocessingCanvas" xmlns:cx="http://schemas.microsoft.com/office/drawing/2014/chartex" xmlns:cx1="http://schemas.microsoft.com/office/drawing/2015/9/8/chartex" xmlns:cx2="http://schemas.microsoft.com/office/drawing/2015/10/21/chartex" xmlns:cx3="http://schemas.microsoft.com/office/drawing/2016/5/9/chartex" xmlns:cx4="http://schemas.microsoft.com/office/drawing/2016/5/10/chartex" xmlns:cx5="http://schemas.microsoft.com/office/drawing/2016/5/11/chartex" xmlns:cx6="http://schemas.microsoft.com/office/drawing/2016/5/12/chartex" xmlns:cx7="http://schemas.microsoft.com/office/drawing/2016/5/13/chartex" xmlns:cx8="http://schemas.microsoft.com/office/drawing/2016/5/14/chartex" xmlns:mc="http://schemas.openxmlformats.org/markup-compatibility/2006" xmlns:aink="http://schemas.microsoft.com/office/drawing/2016/ink" xmlns:am3d="http://schemas.microsoft.com/office/drawing/2017/model3d" xmlns:o="urn:schemas-microsoft-com:office:office" xmlns:oel="http://schemas.microsoft.com/office/2019/extlst" xmlns:r="http://schemas.openxmlformats.org/officeDocument/2006/relationships" xmlns:m="http://schemas.openxmlformats.org/officeDocument/2006/math" xmlns:v="urn:schemas-microsoft-com:vml" xmlns:wp14="http://schemas.microsoft.com/office/word/2010/wordprocessingDrawing" xmlns:wp="http://schemas.openxmlformats.org/drawingml/2006/wordprocessingDrawing" xmlns:w10="urn:schemas-microsoft-com:office:word" xmlns:w="http://schemas.openxmlformats.org/wordprocessingml/2006/main" xmlns:w14="http://schemas.microsoft.com/office/word/2010/wordml" xmlns:w15="http://schemas.microsoft.com/office/word/2012/wordml" xmlns:w16cex="http://schemas.microsoft.com/office/word/2018/wordml/cex" xmlns:w16cid="http://schemas.microsoft.com/office/word/2016/wordml/cid" xmlns:w16="http://schemas.microsoft.com/office/word/2018/wordml" xmlns:w16du="http://schemas.microsoft.com/office/word/2023/wordml/word16du" xmlns:w16sdtdh="http://schemas.microsoft.com/office/word/2020/wordml/sdtdatahash" xmlns:w16sdtfl="http://schemas.microsoft.com/office/word/2024/wordml/sdtformatlock" xmlns:w16se="http://schemas.microsoft.com/office/word/2015/wordml/symex" xmlns:wpg="http://schemas.microsoft.com/office/word/2010/wordprocessingGroup" xmlns:wpi="http://schemas.microsoft.com/office/word/2010/wordprocessingInk" xmlns:wne="http://schemas.microsoft.com/office/word/2006/wordml" xmlns:wps="http://schemas.microsoft.com/office/word/2010/wordprocessingShape" mc:Ignorable="w14 w15 w16se w16cid w16 w16cex w16sdtdh w16sdtfl w16du wp14">
+  <w:p>
+    <w:pPr>
+      <w:pStyle w:val="Koptekst"/>
+    </w:pPr>
+  </w:p>
+</w:hdr>
+</file>
+
+<file path=word/header2.xml><?xml version="1.0" encoding="utf-8"?>
 <w:hdr xmlns:wpc="http://schemas.microsoft.com/office/word/2010/wordprocessingCanvas" xmlns:cx="http://schemas.microsoft.com/office/drawing/2014/chartex" xmlns:cx1="http://schemas.microsoft.com/office/drawing/2015/9/8/chartex" xmlns:cx2="http://schemas.microsoft.com/office/drawing/2015/10/21/chartex" xmlns:cx3="http://schemas.microsoft.com/office/drawing/2016/5/9/chartex" xmlns:cx4="http://schemas.microsoft.com/office/drawing/2016/5/10/chartex" xmlns:cx5="http://schemas.microsoft.com/office/drawing/2016/5/11/chartex" xmlns:cx6="http://schemas.microsoft.com/office/drawing/2016/5/12/chartex" xmlns:cx7="http://schemas.microsoft.com/office/drawing/2016/5/13/chartex" xmlns:cx8="http://schemas.microsoft.com/office/drawing/2016/5/14/chartex" xmlns:mc="http://schemas.openxmlformats.org/markup-compatibility/2006" xmlns:aink="http://schemas.microsoft.com/office/drawing/2016/ink" xmlns:am3d="http://schemas.microsoft.com/office/drawing/2017/model3d" xmlns:o="urn:schemas-microsoft-com:office:office" xmlns:oel="http://schemas.microsoft.com/office/2019/extlst" xmlns:r="http://schemas.openxmlformats.org/officeDocument/2006/relationships" xmlns:m="http://schemas.openxmlformats.org/officeDocument/2006/math" xmlns:v="urn:schemas-microsoft-com:vml" xmlns:wp14="http://schemas.microsoft.com/office/word/2010/wordprocessingDrawing" xmlns:wp="http://schemas.openxmlformats.org/drawingml/2006/wordprocessingDrawing" xmlns:w10="urn:schemas-microsoft-com:office:word" xmlns:w="http://schemas.openxmlformats.org/wordprocessingml/2006/main" xmlns:w14="http://schemas.microsoft.com/office/word/2010/wordml" xmlns:w15="http://schemas.microsoft.com/office/word/2012/wordml" xmlns:w16cex="http://schemas.microsoft.com/office/word/2018/wordml/cex" xmlns:w16cid="http://schemas.microsoft.com/office/word/2016/wordml/cid" xmlns:w16="http://schemas.microsoft.com/office/word/2018/wordml" xmlns:w16du="http://schemas.microsoft.com/office/word/2023/wordml/word16du" xmlns:w16sdtdh="http://schemas.microsoft.com/office/word/2020/wordml/sdtdatahash" xmlns:w16sdtfl="http://schemas.microsoft.com/office/word/2024/wordml/sdtformatlock" xmlns:w16se="http://schemas.microsoft.com/office/word/2015/wordml/symex" xmlns:wpg="http://schemas.microsoft.com/office/word/2010/wordprocessingGroup" xmlns:wpi="http://schemas.microsoft.com/office/word/2010/wordprocessingInk" xmlns:wne="http://schemas.microsoft.com/office/word/2006/wordml" xmlns:wps="http://schemas.microsoft.com/office/word/2010/wordprocessingShape" mc:Ignorable="w14 w15 w16se w16cid w16 w16cex w16sdtdh w16sdtfl w16du wp14">
   <w:tbl>
     <w:tblPr>
@@ -5397,8 +7287,14 @@
         <w:p>
           <w:pPr>
             <w:pStyle w:val="HeaderFooterTekst"/>
-          </w:pPr>
-          <w:r>
+            <w:rPr>
+              <w:highlight w:val="yellow"/>
+            </w:rPr>
+          </w:pPr>
+          <w:r>
+            <w:rPr>
+              <w:highlight w:val="yellow"/>
+            </w:rPr>
             <w:t xml:space="preserve">Rapportage</w:t>
           </w:r>
         </w:p>
@@ -5414,12 +7310,16 @@
             <w:rPr>
               <w:sz w:val="18"/>
               <w:szCs w:val="18"/>
+              <w:highlight w:val="yellow"/>
             </w:rPr>
           </w:pPr>
         </w:p>
       </w:tc>
       <w:sdt>
         <w:sdtPr>
+          <w:rPr>
+            <w:highlight w:val="yellow"/>
+          </w:rPr>
           <w:alias w:val="Betrokkene_Naam"/>
           <w:tag w:val="Betrokkene_Naam"/>
           <w:id w:val="99536948"/>
@@ -5437,8 +7337,14 @@
             <w:p>
               <w:pPr>
                 <w:pStyle w:val="HeaderFooterTekst"/>
+                <w:rPr>
+                  <w:highlight w:val="yellow"/>
+                </w:rPr>
               </w:pPr>
               <w:r>
+                <w:rPr>
+                  <w:highlight w:val="yellow"/>
+                </w:rPr>
                 <w:t>[Betrokkene_Naam]</w:t>
               </w:r>
             </w:p>
@@ -5511,8 +7417,14 @@
         <w:p>
           <w:pPr>
             <w:pStyle w:val="HeaderFooterTekst"/>
-          </w:pPr>
-          <w:r>
+            <w:rPr>
+              <w:highlight w:val="yellow"/>
+            </w:rPr>
+          </w:pPr>
+          <w:r>
+            <w:rPr>
+              <w:highlight w:val="yellow"/>
+            </w:rPr>
             <w:t xml:space="preserve">Subtitel</w:t>
           </w:r>
         </w:p>
@@ -5528,6 +7440,7 @@
             <w:rPr>
               <w:sz w:val="18"/>
               <w:szCs w:val="18"/>
+              <w:highlight w:val="yellow"/>
             </w:rPr>
           </w:pPr>
         </w:p>
@@ -5539,12 +7452,21 @@
         <w:p>
           <w:pPr>
             <w:pStyle w:val="HeaderFooterTekst"/>
-          </w:pPr>
-          <w:r>
+            <w:rPr>
+              <w:highlight w:val="yellow"/>
+            </w:rPr>
+          </w:pPr>
+          <w:r>
+            <w:rPr>
+              <w:highlight w:val="yellow"/>
+            </w:rPr>
             <w:t xml:space="preserve">Geboortedatum: </w:t>
           </w:r>
           <w:sdt>
             <w:sdtPr>
+              <w:rPr>
+                <w:highlight w:val="yellow"/>
+              </w:rPr>
               <w:alias w:val="Betrokkene_Geboortedatum"/>
               <w:tag w:val="Betrokkene_Geboortedatum"/>
               <w:id w:val="1422911710"/>
@@ -5560,6 +7482,7 @@
                 <w:rPr>
                   <w:rStyle w:val="Tekstvantijdelijkeaanduiding"/>
                   <w:color w:val="404040" w:themeColor="text1" w:themeTint="BF"/>
+                  <w:highlight w:val="yellow"/>
                 </w:rPr>
                 <w:t>[Betrokkene_Geboortedatum]</w:t>
               </w:r>
@@ -5625,6 +7548,9 @@
       </w:tc>
       <w:sdt>
         <w:sdtPr>
+          <w:rPr>
+            <w:highlight w:val="yellow"/>
+          </w:rPr>
           <w:alias w:val="Opdrachtgever_Naam"/>
           <w:tag w:val="Opdrachtgever_Naam"/>
           <w:id w:val="137538547"/>
@@ -5643,11 +7569,15 @@
             <w:p>
               <w:pPr>
                 <w:pStyle w:val="HeaderFooterTekst"/>
+                <w:rPr>
+                  <w:highlight w:val="yellow"/>
+                </w:rPr>
               </w:pPr>
               <w:r>
                 <w:rPr>
                   <w:rStyle w:val="Tekstvantijdelijkeaanduiding"/>
                   <w:color w:val="404040" w:themeColor="text1" w:themeTint="BF"/>
+                  <w:highlight w:val="yellow"/>
                 </w:rPr>
                 <w:t>[Opdrachtgever_Naam]</w:t>
               </w:r>
@@ -5666,6 +7596,7 @@
             <w:rPr>
               <w:sz w:val="18"/>
               <w:szCs w:val="18"/>
+              <w:highlight w:val="yellow"/>
             </w:rPr>
           </w:pPr>
         </w:p>
@@ -5677,12 +7608,21 @@
         <w:p>
           <w:pPr>
             <w:pStyle w:val="HeaderFooterTekst"/>
-          </w:pPr>
-          <w:r>
+            <w:rPr>
+              <w:highlight w:val="yellow"/>
+            </w:rPr>
+          </w:pPr>
+          <w:r>
+            <w:rPr>
+              <w:highlight w:val="yellow"/>
+            </w:rPr>
             <w:t xml:space="preserve">Woonplaats: </w:t>
           </w:r>
           <w:sdt>
             <w:sdtPr>
+              <w:rPr>
+                <w:highlight w:val="yellow"/>
+              </w:rPr>
               <w:alias w:val="Betrokkene_Woonplaats"/>
               <w:tag w:val="Betrokkene_Woonplaats"/>
               <w:id w:val="190974130"/>
@@ -5698,6 +7638,7 @@
                 <w:rPr>
                   <w:rStyle w:val="Tekstvantijdelijkeaanduiding"/>
                   <w:color w:val="404040" w:themeColor="text1" w:themeTint="BF"/>
+                  <w:highlight w:val="yellow"/>
                 </w:rPr>
                 <w:t>[Betrokkene_Woonplaats]</w:t>
               </w:r>
@@ -5759,6 +7700,9 @@
       </w:tc>
       <w:sdt>
         <w:sdtPr>
+          <w:rPr>
+            <w:highlight w:val="yellow"/>
+          </w:rPr>
           <w:alias w:val="Opdrachtgever_Kenmerk"/>
           <w:tag w:val="Opdrachtgever_Kenmerk"/>
           <w:id w:val="-746573821"/>
@@ -5777,11 +7721,15 @@
             <w:p>
               <w:pPr>
                 <w:pStyle w:val="HeaderFooterTekst"/>
+                <w:rPr>
+                  <w:highlight w:val="yellow"/>
+                </w:rPr>
               </w:pPr>
               <w:r>
                 <w:rPr>
                   <w:rStyle w:val="Tekstvantijdelijkeaanduiding"/>
                   <w:color w:val="404040" w:themeColor="text1" w:themeTint="BF"/>
+                  <w:highlight w:val="yellow"/>
                 </w:rPr>
                 <w:t>[Opdrachtgever_Kenmerk]</w:t>
               </w:r>
@@ -5799,6 +7747,7 @@
             <w:jc w:val="right"/>
             <w:rPr>
               <w:szCs w:val="20"/>
+              <w:highlight w:val="yellow"/>
             </w:rPr>
           </w:pPr>
         </w:p>
@@ -5813,6 +7762,7 @@
             <w:jc w:val="right"/>
             <w:rPr>
               <w:szCs w:val="20"/>
+              <w:highlight w:val="yellow"/>
             </w:rPr>
           </w:pPr>
         </w:p>
@@ -5949,7 +7899,7 @@
 </w:hdr>
 </file>
 
-<file path=word/header2.xml><?xml version="1.0" encoding="utf-8"?>
+<file path=word/header3.xml><?xml version="1.0" encoding="utf-8"?>
 <w:hdr xmlns:wpc="http://schemas.microsoft.com/office/word/2010/wordprocessingCanvas" xmlns:cx="http://schemas.microsoft.com/office/drawing/2014/chartex" xmlns:cx1="http://schemas.microsoft.com/office/drawing/2015/9/8/chartex" xmlns:cx2="http://schemas.microsoft.com/office/drawing/2015/10/21/chartex" xmlns:cx3="http://schemas.microsoft.com/office/drawing/2016/5/9/chartex" xmlns:cx4="http://schemas.microsoft.com/office/drawing/2016/5/10/chartex" xmlns:cx5="http://schemas.microsoft.com/office/drawing/2016/5/11/chartex" xmlns:cx6="http://schemas.microsoft.com/office/drawing/2016/5/12/chartex" xmlns:cx7="http://schemas.microsoft.com/office/drawing/2016/5/13/chartex" xmlns:cx8="http://schemas.microsoft.com/office/drawing/2016/5/14/chartex" xmlns:mc="http://schemas.openxmlformats.org/markup-compatibility/2006" xmlns:aink="http://schemas.microsoft.com/office/drawing/2016/ink" xmlns:am3d="http://schemas.microsoft.com/office/drawing/2017/model3d" xmlns:o="urn:schemas-microsoft-com:office:office" xmlns:oel="http://schemas.microsoft.com/office/2019/extlst" xmlns:r="http://schemas.openxmlformats.org/officeDocument/2006/relationships" xmlns:m="http://schemas.openxmlformats.org/officeDocument/2006/math" xmlns:v="urn:schemas-microsoft-com:vml" xmlns:wp14="http://schemas.microsoft.com/office/word/2010/wordprocessingDrawing" xmlns:wp="http://schemas.openxmlformats.org/drawingml/2006/wordprocessingDrawing" xmlns:w10="urn:schemas-microsoft-com:office:word" xmlns:w="http://schemas.openxmlformats.org/wordprocessingml/2006/main" xmlns:w14="http://schemas.microsoft.com/office/word/2010/wordml" xmlns:w15="http://schemas.microsoft.com/office/word/2012/wordml" xmlns:w16cex="http://schemas.microsoft.com/office/word/2018/wordml/cex" xmlns:w16cid="http://schemas.microsoft.com/office/word/2016/wordml/cid" xmlns:w16="http://schemas.microsoft.com/office/word/2018/wordml" xmlns:w16du="http://schemas.microsoft.com/office/word/2023/wordml/word16du" xmlns:w16sdtdh="http://schemas.microsoft.com/office/word/2020/wordml/sdtdatahash" xmlns:w16sdtfl="http://schemas.microsoft.com/office/word/2024/wordml/sdtformatlock" xmlns:w16se="http://schemas.microsoft.com/office/word/2015/wordml/symex" xmlns:wpg="http://schemas.microsoft.com/office/word/2010/wordprocessingGroup" xmlns:wpi="http://schemas.microsoft.com/office/word/2010/wordprocessingInk" xmlns:wne="http://schemas.microsoft.com/office/word/2006/wordml" xmlns:wps="http://schemas.microsoft.com/office/word/2010/wordprocessingShape" mc:Ignorable="w14 w15 w16se w16cid w16 w16cex w16sdtdh w16sdtfl w16du wp14">
   <w:p>
     <w:pPr>
@@ -8537,6 +10487,35 @@
         </w:p>
       </w:docPartBody>
     </w:docPart>
+    <w:docPart>
+      <w:docPartPr>
+        <w:name w:val="84DC43629EF7438DADFC46938AE30B98"/>
+        <w:category>
+          <w:name w:val="Algemeen"/>
+          <w:gallery w:val="placeholder"/>
+        </w:category>
+        <w:types>
+          <w:type w:val="bbPlcHdr"/>
+        </w:types>
+        <w:behaviors>
+          <w:behavior w:val="content"/>
+        </w:behaviors>
+        <w:guid w:val="{2BA9A404-C90C-4F86-8F9A-B18BA45AA25F}"/>
+      </w:docPartPr>
+      <w:docPartBody>
+        <w:p>
+          <w:pPr>
+            <w:pStyle w:val="84DC43629EF7438DADFC46938AE30B98"/>
+          </w:pPr>
+          <w:r>
+            <w:rPr>
+              <w:rStyle w:val="Tekstvantijdelijkeaanduiding"/>
+            </w:rPr>
+            <w:t>Klik of tik om tekst in te voeren.</w:t>
+          </w:r>
+        </w:p>
+      </w:docPartBody>
+    </w:docPart>
   </w:docParts>
 </w:glossaryDocument>
 </file>
@@ -8613,8 +10592,11 @@
   <w:rsids>
     <w:rsidRoot w:val="00946BE0"/>
     <w:rsid w:val="00022CC0"/>
+    <w:rsid w:val="0002700A"/>
     <w:rsid w:val="00057EF1"/>
     <w:rsid w:val="000806DA"/>
+    <w:rsid w:val="0009360A"/>
+    <w:rsid w:val="000A14AF"/>
     <w:rsid w:val="000B14E3"/>
     <w:rsid w:val="000F5D36"/>
     <w:rsid w:val="00143E72"/>
@@ -8629,6 +10611,7 @@
     <w:rsid w:val="001D4E95"/>
     <w:rsid w:val="00201E48"/>
     <w:rsid w:val="00216C57"/>
+    <w:rsid w:val="0025003B"/>
     <w:rsid w:val="00267698"/>
     <w:rsid w:val="0029712D"/>
     <w:rsid w:val="002B748B"/>
@@ -8651,6 +10634,7 @@
     <w:rsid w:val="004915BF"/>
     <w:rsid w:val="00495F8E"/>
     <w:rsid w:val="004C78A7"/>
+    <w:rsid w:val="004D0EC5"/>
     <w:rsid w:val="00503BF8"/>
     <w:rsid w:val="00507AC9"/>
     <w:rsid w:val="00543517"/>
@@ -8705,8 +10689,10 @@
     <w:rsid w:val="00B054E1"/>
     <w:rsid w:val="00B16DC7"/>
     <w:rsid w:val="00B32C16"/>
+    <w:rsid w:val="00B60419"/>
     <w:rsid w:val="00B72BAA"/>
     <w:rsid w:val="00B81773"/>
+    <w:rsid w:val="00B81DF0"/>
     <w:rsid w:val="00B843D8"/>
     <w:rsid w:val="00B8655A"/>
     <w:rsid w:val="00B87D37"/>
@@ -8718,6 +10704,7 @@
     <w:rsid w:val="00BF6322"/>
     <w:rsid w:val="00BF6A60"/>
     <w:rsid w:val="00C315A9"/>
+    <w:rsid w:val="00C37263"/>
     <w:rsid w:val="00C600A2"/>
     <w:rsid w:val="00C74494"/>
     <w:rsid w:val="00C941D3"/>
@@ -9218,7 +11205,7 @@
     <w:basedOn w:val="Standaardalinea-lettertype"/>
     <w:uiPriority w:val="99"/>
     <w:semiHidden/>
-    <w:rsid w:val="0029712D"/>
+    <w:rsid w:val="00B60419"/>
     <w:rPr>
       <w:color w:val="808080"/>
     </w:rPr>
@@ -9268,6 +11255,10 @@
   <w:style w:type="paragraph" w:customStyle="1" w:styleId="E892C569E710450192BD24BB45888AB3">
     <w:name w:val="E892C569E710450192BD24BB45888AB3"/>
     <w:rsid w:val="0029712D"/>
+  </w:style>
+  <w:style w:type="paragraph" w:customStyle="1" w:styleId="84DC43629EF7438DADFC46938AE30B98">
+    <w:name w:val="84DC43629EF7438DADFC46938AE30B98"/>
+    <w:rsid w:val="00B60419"/>
   </w:style>
 </w:styles>
 </file>
@@ -9598,12 +11589,42 @@
 </file>
 
 <file path=customXml/item1.xml><?xml version="1.0" encoding="utf-8"?>
-<?mso-contentType ?>
-<FormTemplates xmlns="http://schemas.microsoft.com/sharepoint/v3/contenttype/forms">
-  <Display>DocumentLibraryForm</Display>
-  <Edit>DocumentLibraryForm</Edit>
-  <New>DocumentLibraryForm</New>
-</FormTemplates>
+<p:properties xmlns:p="http://schemas.microsoft.com/office/2006/metadata/properties" xmlns:xsi="http://www.w3.org/2001/XMLSchema-instance" xmlns:pc="http://schemas.microsoft.com/office/infopath/2007/PartnerControls">
+  <documentManagement>
+    <Entiteitgegevens_Bedrijfsnaam xmlns="178c1688-9eb7-42ea-926c-b681325ee185" xsi:nil="true"/>
+    <Entiteitgegevens_Website xmlns="178c1688-9eb7-42ea-926c-b681325ee185" xsi:nil="true"/>
+    <Opdrachtgever_Kenmerk xmlns="178c1688-9eb7-42ea-926c-b681325ee185" xsi:nil="true"/>
+    <Entiteitgegevens_Postcode_Post xmlns="178c1688-9eb7-42ea-926c-b681325ee185" xsi:nil="true"/>
+    <Deskundige_Functie xmlns="178c1688-9eb7-42ea-926c-b681325ee185" xsi:nil="true"/>
+    <Traject xmlns="b99b497c-52f1-47e7-b5b4-82d97100fa84" xsi:nil="true"/>
+    <TaxCatchAll xmlns="b99b497c-52f1-47e7-b5b4-82d97100fa84" xsi:nil="true"/>
+    <Entiteitgegevens_Postcode_Bezoek xmlns="178c1688-9eb7-42ea-926c-b681325ee185" xsi:nil="true"/>
+    <Bedrijfsnaam xmlns="b99b497c-52f1-47e7-b5b4-82d97100fa84" xsi:nil="true"/>
+    <Entiteitgegevens_Plaats_Post xmlns="178c1688-9eb7-42ea-926c-b681325ee185" xsi:nil="true"/>
+    <Entiteitgegevens_Telefoon xmlns="178c1688-9eb7-42ea-926c-b681325ee185" xsi:nil="true"/>
+    <Entiteitgegevens_Adres_Bezoek xmlns="178c1688-9eb7-42ea-926c-b681325ee185" xsi:nil="true"/>
+    <Rapport_Datum xmlns="178c1688-9eb7-42ea-926c-b681325ee185" xsi:nil="true"/>
+    <Betrokkene_Woonplaats xmlns="178c1688-9eb7-42ea-926c-b681325ee185" xsi:nil="true"/>
+    <lcf76f155ced4ddcb4097134ff3c332f xmlns="178c1688-9eb7-42ea-926c-b681325ee185">
+      <Terms xmlns="http://schemas.microsoft.com/office/infopath/2007/PartnerControls"/>
+    </lcf76f155ced4ddcb4097134ff3c332f>
+    <Entiteitgegevens_Email xmlns="178c1688-9eb7-42ea-926c-b681325ee185" xsi:nil="true"/>
+    <Opdrachtgever_MedischBevoegde xmlns="178c1688-9eb7-42ea-926c-b681325ee185" xsi:nil="true"/>
+    <Entiteitgegevens_KVK xmlns="178c1688-9eb7-42ea-926c-b681325ee185" xsi:nil="true"/>
+    <Entiteitgegevens_Plaats_Bezoek xmlns="178c1688-9eb7-42ea-926c-b681325ee185" xsi:nil="true"/>
+    <Rapport_Versie xmlns="178c1688-9eb7-42ea-926c-b681325ee185" xsi:nil="true"/>
+    <Rapport_Productnaam xmlns="178c1688-9eb7-42ea-926c-b681325ee185" xsi:nil="true"/>
+    <Deskundige_BIG xmlns="178c1688-9eb7-42ea-926c-b681325ee185" xsi:nil="true"/>
+    <Opdrachtgever_Naam xmlns="178c1688-9eb7-42ea-926c-b681325ee185" xsi:nil="true"/>
+    <Deskundige_AGB xmlns="178c1688-9eb7-42ea-926c-b681325ee185" xsi:nil="true"/>
+    <Opdrachtgever_Contactpersoon xmlns="178c1688-9eb7-42ea-926c-b681325ee185" xsi:nil="true"/>
+    <Entiteitgegevens_Adres_Post xmlns="178c1688-9eb7-42ea-926c-b681325ee185" xsi:nil="true"/>
+    <Rapport_Kenmerk xmlns="178c1688-9eb7-42ea-926c-b681325ee185" xsi:nil="true"/>
+    <Betrokkene_Geboortedatum xmlns="178c1688-9eb7-42ea-926c-b681325ee185" xsi:nil="true"/>
+    <Betrokkene_Naam xmlns="178c1688-9eb7-42ea-926c-b681325ee185">[Betrokkene_Naam]</Betrokkene_Naam>
+    <Deskundige_Naam xmlns="178c1688-9eb7-42ea-926c-b681325ee185" xsi:nil="true"/>
+  </documentManagement>
+</p:properties>
 </file>
 
 <file path=customXml/item2.xml><?xml version="1.0" encoding="utf-8"?>
@@ -9972,42 +11993,12 @@
 </file>
 
 <file path=customXml/item3.xml><?xml version="1.0" encoding="utf-8"?>
-<p:properties xmlns:p="http://schemas.microsoft.com/office/2006/metadata/properties" xmlns:xsi="http://www.w3.org/2001/XMLSchema-instance" xmlns:pc="http://schemas.microsoft.com/office/infopath/2007/PartnerControls">
-  <documentManagement>
-    <Entiteitgegevens_Bedrijfsnaam xmlns="178c1688-9eb7-42ea-926c-b681325ee185" xsi:nil="true"/>
-    <Entiteitgegevens_Website xmlns="178c1688-9eb7-42ea-926c-b681325ee185" xsi:nil="true"/>
-    <Opdrachtgever_Kenmerk xmlns="178c1688-9eb7-42ea-926c-b681325ee185" xsi:nil="true"/>
-    <Entiteitgegevens_Postcode_Post xmlns="178c1688-9eb7-42ea-926c-b681325ee185" xsi:nil="true"/>
-    <Deskundige_Functie xmlns="178c1688-9eb7-42ea-926c-b681325ee185" xsi:nil="true"/>
-    <Traject xmlns="b99b497c-52f1-47e7-b5b4-82d97100fa84" xsi:nil="true"/>
-    <TaxCatchAll xmlns="b99b497c-52f1-47e7-b5b4-82d97100fa84" xsi:nil="true"/>
-    <Entiteitgegevens_Postcode_Bezoek xmlns="178c1688-9eb7-42ea-926c-b681325ee185" xsi:nil="true"/>
-    <Bedrijfsnaam xmlns="b99b497c-52f1-47e7-b5b4-82d97100fa84" xsi:nil="true"/>
-    <Entiteitgegevens_Plaats_Post xmlns="178c1688-9eb7-42ea-926c-b681325ee185" xsi:nil="true"/>
-    <Entiteitgegevens_Telefoon xmlns="178c1688-9eb7-42ea-926c-b681325ee185" xsi:nil="true"/>
-    <Entiteitgegevens_Adres_Bezoek xmlns="178c1688-9eb7-42ea-926c-b681325ee185" xsi:nil="true"/>
-    <Rapport_Datum xmlns="178c1688-9eb7-42ea-926c-b681325ee185" xsi:nil="true"/>
-    <Betrokkene_Woonplaats xmlns="178c1688-9eb7-42ea-926c-b681325ee185" xsi:nil="true"/>
-    <lcf76f155ced4ddcb4097134ff3c332f xmlns="178c1688-9eb7-42ea-926c-b681325ee185">
-      <Terms xmlns="http://schemas.microsoft.com/office/infopath/2007/PartnerControls"/>
-    </lcf76f155ced4ddcb4097134ff3c332f>
-    <Entiteitgegevens_Email xmlns="178c1688-9eb7-42ea-926c-b681325ee185" xsi:nil="true"/>
-    <Opdrachtgever_MedischBevoegde xmlns="178c1688-9eb7-42ea-926c-b681325ee185" xsi:nil="true"/>
-    <Entiteitgegevens_KVK xmlns="178c1688-9eb7-42ea-926c-b681325ee185" xsi:nil="true"/>
-    <Entiteitgegevens_Plaats_Bezoek xmlns="178c1688-9eb7-42ea-926c-b681325ee185" xsi:nil="true"/>
-    <Rapport_Versie xmlns="178c1688-9eb7-42ea-926c-b681325ee185" xsi:nil="true"/>
-    <Rapport_Productnaam xmlns="178c1688-9eb7-42ea-926c-b681325ee185" xsi:nil="true"/>
-    <Deskundige_BIG xmlns="178c1688-9eb7-42ea-926c-b681325ee185" xsi:nil="true"/>
-    <Opdrachtgever_Naam xmlns="178c1688-9eb7-42ea-926c-b681325ee185" xsi:nil="true"/>
-    <Deskundige_AGB xmlns="178c1688-9eb7-42ea-926c-b681325ee185" xsi:nil="true"/>
-    <Opdrachtgever_Contactpersoon xmlns="178c1688-9eb7-42ea-926c-b681325ee185" xsi:nil="true"/>
-    <Entiteitgegevens_Adres_Post xmlns="178c1688-9eb7-42ea-926c-b681325ee185" xsi:nil="true"/>
-    <Rapport_Kenmerk xmlns="178c1688-9eb7-42ea-926c-b681325ee185" xsi:nil="true"/>
-    <Betrokkene_Geboortedatum xmlns="178c1688-9eb7-42ea-926c-b681325ee185" xsi:nil="true"/>
-    <Betrokkene_Naam xmlns="178c1688-9eb7-42ea-926c-b681325ee185">[Betrokkene_Naam]</Betrokkene_Naam>
-    <Deskundige_Naam xmlns="178c1688-9eb7-42ea-926c-b681325ee185" xsi:nil="true"/>
-  </documentManagement>
-</p:properties>
+<?mso-contentType ?>
+<FormTemplates xmlns="http://schemas.microsoft.com/sharepoint/v3/contenttype/forms">
+  <Display>DocumentLibraryForm</Display>
+  <Edit>DocumentLibraryForm</Edit>
+  <New>DocumentLibraryForm</New>
+</FormTemplates>
 </file>
 
 <file path=customXml/item4.xml><?xml version="1.0" encoding="utf-8"?>
@@ -10015,9 +12006,12 @@
 </file>
 
 <file path=customXml/itemProps1.xml><?xml version="1.0" encoding="utf-8"?>
-<ds:datastoreItem xmlns:ds="http://schemas.openxmlformats.org/officeDocument/2006/customXml" ds:itemID="{F7FE62C1-EC4D-46C7-A5D7-4CFF556D6942}">
+<ds:datastoreItem xmlns:ds="http://schemas.openxmlformats.org/officeDocument/2006/customXml" ds:itemID="{D3AFB48C-014B-4D95-932A-E64E8946DF91}">
   <ds:schemaRefs>
-    <ds:schemaRef ds:uri="http://schemas.microsoft.com/sharepoint/v3/contenttype/forms"/>
+    <ds:schemaRef ds:uri="http://schemas.microsoft.com/office/2006/metadata/properties"/>
+    <ds:schemaRef ds:uri="http://schemas.microsoft.com/office/infopath/2007/PartnerControls"/>
+    <ds:schemaRef ds:uri="178c1688-9eb7-42ea-926c-b681325ee185"/>
+    <ds:schemaRef ds:uri="b99b497c-52f1-47e7-b5b4-82d97100fa84"/>
   </ds:schemaRefs>
 </ds:datastoreItem>
 </file>
@@ -10042,12 +12036,9 @@
 </file>
 
 <file path=customXml/itemProps3.xml><?xml version="1.0" encoding="utf-8"?>
-<ds:datastoreItem xmlns:ds="http://schemas.openxmlformats.org/officeDocument/2006/customXml" ds:itemID="{D3AFB48C-014B-4D95-932A-E64E8946DF91}">
+<ds:datastoreItem xmlns:ds="http://schemas.openxmlformats.org/officeDocument/2006/customXml" ds:itemID="{F7FE62C1-EC4D-46C7-A5D7-4CFF556D6942}">
   <ds:schemaRefs>
-    <ds:schemaRef ds:uri="http://schemas.microsoft.com/office/2006/metadata/properties"/>
-    <ds:schemaRef ds:uri="http://schemas.microsoft.com/office/infopath/2007/PartnerControls"/>
-    <ds:schemaRef ds:uri="178c1688-9eb7-42ea-926c-b681325ee185"/>
-    <ds:schemaRef ds:uri="b99b497c-52f1-47e7-b5b4-82d97100fa84"/>
+    <ds:schemaRef ds:uri="http://schemas.microsoft.com/sharepoint/v3/contenttype/forms"/>
   </ds:schemaRefs>
 </ds:datastoreItem>
 </file>

--- a/Sjablonen/basis_belastbaarheid.docx
+++ b/Sjablonen/basis_belastbaarheid.docx
@@ -253,9 +253,6 @@
         </w:tc>
         <w:sdt>
           <w:sdtPr>
-            <w:rPr>
-              <w:highlight w:val="yellow"/>
-            </w:rPr>
             <w:alias w:val="Rapport_Versie"/>
             <w:tag w:val="Rapport_Versie"/>
             <w:id w:val="-960111631"/>
@@ -274,15 +271,11 @@
               <w:p>
                 <w:pPr>
                   <w:pStyle w:val="TabelStandaard"/>
-                  <w:rPr>
-                    <w:highlight w:val="yellow"/>
-                  </w:rPr>
                 </w:pPr>
                 <w:r>
                   <w:rPr>
                     <w:rStyle w:val="Tekstvantijdelijkeaanduiding"/>
                     <w:color w:val="262626" w:themeColor="text1" w:themeTint="D9"/>
-                    <w:highlight w:val="yellow"/>
                   </w:rPr>
                   <w:t>[Rapport_Versie]</w:t>
                 </w:r>
@@ -321,9 +314,6 @@
         </w:tc>
         <w:sdt>
           <w:sdtPr>
-            <w:rPr>
-              <w:highlight w:val="yellow"/>
-            </w:rPr>
             <w:alias w:val="Rapport_Datum"/>
             <w:tag w:val="Rapport_Datum"/>
             <w:id w:val="-1370676935"/>
@@ -342,15 +332,11 @@
               <w:p>
                 <w:pPr>
                   <w:pStyle w:val="TabelStandaard"/>
-                  <w:rPr>
-                    <w:highlight w:val="yellow"/>
-                  </w:rPr>
                 </w:pPr>
                 <w:r>
                   <w:rPr>
                     <w:rStyle w:val="Tekstvantijdelijkeaanduiding"/>
                     <w:color w:val="262626" w:themeColor="text1" w:themeTint="D9"/>
-                    <w:highlight w:val="yellow"/>
                   </w:rPr>
                   <w:t>[Rapport_Datum]</w:t>
                 </w:r>
@@ -389,9 +375,6 @@
         </w:tc>
         <w:sdt>
           <w:sdtPr>
-            <w:rPr>
-              <w:highlight w:val="yellow"/>
-            </w:rPr>
             <w:alias w:val="Rapport_Kenmerk"/>
             <w:tag w:val="Rapport_Kenmerk"/>
             <w:id w:val="-922032934"/>
@@ -410,15 +393,11 @@
               <w:p>
                 <w:pPr>
                   <w:pStyle w:val="TabelStandaard"/>
-                  <w:rPr>
-                    <w:highlight w:val="yellow"/>
-                  </w:rPr>
                 </w:pPr>
                 <w:r>
                   <w:rPr>
                     <w:rStyle w:val="Tekstvantijdelijkeaanduiding"/>
                     <w:color w:val="262626" w:themeColor="text1" w:themeTint="D9"/>
-                    <w:highlight w:val="yellow"/>
                   </w:rPr>
                   <w:t>[Rapport_Kenmerk]</w:t>
                 </w:r>
@@ -459,9 +438,6 @@
           <w:p>
             <w:pPr>
               <w:pStyle w:val="TabelStandaard"/>
-              <w:rPr>
-                <w:highlight w:val="yellow"/>
-              </w:rPr>
             </w:pPr>
           </w:p>
         </w:tc>
@@ -498,9 +474,6 @@
           <w:p>
             <w:pPr>
               <w:pStyle w:val="TabelStandaard"/>
-              <w:rPr>
-                <w:highlight w:val="yellow"/>
-              </w:rPr>
             </w:pPr>
           </w:p>
         </w:tc>
@@ -537,9 +510,6 @@
           <w:p>
             <w:pPr>
               <w:pStyle w:val="TabelStandaard"/>
-              <w:rPr>
-                <w:highlight w:val="yellow"/>
-              </w:rPr>
             </w:pPr>
           </w:p>
         </w:tc>
@@ -576,9 +546,6 @@
           <w:p>
             <w:pPr>
               <w:pStyle w:val="TabelStandaard"/>
-              <w:rPr>
-                <w:highlight w:val="yellow"/>
-              </w:rPr>
             </w:pPr>
           </w:p>
         </w:tc>
@@ -627,9 +594,6 @@
           <w:p>
             <w:pPr>
               <w:pStyle w:val="TabelStandaard"/>
-              <w:rPr>
-                <w:highlight w:val="yellow"/>
-              </w:rPr>
             </w:pPr>
           </w:p>
         </w:tc>
@@ -669,15 +633,9 @@
           <w:p>
             <w:pPr>
               <w:pStyle w:val="TabelStandaard"/>
-              <w:rPr>
-                <w:highlight w:val="yellow"/>
-              </w:rPr>
             </w:pPr>
             <w:sdt>
               <w:sdtPr>
-                <w:rPr>
-                  <w:highlight w:val="yellow"/>
-                </w:rPr>
                 <w:alias w:val="Deskundige_Naam"/>
                 <w:tag w:val="Deskundige_Naam"/>
                 <w:id w:val="-1460343835"/>
@@ -693,7 +651,6 @@
                   <w:rPr>
                     <w:rStyle w:val="Tekstvantijdelijkeaanduiding"/>
                     <w:color w:val="262626" w:themeColor="text1" w:themeTint="D9"/>
-                    <w:highlight w:val="yellow"/>
                   </w:rPr>
                   <w:t>[Deskundige_Naam]</w:t>
                 </w:r>
@@ -737,15 +694,9 @@
           <w:p>
             <w:pPr>
               <w:pStyle w:val="TabelStandaard"/>
-              <w:rPr>
-                <w:highlight w:val="yellow"/>
-              </w:rPr>
             </w:pPr>
             <w:sdt>
               <w:sdtPr>
-                <w:rPr>
-                  <w:highlight w:val="yellow"/>
-                </w:rPr>
                 <w:alias w:val="Deskundige_Functie"/>
                 <w:tag w:val="Deskundige_Functie"/>
                 <w:id w:val="1079872003"/>
@@ -761,7 +712,6 @@
                   <w:rPr>
                     <w:rStyle w:val="Tekstvantijdelijkeaanduiding"/>
                     <w:color w:val="262626" w:themeColor="text1" w:themeTint="D9"/>
-                    <w:highlight w:val="yellow"/>
                   </w:rPr>
                   <w:t>[Deskundige_Functie]</w:t>
                 </w:r>
@@ -805,15 +755,9 @@
           <w:p>
             <w:pPr>
               <w:pStyle w:val="TabelStandaard"/>
-              <w:rPr>
-                <w:highlight w:val="yellow"/>
-              </w:rPr>
             </w:pPr>
             <w:sdt>
               <w:sdtPr>
-                <w:rPr>
-                  <w:highlight w:val="yellow"/>
-                </w:rPr>
                 <w:alias w:val="Deskundige_BIG"/>
                 <w:tag w:val="Deskundige_BIG"/>
                 <w:id w:val="-1059548782"/>
@@ -829,7 +773,6 @@
                   <w:rPr>
                     <w:rStyle w:val="Tekstvantijdelijkeaanduiding"/>
                     <w:color w:val="262626" w:themeColor="text1" w:themeTint="D9"/>
-                    <w:highlight w:val="yellow"/>
                   </w:rPr>
                   <w:t>[Deskundige_BIG]</w:t>
                 </w:r>
@@ -870,9 +813,6 @@
           <w:p>
             <w:pPr>
               <w:pStyle w:val="TabelStandaard"/>
-              <w:rPr>
-                <w:highlight w:val="yellow"/>
-              </w:rPr>
             </w:pPr>
           </w:p>
         </w:tc>
@@ -921,9 +861,6 @@
           <w:p>
             <w:pPr>
               <w:pStyle w:val="TabelStandaard"/>
-              <w:rPr>
-                <w:highlight w:val="yellow"/>
-              </w:rPr>
             </w:pPr>
           </w:p>
         </w:tc>
@@ -958,9 +895,6 @@
         </w:tc>
         <w:sdt>
           <w:sdtPr>
-            <w:rPr>
-              <w:highlight w:val="yellow"/>
-            </w:rPr>
             <w:alias w:val="Opdrachtgever_Naam"/>
             <w:tag w:val="Opdrachtgever_Naam"/>
             <w:id w:val="-1933347845"/>
@@ -979,15 +913,11 @@
               <w:p>
                 <w:pPr>
                   <w:pStyle w:val="TabelStandaard"/>
-                  <w:rPr>
-                    <w:highlight w:val="yellow"/>
-                  </w:rPr>
                 </w:pPr>
                 <w:r>
                   <w:rPr>
                     <w:rStyle w:val="Tekstvantijdelijkeaanduiding"/>
                     <w:color w:val="262626" w:themeColor="text1" w:themeTint="D9"/>
-                    <w:highlight w:val="yellow"/>
                   </w:rPr>
                   <w:t>[Opdrachtgever_Naam]</w:t>
                 </w:r>
@@ -1026,9 +956,6 @@
         </w:tc>
         <w:sdt>
           <w:sdtPr>
-            <w:rPr>
-              <w:highlight w:val="yellow"/>
-            </w:rPr>
             <w:alias w:val="Opdrachtgever_Contactpersoon"/>
             <w:tag w:val="Opdrachtgever_Contactpersoon"/>
             <w:id w:val="-1361587144"/>
@@ -1047,15 +974,11 @@
               <w:p>
                 <w:pPr>
                   <w:pStyle w:val="TabelStandaard"/>
-                  <w:rPr>
-                    <w:highlight w:val="yellow"/>
-                  </w:rPr>
                 </w:pPr>
                 <w:r>
                   <w:rPr>
                     <w:rStyle w:val="Tekstvantijdelijkeaanduiding"/>
                     <w:color w:val="262626" w:themeColor="text1" w:themeTint="D9"/>
-                    <w:highlight w:val="yellow"/>
                   </w:rPr>
                   <w:t>[Opdrachtgever_Contactpersoon]</w:t>
                 </w:r>
@@ -1094,9 +1017,6 @@
         </w:tc>
         <w:sdt>
           <w:sdtPr>
-            <w:rPr>
-              <w:highlight w:val="yellow"/>
-            </w:rPr>
             <w:alias w:val="Opdrachtgever_Kenmerk"/>
             <w:tag w:val="Opdrachtgever_Kenmerk"/>
             <w:id w:val="-1932261717"/>
@@ -1115,15 +1035,11 @@
               <w:p>
                 <w:pPr>
                   <w:pStyle w:val="TabelStandaard"/>
-                  <w:rPr>
-                    <w:highlight w:val="yellow"/>
-                  </w:rPr>
                 </w:pPr>
                 <w:r>
                   <w:rPr>
                     <w:rStyle w:val="Tekstvantijdelijkeaanduiding"/>
                     <w:color w:val="262626" w:themeColor="text1" w:themeTint="D9"/>
-                    <w:highlight w:val="yellow"/>
                   </w:rPr>
                   <w:t>[Opdrachtgever_Kenmerk]</w:t>
                 </w:r>
@@ -1164,9 +1080,6 @@
           <w:p>
             <w:pPr>
               <w:pStyle w:val="TabelStandaard"/>
-              <w:rPr>
-                <w:highlight w:val="yellow"/>
-              </w:rPr>
             </w:pPr>
           </w:p>
         </w:tc>
@@ -1215,9 +1128,6 @@
           <w:p>
             <w:pPr>
               <w:pStyle w:val="TabelStandaard"/>
-              <w:rPr>
-                <w:highlight w:val="yellow"/>
-              </w:rPr>
             </w:pPr>
           </w:p>
         </w:tc>
@@ -1252,9 +1162,6 @@
         </w:tc>
         <w:sdt>
           <w:sdtPr>
-            <w:rPr>
-              <w:highlight w:val="yellow"/>
-            </w:rPr>
             <w:alias w:val="Betrokkene_Naam"/>
             <w:tag w:val="Betrokkene_Naam"/>
             <w:id w:val="259499486"/>
@@ -1272,14 +1179,8 @@
               <w:p>
                 <w:pPr>
                   <w:pStyle w:val="TabelStandaard"/>
-                  <w:rPr>
-                    <w:highlight w:val="yellow"/>
-                  </w:rPr>
                 </w:pPr>
                 <w:r>
-                  <w:rPr>
-                    <w:highlight w:val="yellow"/>
-                  </w:rPr>
                   <w:t>[Betrokkene_Naam]</w:t>
                 </w:r>
               </w:p>
@@ -1317,9 +1218,6 @@
         </w:tc>
         <w:sdt>
           <w:sdtPr>
-            <w:rPr>
-              <w:highlight w:val="yellow"/>
-            </w:rPr>
             <w:alias w:val="Betrokkene_Geboortedatum"/>
             <w:tag w:val="Betrokkene_Geboortedatum"/>
             <w:id w:val="662820916"/>
@@ -1338,15 +1236,11 @@
               <w:p>
                 <w:pPr>
                   <w:pStyle w:val="TabelStandaard"/>
-                  <w:rPr>
-                    <w:highlight w:val="yellow"/>
-                  </w:rPr>
                 </w:pPr>
                 <w:r>
                   <w:rPr>
                     <w:rStyle w:val="Tekstvantijdelijkeaanduiding"/>
                     <w:color w:val="262626" w:themeColor="text1" w:themeTint="D9"/>
-                    <w:highlight w:val="yellow"/>
                   </w:rPr>
                   <w:t>[Betrokkene_Geboortedatum]</w:t>
                 </w:r>
@@ -1385,9 +1279,6 @@
         </w:tc>
         <w:sdt>
           <w:sdtPr>
-            <w:rPr>
-              <w:highlight w:val="yellow"/>
-            </w:rPr>
             <w:alias w:val="Betrokkene_Woonplaats"/>
             <w:tag w:val="Betrokkene_Woonplaats"/>
             <w:id w:val="-1105108560"/>
@@ -1406,15 +1297,11 @@
               <w:p>
                 <w:pPr>
                   <w:pStyle w:val="TabelStandaard"/>
-                  <w:rPr>
-                    <w:highlight w:val="yellow"/>
-                  </w:rPr>
                 </w:pPr>
                 <w:r>
                   <w:rPr>
                     <w:rStyle w:val="Tekstvantijdelijkeaanduiding"/>
                     <w:color w:val="262626" w:themeColor="text1" w:themeTint="D9"/>
-                    <w:highlight w:val="yellow"/>
                   </w:rPr>
                   <w:t>[Betrokkene_Woonplaats]</w:t>
                 </w:r>
@@ -1681,128 +1568,17 @@
       </w:pPr>
       <w:bookmarkStart w:id="1" w:name="_Toc198502594"/>
       <w:r>
-        <w:t xml:space="preserve">Deskundige</w:t>
+        <w:t xml:space="preserve">Voorafgaand</w:t>
       </w:r>
       <w:bookmarkEnd w:id="1"/>
-    </w:p>
-    <w:p>
-      <w:pPr>
-        <w:pStyle w:val="ParagraafToelichting"/>
-      </w:pPr>
-      <w:r>
-        <w:t>Toelichting</w:t>
-      </w:r>
-    </w:p>
-    <w:p>
-      <w:pPr>
-        <w:pStyle w:val="Inhoudtoelichting"/>
-      </w:pPr>
-      <w:r>
-        <mc:AlternateContent>
-          <mc:Choice Requires="wps">
-            <w:drawing>
-              <wp:inline distT="0" distB="0" distL="0" distR="0" wp14:anchorId="5ED27FE0" wp14:editId="3B8B307F">
-                <wp:extent cx="6419850" cy="704850"/>
-                <wp:effectExtent l="0" t="0" r="19050" b="12700"/>
-                <wp:docPr id="1002" name="Rechthoek: afgeronde hoeken 1"/>
-                <wp:cNvGraphicFramePr/>
-                <a:graphic xmlns:a="http://schemas.openxmlformats.org/drawingml/2006/main">
-                  <a:graphicData uri="http://schemas.microsoft.com/office/word/2010/wordprocessingShape">
-                    <wps:wsp>
-                      <wps:cNvSpPr/>
-                      <wps:spPr>
-                        <a:xfrm>
-                          <a:off x="685800" y="3028950"/>
-                          <a:ext cx="6419850" cy="704850"/>
-                        </a:xfrm>
-                        <a:prstGeom prst="roundRect">
-                          <a:avLst>
-                            <a:gd name="adj" fmla="val 0"/>
-                          </a:avLst>
-                        </a:prstGeom>
-                        <a:solidFill>
-                          <a:srgbClr val="B9DFEB"/>
-                        </a:solidFill>
-                        <a:ln>
-                          <a:solidFill>
-                            <a:srgbClr val="90AEB7"/>
-                          </a:solidFill>
-                        </a:ln>
-                      </wps:spPr>
-                      <wps:style>
-                        <a:lnRef idx="2">
-                          <a:schemeClr val="accent1">
-                            <a:shade val="15000"/>
-                          </a:schemeClr>
-                        </a:lnRef>
-                        <a:fillRef idx="1">
-                          <a:schemeClr val="accent1"/>
-                        </a:fillRef>
-                        <a:effectRef idx="0">
-                          <a:schemeClr val="accent1"/>
-                        </a:effectRef>
-                        <a:fontRef idx="minor">
-                          <a:schemeClr val="lt1"/>
-                        </a:fontRef>
-                      </wps:style>
-                      <wps:txbx>
-                        <w:txbxContent>
-                          <w:p>
-                            <w:pPr>
-                              <w:pStyle w:val="Inhoudtoelichting"/>
-                            </w:pPr>
-                            <w:r>
-                              <w:t xml:space="preserve">De deskundige is niet de behandelend arts van de betrokkene of bij diens behandeling betrokken. Het kan zijn dat blijkt dat de deskundige de betrokkene in het verleden heeW behandeld. Als deze behandeling al eerder werd afgesloten en er geen relaIe bestaat tot de voorliggende casus dient de deskundige zowel met de betrokkene als met de opdrachtgever(s) in overleg te treden of dit de rapportage in de weg zou staan. Pas als alle betrokkenen, dus ook de deskundige zelf, verklaren hierin geen bezwaar te zien, kan de deskundige het onderzoek verrichten. Echter, hierbij geldt het advies om bij twijfel de opdracht niet te aanvaarden en van rapportage af te zien. De deskundige aanvaardt ook geen opdracht als hij tevoren in dezelfde casus voor een van de parIjen als consulent is opgetreden of indien een van de partijen hem tevoren heeft gevraagd hoe hij in deze casus zou oordelen. (Richtlijn NVMSR art 4.4)</w:t>
-                            </w:r>
-                          </w:p>
-                        </w:txbxContent>
-                      </wps:txbx>
-                      <wps:bodyPr rot="0" spcFirstLastPara="0" vertOverflow="overflow" horzOverflow="overflow" vert="horz" wrap="square" lIns="91440" tIns="45720" rIns="91440" bIns="45720" numCol="1" spcCol="0" rtlCol="0" fromWordArt="0" anchor="ctr" anchorCtr="0" forceAA="0" compatLnSpc="1">
-                        <a:prstTxWarp prst="textNoShape">
-                          <a:avLst/>
-                        </a:prstTxWarp>
-                        <a:spAutoFit/>
-                      </wps:bodyPr>
-                    </wps:wsp>
-                  </a:graphicData>
-                </a:graphic>
-              </wp:inline>
-            </w:drawing>
-          </mc:Choice>
-          <mc:Fallback>
-            <w:pict>
-              <v:roundrect w14:anchorId="5ED27FE0" id="Rechthoek: afgeronde hoeken 1" o:spid="_x0000_s1026" style="width:505.5pt;height:55.5pt;visibility:visible;mso-wrap-style:square;mso-left-percent:-10001;mso-top-percent:-10001;mso-position-horizontal:absolute;mso-position-horizontal-relative:char;mso-position-vertical:absolute;mso-position-vertical-relative:line;mso-left-percent:-10001;mso-top-percent:-10001;v-text-anchor:middle" arcsize="0" o:gfxdata="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" fillcolor="#b9dfeb" strokecolor="#90aeb7" strokeweight="1.5pt">
-                <v:textbox style="mso-fit-shape-to-text:t">
-                  <w:txbxContent>
-                    <w:p>
-                      <w:pPr>
-                        <w:pStyle w:val="Inhoudtoelichting"/>
-                      </w:pPr>
-                      <w:r>
-                        <w:t xml:space="preserve">De deskundige is niet de behandelend arts van de betrokkene of bij diens behandeling betrokken. Het kan zijn dat blijkt dat de deskundige de betrokkene in het verleden heeW behandeld. Als deze behandeling al eerder werd afgesloten en er geen relaIe bestaat tot de voorliggende casus dient de deskundige zowel met de betrokkene als met de opdrachtgever(s) in overleg te treden of dit de rapportage in de weg zou staan. Pas als alle betrokkenen, dus ook de deskundige zelf, verklaren hierin geen bezwaar te zien, kan de deskundige het onderzoek verrichten. Echter, hierbij geldt het advies om bij twijfel de opdracht niet te aanvaarden en van rapportage af te zien. De deskundige aanvaardt ook geen opdracht als hij tevoren in dezelfde casus voor een van de parIjen als consulent is opgetreden of indien een van de partijen hem tevoren heeft gevraagd hoe hij in deze casus zou oordelen. (Richtlijn NVMSR art 4.4)</w:t>
-                      </w:r>
-                    </w:p>
-                  </w:txbxContent>
-                </v:textbox>
-                <w10:anchorlock/>
-              </v:roundrect>
-            </w:pict>
-          </mc:Fallback>
-        </mc:AlternateContent>
-      </w:r>
-    </w:p>
-    <w:p>
-      <w:pPr>
-        <w:pStyle w:val="Eindetoelichting"/>
-      </w:pPr>
     </w:p>
     <w:sdt>
       <w:sdtPr>
-        <w:alias w:val="Algemeen.Deskundige"/>
+        <w:alias w:val="Algemeen Voorafgaand"/>
         <w:tag w:val="typ hier"/>
-        <w:id w:val="-1504202597"/>
+        <w:id w:val="306984197"/>
         <w:placeholder>
-          <w:docPart w:val="E892C569E710450192BD24BB45888AB3"/>
+          <w:docPart w:val="EC50AACC616344F6A72BDABE78747E86"/>
         </w:placeholder>
         <w:showingPlcHdr/>
         <w15:color w:val="000000"/>
@@ -1827,17 +1603,397 @@
       </w:sdtContent>
     </w:sdt>
     <w:p>
-      <w:r>
+      <w:pPr>
+        <w:rPr>
+          <w:lang w:val="en-US"/>
+        </w:rPr>
+      </w:pPr>
+      <w:sdt>
+        <w:sdtPr>
+          <w:rPr>
+            <w:b/>
+            <w:bCs/>
+            <w:lang w:val="en-US"/>
+          </w:rPr>
+          <w:id w:val="-1309480102"/>
+          <w14:checkbox>
+            <w14:checked w14:val="0"/>
+            <w14:checkedState w14:val="2612" w14:font="MS Gothic"/>
+            <w14:uncheckedState w14:val="2610" w14:font="MS Gothic"/>
+          </w14:checkbox>
+        </w:sdtPr>
+        <w:sdtContent>
+          <w:r>
+            <w:rPr>
+              <w:rFonts w:ascii="MS Gothic" w:eastAsia="MS Gothic" w:hAnsi="MS Gothic" w:hint="eastAsia"/>
+              <w:b/>
+              <w:bCs/>
+              <w:lang w:val="en-US"/>
+            </w:rPr>
+            <w:t>☐</w:t>
+          </w:r>
+        </w:sdtContent>
+      </w:sdt>
+      <w:r>
+        <w:rPr>
+          <w:b/>
+          <w:bCs/>
+          <w:lang w:val="en-US"/>
+        </w:rPr>
+        <w:t xml:space="preserve"> </w:t>
+      </w:r>
+      <w:r>
+        <w:rPr>
+          <w:lang w:val="en-US"/>
+        </w:rPr>
         <w:t xml:space="preserve">Voorafgaand aan het onderzoek heb ik vastgesteld dat ik betrokkene niet eerder heb behandeld, noch anderszins bij de behandeling betrokken ben geweest. Ook heb ik vastgesteld dat ik geen andere strijdige belangen heb die interfereren met een onafhankelijke beoordeling.</w:t>
+      </w:r>
+    </w:p>
+    <w:p>
+      <w:pPr>
+        <w:rPr>
+          <w:lang w:val="en-US"/>
+        </w:rPr>
+      </w:pPr>
+      <w:sdt>
+        <w:sdtPr>
+          <w:rPr>
+            <w:b/>
+            <w:bCs/>
+            <w:lang w:val="en-US"/>
+          </w:rPr>
+          <w:id w:val="-1309480102"/>
+          <w14:checkbox>
+            <w14:checked w14:val="0"/>
+            <w14:checkedState w14:val="2612" w14:font="MS Gothic"/>
+            <w14:uncheckedState w14:val="2610" w14:font="MS Gothic"/>
+          </w14:checkbox>
+        </w:sdtPr>
+        <w:sdtContent>
+          <w:r>
+            <w:rPr>
+              <w:rFonts w:ascii="MS Gothic" w:eastAsia="MS Gothic" w:hAnsi="MS Gothic" w:hint="eastAsia"/>
+              <w:b/>
+              <w:bCs/>
+              <w:lang w:val="en-US"/>
+            </w:rPr>
+            <w:t>☐</w:t>
+          </w:r>
+        </w:sdtContent>
+      </w:sdt>
+      <w:r>
+        <w:rPr>
+          <w:b/>
+          <w:bCs/>
+          <w:lang w:val="en-US"/>
+        </w:rPr>
+        <w:t xml:space="preserve"> </w:t>
+      </w:r>
+      <w:r>
+        <w:rPr>
+          <w:lang w:val="en-US"/>
+        </w:rPr>
+        <w:t xml:space="preserve">Ik heb vastgesteld dat betrokkene in staat is om een beslissing te nemen over deelname aan het onderzoek en de gevolgen daarvan (informed consent).</w:t>
+      </w:r>
+    </w:p>
+    <w:p>
+      <w:pPr>
+        <w:rPr>
+          <w:lang w:val="en-US"/>
+        </w:rPr>
+      </w:pPr>
+      <w:sdt>
+        <w:sdtPr>
+          <w:rPr>
+            <w:b/>
+            <w:bCs/>
+            <w:lang w:val="en-US"/>
+          </w:rPr>
+          <w:id w:val="-1309480102"/>
+          <w14:checkbox>
+            <w14:checked w14:val="0"/>
+            <w14:checkedState w14:val="2612" w14:font="MS Gothic"/>
+            <w14:uncheckedState w14:val="2610" w14:font="MS Gothic"/>
+          </w14:checkbox>
+        </w:sdtPr>
+        <w:sdtContent>
+          <w:r>
+            <w:rPr>
+              <w:rFonts w:ascii="MS Gothic" w:eastAsia="MS Gothic" w:hAnsi="MS Gothic" w:hint="eastAsia"/>
+              <w:b/>
+              <w:bCs/>
+              <w:lang w:val="en-US"/>
+            </w:rPr>
+            <w:t>☐</w:t>
+          </w:r>
+        </w:sdtContent>
+      </w:sdt>
+      <w:r>
+        <w:rPr>
+          <w:b/>
+          <w:bCs/>
+          <w:lang w:val="en-US"/>
+        </w:rPr>
+        <w:t xml:space="preserve"> </w:t>
+      </w:r>
+      <w:r>
+        <w:rPr>
+          <w:lang w:val="en-US"/>
+        </w:rPr>
+        <w:t xml:space="preserve">Ik heb betrokkene ingelicht over mijn onafhankelijke rol. In het bijzonder heb ik toegelicht dat er geen behandelrelatie tot stand komt.</w:t>
+      </w:r>
+    </w:p>
+    <w:p>
+      <w:pPr>
+        <w:rPr>
+          <w:lang w:val="en-US"/>
+        </w:rPr>
+      </w:pPr>
+      <w:sdt>
+        <w:sdtPr>
+          <w:rPr>
+            <w:b/>
+            <w:bCs/>
+            <w:lang w:val="en-US"/>
+          </w:rPr>
+          <w:id w:val="-1309480102"/>
+          <w14:checkbox>
+            <w14:checked w14:val="0"/>
+            <w14:checkedState w14:val="2612" w14:font="MS Gothic"/>
+            <w14:uncheckedState w14:val="2610" w14:font="MS Gothic"/>
+          </w14:checkbox>
+        </w:sdtPr>
+        <w:sdtContent>
+          <w:r>
+            <w:rPr>
+              <w:rFonts w:ascii="MS Gothic" w:eastAsia="MS Gothic" w:hAnsi="MS Gothic" w:hint="eastAsia"/>
+              <w:b/>
+              <w:bCs/>
+              <w:lang w:val="en-US"/>
+            </w:rPr>
+            <w:t>☐</w:t>
+          </w:r>
+        </w:sdtContent>
+      </w:sdt>
+      <w:r>
+        <w:rPr>
+          <w:b/>
+          <w:bCs/>
+          <w:lang w:val="en-US"/>
+        </w:rPr>
+        <w:t xml:space="preserve"> </w:t>
+      </w:r>
+      <w:r>
+        <w:rPr>
+          <w:lang w:val="en-US"/>
+        </w:rPr>
+        <w:t xml:space="preserve">Ik heb betrokkene ingelicht dat ik een schriftelijk rapport zal opstellen en dat dit rapport aan de opdrachtgever wordt verstrekt.</w:t>
+      </w:r>
+    </w:p>
+    <w:p>
+      <w:pPr>
+        <w:rPr>
+          <w:lang w:val="en-US"/>
+        </w:rPr>
+      </w:pPr>
+      <w:sdt>
+        <w:sdtPr>
+          <w:rPr>
+            <w:b/>
+            <w:bCs/>
+            <w:lang w:val="en-US"/>
+          </w:rPr>
+          <w:id w:val="-1309480102"/>
+          <w14:checkbox>
+            <w14:checked w14:val="0"/>
+            <w14:checkedState w14:val="2612" w14:font="MS Gothic"/>
+            <w14:uncheckedState w14:val="2610" w14:font="MS Gothic"/>
+          </w14:checkbox>
+        </w:sdtPr>
+        <w:sdtContent>
+          <w:r>
+            <w:rPr>
+              <w:rFonts w:ascii="MS Gothic" w:eastAsia="MS Gothic" w:hAnsi="MS Gothic" w:hint="eastAsia"/>
+              <w:b/>
+              <w:bCs/>
+              <w:lang w:val="en-US"/>
+            </w:rPr>
+            <w:t>☐</w:t>
+          </w:r>
+        </w:sdtContent>
+      </w:sdt>
+      <w:r>
+        <w:rPr>
+          <w:b/>
+          <w:bCs/>
+          <w:lang w:val="en-US"/>
+        </w:rPr>
+        <w:t xml:space="preserve"> </w:t>
+      </w:r>
+      <w:r>
+        <w:rPr>
+          <w:lang w:val="en-US"/>
+        </w:rPr>
+        <w:t xml:space="preserve">Tevens heb ik betrokkene ingelicht over de gang van zaken rondom het correctierecht, het inzage- en blokkeringsrecht en de commentaarfase.</w:t>
+      </w:r>
+    </w:p>
+    <w:p>
+      <w:pPr>
+        <w:rPr>
+          <w:lang w:val="en-US"/>
+        </w:rPr>
+      </w:pPr>
+      <w:sdt>
+        <w:sdtPr>
+          <w:rPr>
+            <w:b/>
+            <w:bCs/>
+            <w:lang w:val="en-US"/>
+          </w:rPr>
+          <w:id w:val="-1309480102"/>
+          <w14:checkbox>
+            <w14:checked w14:val="0"/>
+            <w14:checkedState w14:val="2612" w14:font="MS Gothic"/>
+            <w14:uncheckedState w14:val="2610" w14:font="MS Gothic"/>
+          </w14:checkbox>
+        </w:sdtPr>
+        <w:sdtContent>
+          <w:r>
+            <w:rPr>
+              <w:rFonts w:ascii="MS Gothic" w:eastAsia="MS Gothic" w:hAnsi="MS Gothic" w:hint="eastAsia"/>
+              <w:b/>
+              <w:bCs/>
+              <w:lang w:val="en-US"/>
+            </w:rPr>
+            <w:t>☐</w:t>
+          </w:r>
+        </w:sdtContent>
+      </w:sdt>
+      <w:r>
+        <w:rPr>
+          <w:b/>
+          <w:bCs/>
+          <w:lang w:val="en-US"/>
+        </w:rPr>
+        <w:t xml:space="preserve"> </w:t>
+      </w:r>
+      <w:r>
+        <w:rPr>
+          <w:lang w:val="en-US"/>
+        </w:rPr>
+        <w:t xml:space="preserve">Aan betrokkene is gevraagd of er aanvullende informatie die hij/zij relevant acht zodat deze opgevraagd of aangeleverd kan worden</w:t>
+      </w:r>
+    </w:p>
+    <w:p>
+      <w:pPr>
+        <w:rPr>
+          <w:lang w:val="en-US"/>
+        </w:rPr>
+      </w:pPr>
+      <w:sdt>
+        <w:sdtPr>
+          <w:rPr>
+            <w:b/>
+            <w:bCs/>
+            <w:lang w:val="en-US"/>
+          </w:rPr>
+          <w:id w:val="-1309480102"/>
+          <w14:checkbox>
+            <w14:checked w14:val="0"/>
+            <w14:checkedState w14:val="2612" w14:font="MS Gothic"/>
+            <w14:uncheckedState w14:val="2610" w14:font="MS Gothic"/>
+          </w14:checkbox>
+        </w:sdtPr>
+        <w:sdtContent>
+          <w:r>
+            <w:rPr>
+              <w:rFonts w:ascii="MS Gothic" w:eastAsia="MS Gothic" w:hAnsi="MS Gothic" w:hint="eastAsia"/>
+              <w:b/>
+              <w:bCs/>
+              <w:lang w:val="en-US"/>
+            </w:rPr>
+            <w:t>☐</w:t>
+          </w:r>
+        </w:sdtContent>
+      </w:sdt>
+      <w:r>
+        <w:rPr>
+          <w:b/>
+          <w:bCs/>
+          <w:lang w:val="en-US"/>
+        </w:rPr>
+        <w:t xml:space="preserve"> </w:t>
+      </w:r>
+      <w:r>
+        <w:rPr>
+          <w:lang w:val="en-US"/>
+        </w:rPr>
+        <w:t xml:space="preserve">Ik heb betrokkene gevraagd zich te identificeren middels een geldig document:</w:t>
+        <w:br/>
+        <w:t xml:space="preserve">Documenttype: paspoort/identiteitsbewijs/rijbewijs/</w:t>
+        <w:br/>
+        <w:t xml:space="preserve">BSN:</w:t>
       </w:r>
     </w:p>
     <w:sdt>
       <w:sdtPr>
-        <w:alias w:val="Algemeen.Deskundige"/>
+        <w:rPr>
+          <w:rStyle w:val="BeantwoordingVraagstellingChar"/>
+        </w:rPr>
+        <w:alias w:val="Algemeen.Voorafgaand"/>
         <w:tag w:val="typ hier"/>
-        <w:id w:val="357712036"/>
+        <w:id w:val="-1912455887"/>
         <w:placeholder>
-          <w:docPart w:val="0B6B684DC07F47BAAA790ACAAD992BE1"/>
+          <w:docPart w:val="5890AD6D505D43A3964F2290FD715318"/>
+        </w:placeholder>
+        <w:showingPlcHdr/>
+        <w15:color w:val="000000"/>
+        <w:text w:multiLine="1"/>
+      </w:sdtPr>
+      <w:sdtEndPr>
+        <w:rPr>
+          <w:rStyle w:val="Standaardalinea-lettertype"/>
+          <w:i w:val="0"/>
+          <w:sz w:val="20"/>
+        </w:rPr>
+      </w:sdtEndPr>
+      <w:sdtContent>
+        <w:p>
+          <w:pPr>
+            <w:pStyle w:val="Invoerveld"/>
+            <w:rPr>
+              <w:i/>
+              <w:sz w:val="22"/>
+              <w:lang w:val="nl-NL"/>
+            </w:rPr>
+          </w:pPr>
+          <w:r>
+            <w:rPr>
+              <w:rStyle w:val="Tekstvantijdelijkeaanduiding"/>
+              <w:lang w:val="nl-NL"/>
+            </w:rPr>
+            <w:t xml:space="preserve">Klik of tik om tekst in te voeren.</w:t>
+          </w:r>
+        </w:p>
+      </w:sdtContent>
+    </w:sdt>
+    <w:p>
+      <w:pPr>
+        <w:pStyle w:val="Kop2"/>
+      </w:pPr>
+      <w:bookmarkStart w:id="1" w:name="_Toc198502594"/>
+      <w:r>
+        <w:t xml:space="preserve">Onderzoeksactiviteiten</w:t>
+      </w:r>
+      <w:bookmarkEnd w:id="1"/>
+    </w:p>
+    <w:sdt>
+      <w:sdtPr>
+        <w:alias w:val="Algemeen Onderzoeksactiviteiten"/>
+        <w:tag w:val="typ hier"/>
+        <w:id w:val="306984197"/>
+        <w:placeholder>
+          <w:docPart w:val="EC50AACC616344F6A72BDABE78747E86"/>
         </w:placeholder>
         <w:showingPlcHdr/>
         <w15:color w:val="000000"/>
@@ -1862,149 +2018,44 @@
       </w:sdtContent>
     </w:sdt>
     <w:p>
-      <w:pPr>
-        <w:pStyle w:val="Kop2"/>
-      </w:pPr>
-      <w:bookmarkStart w:id="1" w:name="_Toc198502594"/>
-      <w:r>
-        <w:t xml:space="preserve">Onderzoeksactiviteiten</w:t>
-      </w:r>
-      <w:bookmarkEnd w:id="1"/>
-    </w:p>
-    <w:p>
-      <w:pPr>
-        <w:pStyle w:val="ParagraafToelichting"/>
-      </w:pPr>
-      <w:r>
-        <w:t>Toelichting</w:t>
-      </w:r>
-    </w:p>
-    <w:p>
-      <w:pPr>
-        <w:pStyle w:val="Inhoudtoelichting"/>
-      </w:pPr>
-      <w:r>
-        <mc:AlternateContent>
-          <mc:Choice Requires="wps">
-            <w:drawing>
-              <wp:inline distT="0" distB="0" distL="0" distR="0" wp14:anchorId="5ED27FE0" wp14:editId="3B8B307F">
-                <wp:extent cx="6419850" cy="704850"/>
-                <wp:effectExtent l="0" t="0" r="19050" b="12700"/>
-                <wp:docPr id="1003" name="Rechthoek: afgeronde hoeken 1"/>
-                <wp:cNvGraphicFramePr/>
-                <a:graphic xmlns:a="http://schemas.openxmlformats.org/drawingml/2006/main">
-                  <a:graphicData uri="http://schemas.microsoft.com/office/word/2010/wordprocessingShape">
-                    <wps:wsp>
-                      <wps:cNvSpPr/>
-                      <wps:spPr>
-                        <a:xfrm>
-                          <a:off x="685800" y="3028950"/>
-                          <a:ext cx="6419850" cy="704850"/>
-                        </a:xfrm>
-                        <a:prstGeom prst="roundRect">
-                          <a:avLst>
-                            <a:gd name="adj" fmla="val 0"/>
-                          </a:avLst>
-                        </a:prstGeom>
-                        <a:solidFill>
-                          <a:srgbClr val="B9DFEB"/>
-                        </a:solidFill>
-                        <a:ln>
-                          <a:solidFill>
-                            <a:srgbClr val="90AEB7"/>
-                          </a:solidFill>
-                        </a:ln>
-                      </wps:spPr>
-                      <wps:style>
-                        <a:lnRef idx="2">
-                          <a:schemeClr val="accent1">
-                            <a:shade val="15000"/>
-                          </a:schemeClr>
-                        </a:lnRef>
-                        <a:fillRef idx="1">
-                          <a:schemeClr val="accent1"/>
-                        </a:fillRef>
-                        <a:effectRef idx="0">
-                          <a:schemeClr val="accent1"/>
-                        </a:effectRef>
-                        <a:fontRef idx="minor">
-                          <a:schemeClr val="lt1"/>
-                        </a:fontRef>
-                      </wps:style>
-                      <wps:txbx>
-                        <w:txbxContent>
-                          <w:p>
-                            <w:pPr>
-                              <w:pStyle w:val="Inhoudtoelichting"/>
-                            </w:pPr>
-                            <w:r>
-                              <w:t xml:space="preserve">Op geen enkele wijze neemt de deskundige de rol van hulpverlener aan of suggereert hij die rol in de toekomst te gaan vervullen. Vanzelfsprekend dient de deskundige in een dringende situaIe conform de WGBO, als goed hulpverlener, te handelen en kan acute zorg worden verleend of contact worden opgenomen met de huisarts of behandelend arts. (Richtlijn NVMSR art 4.5)</w:t>
-                            </w:r>
-                          </w:p>
-                          <w:p>
-                            <w:pPr>
-                              <w:pStyle w:val="Inhoudtoelichting"/>
-                            </w:pPr>
-                            <w:r>
-                              <w:t xml:space="preserve"> Bij de bejegening van de betrokkene worden de gebruikelijke, maatschappelijk aanvaarde omgangsvormen gehanteerd. De bejegening is vriendelijk en beleefd, maar tegelijk ook zakelijk en wordt gekenmerkt door professionele distanIe. Dat het contact vaak zakelijker is dan een contact in een curatief kader wordt bij voorkeur vooraf aan betrokkene kenbaar gemaakt. De deskundige verduidelijkt daarbij aan de betrokkene diens posiIe van ona]ankelijk deskundige. Om onterechte verwachIngen te voorkomen legt de deskundige uit dat er tussen hem en de betrokkene geen therapeuIsche of hulpverleningsrelatie kan bestaan.</w:t>
-                            </w:r>
-                          </w:p>
-                        </w:txbxContent>
-                      </wps:txbx>
-                      <wps:bodyPr rot="0" spcFirstLastPara="0" vertOverflow="overflow" horzOverflow="overflow" vert="horz" wrap="square" lIns="91440" tIns="45720" rIns="91440" bIns="45720" numCol="1" spcCol="0" rtlCol="0" fromWordArt="0" anchor="ctr" anchorCtr="0" forceAA="0" compatLnSpc="1">
-                        <a:prstTxWarp prst="textNoShape">
-                          <a:avLst/>
-                        </a:prstTxWarp>
-                        <a:spAutoFit/>
-                      </wps:bodyPr>
-                    </wps:wsp>
-                  </a:graphicData>
-                </a:graphic>
-              </wp:inline>
-            </w:drawing>
-          </mc:Choice>
-          <mc:Fallback>
-            <w:pict>
-              <v:roundrect w14:anchorId="5ED27FE0" id="Rechthoek: afgeronde hoeken 1" o:spid="_x0000_s1026" style="width:505.5pt;height:55.5pt;visibility:visible;mso-wrap-style:square;mso-left-percent:-10001;mso-top-percent:-10001;mso-position-horizontal:absolute;mso-position-horizontal-relative:char;mso-position-vertical:absolute;mso-position-vertical-relative:line;mso-left-percent:-10001;mso-top-percent:-10001;v-text-anchor:middle" arcsize="0" o:gfxdata="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" fillcolor="#b9dfeb" strokecolor="#90aeb7" strokeweight="1.5pt">
-                <v:textbox style="mso-fit-shape-to-text:t">
-                  <w:txbxContent>
-                    <w:p>
-                      <w:pPr>
-                        <w:pStyle w:val="Inhoudtoelichting"/>
-                      </w:pPr>
-                      <w:r>
-                        <w:t xml:space="preserve">Op geen enkele wijze neemt de deskundige de rol van hulpverlener aan of suggereert hij die rol in de toekomst te gaan vervullen. Vanzelfsprekend dient de deskundige in een dringende situaIe conform de WGBO, als goed hulpverlener, te handelen en kan acute zorg worden verleend of contact worden opgenomen met de huisarts of behandelend arts. (Richtlijn NVMSR art 4.5)</w:t>
-                      </w:r>
-                    </w:p>
-                    <w:p>
-                      <w:pPr>
-                        <w:pStyle w:val="Inhoudtoelichting"/>
-                      </w:pPr>
-                      <w:r>
-                        <w:t xml:space="preserve"> Bij de bejegening van de betrokkene worden de gebruikelijke, maatschappelijk aanvaarde omgangsvormen gehanteerd. De bejegening is vriendelijk en beleefd, maar tegelijk ook zakelijk en wordt gekenmerkt door professionele distanIe. Dat het contact vaak zakelijker is dan een contact in een curatief kader wordt bij voorkeur vooraf aan betrokkene kenbaar gemaakt. De deskundige verduidelijkt daarbij aan de betrokkene diens posiIe van ona]ankelijk deskundige. Om onterechte verwachIngen te voorkomen legt de deskundige uit dat er tussen hem en de betrokkene geen therapeuIsche of hulpverleningsrelatie kan bestaan.</w:t>
-                      </w:r>
-                    </w:p>
-                  </w:txbxContent>
-                </v:textbox>
-                <w10:anchorlock/>
-              </v:roundrect>
-            </w:pict>
-          </mc:Fallback>
-        </mc:AlternateContent>
-      </w:r>
-    </w:p>
-    <w:p>
-      <w:pPr>
-        <w:pStyle w:val="Eindetoelichting"/>
-      </w:pPr>
+      <w:r>
+        <w:rPr>
+          <w:highlight w:val="yellow"/>
+        </w:rPr>
+        <w:t xml:space="preserve">Ik heb betrokkene onderzocht op:</w:t>
+      </w:r>
+    </w:p>
+    <w:p>
+      <w:r>
+        <w:rPr>
+          <w:highlight w:val="yellow"/>
+        </w:rPr>
+        <w:t xml:space="preserve">[DATUM] te [PLAATS] gedurende ... minuten. Het onderzoek vond face-to-face / online] plaats</w:t>
+      </w:r>
+    </w:p>
+    <w:p>
+      <w:r>
+        <w:rPr>
+          <w:highlight w:val="yellow"/>
+        </w:rPr>
+        <w:t xml:space="preserve">[DATUM] te [PLAATS] gedurende ... minuten. Het onderzoek vond face-to-face / online] plaats</w:t>
+      </w:r>
+    </w:p>
+    <w:p>
+      <w:r>
+        <w:rPr>
+          <w:highlight w:val="yellow"/>
+        </w:rPr>
+        <w:t xml:space="preserve">[DATUM] te [PLAATS] gedurende ... minuten. Het onderzoek vond face-to-face / online] plaats</w:t>
+      </w:r>
     </w:p>
     <w:sdt>
       <w:sdtPr>
         <w:alias w:val="Algemeen.Onderzoeksactiviteiten"/>
         <w:tag w:val="typ hier"/>
-        <w:id w:val="-1504202597"/>
+        <w:id w:val="2134521092"/>
         <w:placeholder>
-          <w:docPart w:val="E892C569E710450192BD24BB45888AB3"/>
+          <w:docPart w:val="3DEF16591A8B4C0BA0E9F8FB6D47BA4D"/>
         </w:placeholder>
         <w:showingPlcHdr/>
         <w15:color w:val="000000"/>
@@ -2029,37 +2080,22 @@
       </w:sdtContent>
     </w:sdt>
     <w:p>
-      <w:r>
-        <w:t xml:space="preserve">Ik heb betrokkene onderzocht op:</w:t>
-      </w:r>
-    </w:p>
-    <w:p>
-      <w:r>
-        <w:t xml:space="preserve">[DATUM] te [PLAATS] gedurende ... minuten. Het onderzoek vond face-to-face / online] plaats</w:t>
-      </w:r>
-    </w:p>
-    <w:p>
-      <w:r>
-        <w:t xml:space="preserve">[DATUM] te [PLAATS] gedurende ... minuten. Het onderzoek vond face-to-face / online] plaats</w:t>
-      </w:r>
-    </w:p>
-    <w:p>
-      <w:r>
-        <w:t xml:space="preserve">[DATUM] te [PLAATS] gedurende ... minuten. Het onderzoek vond face-to-face / online] plaats</w:t>
-      </w:r>
-    </w:p>
-    <w:p>
-      <w:r>
-        <w:t xml:space="preserve">Voorafgaand aan het onderzoek heb ik betrokkene ingelicht over mijn onafhankelijke rol. In het bijzonder heb ik toegelicht dat er geen behandelrelatie tot stand komt. Tevens heb ik betrokkene ingelicht over de gang van zaken rondom het correctierecht, het inzage- en blokkeringsrecht en de commentaarfase. </w:t>
-      </w:r>
+      <w:pPr>
+        <w:pStyle w:val="Kop2"/>
+      </w:pPr>
+      <w:bookmarkStart w:id="1" w:name="_Toc198502594"/>
+      <w:r>
+        <w:t xml:space="preserve">Meegezonden informatie</w:t>
+      </w:r>
+      <w:bookmarkEnd w:id="1"/>
     </w:p>
     <w:sdt>
       <w:sdtPr>
-        <w:alias w:val="Algemeen.Onderzoeksactiviteiten"/>
+        <w:alias w:val="Algemeen Meegezonden informatie"/>
         <w:tag w:val="typ hier"/>
-        <w:id w:val="357712036"/>
+        <w:id w:val="306984197"/>
         <w:placeholder>
-          <w:docPart w:val="0B6B684DC07F47BAAA790ACAAD992BE1"/>
+          <w:docPart w:val="EC50AACC616344F6A72BDABE78747E86"/>
         </w:placeholder>
         <w:showingPlcHdr/>
         <w15:color w:val="000000"/>
@@ -2085,36 +2121,19 @@
     </w:sdt>
     <w:p>
       <w:pPr>
-        <w:pStyle w:val="Kop2"/>
-      </w:pPr>
-      <w:bookmarkStart w:id="1" w:name="_Toc198502594"/>
-      <w:r>
-        <w:t xml:space="preserve">Identificatie</w:t>
-      </w:r>
-      <w:bookmarkEnd w:id="1"/>
-    </w:p>
-    <w:p>
-      <w:r>
-        <w:t xml:space="preserve">De identiteit van betrokkene werd gecontroleerd voorafgaand aan het onderzoek</w:t>
-      </w:r>
-    </w:p>
-    <w:p>
-      <w:r>
-        <w:t xml:space="preserve">Documenttype: paspoort/identiteitsbewijs/rijbewijs/</w:t>
-      </w:r>
-    </w:p>
-    <w:p>
-      <w:r>
-        <w:t xml:space="preserve">BSN:</w:t>
+        <w:pStyle w:val="Toelichting"/>
+      </w:pPr>
+      <w:r>
+        <w:t xml:space="preserve">Meegezonden informatie kan of hier worden opgesomd of in de bijlage. Bij een beperkt aantal stukken kan de opsomming hier worden weergegeven. Houd daarbij telkens hetzelfde 'format' aan, bijvoorbeeld: 'datum - soort - instantie - afzender' = '19-2-2019 - ontslagbrief - GGZ Rivierduinen - dhr. Z. Ielenknijper, psychiater'.</w:t>
       </w:r>
     </w:p>
     <w:sdt>
       <w:sdtPr>
-        <w:alias w:val="Algemeen.Identificatie"/>
+        <w:alias w:val="Algemeen Meegezonden informatie"/>
         <w:tag w:val="typ hier"/>
-        <w:id w:val="357712036"/>
+        <w:id w:val="1577019046"/>
         <w:placeholder>
-          <w:docPart w:val="0B6B684DC07F47BAAA790ACAAD992BE1"/>
+          <w:docPart w:val="64F723AB8C58445AB0348DDE2EF66860"/>
         </w:placeholder>
         <w:showingPlcHdr/>
         <w15:color w:val="000000"/>
@@ -2140,132 +2159,157 @@
     </w:sdt>
     <w:p>
       <w:pPr>
-        <w:pStyle w:val="Kop2"/>
-      </w:pPr>
-      <w:bookmarkStart w:id="1" w:name="_Toc198502594"/>
-      <w:r>
-        <w:t xml:space="preserve">Meegezonden informatie</w:t>
-      </w:r>
-      <w:bookmarkEnd w:id="1"/>
-    </w:p>
-    <w:p>
-      <w:pPr>
-        <w:pStyle w:val="ParagraafToelichting"/>
-      </w:pPr>
-      <w:r>
-        <w:t>Toelichting</w:t>
-      </w:r>
-    </w:p>
-    <w:p>
-      <w:pPr>
-        <w:pStyle w:val="Inhoudtoelichting"/>
-      </w:pPr>
-      <w:r>
-        <mc:AlternateContent>
-          <mc:Choice Requires="wps">
-            <w:drawing>
-              <wp:inline distT="0" distB="0" distL="0" distR="0" wp14:anchorId="5ED27FE0" wp14:editId="3B8B307F">
-                <wp:extent cx="6419850" cy="704850"/>
-                <wp:effectExtent l="0" t="0" r="19050" b="12700"/>
-                <wp:docPr id="1004" name="Rechthoek: afgeronde hoeken 1"/>
-                <wp:cNvGraphicFramePr/>
-                <a:graphic xmlns:a="http://schemas.openxmlformats.org/drawingml/2006/main">
-                  <a:graphicData uri="http://schemas.microsoft.com/office/word/2010/wordprocessingShape">
-                    <wps:wsp>
-                      <wps:cNvSpPr/>
-                      <wps:spPr>
-                        <a:xfrm>
-                          <a:off x="685800" y="3028950"/>
-                          <a:ext cx="6419850" cy="704850"/>
-                        </a:xfrm>
-                        <a:prstGeom prst="roundRect">
-                          <a:avLst>
-                            <a:gd name="adj" fmla="val 0"/>
-                          </a:avLst>
-                        </a:prstGeom>
-                        <a:solidFill>
-                          <a:srgbClr val="B9DFEB"/>
-                        </a:solidFill>
-                        <a:ln>
-                          <a:solidFill>
-                            <a:srgbClr val="90AEB7"/>
-                          </a:solidFill>
-                        </a:ln>
-                      </wps:spPr>
-                      <wps:style>
-                        <a:lnRef idx="2">
-                          <a:schemeClr val="accent1">
-                            <a:shade val="15000"/>
-                          </a:schemeClr>
-                        </a:lnRef>
-                        <a:fillRef idx="1">
-                          <a:schemeClr val="accent1"/>
-                        </a:fillRef>
-                        <a:effectRef idx="0">
-                          <a:schemeClr val="accent1"/>
-                        </a:effectRef>
-                        <a:fontRef idx="minor">
-                          <a:schemeClr val="lt1"/>
-                        </a:fontRef>
-                      </wps:style>
-                      <wps:txbx>
-                        <w:txbxContent>
-                          <w:p>
-                            <w:pPr>
-                              <w:pStyle w:val="Inhoudtoelichting"/>
-                            </w:pPr>
-                            <w:r>
-                              <w:t xml:space="preserve">Meegezonden informatie kan of hier worden opgesomd of in de bijlage. Bij een beperkt aanstal stukken kan de opsomming hier worden weergegeven. Houd daarbij telkens hetzelfde 'format' aan. bijvoorbeeld 'datum - soort - instantie - afzender' = '19-2-2019 - ontslagbrief - GGZ Rivierduinen - dhr. Z. Ielenknijper, psychiater</w:t>
-                            </w:r>
-                          </w:p>
-                        </w:txbxContent>
-                      </wps:txbx>
-                      <wps:bodyPr rot="0" spcFirstLastPara="0" vertOverflow="overflow" horzOverflow="overflow" vert="horz" wrap="square" lIns="91440" tIns="45720" rIns="91440" bIns="45720" numCol="1" spcCol="0" rtlCol="0" fromWordArt="0" anchor="ctr" anchorCtr="0" forceAA="0" compatLnSpc="1">
-                        <a:prstTxWarp prst="textNoShape">
-                          <a:avLst/>
-                        </a:prstTxWarp>
-                        <a:spAutoFit/>
-                      </wps:bodyPr>
-                    </wps:wsp>
-                  </a:graphicData>
-                </a:graphic>
-              </wp:inline>
-            </w:drawing>
-          </mc:Choice>
-          <mc:Fallback>
-            <w:pict>
-              <v:roundrect w14:anchorId="5ED27FE0" id="Rechthoek: afgeronde hoeken 1" o:spid="_x0000_s1026" style="width:505.5pt;height:55.5pt;visibility:visible;mso-wrap-style:square;mso-left-percent:-10001;mso-top-percent:-10001;mso-position-horizontal:absolute;mso-position-horizontal-relative:char;mso-position-vertical:absolute;mso-position-vertical-relative:line;mso-left-percent:-10001;mso-top-percent:-10001;v-text-anchor:middle" arcsize="0" o:gfxdata="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" fillcolor="#b9dfeb" strokecolor="#90aeb7" strokeweight="1.5pt">
-                <v:textbox style="mso-fit-shape-to-text:t">
-                  <w:txbxContent>
-                    <w:p>
-                      <w:pPr>
-                        <w:pStyle w:val="Inhoudtoelichting"/>
-                      </w:pPr>
-                      <w:r>
-                        <w:t xml:space="preserve">Meegezonden informatie kan of hier worden opgesomd of in de bijlage. Bij een beperkt aanstal stukken kan de opsomming hier worden weergegeven. Houd daarbij telkens hetzelfde 'format' aan. bijvoorbeeld 'datum - soort - instantie - afzender' = '19-2-2019 - ontslagbrief - GGZ Rivierduinen - dhr. Z. Ielenknijper, psychiater</w:t>
-                      </w:r>
-                    </w:p>
-                  </w:txbxContent>
-                </v:textbox>
-                <w10:anchorlock/>
-              </v:roundrect>
-            </w:pict>
-          </mc:Fallback>
-        </mc:AlternateContent>
-      </w:r>
-    </w:p>
-    <w:p>
-      <w:pPr>
-        <w:pStyle w:val="Eindetoelichting"/>
-      </w:pPr>
+        <w:rPr>
+          <w:lang w:val="en-US"/>
+        </w:rPr>
+      </w:pPr>
+      <w:sdt>
+        <w:sdtPr>
+          <w:rPr>
+            <w:b/>
+            <w:bCs/>
+            <w:lang w:val="en-US"/>
+          </w:rPr>
+          <w:id w:val="-1309480102"/>
+          <w14:checkbox>
+            <w14:checked w14:val="0"/>
+            <w14:checkedState w14:val="2612" w14:font="MS Gothic"/>
+            <w14:uncheckedState w14:val="2610" w14:font="MS Gothic"/>
+          </w14:checkbox>
+        </w:sdtPr>
+        <w:sdtContent>
+          <w:r>
+            <w:rPr>
+              <w:rFonts w:ascii="MS Gothic" w:eastAsia="MS Gothic" w:hAnsi="MS Gothic" w:hint="eastAsia"/>
+              <w:b/>
+              <w:bCs/>
+              <w:lang w:val="en-US"/>
+            </w:rPr>
+            <w:t>☐</w:t>
+          </w:r>
+        </w:sdtContent>
+      </w:sdt>
+      <w:r>
+        <w:rPr>
+          <w:b/>
+          <w:bCs/>
+          <w:lang w:val="en-US"/>
+        </w:rPr>
+        <w:t xml:space="preserve"> </w:t>
+      </w:r>
+      <w:r>
+        <w:rPr>
+          <w:lang w:val="en-US"/>
+        </w:rPr>
+        <w:t xml:space="preserve">Voor een overzicht van de toegezonden stukken en de aanvullend opgevraagde stukken verwijs ik naar de betreffende bijlage.</w:t>
+      </w:r>
+    </w:p>
+    <w:p>
+      <w:pPr>
+        <w:rPr>
+          <w:lang w:val="en-US"/>
+        </w:rPr>
+      </w:pPr>
+      <w:sdt>
+        <w:sdtPr>
+          <w:rPr>
+            <w:b/>
+            <w:bCs/>
+            <w:lang w:val="en-US"/>
+          </w:rPr>
+          <w:id w:val="-1309480102"/>
+          <w14:checkbox>
+            <w14:checked w14:val="0"/>
+            <w14:checkedState w14:val="2612" w14:font="MS Gothic"/>
+            <w14:uncheckedState w14:val="2610" w14:font="MS Gothic"/>
+          </w14:checkbox>
+        </w:sdtPr>
+        <w:sdtContent>
+          <w:r>
+            <w:rPr>
+              <w:rFonts w:ascii="MS Gothic" w:eastAsia="MS Gothic" w:hAnsi="MS Gothic" w:hint="eastAsia"/>
+              <w:b/>
+              <w:bCs/>
+              <w:lang w:val="en-US"/>
+            </w:rPr>
+            <w:t>☐</w:t>
+          </w:r>
+        </w:sdtContent>
+      </w:sdt>
+      <w:r>
+        <w:rPr>
+          <w:b/>
+          <w:bCs/>
+          <w:lang w:val="en-US"/>
+        </w:rPr>
+        <w:t xml:space="preserve"> </w:t>
+      </w:r>
+      <w:r>
+        <w:rPr>
+          <w:lang w:val="en-US"/>
+        </w:rPr>
+        <w:t xml:space="preserve">Hierbij volgt een overzicht van de toegezonden stukken:</w:t>
+      </w:r>
     </w:p>
     <w:sdt>
       <w:sdtPr>
+        <w:rPr>
+          <w:rStyle w:val="BeantwoordingVraagstellingChar"/>
+        </w:rPr>
         <w:alias w:val="Algemeen.Meegezonden informatie"/>
         <w:tag w:val="typ hier"/>
-        <w:id w:val="-1504202597"/>
+        <w:id w:val="-1912455887"/>
         <w:placeholder>
-          <w:docPart w:val="E892C569E710450192BD24BB45888AB3"/>
+          <w:docPart w:val="5890AD6D505D43A3964F2290FD715318"/>
+        </w:placeholder>
+        <w:showingPlcHdr/>
+        <w15:color w:val="000000"/>
+        <w:text w:multiLine="1"/>
+      </w:sdtPr>
+      <w:sdtEndPr>
+        <w:rPr>
+          <w:rStyle w:val="Standaardalinea-lettertype"/>
+          <w:i w:val="0"/>
+          <w:sz w:val="20"/>
+        </w:rPr>
+      </w:sdtEndPr>
+      <w:sdtContent>
+        <w:p>
+          <w:pPr>
+            <w:pStyle w:val="Invoerveld"/>
+            <w:rPr>
+              <w:i/>
+              <w:sz w:val="22"/>
+              <w:lang w:val="nl-NL"/>
+            </w:rPr>
+          </w:pPr>
+          <w:r>
+            <w:rPr>
+              <w:rStyle w:val="Tekstvantijdelijkeaanduiding"/>
+              <w:lang w:val="nl-NL"/>
+            </w:rPr>
+            <w:t xml:space="preserve">Klik of tik om tekst in te voeren.</w:t>
+          </w:r>
+        </w:p>
+      </w:sdtContent>
+    </w:sdt>
+    <w:p>
+      <w:pPr>
+        <w:pStyle w:val="Kop2"/>
+      </w:pPr>
+      <w:bookmarkStart w:id="1" w:name="_Toc198502594"/>
+      <w:r>
+        <w:t xml:space="preserve">Relevante informatie uit de meegezonden stukken</w:t>
+      </w:r>
+      <w:bookmarkEnd w:id="1"/>
+    </w:p>
+    <w:sdt>
+      <w:sdtPr>
+        <w:alias w:val="Algemeen Relevante informatie uit de meegezonden stukken"/>
+        <w:tag w:val="typ hier"/>
+        <w:id w:val="306984197"/>
+        <w:placeholder>
+          <w:docPart w:val="EC50AACC616344F6A72BDABE78747E86"/>
         </w:placeholder>
         <w:showingPlcHdr/>
         <w15:color w:val="000000"/>
@@ -2290,17 +2334,20 @@
       </w:sdtContent>
     </w:sdt>
     <w:p>
-      <w:r>
-        <w:t xml:space="preserve">Voor een overzicht van de toegezonden stukken en de aanvullend opgevraagde stukken verwijs ik naar de betreffende bijlage</w:t>
+      <w:pPr>
+        <w:pStyle w:val="Toelichting"/>
+      </w:pPr>
+      <w:r>
+        <w:t xml:space="preserve">Indien geen gebruik wordt gemaakt van de bijlage 'externe stukken', benoem dan hier de relevante informatie uit de meegezonden stukken. Doe dit per stuk en in principe letterlijk of zo letterlijk mogelijk.</w:t>
       </w:r>
     </w:p>
     <w:sdt>
       <w:sdtPr>
-        <w:alias w:val="Algemeen.Meegezonden informatie"/>
+        <w:alias w:val="Algemeen Relevante informatie uit de meegezonden stukken"/>
         <w:tag w:val="typ hier"/>
-        <w:id w:val="357712036"/>
+        <w:id w:val="1577019046"/>
         <w:placeholder>
-          <w:docPart w:val="0B6B684DC07F47BAAA790ACAAD992BE1"/>
+          <w:docPart w:val="64F723AB8C58445AB0348DDE2EF66860"/>
         </w:placeholder>
         <w:showingPlcHdr/>
         <w15:color w:val="000000"/>
@@ -2326,132 +2373,157 @@
     </w:sdt>
     <w:p>
       <w:pPr>
-        <w:pStyle w:val="Kop2"/>
-      </w:pPr>
-      <w:bookmarkStart w:id="1" w:name="_Toc198502594"/>
-      <w:r>
-        <w:t xml:space="preserve">Relevante informatie uit de meegezonden stukken</w:t>
-      </w:r>
-      <w:bookmarkEnd w:id="1"/>
-    </w:p>
-    <w:p>
-      <w:pPr>
-        <w:pStyle w:val="ParagraafToelichting"/>
-      </w:pPr>
-      <w:r>
-        <w:t>Toelichting</w:t>
-      </w:r>
-    </w:p>
-    <w:p>
-      <w:pPr>
-        <w:pStyle w:val="Inhoudtoelichting"/>
-      </w:pPr>
-      <w:r>
-        <mc:AlternateContent>
-          <mc:Choice Requires="wps">
-            <w:drawing>
-              <wp:inline distT="0" distB="0" distL="0" distR="0" wp14:anchorId="5ED27FE0" wp14:editId="3B8B307F">
-                <wp:extent cx="6419850" cy="704850"/>
-                <wp:effectExtent l="0" t="0" r="19050" b="12700"/>
-                <wp:docPr id="1005" name="Rechthoek: afgeronde hoeken 1"/>
-                <wp:cNvGraphicFramePr/>
-                <a:graphic xmlns:a="http://schemas.openxmlformats.org/drawingml/2006/main">
-                  <a:graphicData uri="http://schemas.microsoft.com/office/word/2010/wordprocessingShape">
-                    <wps:wsp>
-                      <wps:cNvSpPr/>
-                      <wps:spPr>
-                        <a:xfrm>
-                          <a:off x="685800" y="3028950"/>
-                          <a:ext cx="6419850" cy="704850"/>
-                        </a:xfrm>
-                        <a:prstGeom prst="roundRect">
-                          <a:avLst>
-                            <a:gd name="adj" fmla="val 0"/>
-                          </a:avLst>
-                        </a:prstGeom>
-                        <a:solidFill>
-                          <a:srgbClr val="B9DFEB"/>
-                        </a:solidFill>
-                        <a:ln>
-                          <a:solidFill>
-                            <a:srgbClr val="90AEB7"/>
-                          </a:solidFill>
-                        </a:ln>
-                      </wps:spPr>
-                      <wps:style>
-                        <a:lnRef idx="2">
-                          <a:schemeClr val="accent1">
-                            <a:shade val="15000"/>
-                          </a:schemeClr>
-                        </a:lnRef>
-                        <a:fillRef idx="1">
-                          <a:schemeClr val="accent1"/>
-                        </a:fillRef>
-                        <a:effectRef idx="0">
-                          <a:schemeClr val="accent1"/>
-                        </a:effectRef>
-                        <a:fontRef idx="minor">
-                          <a:schemeClr val="lt1"/>
-                        </a:fontRef>
-                      </wps:style>
-                      <wps:txbx>
-                        <w:txbxContent>
-                          <w:p>
-                            <w:pPr>
-                              <w:pStyle w:val="Inhoudtoelichting"/>
-                            </w:pPr>
-                            <w:r>
-                              <w:t xml:space="preserve">Indien geen gebruik wordt gemaakt van de bijlage externe stukken, benoem dan hier de relevante informatie uit de meegezonden stukken. Doe dit per stuk. Doe dit in principe letterlijk of zo letterlijk mogelijk.</w:t>
-                            </w:r>
-                          </w:p>
-                        </w:txbxContent>
-                      </wps:txbx>
-                      <wps:bodyPr rot="0" spcFirstLastPara="0" vertOverflow="overflow" horzOverflow="overflow" vert="horz" wrap="square" lIns="91440" tIns="45720" rIns="91440" bIns="45720" numCol="1" spcCol="0" rtlCol="0" fromWordArt="0" anchor="ctr" anchorCtr="0" forceAA="0" compatLnSpc="1">
-                        <a:prstTxWarp prst="textNoShape">
-                          <a:avLst/>
-                        </a:prstTxWarp>
-                        <a:spAutoFit/>
-                      </wps:bodyPr>
-                    </wps:wsp>
-                  </a:graphicData>
-                </a:graphic>
-              </wp:inline>
-            </w:drawing>
-          </mc:Choice>
-          <mc:Fallback>
-            <w:pict>
-              <v:roundrect w14:anchorId="5ED27FE0" id="Rechthoek: afgeronde hoeken 1" o:spid="_x0000_s1026" style="width:505.5pt;height:55.5pt;visibility:visible;mso-wrap-style:square;mso-left-percent:-10001;mso-top-percent:-10001;mso-position-horizontal:absolute;mso-position-horizontal-relative:char;mso-position-vertical:absolute;mso-position-vertical-relative:line;mso-left-percent:-10001;mso-top-percent:-10001;v-text-anchor:middle" arcsize="0" o:gfxdata="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" fillcolor="#b9dfeb" strokecolor="#90aeb7" strokeweight="1.5pt">
-                <v:textbox style="mso-fit-shape-to-text:t">
-                  <w:txbxContent>
-                    <w:p>
-                      <w:pPr>
-                        <w:pStyle w:val="Inhoudtoelichting"/>
-                      </w:pPr>
-                      <w:r>
-                        <w:t xml:space="preserve">Indien geen gebruik wordt gemaakt van de bijlage externe stukken, benoem dan hier de relevante informatie uit de meegezonden stukken. Doe dit per stuk. Doe dit in principe letterlijk of zo letterlijk mogelijk.</w:t>
-                      </w:r>
-                    </w:p>
-                  </w:txbxContent>
-                </v:textbox>
-                <w10:anchorlock/>
-              </v:roundrect>
-            </w:pict>
-          </mc:Fallback>
-        </mc:AlternateContent>
-      </w:r>
-    </w:p>
-    <w:p>
-      <w:pPr>
-        <w:pStyle w:val="Eindetoelichting"/>
-      </w:pPr>
+        <w:rPr>
+          <w:lang w:val="en-US"/>
+        </w:rPr>
+      </w:pPr>
+      <w:sdt>
+        <w:sdtPr>
+          <w:rPr>
+            <w:b/>
+            <w:bCs/>
+            <w:lang w:val="en-US"/>
+          </w:rPr>
+          <w:id w:val="-1309480102"/>
+          <w14:checkbox>
+            <w14:checked w14:val="0"/>
+            <w14:checkedState w14:val="2612" w14:font="MS Gothic"/>
+            <w14:uncheckedState w14:val="2610" w14:font="MS Gothic"/>
+          </w14:checkbox>
+        </w:sdtPr>
+        <w:sdtContent>
+          <w:r>
+            <w:rPr>
+              <w:rFonts w:ascii="MS Gothic" w:eastAsia="MS Gothic" w:hAnsi="MS Gothic" w:hint="eastAsia"/>
+              <w:b/>
+              <w:bCs/>
+              <w:lang w:val="en-US"/>
+            </w:rPr>
+            <w:t>☐</w:t>
+          </w:r>
+        </w:sdtContent>
+      </w:sdt>
+      <w:r>
+        <w:rPr>
+          <w:b/>
+          <w:bCs/>
+          <w:lang w:val="en-US"/>
+        </w:rPr>
+        <w:t xml:space="preserve"> </w:t>
+      </w:r>
+      <w:r>
+        <w:rPr>
+          <w:lang w:val="en-US"/>
+        </w:rPr>
+        <w:t xml:space="preserve">Voor een overzicht van de toegezonden stukken en de aanvullend opgevraagde stukken verwijs ik naar de betreffende bijlage.</w:t>
+      </w:r>
+    </w:p>
+    <w:p>
+      <w:pPr>
+        <w:rPr>
+          <w:lang w:val="en-US"/>
+        </w:rPr>
+      </w:pPr>
+      <w:sdt>
+        <w:sdtPr>
+          <w:rPr>
+            <w:b/>
+            <w:bCs/>
+            <w:lang w:val="en-US"/>
+          </w:rPr>
+          <w:id w:val="-1309480102"/>
+          <w14:checkbox>
+            <w14:checked w14:val="0"/>
+            <w14:checkedState w14:val="2612" w14:font="MS Gothic"/>
+            <w14:uncheckedState w14:val="2610" w14:font="MS Gothic"/>
+          </w14:checkbox>
+        </w:sdtPr>
+        <w:sdtContent>
+          <w:r>
+            <w:rPr>
+              <w:rFonts w:ascii="MS Gothic" w:eastAsia="MS Gothic" w:hAnsi="MS Gothic" w:hint="eastAsia"/>
+              <w:b/>
+              <w:bCs/>
+              <w:lang w:val="en-US"/>
+            </w:rPr>
+            <w:t>☐</w:t>
+          </w:r>
+        </w:sdtContent>
+      </w:sdt>
+      <w:r>
+        <w:rPr>
+          <w:b/>
+          <w:bCs/>
+          <w:lang w:val="en-US"/>
+        </w:rPr>
+        <w:t xml:space="preserve"> </w:t>
+      </w:r>
+      <w:r>
+        <w:rPr>
+          <w:lang w:val="en-US"/>
+        </w:rPr>
+        <w:t xml:space="preserve">Hieronder volgt de relevante informatie uit de toegezonden stukken:</w:t>
+      </w:r>
     </w:p>
     <w:sdt>
       <w:sdtPr>
+        <w:rPr>
+          <w:rStyle w:val="BeantwoordingVraagstellingChar"/>
+        </w:rPr>
         <w:alias w:val="Algemeen.Relevante informatie uit de meegezonden stukken"/>
         <w:tag w:val="typ hier"/>
-        <w:id w:val="-1504202597"/>
+        <w:id w:val="-1912455887"/>
         <w:placeholder>
-          <w:docPart w:val="E892C569E710450192BD24BB45888AB3"/>
+          <w:docPart w:val="5890AD6D505D43A3964F2290FD715318"/>
+        </w:placeholder>
+        <w:showingPlcHdr/>
+        <w15:color w:val="000000"/>
+        <w:text w:multiLine="1"/>
+      </w:sdtPr>
+      <w:sdtEndPr>
+        <w:rPr>
+          <w:rStyle w:val="Standaardalinea-lettertype"/>
+          <w:i w:val="0"/>
+          <w:sz w:val="20"/>
+        </w:rPr>
+      </w:sdtEndPr>
+      <w:sdtContent>
+        <w:p>
+          <w:pPr>
+            <w:pStyle w:val="Invoerveld"/>
+            <w:rPr>
+              <w:i/>
+              <w:sz w:val="22"/>
+              <w:lang w:val="nl-NL"/>
+            </w:rPr>
+          </w:pPr>
+          <w:r>
+            <w:rPr>
+              <w:rStyle w:val="Tekstvantijdelijkeaanduiding"/>
+              <w:lang w:val="nl-NL"/>
+            </w:rPr>
+            <w:t xml:space="preserve">Klik of tik om tekst in te voeren.</w:t>
+          </w:r>
+        </w:p>
+      </w:sdtContent>
+    </w:sdt>
+    <w:p>
+      <w:pPr>
+        <w:pStyle w:val="Kop2"/>
+      </w:pPr>
+      <w:bookmarkStart w:id="1" w:name="_Toc198502594"/>
+      <w:r>
+        <w:t xml:space="preserve">Aanvullend opgevraagde informatie</w:t>
+      </w:r>
+      <w:bookmarkEnd w:id="1"/>
+    </w:p>
+    <w:sdt>
+      <w:sdtPr>
+        <w:alias w:val="Algemeen Aanvullend opgevraagde informatie"/>
+        <w:tag w:val="typ hier"/>
+        <w:id w:val="306984197"/>
+        <w:placeholder>
+          <w:docPart w:val="EC50AACC616344F6A72BDABE78747E86"/>
         </w:placeholder>
         <w:showingPlcHdr/>
         <w15:color w:val="000000"/>
@@ -2476,17 +2548,20 @@
       </w:sdtContent>
     </w:sdt>
     <w:p>
-      <w:r>
-        <w:t xml:space="preserve">Voor een overzicht van de toegezonden stukken en de aanvullend opgevraagde stukken verwijs ik naar de betreffende bijlage</w:t>
+      <w:pPr>
+        <w:pStyle w:val="Toelichting"/>
+      </w:pPr>
+      <w:r>
+        <w:t xml:space="preserve">Som hier de aanvullend opgevraagde stukken op, zodat een overzicht ontstaat. Houd daarbij telkens hetzelfde 'format' aan, bijvoorbeeld: 'datum - soort - instantie - afzender' = '19-2-2019 - ontslagbrief - GGZ Rivierduinen - dhr. Z. Ielenknijper, psychiater'.</w:t>
       </w:r>
     </w:p>
     <w:sdt>
       <w:sdtPr>
-        <w:alias w:val="Algemeen.Relevante informatie uit de meegezonden stukken"/>
+        <w:alias w:val="Algemeen Aanvullend opgevraagde informatie"/>
         <w:tag w:val="typ hier"/>
-        <w:id w:val="357712036"/>
+        <w:id w:val="1577019046"/>
         <w:placeholder>
-          <w:docPart w:val="0B6B684DC07F47BAAA790ACAAD992BE1"/>
+          <w:docPart w:val="64F723AB8C58445AB0348DDE2EF66860"/>
         </w:placeholder>
         <w:showingPlcHdr/>
         <w15:color w:val="000000"/>
@@ -2512,132 +2587,157 @@
     </w:sdt>
     <w:p>
       <w:pPr>
-        <w:pStyle w:val="Kop2"/>
-      </w:pPr>
-      <w:bookmarkStart w:id="1" w:name="_Toc198502594"/>
-      <w:r>
-        <w:t xml:space="preserve">Aanvullend opgevraagde informatie</w:t>
-      </w:r>
-      <w:bookmarkEnd w:id="1"/>
-    </w:p>
-    <w:p>
-      <w:pPr>
-        <w:pStyle w:val="ParagraafToelichting"/>
-      </w:pPr>
-      <w:r>
-        <w:t>Toelichting</w:t>
-      </w:r>
-    </w:p>
-    <w:p>
-      <w:pPr>
-        <w:pStyle w:val="Inhoudtoelichting"/>
-      </w:pPr>
-      <w:r>
-        <mc:AlternateContent>
-          <mc:Choice Requires="wps">
-            <w:drawing>
-              <wp:inline distT="0" distB="0" distL="0" distR="0" wp14:anchorId="5ED27FE0" wp14:editId="3B8B307F">
-                <wp:extent cx="6419850" cy="704850"/>
-                <wp:effectExtent l="0" t="0" r="19050" b="12700"/>
-                <wp:docPr id="1006" name="Rechthoek: afgeronde hoeken 1"/>
-                <wp:cNvGraphicFramePr/>
-                <a:graphic xmlns:a="http://schemas.openxmlformats.org/drawingml/2006/main">
-                  <a:graphicData uri="http://schemas.microsoft.com/office/word/2010/wordprocessingShape">
-                    <wps:wsp>
-                      <wps:cNvSpPr/>
-                      <wps:spPr>
-                        <a:xfrm>
-                          <a:off x="685800" y="3028950"/>
-                          <a:ext cx="6419850" cy="704850"/>
-                        </a:xfrm>
-                        <a:prstGeom prst="roundRect">
-                          <a:avLst>
-                            <a:gd name="adj" fmla="val 0"/>
-                          </a:avLst>
-                        </a:prstGeom>
-                        <a:solidFill>
-                          <a:srgbClr val="B9DFEB"/>
-                        </a:solidFill>
-                        <a:ln>
-                          <a:solidFill>
-                            <a:srgbClr val="90AEB7"/>
-                          </a:solidFill>
-                        </a:ln>
-                      </wps:spPr>
-                      <wps:style>
-                        <a:lnRef idx="2">
-                          <a:schemeClr val="accent1">
-                            <a:shade val="15000"/>
-                          </a:schemeClr>
-                        </a:lnRef>
-                        <a:fillRef idx="1">
-                          <a:schemeClr val="accent1"/>
-                        </a:fillRef>
-                        <a:effectRef idx="0">
-                          <a:schemeClr val="accent1"/>
-                        </a:effectRef>
-                        <a:fontRef idx="minor">
-                          <a:schemeClr val="lt1"/>
-                        </a:fontRef>
-                      </wps:style>
-                      <wps:txbx>
-                        <w:txbxContent>
-                          <w:p>
-                            <w:pPr>
-                              <w:pStyle w:val="Inhoudtoelichting"/>
-                            </w:pPr>
-                            <w:r>
-                              <w:t xml:space="preserve">Som hier de door de aanvullend stukken op zodat een overzicht ontstaat van de stukken. Houd daarbij telkens hetzelfde 'format' aan. bijvoorbeeld 'datum - soort - instantie - afzender' = '19-2-2019 - ontslagbrief - GGZ Rivierduinen - dhr. Z. Ielenknijper, psychiater</w:t>
-                            </w:r>
-                          </w:p>
-                        </w:txbxContent>
-                      </wps:txbx>
-                      <wps:bodyPr rot="0" spcFirstLastPara="0" vertOverflow="overflow" horzOverflow="overflow" vert="horz" wrap="square" lIns="91440" tIns="45720" rIns="91440" bIns="45720" numCol="1" spcCol="0" rtlCol="0" fromWordArt="0" anchor="ctr" anchorCtr="0" forceAA="0" compatLnSpc="1">
-                        <a:prstTxWarp prst="textNoShape">
-                          <a:avLst/>
-                        </a:prstTxWarp>
-                        <a:spAutoFit/>
-                      </wps:bodyPr>
-                    </wps:wsp>
-                  </a:graphicData>
-                </a:graphic>
-              </wp:inline>
-            </w:drawing>
-          </mc:Choice>
-          <mc:Fallback>
-            <w:pict>
-              <v:roundrect w14:anchorId="5ED27FE0" id="Rechthoek: afgeronde hoeken 1" o:spid="_x0000_s1026" style="width:505.5pt;height:55.5pt;visibility:visible;mso-wrap-style:square;mso-left-percent:-10001;mso-top-percent:-10001;mso-position-horizontal:absolute;mso-position-horizontal-relative:char;mso-position-vertical:absolute;mso-position-vertical-relative:line;mso-left-percent:-10001;mso-top-percent:-10001;v-text-anchor:middle" arcsize="0" o:gfxdata="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" fillcolor="#b9dfeb" strokecolor="#90aeb7" strokeweight="1.5pt">
-                <v:textbox style="mso-fit-shape-to-text:t">
-                  <w:txbxContent>
-                    <w:p>
-                      <w:pPr>
-                        <w:pStyle w:val="Inhoudtoelichting"/>
-                      </w:pPr>
-                      <w:r>
-                        <w:t xml:space="preserve">Som hier de door de aanvullend stukken op zodat een overzicht ontstaat van de stukken. Houd daarbij telkens hetzelfde 'format' aan. bijvoorbeeld 'datum - soort - instantie - afzender' = '19-2-2019 - ontslagbrief - GGZ Rivierduinen - dhr. Z. Ielenknijper, psychiater</w:t>
-                      </w:r>
-                    </w:p>
-                  </w:txbxContent>
-                </v:textbox>
-                <w10:anchorlock/>
-              </v:roundrect>
-            </w:pict>
-          </mc:Fallback>
-        </mc:AlternateContent>
-      </w:r>
-    </w:p>
-    <w:p>
-      <w:pPr>
-        <w:pStyle w:val="Eindetoelichting"/>
-      </w:pPr>
+        <w:rPr>
+          <w:lang w:val="en-US"/>
+        </w:rPr>
+      </w:pPr>
+      <w:sdt>
+        <w:sdtPr>
+          <w:rPr>
+            <w:b/>
+            <w:bCs/>
+            <w:lang w:val="en-US"/>
+          </w:rPr>
+          <w:id w:val="-1309480102"/>
+          <w14:checkbox>
+            <w14:checked w14:val="0"/>
+            <w14:checkedState w14:val="2612" w14:font="MS Gothic"/>
+            <w14:uncheckedState w14:val="2610" w14:font="MS Gothic"/>
+          </w14:checkbox>
+        </w:sdtPr>
+        <w:sdtContent>
+          <w:r>
+            <w:rPr>
+              <w:rFonts w:ascii="MS Gothic" w:eastAsia="MS Gothic" w:hAnsi="MS Gothic" w:hint="eastAsia"/>
+              <w:b/>
+              <w:bCs/>
+              <w:lang w:val="en-US"/>
+            </w:rPr>
+            <w:t>☐</w:t>
+          </w:r>
+        </w:sdtContent>
+      </w:sdt>
+      <w:r>
+        <w:rPr>
+          <w:b/>
+          <w:bCs/>
+          <w:lang w:val="en-US"/>
+        </w:rPr>
+        <w:t xml:space="preserve"> </w:t>
+      </w:r>
+      <w:r>
+        <w:rPr>
+          <w:lang w:val="en-US"/>
+        </w:rPr>
+        <w:t xml:space="preserve">Voor een overzicht van de toegezonden stukken en de aanvullend opgevraagde stukken verwijs ik naar de betreffende bijlage.</w:t>
+      </w:r>
+    </w:p>
+    <w:p>
+      <w:pPr>
+        <w:rPr>
+          <w:lang w:val="en-US"/>
+        </w:rPr>
+      </w:pPr>
+      <w:sdt>
+        <w:sdtPr>
+          <w:rPr>
+            <w:b/>
+            <w:bCs/>
+            <w:lang w:val="en-US"/>
+          </w:rPr>
+          <w:id w:val="-1309480102"/>
+          <w14:checkbox>
+            <w14:checked w14:val="0"/>
+            <w14:checkedState w14:val="2612" w14:font="MS Gothic"/>
+            <w14:uncheckedState w14:val="2610" w14:font="MS Gothic"/>
+          </w14:checkbox>
+        </w:sdtPr>
+        <w:sdtContent>
+          <w:r>
+            <w:rPr>
+              <w:rFonts w:ascii="MS Gothic" w:eastAsia="MS Gothic" w:hAnsi="MS Gothic" w:hint="eastAsia"/>
+              <w:b/>
+              <w:bCs/>
+              <w:lang w:val="en-US"/>
+            </w:rPr>
+            <w:t>☐</w:t>
+          </w:r>
+        </w:sdtContent>
+      </w:sdt>
+      <w:r>
+        <w:rPr>
+          <w:b/>
+          <w:bCs/>
+          <w:lang w:val="en-US"/>
+        </w:rPr>
+        <w:t xml:space="preserve"> </w:t>
+      </w:r>
+      <w:r>
+        <w:rPr>
+          <w:lang w:val="en-US"/>
+        </w:rPr>
+        <w:t xml:space="preserve">Hierbij volgt een overzicht van de aanvullend opgevraagde stukken:</w:t>
+      </w:r>
     </w:p>
     <w:sdt>
       <w:sdtPr>
+        <w:rPr>
+          <w:rStyle w:val="BeantwoordingVraagstellingChar"/>
+        </w:rPr>
         <w:alias w:val="Algemeen.Aanvullend opgevraagde informatie"/>
         <w:tag w:val="typ hier"/>
-        <w:id w:val="-1504202597"/>
+        <w:id w:val="-1912455887"/>
         <w:placeholder>
-          <w:docPart w:val="E892C569E710450192BD24BB45888AB3"/>
+          <w:docPart w:val="5890AD6D505D43A3964F2290FD715318"/>
+        </w:placeholder>
+        <w:showingPlcHdr/>
+        <w15:color w:val="000000"/>
+        <w:text w:multiLine="1"/>
+      </w:sdtPr>
+      <w:sdtEndPr>
+        <w:rPr>
+          <w:rStyle w:val="Standaardalinea-lettertype"/>
+          <w:i w:val="0"/>
+          <w:sz w:val="20"/>
+        </w:rPr>
+      </w:sdtEndPr>
+      <w:sdtContent>
+        <w:p>
+          <w:pPr>
+            <w:pStyle w:val="Invoerveld"/>
+            <w:rPr>
+              <w:i/>
+              <w:sz w:val="22"/>
+              <w:lang w:val="nl-NL"/>
+            </w:rPr>
+          </w:pPr>
+          <w:r>
+            <w:rPr>
+              <w:rStyle w:val="Tekstvantijdelijkeaanduiding"/>
+              <w:lang w:val="nl-NL"/>
+            </w:rPr>
+            <w:t xml:space="preserve">Klik of tik om tekst in te voeren.</w:t>
+          </w:r>
+        </w:p>
+      </w:sdtContent>
+    </w:sdt>
+    <w:p>
+      <w:pPr>
+        <w:pStyle w:val="Kop2"/>
+      </w:pPr>
+      <w:bookmarkStart w:id="1" w:name="_Toc198502594"/>
+      <w:r>
+        <w:t xml:space="preserve">Relevante informatie uit de aanvullend opgevraagde stukken</w:t>
+      </w:r>
+      <w:bookmarkEnd w:id="1"/>
+    </w:p>
+    <w:sdt>
+      <w:sdtPr>
+        <w:alias w:val="Algemeen Relevante informatie uit de aanvullend opgevraagde stukken"/>
+        <w:tag w:val="typ hier"/>
+        <w:id w:val="306984197"/>
+        <w:placeholder>
+          <w:docPart w:val="EC50AACC616344F6A72BDABE78747E86"/>
         </w:placeholder>
         <w:showingPlcHdr/>
         <w15:color w:val="000000"/>
@@ -2663,132 +2763,19 @@
     </w:sdt>
     <w:p>
       <w:pPr>
-        <w:pStyle w:val="Kop2"/>
-      </w:pPr>
-      <w:bookmarkStart w:id="1" w:name="_Toc198502594"/>
-      <w:r>
-        <w:t xml:space="preserve">Relevante informatie uit de aanvullend opgevraagde stukken</w:t>
-      </w:r>
-      <w:bookmarkEnd w:id="1"/>
-    </w:p>
-    <w:p>
-      <w:pPr>
-        <w:pStyle w:val="ParagraafToelichting"/>
-      </w:pPr>
-      <w:r>
-        <w:t>Toelichting</w:t>
-      </w:r>
-    </w:p>
-    <w:p>
-      <w:pPr>
-        <w:pStyle w:val="Inhoudtoelichting"/>
-      </w:pPr>
-      <w:r>
-        <mc:AlternateContent>
-          <mc:Choice Requires="wps">
-            <w:drawing>
-              <wp:inline distT="0" distB="0" distL="0" distR="0" wp14:anchorId="5ED27FE0" wp14:editId="3B8B307F">
-                <wp:extent cx="6419850" cy="704850"/>
-                <wp:effectExtent l="0" t="0" r="19050" b="12700"/>
-                <wp:docPr id="1007" name="Rechthoek: afgeronde hoeken 1"/>
-                <wp:cNvGraphicFramePr/>
-                <a:graphic xmlns:a="http://schemas.openxmlformats.org/drawingml/2006/main">
-                  <a:graphicData uri="http://schemas.microsoft.com/office/word/2010/wordprocessingShape">
-                    <wps:wsp>
-                      <wps:cNvSpPr/>
-                      <wps:spPr>
-                        <a:xfrm>
-                          <a:off x="685800" y="3028950"/>
-                          <a:ext cx="6419850" cy="704850"/>
-                        </a:xfrm>
-                        <a:prstGeom prst="roundRect">
-                          <a:avLst>
-                            <a:gd name="adj" fmla="val 0"/>
-                          </a:avLst>
-                        </a:prstGeom>
-                        <a:solidFill>
-                          <a:srgbClr val="B9DFEB"/>
-                        </a:solidFill>
-                        <a:ln>
-                          <a:solidFill>
-                            <a:srgbClr val="90AEB7"/>
-                          </a:solidFill>
-                        </a:ln>
-                      </wps:spPr>
-                      <wps:style>
-                        <a:lnRef idx="2">
-                          <a:schemeClr val="accent1">
-                            <a:shade val="15000"/>
-                          </a:schemeClr>
-                        </a:lnRef>
-                        <a:fillRef idx="1">
-                          <a:schemeClr val="accent1"/>
-                        </a:fillRef>
-                        <a:effectRef idx="0">
-                          <a:schemeClr val="accent1"/>
-                        </a:effectRef>
-                        <a:fontRef idx="minor">
-                          <a:schemeClr val="lt1"/>
-                        </a:fontRef>
-                      </wps:style>
-                      <wps:txbx>
-                        <w:txbxContent>
-                          <w:p>
-                            <w:pPr>
-                              <w:pStyle w:val="Inhoudtoelichting"/>
-                            </w:pPr>
-                            <w:r>
-                              <w:t xml:space="preserve">Geef hier per stuk aan wat relevant is. Doet dit zoveel mogelijk verbatim (kopiëren en plakken uit het brondocument) - het is hier niet de bedoeling dat er al een interpretatie wordt gegeven. Een conclusie uit een brief of een psychiatrisch onderzoek zou bijvoorbeeld 1-op-1 kunnen worden overgenomen.</w:t>
-                            </w:r>
-                          </w:p>
-                        </w:txbxContent>
-                      </wps:txbx>
-                      <wps:bodyPr rot="0" spcFirstLastPara="0" vertOverflow="overflow" horzOverflow="overflow" vert="horz" wrap="square" lIns="91440" tIns="45720" rIns="91440" bIns="45720" numCol="1" spcCol="0" rtlCol="0" fromWordArt="0" anchor="ctr" anchorCtr="0" forceAA="0" compatLnSpc="1">
-                        <a:prstTxWarp prst="textNoShape">
-                          <a:avLst/>
-                        </a:prstTxWarp>
-                        <a:spAutoFit/>
-                      </wps:bodyPr>
-                    </wps:wsp>
-                  </a:graphicData>
-                </a:graphic>
-              </wp:inline>
-            </w:drawing>
-          </mc:Choice>
-          <mc:Fallback>
-            <w:pict>
-              <v:roundrect w14:anchorId="5ED27FE0" id="Rechthoek: afgeronde hoeken 1" o:spid="_x0000_s1026" style="width:505.5pt;height:55.5pt;visibility:visible;mso-wrap-style:square;mso-left-percent:-10001;mso-top-percent:-10001;mso-position-horizontal:absolute;mso-position-horizontal-relative:char;mso-position-vertical:absolute;mso-position-vertical-relative:line;mso-left-percent:-10001;mso-top-percent:-10001;v-text-anchor:middle" arcsize="0" o:gfxdata="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" fillcolor="#b9dfeb" strokecolor="#90aeb7" strokeweight="1.5pt">
-                <v:textbox style="mso-fit-shape-to-text:t">
-                  <w:txbxContent>
-                    <w:p>
-                      <w:pPr>
-                        <w:pStyle w:val="Inhoudtoelichting"/>
-                      </w:pPr>
-                      <w:r>
-                        <w:t xml:space="preserve">Geef hier per stuk aan wat relevant is. Doet dit zoveel mogelijk verbatim (kopiëren en plakken uit het brondocument) - het is hier niet de bedoeling dat er al een interpretatie wordt gegeven. Een conclusie uit een brief of een psychiatrisch onderzoek zou bijvoorbeeld 1-op-1 kunnen worden overgenomen.</w:t>
-                      </w:r>
-                    </w:p>
-                  </w:txbxContent>
-                </v:textbox>
-                <w10:anchorlock/>
-              </v:roundrect>
-            </w:pict>
-          </mc:Fallback>
-        </mc:AlternateContent>
-      </w:r>
-    </w:p>
-    <w:p>
-      <w:pPr>
-        <w:pStyle w:val="Eindetoelichting"/>
-      </w:pPr>
+        <w:pStyle w:val="Toelichting"/>
+      </w:pPr>
+      <w:r>
+        <w:t xml:space="preserve">Geef hier per stuk aan wat relevant is. Doe dit zoveel mogelijk letterlijk (kopiëren en plakken uit het brondocument). Het is niet de bedoeling om hier al te interpreteren. Een conclusie uit een brief of psychiatrisch onderzoek kan bijvoorbeeld 1-op-1 worden overgenomen.</w:t>
+      </w:r>
     </w:p>
     <w:sdt>
       <w:sdtPr>
-        <w:alias w:val="Algemeen.Relevante informatie uit de aanvullend opgevraagde stukken"/>
+        <w:alias w:val="Algemeen Relevante informatie uit de aanvullend opgevraagde stukken"/>
         <w:tag w:val="typ hier"/>
-        <w:id w:val="-1504202597"/>
+        <w:id w:val="1577019046"/>
         <w:placeholder>
-          <w:docPart w:val="E892C569E710450192BD24BB45888AB3"/>
+          <w:docPart w:val="64F723AB8C58445AB0348DDE2EF66860"/>
         </w:placeholder>
         <w:showingPlcHdr/>
         <w15:color w:val="000000"/>
@@ -2814,132 +2801,195 @@
     </w:sdt>
     <w:p>
       <w:pPr>
-        <w:pStyle w:val="Kop2"/>
-      </w:pPr>
-      <w:bookmarkStart w:id="1" w:name="_Toc198502594"/>
-      <w:r>
-        <w:t xml:space="preserve">Onderzoeken PrioCura</w:t>
-      </w:r>
-      <w:bookmarkEnd w:id="1"/>
-    </w:p>
-    <w:p>
-      <w:pPr>
-        <w:pStyle w:val="ParagraafToelichting"/>
-      </w:pPr>
-      <w:r>
-        <w:t>Toelichting</w:t>
-      </w:r>
-    </w:p>
-    <w:p>
-      <w:pPr>
-        <w:pStyle w:val="Inhoudtoelichting"/>
-      </w:pPr>
-      <w:r>
-        <mc:AlternateContent>
-          <mc:Choice Requires="wps">
-            <w:drawing>
-              <wp:inline distT="0" distB="0" distL="0" distR="0" wp14:anchorId="5ED27FE0" wp14:editId="3B8B307F">
-                <wp:extent cx="6419850" cy="704850"/>
-                <wp:effectExtent l="0" t="0" r="19050" b="12700"/>
-                <wp:docPr id="1008" name="Rechthoek: afgeronde hoeken 1"/>
-                <wp:cNvGraphicFramePr/>
-                <a:graphic xmlns:a="http://schemas.openxmlformats.org/drawingml/2006/main">
-                  <a:graphicData uri="http://schemas.microsoft.com/office/word/2010/wordprocessingShape">
-                    <wps:wsp>
-                      <wps:cNvSpPr/>
-                      <wps:spPr>
-                        <a:xfrm>
-                          <a:off x="685800" y="3028950"/>
-                          <a:ext cx="6419850" cy="704850"/>
-                        </a:xfrm>
-                        <a:prstGeom prst="roundRect">
-                          <a:avLst>
-                            <a:gd name="adj" fmla="val 0"/>
-                          </a:avLst>
-                        </a:prstGeom>
-                        <a:solidFill>
-                          <a:srgbClr val="B9DFEB"/>
-                        </a:solidFill>
-                        <a:ln>
-                          <a:solidFill>
-                            <a:srgbClr val="90AEB7"/>
-                          </a:solidFill>
-                        </a:ln>
-                      </wps:spPr>
-                      <wps:style>
-                        <a:lnRef idx="2">
-                          <a:schemeClr val="accent1">
-                            <a:shade val="15000"/>
-                          </a:schemeClr>
-                        </a:lnRef>
-                        <a:fillRef idx="1">
-                          <a:schemeClr val="accent1"/>
-                        </a:fillRef>
-                        <a:effectRef idx="0">
-                          <a:schemeClr val="accent1"/>
-                        </a:effectRef>
-                        <a:fontRef idx="minor">
-                          <a:schemeClr val="lt1"/>
-                        </a:fontRef>
-                      </wps:style>
-                      <wps:txbx>
-                        <w:txbxContent>
-                          <w:p>
-                            <w:pPr>
-                              <w:pStyle w:val="Inhoudtoelichting"/>
-                            </w:pPr>
-                            <w:r>
-                              <w:t xml:space="preserve">Alleen indien van toepassing kan hier worden opgesomd welk aanvullend onderzoek er binnen PrioCura heeft plaatsgevonden, bijvoorbeeld als er een neuropsychologisch onderzoek of een psychiatrisch/klinisch psychologisch onderzoek (bij een beoordeling van de medische belastbaarheid) heeft plaatsgevonden.</w:t>
-                            </w:r>
-                          </w:p>
-                        </w:txbxContent>
-                      </wps:txbx>
-                      <wps:bodyPr rot="0" spcFirstLastPara="0" vertOverflow="overflow" horzOverflow="overflow" vert="horz" wrap="square" lIns="91440" tIns="45720" rIns="91440" bIns="45720" numCol="1" spcCol="0" rtlCol="0" fromWordArt="0" anchor="ctr" anchorCtr="0" forceAA="0" compatLnSpc="1">
-                        <a:prstTxWarp prst="textNoShape">
-                          <a:avLst/>
-                        </a:prstTxWarp>
-                        <a:spAutoFit/>
-                      </wps:bodyPr>
-                    </wps:wsp>
-                  </a:graphicData>
-                </a:graphic>
-              </wp:inline>
-            </w:drawing>
-          </mc:Choice>
-          <mc:Fallback>
-            <w:pict>
-              <v:roundrect w14:anchorId="5ED27FE0" id="Rechthoek: afgeronde hoeken 1" o:spid="_x0000_s1026" style="width:505.5pt;height:55.5pt;visibility:visible;mso-wrap-style:square;mso-left-percent:-10001;mso-top-percent:-10001;mso-position-horizontal:absolute;mso-position-horizontal-relative:char;mso-position-vertical:absolute;mso-position-vertical-relative:line;mso-left-percent:-10001;mso-top-percent:-10001;v-text-anchor:middle" arcsize="0" o:gfxdata="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" fillcolor="#b9dfeb" strokecolor="#90aeb7" strokeweight="1.5pt">
-                <v:textbox style="mso-fit-shape-to-text:t">
-                  <w:txbxContent>
-                    <w:p>
-                      <w:pPr>
-                        <w:pStyle w:val="Inhoudtoelichting"/>
-                      </w:pPr>
-                      <w:r>
-                        <w:t xml:space="preserve">Alleen indien van toepassing kan hier worden opgesomd welk aanvullend onderzoek er binnen PrioCura heeft plaatsgevonden, bijvoorbeeld als er een neuropsychologisch onderzoek of een psychiatrisch/klinisch psychologisch onderzoek (bij een beoordeling van de medische belastbaarheid) heeft plaatsgevonden.</w:t>
-                      </w:r>
-                    </w:p>
-                  </w:txbxContent>
-                </v:textbox>
-                <w10:anchorlock/>
-              </v:roundrect>
-            </w:pict>
-          </mc:Fallback>
-        </mc:AlternateContent>
-      </w:r>
-    </w:p>
-    <w:p>
-      <w:pPr>
-        <w:pStyle w:val="Eindetoelichting"/>
-      </w:pPr>
+        <w:rPr>
+          <w:lang w:val="en-US"/>
+        </w:rPr>
+      </w:pPr>
+      <w:sdt>
+        <w:sdtPr>
+          <w:rPr>
+            <w:b/>
+            <w:bCs/>
+            <w:lang w:val="en-US"/>
+          </w:rPr>
+          <w:id w:val="-1309480102"/>
+          <w14:checkbox>
+            <w14:checked w14:val="0"/>
+            <w14:checkedState w14:val="2612" w14:font="MS Gothic"/>
+            <w14:uncheckedState w14:val="2610" w14:font="MS Gothic"/>
+          </w14:checkbox>
+        </w:sdtPr>
+        <w:sdtContent>
+          <w:r>
+            <w:rPr>
+              <w:rFonts w:ascii="MS Gothic" w:eastAsia="MS Gothic" w:hAnsi="MS Gothic" w:hint="eastAsia"/>
+              <w:b/>
+              <w:bCs/>
+              <w:lang w:val="en-US"/>
+            </w:rPr>
+            <w:t>☐</w:t>
+          </w:r>
+        </w:sdtContent>
+      </w:sdt>
+      <w:r>
+        <w:rPr>
+          <w:b/>
+          <w:bCs/>
+          <w:lang w:val="en-US"/>
+        </w:rPr>
+        <w:t xml:space="preserve"> </w:t>
+      </w:r>
+      <w:r>
+        <w:rPr>
+          <w:lang w:val="en-US"/>
+        </w:rPr>
+        <w:t xml:space="preserve">Voor een overzicht van de toegezonden stukken en de aanvullend opgevraagde stukken verwijs ik naar de betreffende bijlage.</w:t>
+      </w:r>
+    </w:p>
+    <w:p>
+      <w:pPr>
+        <w:rPr>
+          <w:lang w:val="en-US"/>
+        </w:rPr>
+      </w:pPr>
+      <w:sdt>
+        <w:sdtPr>
+          <w:rPr>
+            <w:b/>
+            <w:bCs/>
+            <w:lang w:val="en-US"/>
+          </w:rPr>
+          <w:id w:val="-1309480102"/>
+          <w14:checkbox>
+            <w14:checked w14:val="0"/>
+            <w14:checkedState w14:val="2612" w14:font="MS Gothic"/>
+            <w14:uncheckedState w14:val="2610" w14:font="MS Gothic"/>
+          </w14:checkbox>
+        </w:sdtPr>
+        <w:sdtContent>
+          <w:r>
+            <w:rPr>
+              <w:rFonts w:ascii="MS Gothic" w:eastAsia="MS Gothic" w:hAnsi="MS Gothic" w:hint="eastAsia"/>
+              <w:b/>
+              <w:bCs/>
+              <w:lang w:val="en-US"/>
+            </w:rPr>
+            <w:t>☐</w:t>
+          </w:r>
+        </w:sdtContent>
+      </w:sdt>
+      <w:r>
+        <w:rPr>
+          <w:b/>
+          <w:bCs/>
+          <w:lang w:val="en-US"/>
+        </w:rPr>
+        <w:t xml:space="preserve"> </w:t>
+      </w:r>
+      <w:r>
+        <w:rPr>
+          <w:lang w:val="en-US"/>
+        </w:rPr>
+        <w:t xml:space="preserve">Hieronder volgt de relevante informatie uit de aanvullend opgevraagde stukken:</w:t>
+      </w:r>
     </w:p>
     <w:sdt>
       <w:sdtPr>
-        <w:alias w:val="Algemeen.Onderzoeken PrioCura"/>
+        <w:rPr>
+          <w:rStyle w:val="BeantwoordingVraagstellingChar"/>
+        </w:rPr>
+        <w:alias w:val="Algemeen.Relevante informatie uit de aanvullend opgevraagde stukken"/>
         <w:tag w:val="typ hier"/>
-        <w:id w:val="-1504202597"/>
+        <w:id w:val="-1912455887"/>
         <w:placeholder>
-          <w:docPart w:val="E892C569E710450192BD24BB45888AB3"/>
+          <w:docPart w:val="5890AD6D505D43A3964F2290FD715318"/>
+        </w:placeholder>
+        <w:showingPlcHdr/>
+        <w15:color w:val="000000"/>
+        <w:text w:multiLine="1"/>
+      </w:sdtPr>
+      <w:sdtEndPr>
+        <w:rPr>
+          <w:rStyle w:val="Standaardalinea-lettertype"/>
+          <w:i w:val="0"/>
+          <w:sz w:val="20"/>
+        </w:rPr>
+      </w:sdtEndPr>
+      <w:sdtContent>
+        <w:p>
+          <w:pPr>
+            <w:pStyle w:val="Invoerveld"/>
+            <w:rPr>
+              <w:i/>
+              <w:sz w:val="22"/>
+              <w:lang w:val="nl-NL"/>
+            </w:rPr>
+          </w:pPr>
+          <w:r>
+            <w:rPr>
+              <w:rStyle w:val="Tekstvantijdelijkeaanduiding"/>
+              <w:lang w:val="nl-NL"/>
+            </w:rPr>
+            <w:t xml:space="preserve">Klik of tik om tekst in te voeren.</w:t>
+          </w:r>
+        </w:p>
+      </w:sdtContent>
+    </w:sdt>
+    <w:p>
+      <w:pPr>
+        <w:pStyle w:val="Kop2"/>
+      </w:pPr>
+      <w:bookmarkStart w:id="1" w:name="_Toc198502594"/>
+      <w:r>
+        <w:t xml:space="preserve">Onderzoeken PrioCura</w:t>
+      </w:r>
+      <w:bookmarkEnd w:id="1"/>
+    </w:p>
+    <w:sdt>
+      <w:sdtPr>
+        <w:alias w:val="Algemeen Onderzoeken PrioCura"/>
+        <w:tag w:val="typ hier"/>
+        <w:id w:val="306984197"/>
+        <w:placeholder>
+          <w:docPart w:val="EC50AACC616344F6A72BDABE78747E86"/>
+        </w:placeholder>
+        <w:showingPlcHdr/>
+        <w15:color w:val="000000"/>
+        <w:text w:multiLine="1"/>
+      </w:sdtPr>
+      <w:sdtContent>
+        <w:p>
+          <w:pPr>
+            <w:pStyle w:val="Invoerveld"/>
+            <w:rPr>
+              <w:lang w:val="nl-NL"/>
+            </w:rPr>
+          </w:pPr>
+          <w:r>
+            <w:rPr>
+              <w:rStyle w:val="Tekstvantijdelijkeaanduiding"/>
+              <w:lang w:val="nl-NL"/>
+            </w:rPr>
+            <w:t>Klik of tik om tekst in te voeren.</w:t>
+          </w:r>
+        </w:p>
+      </w:sdtContent>
+    </w:sdt>
+    <w:p>
+      <w:pPr>
+        <w:pStyle w:val="Toelichting"/>
+      </w:pPr>
+      <w:r>
+        <w:t xml:space="preserve">Alleen indien van toepassing kan hier worden opgesomd welk aanvullend onderzoek er binnen PrioCura heeft plaatsgevonden, bijvoorbeeld als er een neuropsychologisch onderzoek of een psychiatrisch/klinisch psychologisch onderzoek (bij een beoordeling van de medische belastbaarheid) heeft plaatsgevonden.</w:t>
+      </w:r>
+    </w:p>
+    <w:sdt>
+      <w:sdtPr>
+        <w:alias w:val="Algemeen Onderzoeken PrioCura"/>
+        <w:tag w:val="typ hier"/>
+        <w:id w:val="1577019046"/>
+        <w:placeholder>
+          <w:docPart w:val="64F723AB8C58445AB0348DDE2EF66860"/>
         </w:placeholder>
         <w:showingPlcHdr/>
         <w15:color w:val="000000"/>
@@ -3144,160 +3194,13 @@
       </w:r>
       <w:bookmarkEnd w:id="1"/>
     </w:p>
-    <w:p>
-      <w:pPr>
-        <w:pStyle w:val="ParagraafToelichting"/>
-      </w:pPr>
-      <w:r>
-        <w:t>Toelichting</w:t>
-      </w:r>
-    </w:p>
-    <w:p>
-      <w:pPr>
-        <w:pStyle w:val="Inhoudtoelichting"/>
-      </w:pPr>
-      <w:r>
-        <mc:AlternateContent>
-          <mc:Choice Requires="wps">
-            <w:drawing>
-              <wp:inline distT="0" distB="0" distL="0" distR="0" wp14:anchorId="5ED27FE0" wp14:editId="3B8B307F">
-                <wp:extent cx="6419850" cy="704850"/>
-                <wp:effectExtent l="0" t="0" r="19050" b="12700"/>
-                <wp:docPr id="1009" name="Rechthoek: afgeronde hoeken 1"/>
-                <wp:cNvGraphicFramePr/>
-                <a:graphic xmlns:a="http://schemas.openxmlformats.org/drawingml/2006/main">
-                  <a:graphicData uri="http://schemas.microsoft.com/office/word/2010/wordprocessingShape">
-                    <wps:wsp>
-                      <wps:cNvSpPr/>
-                      <wps:spPr>
-                        <a:xfrm>
-                          <a:off x="685800" y="3028950"/>
-                          <a:ext cx="6419850" cy="704850"/>
-                        </a:xfrm>
-                        <a:prstGeom prst="roundRect">
-                          <a:avLst>
-                            <a:gd name="adj" fmla="val 0"/>
-                          </a:avLst>
-                        </a:prstGeom>
-                        <a:solidFill>
-                          <a:srgbClr val="B9DFEB"/>
-                        </a:solidFill>
-                        <a:ln>
-                          <a:solidFill>
-                            <a:srgbClr val="90AEB7"/>
-                          </a:solidFill>
-                        </a:ln>
-                      </wps:spPr>
-                      <wps:style>
-                        <a:lnRef idx="2">
-                          <a:schemeClr val="accent1">
-                            <a:shade val="15000"/>
-                          </a:schemeClr>
-                        </a:lnRef>
-                        <a:fillRef idx="1">
-                          <a:schemeClr val="accent1"/>
-                        </a:fillRef>
-                        <a:effectRef idx="0">
-                          <a:schemeClr val="accent1"/>
-                        </a:effectRef>
-                        <a:fontRef idx="minor">
-                          <a:schemeClr val="lt1"/>
-                        </a:fontRef>
-                      </wps:style>
-                      <wps:txbx>
-                        <w:txbxContent>
-                          <w:p>
-                            <w:pPr>
-                              <w:pStyle w:val="Inhoudtoelichting"/>
-                            </w:pPr>
-                            <w:r>
-                              <w:t xml:space="preserve">Het rapport moet, ongeacht de opbouw, in ieder geval voldoen aan de volgende kwaliteitscriteria:</w:t>
-                              <w:br/>
-                              <w:t xml:space="preserve">1. In het rapport wordt op inzichtelijke en consistente wijze uiteengezet op welke gronden de conclusiesvan het rapport steunen.</w:t>
-                              <w:br/>
-                              <w:t xml:space="preserve">2. Bovenstaande gronden vinden aantoonbaar steun in de feiten, omstandigheden en bevindingen zoals die worden vermeld in het rapport.</w:t>
-                              <w:br/>
-                              <w:t xml:space="preserve">3. Het rapport geeW blijk van een binnen de beroepsgroep algemeen geaccepteerde methode van onderzoek om de voorgelegde vraagstelling te beantwoorden.</w:t>
-                              <w:br/>
-                              <w:t xml:space="preserve">4. Het rapport vermeldt de bronnen waarvan gebruik werd gemaakt, daarbij inbegrepen de gebruikte literatuur en de geconsulteerde personen.</w:t>
-                              <w:br/>
-                              <w:t xml:space="preserve">5. De rapporteur blijW binnen de grenzen van zijn deskundigheid. (Richtlijn NVMSR 2024 art 8.1)</w:t>
-                            </w:r>
-                          </w:p>
-                          <w:p>
-                            <w:pPr>
-                              <w:pStyle w:val="Inhoudtoelichting"/>
-                            </w:pPr>
-                            <w:r>
-                              <w:t xml:space="preserve">8.2 De beschrijving van de anamnese is deugdelijk en compleet en beperkt zich tot de relevante gegevens ten behoeve van de beantwoording van de aan de deskundige voorgelegde vragen. De beschrijving van de anamnese bevat uitsluitend het verhaal van de betrokkene, zoveel mogelijk in diens eigen bewoordingen. Er worden daarbij geen termen gebruikt of feiten vermeld die uitsluitend kunnen zijn ontleend aan aangeleverde of verkregen medische gegevens of een interpretaIe daarvan. Termen als “betrokkene zou (...)” worden vermeden. Ook voegt de deskundige bij de beschrijving van de anamnese geen voorlopige conclusies of eigen interpretaIes toe. De auto-anamnese en hetero-anamnese worden gescheiden weergegeven. (Richtlijn NVMSR 2024 art 8.2)</w:t>
-                            </w:r>
-                          </w:p>
-                        </w:txbxContent>
-                      </wps:txbx>
-                      <wps:bodyPr rot="0" spcFirstLastPara="0" vertOverflow="overflow" horzOverflow="overflow" vert="horz" wrap="square" lIns="91440" tIns="45720" rIns="91440" bIns="45720" numCol="1" spcCol="0" rtlCol="0" fromWordArt="0" anchor="ctr" anchorCtr="0" forceAA="0" compatLnSpc="1">
-                        <a:prstTxWarp prst="textNoShape">
-                          <a:avLst/>
-                        </a:prstTxWarp>
-                        <a:spAutoFit/>
-                      </wps:bodyPr>
-                    </wps:wsp>
-                  </a:graphicData>
-                </a:graphic>
-              </wp:inline>
-            </w:drawing>
-          </mc:Choice>
-          <mc:Fallback>
-            <w:pict>
-              <v:roundrect w14:anchorId="5ED27FE0" id="Rechthoek: afgeronde hoeken 1" o:spid="_x0000_s1026" style="width:505.5pt;height:55.5pt;visibility:visible;mso-wrap-style:square;mso-left-percent:-10001;mso-top-percent:-10001;mso-position-horizontal:absolute;mso-position-horizontal-relative:char;mso-position-vertical:absolute;mso-position-vertical-relative:line;mso-left-percent:-10001;mso-top-percent:-10001;v-text-anchor:middle" arcsize="0" o:gfxdata="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" fillcolor="#b9dfeb" strokecolor="#90aeb7" strokeweight="1.5pt">
-                <v:textbox style="mso-fit-shape-to-text:t">
-                  <w:txbxContent>
-                    <w:p>
-                      <w:pPr>
-                        <w:pStyle w:val="Inhoudtoelichting"/>
-                      </w:pPr>
-                      <w:r>
-                        <w:t xml:space="preserve">Het rapport moet, ongeacht de opbouw, in ieder geval voldoen aan de volgende kwaliteitscriteria:</w:t>
-                        <w:br/>
-                        <w:t xml:space="preserve">1. In het rapport wordt op inzichtelijke en consistente wijze uiteengezet op welke gronden de conclusiesvan het rapport steunen.</w:t>
-                        <w:br/>
-                        <w:t xml:space="preserve">2. Bovenstaande gronden vinden aantoonbaar steun in de feiten, omstandigheden en bevindingen zoals die worden vermeld in het rapport.</w:t>
-                        <w:br/>
-                        <w:t xml:space="preserve">3. Het rapport geeW blijk van een binnen de beroepsgroep algemeen geaccepteerde methode van onderzoek om de voorgelegde vraagstelling te beantwoorden.</w:t>
-                        <w:br/>
-                        <w:t xml:space="preserve">4. Het rapport vermeldt de bronnen waarvan gebruik werd gemaakt, daarbij inbegrepen de gebruikte literatuur en de geconsulteerde personen.</w:t>
-                        <w:br/>
-                        <w:t xml:space="preserve">5. De rapporteur blijW binnen de grenzen van zijn deskundigheid. (Richtlijn NVMSR 2024 art 8.1)</w:t>
-                      </w:r>
-                    </w:p>
-                    <w:p>
-                      <w:pPr>
-                        <w:pStyle w:val="Inhoudtoelichting"/>
-                      </w:pPr>
-                      <w:r>
-                        <w:t xml:space="preserve">8.2 De beschrijving van de anamnese is deugdelijk en compleet en beperkt zich tot de relevante gegevens ten behoeve van de beantwoording van de aan de deskundige voorgelegde vragen. De beschrijving van de anamnese bevat uitsluitend het verhaal van de betrokkene, zoveel mogelijk in diens eigen bewoordingen. Er worden daarbij geen termen gebruikt of feiten vermeld die uitsluitend kunnen zijn ontleend aan aangeleverde of verkregen medische gegevens of een interpretaIe daarvan. Termen als “betrokkene zou (...)” worden vermeden. Ook voegt de deskundige bij de beschrijving van de anamnese geen voorlopige conclusies of eigen interpretaIes toe. De auto-anamnese en hetero-anamnese worden gescheiden weergegeven. (Richtlijn NVMSR 2024 art 8.2)</w:t>
-                      </w:r>
-                    </w:p>
-                  </w:txbxContent>
-                </v:textbox>
-                <w10:anchorlock/>
-              </v:roundrect>
-            </w:pict>
-          </mc:Fallback>
-        </mc:AlternateContent>
-      </w:r>
-    </w:p>
-    <w:p>
-      <w:pPr>
-        <w:pStyle w:val="Eindetoelichting"/>
-      </w:pPr>
-    </w:p>
     <w:sdt>
       <w:sdtPr>
-        <w:alias w:val="Onderzoek.Speciële anamnese"/>
+        <w:alias w:val="Onderzoek Speciële anamnese"/>
         <w:tag w:val="typ hier"/>
-        <w:id w:val="-1504202597"/>
+        <w:id w:val="306984197"/>
         <w:placeholder>
-          <w:docPart w:val="E892C569E710450192BD24BB45888AB3"/>
+          <w:docPart w:val="EC50AACC616344F6A72BDABE78747E86"/>
         </w:placeholder>
         <w:showingPlcHdr/>
         <w15:color w:val="000000"/>
@@ -3333,9 +3236,9 @@
       <w:sdtPr>
         <w:alias w:val="Onderzoek.Speciële anamnese.Houding van betrokkene tegenover het onderzoek"/>
         <w:tag w:val="typ hier"/>
-        <w:id w:val="103855533"/>
+        <w:id w:val="-755976962"/>
         <w:placeholder>
-          <w:docPart w:val="D13CDA7F83C4477B9378E193AD976918"/>
+          <w:docPart w:val="D862B110BDBC415FA8C8B46BF3D0DB7F"/>
         </w:placeholder>
         <w:showingPlcHdr/>
         <w15:color w:val="000000"/>
@@ -3371,9 +3274,9 @@
       <w:sdtPr>
         <w:alias w:val="Onderzoek.Speciële anamnese.Toedracht van het onderzoek in de woorden van betrokkene"/>
         <w:tag w:val="typ hier"/>
-        <w:id w:val="103855533"/>
+        <w:id w:val="-755976962"/>
         <w:placeholder>
-          <w:docPart w:val="D13CDA7F83C4477B9378E193AD976918"/>
+          <w:docPart w:val="D862B110BDBC415FA8C8B46BF3D0DB7F"/>
         </w:placeholder>
         <w:showingPlcHdr/>
         <w15:color w:val="000000"/>
@@ -3409,9 +3312,9 @@
       <w:sdtPr>
         <w:alias w:val="Onderzoek.Speciële anamnese.Door betrokkene ervaren klachten"/>
         <w:tag w:val="typ hier"/>
-        <w:id w:val="103855533"/>
+        <w:id w:val="-755976962"/>
         <w:placeholder>
-          <w:docPart w:val="D13CDA7F83C4477B9378E193AD976918"/>
+          <w:docPart w:val="D862B110BDBC415FA8C8B46BF3D0DB7F"/>
         </w:placeholder>
         <w:showingPlcHdr/>
         <w15:color w:val="000000"/>
@@ -3447,9 +3350,9 @@
       <w:sdtPr>
         <w:alias w:val="Onderzoek.Speciële anamnese.Door betrokkene ervaren beperkingen in het functioneren"/>
         <w:tag w:val="typ hier"/>
-        <w:id w:val="103855533"/>
+        <w:id w:val="-755976962"/>
         <w:placeholder>
-          <w:docPart w:val="D13CDA7F83C4477B9378E193AD976918"/>
+          <w:docPart w:val="D862B110BDBC415FA8C8B46BF3D0DB7F"/>
         </w:placeholder>
         <w:showingPlcHdr/>
         <w15:color w:val="000000"/>
@@ -3483,21 +3386,13 @@
       </w:r>
       <w:bookmarkEnd w:id="1"/>
     </w:p>
-    <w:p>
-      <w:pPr>
-        <w:pStyle w:val="Kop3"/>
-      </w:pPr>
-      <w:r>
-        <w:t xml:space="preserve">Bewustzijn</w:t>
-      </w:r>
-    </w:p>
     <w:sdt>
       <w:sdtPr>
-        <w:alias w:val="Onderzoek.Tractus anamnese.Bewustzijn"/>
+        <w:alias w:val="Onderzoek Tractus anamnese"/>
         <w:tag w:val="typ hier"/>
-        <w:id w:val="103855533"/>
+        <w:id w:val="306984197"/>
         <w:placeholder>
-          <w:docPart w:val="D13CDA7F83C4477B9378E193AD976918"/>
+          <w:docPart w:val="EC50AACC616344F6A72BDABE78747E86"/>
         </w:placeholder>
         <w:showingPlcHdr/>
         <w15:color w:val="000000"/>
@@ -3526,16 +3421,16 @@
         <w:pStyle w:val="Kop3"/>
       </w:pPr>
       <w:r>
-        <w:t xml:space="preserve">Aandacht en concentratie</w:t>
+        <w:t xml:space="preserve">Bewustzijn</w:t>
       </w:r>
     </w:p>
     <w:sdt>
       <w:sdtPr>
-        <w:alias w:val="Onderzoek.Tractus anamnese.Aandacht en concentratie"/>
+        <w:alias w:val="Onderzoek.Tractus anamnese.Bewustzijn"/>
         <w:tag w:val="typ hier"/>
-        <w:id w:val="103855533"/>
+        <w:id w:val="-755976962"/>
         <w:placeholder>
-          <w:docPart w:val="D13CDA7F83C4477B9378E193AD976918"/>
+          <w:docPart w:val="D862B110BDBC415FA8C8B46BF3D0DB7F"/>
         </w:placeholder>
         <w:showingPlcHdr/>
         <w15:color w:val="000000"/>
@@ -3564,16 +3459,16 @@
         <w:pStyle w:val="Kop3"/>
       </w:pPr>
       <w:r>
-        <w:t xml:space="preserve">Geheugen</w:t>
+        <w:t xml:space="preserve">Aandacht en concentratie</w:t>
       </w:r>
     </w:p>
     <w:sdt>
       <w:sdtPr>
-        <w:alias w:val="Onderzoek.Tractus anamnese.Geheugen"/>
+        <w:alias w:val="Onderzoek.Tractus anamnese.Aandacht en concentratie"/>
         <w:tag w:val="typ hier"/>
-        <w:id w:val="103855533"/>
+        <w:id w:val="-755976962"/>
         <w:placeholder>
-          <w:docPart w:val="D13CDA7F83C4477B9378E193AD976918"/>
+          <w:docPart w:val="D862B110BDBC415FA8C8B46BF3D0DB7F"/>
         </w:placeholder>
         <w:showingPlcHdr/>
         <w15:color w:val="000000"/>
@@ -3602,16 +3497,16 @@
         <w:pStyle w:val="Kop3"/>
       </w:pPr>
       <w:r>
-        <w:t xml:space="preserve">Metacognitie</w:t>
+        <w:t xml:space="preserve">Geheugen</w:t>
       </w:r>
     </w:p>
     <w:sdt>
       <w:sdtPr>
-        <w:alias w:val="Onderzoek.Tractus anamnese.Metacognitie"/>
+        <w:alias w:val="Onderzoek.Tractus anamnese.Geheugen"/>
         <w:tag w:val="typ hier"/>
-        <w:id w:val="103855533"/>
+        <w:id w:val="-755976962"/>
         <w:placeholder>
-          <w:docPart w:val="D13CDA7F83C4477B9378E193AD976918"/>
+          <w:docPart w:val="D862B110BDBC415FA8C8B46BF3D0DB7F"/>
         </w:placeholder>
         <w:showingPlcHdr/>
         <w15:color w:val="000000"/>
@@ -3640,16 +3535,16 @@
         <w:pStyle w:val="Kop3"/>
       </w:pPr>
       <w:r>
-        <w:t xml:space="preserve">Waarneming</w:t>
+        <w:t xml:space="preserve">Metacognitie</w:t>
       </w:r>
     </w:p>
     <w:sdt>
       <w:sdtPr>
-        <w:alias w:val="Onderzoek.Tractus anamnese.Waarneming"/>
+        <w:alias w:val="Onderzoek.Tractus anamnese.Metacognitie"/>
         <w:tag w:val="typ hier"/>
-        <w:id w:val="103855533"/>
+        <w:id w:val="-755976962"/>
         <w:placeholder>
-          <w:docPart w:val="D13CDA7F83C4477B9378E193AD976918"/>
+          <w:docPart w:val="D862B110BDBC415FA8C8B46BF3D0DB7F"/>
         </w:placeholder>
         <w:showingPlcHdr/>
         <w15:color w:val="000000"/>
@@ -3678,16 +3573,16 @@
         <w:pStyle w:val="Kop3"/>
       </w:pPr>
       <w:r>
-        <w:t xml:space="preserve">Zelfwaarneming</w:t>
+        <w:t xml:space="preserve">Waarneming</w:t>
       </w:r>
     </w:p>
     <w:sdt>
       <w:sdtPr>
-        <w:alias w:val="Onderzoek.Tractus anamnese.Zelfwaarneming"/>
+        <w:alias w:val="Onderzoek.Tractus anamnese.Waarneming"/>
         <w:tag w:val="typ hier"/>
-        <w:id w:val="103855533"/>
+        <w:id w:val="-755976962"/>
         <w:placeholder>
-          <w:docPart w:val="D13CDA7F83C4477B9378E193AD976918"/>
+          <w:docPart w:val="D862B110BDBC415FA8C8B46BF3D0DB7F"/>
         </w:placeholder>
         <w:showingPlcHdr/>
         <w15:color w:val="000000"/>
@@ -3716,16 +3611,16 @@
         <w:pStyle w:val="Kop3"/>
       </w:pPr>
       <w:r>
-        <w:t xml:space="preserve">Denken</w:t>
+        <w:t xml:space="preserve">Zelfwaarneming</w:t>
       </w:r>
     </w:p>
     <w:sdt>
       <w:sdtPr>
-        <w:alias w:val="Onderzoek.Tractus anamnese.Denken"/>
+        <w:alias w:val="Onderzoek.Tractus anamnese.Zelfwaarneming"/>
         <w:tag w:val="typ hier"/>
-        <w:id w:val="103855533"/>
+        <w:id w:val="-755976962"/>
         <w:placeholder>
-          <w:docPart w:val="D13CDA7F83C4477B9378E193AD976918"/>
+          <w:docPart w:val="D862B110BDBC415FA8C8B46BF3D0DB7F"/>
         </w:placeholder>
         <w:showingPlcHdr/>
         <w15:color w:val="000000"/>
@@ -3754,16 +3649,16 @@
         <w:pStyle w:val="Kop3"/>
       </w:pPr>
       <w:r>
-        <w:t xml:space="preserve">Stemming</w:t>
+        <w:t xml:space="preserve">Denken</w:t>
       </w:r>
     </w:p>
     <w:sdt>
       <w:sdtPr>
-        <w:alias w:val="Onderzoek.Tractus anamnese.Stemming"/>
+        <w:alias w:val="Onderzoek.Tractus anamnese.Denken"/>
         <w:tag w:val="typ hier"/>
-        <w:id w:val="103855533"/>
+        <w:id w:val="-755976962"/>
         <w:placeholder>
-          <w:docPart w:val="D13CDA7F83C4477B9378E193AD976918"/>
+          <w:docPart w:val="D862B110BDBC415FA8C8B46BF3D0DB7F"/>
         </w:placeholder>
         <w:showingPlcHdr/>
         <w15:color w:val="000000"/>
@@ -3792,16 +3687,16 @@
         <w:pStyle w:val="Kop3"/>
       </w:pPr>
       <w:r>
-        <w:t xml:space="preserve">Angsten</w:t>
+        <w:t xml:space="preserve">Stemming</w:t>
       </w:r>
     </w:p>
     <w:sdt>
       <w:sdtPr>
-        <w:alias w:val="Onderzoek.Tractus anamnese.Angsten"/>
+        <w:alias w:val="Onderzoek.Tractus anamnese.Stemming"/>
         <w:tag w:val="typ hier"/>
-        <w:id w:val="103855533"/>
+        <w:id w:val="-755976962"/>
         <w:placeholder>
-          <w:docPart w:val="D13CDA7F83C4477B9378E193AD976918"/>
+          <w:docPart w:val="D862B110BDBC415FA8C8B46BF3D0DB7F"/>
         </w:placeholder>
         <w:showingPlcHdr/>
         <w15:color w:val="000000"/>
@@ -3830,16 +3725,16 @@
         <w:pStyle w:val="Kop3"/>
       </w:pPr>
       <w:r>
-        <w:t xml:space="preserve">Vitale kenmerken</w:t>
+        <w:t xml:space="preserve">Angsten</w:t>
       </w:r>
     </w:p>
     <w:sdt>
       <w:sdtPr>
-        <w:alias w:val="Onderzoek.Tractus anamnese.Vitale kenmerken"/>
+        <w:alias w:val="Onderzoek.Tractus anamnese.Angsten"/>
         <w:tag w:val="typ hier"/>
-        <w:id w:val="103855533"/>
+        <w:id w:val="-755976962"/>
         <w:placeholder>
-          <w:docPart w:val="D13CDA7F83C4477B9378E193AD976918"/>
+          <w:docPart w:val="D862B110BDBC415FA8C8B46BF3D0DB7F"/>
         </w:placeholder>
         <w:showingPlcHdr/>
         <w15:color w:val="000000"/>
@@ -3868,16 +3763,16 @@
         <w:pStyle w:val="Kop3"/>
       </w:pPr>
       <w:r>
-        <w:t xml:space="preserve">Trauma</w:t>
+        <w:t xml:space="preserve">Vitale kenmerken</w:t>
       </w:r>
     </w:p>
     <w:sdt>
       <w:sdtPr>
-        <w:alias w:val="Onderzoek.Tractus anamnese.Trauma"/>
+        <w:alias w:val="Onderzoek.Tractus anamnese.Vitale kenmerken"/>
         <w:tag w:val="typ hier"/>
-        <w:id w:val="103855533"/>
+        <w:id w:val="-755976962"/>
         <w:placeholder>
-          <w:docPart w:val="D13CDA7F83C4477B9378E193AD976918"/>
+          <w:docPart w:val="D862B110BDBC415FA8C8B46BF3D0DB7F"/>
         </w:placeholder>
         <w:showingPlcHdr/>
         <w15:color w:val="000000"/>
@@ -3906,16 +3801,16 @@
         <w:pStyle w:val="Kop3"/>
       </w:pPr>
       <w:r>
-        <w:t xml:space="preserve">Life events</w:t>
+        <w:t xml:space="preserve">Trauma</w:t>
       </w:r>
     </w:p>
     <w:sdt>
       <w:sdtPr>
-        <w:alias w:val="Onderzoek.Tractus anamnese.Life events"/>
+        <w:alias w:val="Onderzoek.Tractus anamnese.Trauma"/>
         <w:tag w:val="typ hier"/>
-        <w:id w:val="103855533"/>
+        <w:id w:val="-755976962"/>
         <w:placeholder>
-          <w:docPart w:val="D13CDA7F83C4477B9378E193AD976918"/>
+          <w:docPart w:val="D862B110BDBC415FA8C8B46BF3D0DB7F"/>
         </w:placeholder>
         <w:showingPlcHdr/>
         <w15:color w:val="000000"/>
@@ -3944,16 +3839,16 @@
         <w:pStyle w:val="Kop3"/>
       </w:pPr>
       <w:r>
-        <w:t xml:space="preserve">Suïcidaliteit</w:t>
+        <w:t xml:space="preserve">Life events</w:t>
       </w:r>
     </w:p>
     <w:sdt>
       <w:sdtPr>
-        <w:alias w:val="Onderzoek.Tractus anamnese.Suïcidaliteit"/>
+        <w:alias w:val="Onderzoek.Tractus anamnese.Life events"/>
         <w:tag w:val="typ hier"/>
-        <w:id w:val="103855533"/>
+        <w:id w:val="-755976962"/>
         <w:placeholder>
-          <w:docPart w:val="D13CDA7F83C4477B9378E193AD976918"/>
+          <w:docPart w:val="D862B110BDBC415FA8C8B46BF3D0DB7F"/>
         </w:placeholder>
         <w:showingPlcHdr/>
         <w15:color w:val="000000"/>
@@ -3982,16 +3877,16 @@
         <w:pStyle w:val="Kop3"/>
       </w:pPr>
       <w:r>
-        <w:t xml:space="preserve">Psychomotoriek</w:t>
+        <w:t xml:space="preserve">Suïcidaliteit</w:t>
       </w:r>
     </w:p>
     <w:sdt>
       <w:sdtPr>
-        <w:alias w:val="Onderzoek.Tractus anamnese.Psychomotoriek"/>
+        <w:alias w:val="Onderzoek.Tractus anamnese.Suïcidaliteit"/>
         <w:tag w:val="typ hier"/>
-        <w:id w:val="103855533"/>
+        <w:id w:val="-755976962"/>
         <w:placeholder>
-          <w:docPart w:val="D13CDA7F83C4477B9378E193AD976918"/>
+          <w:docPart w:val="D862B110BDBC415FA8C8B46BF3D0DB7F"/>
         </w:placeholder>
         <w:showingPlcHdr/>
         <w15:color w:val="000000"/>
@@ -4020,16 +3915,16 @@
         <w:pStyle w:val="Kop3"/>
       </w:pPr>
       <w:r>
-        <w:t xml:space="preserve">Impulsbeheersing</w:t>
+        <w:t xml:space="preserve">Psychomotoriek</w:t>
       </w:r>
     </w:p>
     <w:sdt>
       <w:sdtPr>
-        <w:alias w:val="Onderzoek.Tractus anamnese.Impulsbeheersing"/>
+        <w:alias w:val="Onderzoek.Tractus anamnese.Psychomotoriek"/>
         <w:tag w:val="typ hier"/>
-        <w:id w:val="103855533"/>
+        <w:id w:val="-755976962"/>
         <w:placeholder>
-          <w:docPart w:val="D13CDA7F83C4477B9378E193AD976918"/>
+          <w:docPart w:val="D862B110BDBC415FA8C8B46BF3D0DB7F"/>
         </w:placeholder>
         <w:showingPlcHdr/>
         <w15:color w:val="000000"/>
@@ -4058,16 +3953,16 @@
         <w:pStyle w:val="Kop3"/>
       </w:pPr>
       <w:r>
-        <w:t xml:space="preserve">Persoonlijkheid</w:t>
+        <w:t xml:space="preserve">Impulsbeheersing</w:t>
       </w:r>
     </w:p>
     <w:sdt>
       <w:sdtPr>
-        <w:alias w:val="Onderzoek.Tractus anamnese.Persoonlijkheid"/>
+        <w:alias w:val="Onderzoek.Tractus anamnese.Impulsbeheersing"/>
         <w:tag w:val="typ hier"/>
-        <w:id w:val="103855533"/>
+        <w:id w:val="-755976962"/>
         <w:placeholder>
-          <w:docPart w:val="D13CDA7F83C4477B9378E193AD976918"/>
+          <w:docPart w:val="D862B110BDBC415FA8C8B46BF3D0DB7F"/>
         </w:placeholder>
         <w:showingPlcHdr/>
         <w15:color w:val="000000"/>
@@ -4093,29 +3988,19 @@
     </w:sdt>
     <w:p>
       <w:pPr>
-        <w:pStyle w:val="Kop2"/>
-      </w:pPr>
-      <w:bookmarkStart w:id="1" w:name="_Toc198502594"/>
-      <w:r>
-        <w:t xml:space="preserve">Middelengebruik</w:t>
-      </w:r>
-      <w:bookmarkEnd w:id="1"/>
-    </w:p>
-    <w:p>
-      <w:pPr>
         <w:pStyle w:val="Kop3"/>
       </w:pPr>
       <w:r>
-        <w:t xml:space="preserve">Drugs</w:t>
+        <w:t xml:space="preserve">Persoonlijkheid</w:t>
       </w:r>
     </w:p>
     <w:sdt>
       <w:sdtPr>
-        <w:alias w:val="Onderzoek.Middelengebruik.Drugs"/>
+        <w:alias w:val="Onderzoek.Tractus anamnese.Persoonlijkheid"/>
         <w:tag w:val="typ hier"/>
-        <w:id w:val="103855533"/>
+        <w:id w:val="-755976962"/>
         <w:placeholder>
-          <w:docPart w:val="D13CDA7F83C4477B9378E193AD976918"/>
+          <w:docPart w:val="D862B110BDBC415FA8C8B46BF3D0DB7F"/>
         </w:placeholder>
         <w:showingPlcHdr/>
         <w15:color w:val="000000"/>
@@ -4141,19 +4026,21 @@
     </w:sdt>
     <w:p>
       <w:pPr>
-        <w:pStyle w:val="Kop3"/>
-      </w:pPr>
-      <w:r>
-        <w:t xml:space="preserve">Alcohol</w:t>
-      </w:r>
+        <w:pStyle w:val="Kop2"/>
+      </w:pPr>
+      <w:bookmarkStart w:id="1" w:name="_Toc198502594"/>
+      <w:r>
+        <w:t xml:space="preserve">Middelengebruik</w:t>
+      </w:r>
+      <w:bookmarkEnd w:id="1"/>
     </w:p>
     <w:sdt>
       <w:sdtPr>
-        <w:alias w:val="Onderzoek.Middelengebruik.Alcohol"/>
+        <w:alias w:val="Onderzoek Middelengebruik"/>
         <w:tag w:val="typ hier"/>
-        <w:id w:val="103855533"/>
+        <w:id w:val="306984197"/>
         <w:placeholder>
-          <w:docPart w:val="D13CDA7F83C4477B9378E193AD976918"/>
+          <w:docPart w:val="EC50AACC616344F6A72BDABE78747E86"/>
         </w:placeholder>
         <w:showingPlcHdr/>
         <w15:color w:val="000000"/>
@@ -4182,16 +4069,16 @@
         <w:pStyle w:val="Kop3"/>
       </w:pPr>
       <w:r>
-        <w:t xml:space="preserve">Roken</w:t>
+        <w:t xml:space="preserve">Drugs</w:t>
       </w:r>
     </w:p>
     <w:sdt>
       <w:sdtPr>
-        <w:alias w:val="Onderzoek.Middelengebruik.Roken"/>
+        <w:alias w:val="Onderzoek.Middelengebruik.Drugs"/>
         <w:tag w:val="typ hier"/>
-        <w:id w:val="103855533"/>
+        <w:id w:val="-755976962"/>
         <w:placeholder>
-          <w:docPart w:val="D13CDA7F83C4477B9378E193AD976918"/>
+          <w:docPart w:val="D862B110BDBC415FA8C8B46BF3D0DB7F"/>
         </w:placeholder>
         <w:showingPlcHdr/>
         <w15:color w:val="000000"/>
@@ -4217,29 +4104,19 @@
     </w:sdt>
     <w:p>
       <w:pPr>
-        <w:pStyle w:val="Kop2"/>
-      </w:pPr>
-      <w:bookmarkStart w:id="1" w:name="_Toc198502594"/>
-      <w:r>
-        <w:t xml:space="preserve">Sociale anamnese</w:t>
-      </w:r>
-      <w:bookmarkEnd w:id="1"/>
-    </w:p>
-    <w:p>
-      <w:pPr>
         <w:pStyle w:val="Kop3"/>
       </w:pPr>
       <w:r>
-        <w:t xml:space="preserve">Thuissituatie en eigen gezin</w:t>
+        <w:t xml:space="preserve">Alcohol</w:t>
       </w:r>
     </w:p>
     <w:sdt>
       <w:sdtPr>
-        <w:alias w:val="Onderzoek.Sociale anamnese.Thuissituatie en eigen gezin"/>
+        <w:alias w:val="Onderzoek.Middelengebruik.Alcohol"/>
         <w:tag w:val="typ hier"/>
-        <w:id w:val="103855533"/>
+        <w:id w:val="-755976962"/>
         <w:placeholder>
-          <w:docPart w:val="D13CDA7F83C4477B9378E193AD976918"/>
+          <w:docPart w:val="D862B110BDBC415FA8C8B46BF3D0DB7F"/>
         </w:placeholder>
         <w:showingPlcHdr/>
         <w15:color w:val="000000"/>
@@ -4268,16 +4145,16 @@
         <w:pStyle w:val="Kop3"/>
       </w:pPr>
       <w:r>
-        <w:t xml:space="preserve">Contacten met familieleden buiten het gezin</w:t>
+        <w:t xml:space="preserve">Roken</w:t>
       </w:r>
     </w:p>
     <w:sdt>
       <w:sdtPr>
-        <w:alias w:val="Onderzoek.Sociale anamnese.Contacten met familieleden buiten het gezin"/>
+        <w:alias w:val="Onderzoek.Middelengebruik.Roken"/>
         <w:tag w:val="typ hier"/>
-        <w:id w:val="103855533"/>
+        <w:id w:val="-755976962"/>
         <w:placeholder>
-          <w:docPart w:val="D13CDA7F83C4477B9378E193AD976918"/>
+          <w:docPart w:val="D862B110BDBC415FA8C8B46BF3D0DB7F"/>
         </w:placeholder>
         <w:showingPlcHdr/>
         <w15:color w:val="000000"/>
@@ -4303,19 +4180,21 @@
     </w:sdt>
     <w:p>
       <w:pPr>
-        <w:pStyle w:val="Kop3"/>
-      </w:pPr>
-      <w:r>
-        <w:t xml:space="preserve">Contacten met vrienden en kennissen</w:t>
-      </w:r>
+        <w:pStyle w:val="Kop2"/>
+      </w:pPr>
+      <w:bookmarkStart w:id="1" w:name="_Toc198502594"/>
+      <w:r>
+        <w:t xml:space="preserve">Sociale anamnese</w:t>
+      </w:r>
+      <w:bookmarkEnd w:id="1"/>
     </w:p>
     <w:sdt>
       <w:sdtPr>
-        <w:alias w:val="Onderzoek.Sociale anamnese.Contacten met vrienden en kennissen"/>
+        <w:alias w:val="Onderzoek Sociale anamnese"/>
         <w:tag w:val="typ hier"/>
-        <w:id w:val="103855533"/>
+        <w:id w:val="306984197"/>
         <w:placeholder>
-          <w:docPart w:val="D13CDA7F83C4477B9378E193AD976918"/>
+          <w:docPart w:val="EC50AACC616344F6A72BDABE78747E86"/>
         </w:placeholder>
         <w:showingPlcHdr/>
         <w15:color w:val="000000"/>
@@ -4344,16 +4223,16 @@
         <w:pStyle w:val="Kop3"/>
       </w:pPr>
       <w:r>
-        <w:t xml:space="preserve">Opleiding en werk</w:t>
+        <w:t xml:space="preserve">Thuissituatie en eigen gezin</w:t>
       </w:r>
     </w:p>
     <w:sdt>
       <w:sdtPr>
-        <w:alias w:val="Onderzoek.Sociale anamnese.Opleiding en werk"/>
+        <w:alias w:val="Onderzoek.Sociale anamnese.Thuissituatie en eigen gezin"/>
         <w:tag w:val="typ hier"/>
-        <w:id w:val="103855533"/>
+        <w:id w:val="-755976962"/>
         <w:placeholder>
-          <w:docPart w:val="D13CDA7F83C4477B9378E193AD976918"/>
+          <w:docPart w:val="D862B110BDBC415FA8C8B46BF3D0DB7F"/>
         </w:placeholder>
         <w:showingPlcHdr/>
         <w15:color w:val="000000"/>
@@ -4382,6 +4261,120 @@
         <w:pStyle w:val="Kop3"/>
       </w:pPr>
       <w:r>
+        <w:t xml:space="preserve">Contacten met familieleden buiten het gezin</w:t>
+      </w:r>
+    </w:p>
+    <w:sdt>
+      <w:sdtPr>
+        <w:alias w:val="Onderzoek.Sociale anamnese.Contacten met familieleden buiten het gezin"/>
+        <w:tag w:val="typ hier"/>
+        <w:id w:val="-755976962"/>
+        <w:placeholder>
+          <w:docPart w:val="D862B110BDBC415FA8C8B46BF3D0DB7F"/>
+        </w:placeholder>
+        <w:showingPlcHdr/>
+        <w15:color w:val="000000"/>
+        <w:text w:multiLine="1"/>
+      </w:sdtPr>
+      <w:sdtContent>
+        <w:p>
+          <w:pPr>
+            <w:pStyle w:val="Invoerveld"/>
+            <w:rPr>
+              <w:lang w:val="nl-NL"/>
+            </w:rPr>
+          </w:pPr>
+          <w:r>
+            <w:rPr>
+              <w:rStyle w:val="Tekstvantijdelijkeaanduiding"/>
+              <w:lang w:val="nl-NL"/>
+            </w:rPr>
+            <w:t>Klik of tik om tekst in te voeren.</w:t>
+          </w:r>
+        </w:p>
+      </w:sdtContent>
+    </w:sdt>
+    <w:p>
+      <w:pPr>
+        <w:pStyle w:val="Kop3"/>
+      </w:pPr>
+      <w:r>
+        <w:t xml:space="preserve">Contacten met vrienden en kennissen</w:t>
+      </w:r>
+    </w:p>
+    <w:sdt>
+      <w:sdtPr>
+        <w:alias w:val="Onderzoek.Sociale anamnese.Contacten met vrienden en kennissen"/>
+        <w:tag w:val="typ hier"/>
+        <w:id w:val="-755976962"/>
+        <w:placeholder>
+          <w:docPart w:val="D862B110BDBC415FA8C8B46BF3D0DB7F"/>
+        </w:placeholder>
+        <w:showingPlcHdr/>
+        <w15:color w:val="000000"/>
+        <w:text w:multiLine="1"/>
+      </w:sdtPr>
+      <w:sdtContent>
+        <w:p>
+          <w:pPr>
+            <w:pStyle w:val="Invoerveld"/>
+            <w:rPr>
+              <w:lang w:val="nl-NL"/>
+            </w:rPr>
+          </w:pPr>
+          <w:r>
+            <w:rPr>
+              <w:rStyle w:val="Tekstvantijdelijkeaanduiding"/>
+              <w:lang w:val="nl-NL"/>
+            </w:rPr>
+            <w:t>Klik of tik om tekst in te voeren.</w:t>
+          </w:r>
+        </w:p>
+      </w:sdtContent>
+    </w:sdt>
+    <w:p>
+      <w:pPr>
+        <w:pStyle w:val="Kop3"/>
+      </w:pPr>
+      <w:r>
+        <w:t xml:space="preserve">Opleiding en werk</w:t>
+      </w:r>
+    </w:p>
+    <w:sdt>
+      <w:sdtPr>
+        <w:alias w:val="Onderzoek.Sociale anamnese.Opleiding en werk"/>
+        <w:tag w:val="typ hier"/>
+        <w:id w:val="-755976962"/>
+        <w:placeholder>
+          <w:docPart w:val="D862B110BDBC415FA8C8B46BF3D0DB7F"/>
+        </w:placeholder>
+        <w:showingPlcHdr/>
+        <w15:color w:val="000000"/>
+        <w:text w:multiLine="1"/>
+      </w:sdtPr>
+      <w:sdtContent>
+        <w:p>
+          <w:pPr>
+            <w:pStyle w:val="Invoerveld"/>
+            <w:rPr>
+              <w:lang w:val="nl-NL"/>
+            </w:rPr>
+          </w:pPr>
+          <w:r>
+            <w:rPr>
+              <w:rStyle w:val="Tekstvantijdelijkeaanduiding"/>
+              <w:lang w:val="nl-NL"/>
+            </w:rPr>
+            <w:t>Klik of tik om tekst in te voeren.</w:t>
+          </w:r>
+        </w:p>
+      </w:sdtContent>
+    </w:sdt>
+    <w:p>
+      <w:pPr>
+        <w:pStyle w:val="Kop3"/>
+      </w:pPr>
+      <w:r>
         <w:t xml:space="preserve">Vrije tijd</w:t>
       </w:r>
     </w:p>
@@ -4389,9 +4382,9 @@
       <w:sdtPr>
         <w:alias w:val="Onderzoek.Sociale anamnese.Vrije tijd"/>
         <w:tag w:val="typ hier"/>
-        <w:id w:val="103855533"/>
+        <w:id w:val="-755976962"/>
         <w:placeholder>
-          <w:docPart w:val="D13CDA7F83C4477B9378E193AD976918"/>
+          <w:docPart w:val="D862B110BDBC415FA8C8B46BF3D0DB7F"/>
         </w:placeholder>
         <w:showingPlcHdr/>
         <w15:color w:val="000000"/>
@@ -4465,21 +4458,13 @@
       </w:r>
       <w:bookmarkEnd w:id="1"/>
     </w:p>
-    <w:p>
-      <w:pPr>
-        <w:pStyle w:val="Kop3"/>
-      </w:pPr>
-      <w:r>
-        <w:t xml:space="preserve">Perinatale periode</w:t>
-      </w:r>
-    </w:p>
     <w:sdt>
       <w:sdtPr>
-        <w:alias w:val="Onderzoek.Ontwikkelingsanamnese.Perinatale periode"/>
+        <w:alias w:val="Onderzoek Ontwikkelingsanamnese"/>
         <w:tag w:val="typ hier"/>
-        <w:id w:val="103855533"/>
+        <w:id w:val="306984197"/>
         <w:placeholder>
-          <w:docPart w:val="D13CDA7F83C4477B9378E193AD976918"/>
+          <w:docPart w:val="EC50AACC616344F6A72BDABE78747E86"/>
         </w:placeholder>
         <w:showingPlcHdr/>
         <w15:color w:val="000000"/>
@@ -4508,16 +4493,16 @@
         <w:pStyle w:val="Kop3"/>
       </w:pPr>
       <w:r>
-        <w:t xml:space="preserve">Motoriek en spraak</w:t>
+        <w:t xml:space="preserve">Perinatale periode</w:t>
       </w:r>
     </w:p>
     <w:sdt>
       <w:sdtPr>
-        <w:alias w:val="Onderzoek.Ontwikkelingsanamnese.Motoriek en spraak"/>
+        <w:alias w:val="Onderzoek.Ontwikkelingsanamnese.Perinatale periode"/>
         <w:tag w:val="typ hier"/>
-        <w:id w:val="103855533"/>
+        <w:id w:val="-755976962"/>
         <w:placeholder>
-          <w:docPart w:val="D13CDA7F83C4477B9378E193AD976918"/>
+          <w:docPart w:val="D862B110BDBC415FA8C8B46BF3D0DB7F"/>
         </w:placeholder>
         <w:showingPlcHdr/>
         <w15:color w:val="000000"/>
@@ -4546,16 +4531,16 @@
         <w:pStyle w:val="Kop3"/>
       </w:pPr>
       <w:r>
-        <w:t xml:space="preserve">Zindelijkheid</w:t>
+        <w:t xml:space="preserve">Motoriek en spraak</w:t>
       </w:r>
     </w:p>
     <w:sdt>
       <w:sdtPr>
-        <w:alias w:val="Onderzoek.Ontwikkelingsanamnese.Zindelijkheid"/>
+        <w:alias w:val="Onderzoek.Ontwikkelingsanamnese.Motoriek en spraak"/>
         <w:tag w:val="typ hier"/>
-        <w:id w:val="103855533"/>
+        <w:id w:val="-755976962"/>
         <w:placeholder>
-          <w:docPart w:val="D13CDA7F83C4477B9378E193AD976918"/>
+          <w:docPart w:val="D862B110BDBC415FA8C8B46BF3D0DB7F"/>
         </w:placeholder>
         <w:showingPlcHdr/>
         <w15:color w:val="000000"/>
@@ -4584,16 +4569,16 @@
         <w:pStyle w:val="Kop3"/>
       </w:pPr>
       <w:r>
-        <w:t xml:space="preserve">Sociale ontwikkeling</w:t>
+        <w:t xml:space="preserve">Zindelijkheid</w:t>
       </w:r>
     </w:p>
     <w:sdt>
       <w:sdtPr>
-        <w:alias w:val="Onderzoek.Ontwikkelingsanamnese.Sociale ontwikkeling"/>
+        <w:alias w:val="Onderzoek.Ontwikkelingsanamnese.Zindelijkheid"/>
         <w:tag w:val="typ hier"/>
-        <w:id w:val="103855533"/>
+        <w:id w:val="-755976962"/>
         <w:placeholder>
-          <w:docPart w:val="D13CDA7F83C4477B9378E193AD976918"/>
+          <w:docPart w:val="D862B110BDBC415FA8C8B46BF3D0DB7F"/>
         </w:placeholder>
         <w:showingPlcHdr/>
         <w15:color w:val="000000"/>
@@ -4622,6 +4607,44 @@
         <w:pStyle w:val="Kop3"/>
       </w:pPr>
       <w:r>
+        <w:t xml:space="preserve">Sociale ontwikkeling</w:t>
+      </w:r>
+    </w:p>
+    <w:sdt>
+      <w:sdtPr>
+        <w:alias w:val="Onderzoek.Ontwikkelingsanamnese.Sociale ontwikkeling"/>
+        <w:tag w:val="typ hier"/>
+        <w:id w:val="-755976962"/>
+        <w:placeholder>
+          <w:docPart w:val="D862B110BDBC415FA8C8B46BF3D0DB7F"/>
+        </w:placeholder>
+        <w:showingPlcHdr/>
+        <w15:color w:val="000000"/>
+        <w:text w:multiLine="1"/>
+      </w:sdtPr>
+      <w:sdtContent>
+        <w:p>
+          <w:pPr>
+            <w:pStyle w:val="Invoerveld"/>
+            <w:rPr>
+              <w:lang w:val="nl-NL"/>
+            </w:rPr>
+          </w:pPr>
+          <w:r>
+            <w:rPr>
+              <w:rStyle w:val="Tekstvantijdelijkeaanduiding"/>
+              <w:lang w:val="nl-NL"/>
+            </w:rPr>
+            <w:t>Klik of tik om tekst in te voeren.</w:t>
+          </w:r>
+        </w:p>
+      </w:sdtContent>
+    </w:sdt>
+    <w:p>
+      <w:pPr>
+        <w:pStyle w:val="Kop3"/>
+      </w:pPr>
+      <w:r>
         <w:t xml:space="preserve">Intellectuele ontwikkeling</w:t>
       </w:r>
     </w:p>
@@ -4629,9 +4652,9 @@
       <w:sdtPr>
         <w:alias w:val="Onderzoek.Ontwikkelingsanamnese.Intellectuele ontwikkeling"/>
         <w:tag w:val="typ hier"/>
-        <w:id w:val="103855533"/>
+        <w:id w:val="-755976962"/>
         <w:placeholder>
-          <w:docPart w:val="D13CDA7F83C4477B9378E193AD976918"/>
+          <w:docPart w:val="D862B110BDBC415FA8C8B46BF3D0DB7F"/>
         </w:placeholder>
         <w:showingPlcHdr/>
         <w15:color w:val="000000"/>
@@ -4945,21 +4968,13 @@
       </w:r>
       <w:bookmarkEnd w:id="1"/>
     </w:p>
-    <w:p>
-      <w:pPr>
-        <w:pStyle w:val="Kop3"/>
-      </w:pPr>
-      <w:r>
-        <w:t xml:space="preserve">Eerste indrukken</w:t>
-      </w:r>
-    </w:p>
     <w:sdt>
       <w:sdtPr>
-        <w:alias w:val="Onderzoek.Psychiatrisch onderzoek.Eerste indrukken"/>
+        <w:alias w:val="Onderzoek Psychiatrisch onderzoek"/>
         <w:tag w:val="typ hier"/>
-        <w:id w:val="103855533"/>
+        <w:id w:val="306984197"/>
         <w:placeholder>
-          <w:docPart w:val="D13CDA7F83C4477B9378E193AD976918"/>
+          <w:docPart w:val="EC50AACC616344F6A72BDABE78747E86"/>
         </w:placeholder>
         <w:showingPlcHdr/>
         <w15:color w:val="000000"/>
@@ -4988,16 +5003,16 @@
         <w:pStyle w:val="Kop3"/>
       </w:pPr>
       <w:r>
-        <w:t xml:space="preserve">Cognitieve functies</w:t>
+        <w:t xml:space="preserve">Eerste indrukken</w:t>
       </w:r>
     </w:p>
     <w:sdt>
       <w:sdtPr>
-        <w:alias w:val="Onderzoek.Psychiatrisch onderzoek.Cognitieve functies"/>
+        <w:alias w:val="Onderzoek.Psychiatrisch onderzoek.Eerste indrukken"/>
         <w:tag w:val="typ hier"/>
-        <w:id w:val="103855533"/>
+        <w:id w:val="-755976962"/>
         <w:placeholder>
-          <w:docPart w:val="D13CDA7F83C4477B9378E193AD976918"/>
+          <w:docPart w:val="D862B110BDBC415FA8C8B46BF3D0DB7F"/>
         </w:placeholder>
         <w:showingPlcHdr/>
         <w15:color w:val="000000"/>
@@ -5026,16 +5041,16 @@
         <w:pStyle w:val="Kop3"/>
       </w:pPr>
       <w:r>
-        <w:t xml:space="preserve">Affectieve functies</w:t>
+        <w:t xml:space="preserve">Cognitieve functies</w:t>
       </w:r>
     </w:p>
     <w:sdt>
       <w:sdtPr>
-        <w:alias w:val="Onderzoek.Psychiatrisch onderzoek.Affectieve functies"/>
+        <w:alias w:val="Onderzoek.Psychiatrisch onderzoek.Cognitieve functies"/>
         <w:tag w:val="typ hier"/>
-        <w:id w:val="103855533"/>
+        <w:id w:val="-755976962"/>
         <w:placeholder>
-          <w:docPart w:val="D13CDA7F83C4477B9378E193AD976918"/>
+          <w:docPart w:val="D862B110BDBC415FA8C8B46BF3D0DB7F"/>
         </w:placeholder>
         <w:showingPlcHdr/>
         <w15:color w:val="000000"/>
@@ -5064,6 +5079,44 @@
         <w:pStyle w:val="Kop3"/>
       </w:pPr>
       <w:r>
+        <w:t xml:space="preserve">Affectieve functies</w:t>
+      </w:r>
+    </w:p>
+    <w:sdt>
+      <w:sdtPr>
+        <w:alias w:val="Onderzoek.Psychiatrisch onderzoek.Affectieve functies"/>
+        <w:tag w:val="typ hier"/>
+        <w:id w:val="-755976962"/>
+        <w:placeholder>
+          <w:docPart w:val="D862B110BDBC415FA8C8B46BF3D0DB7F"/>
+        </w:placeholder>
+        <w:showingPlcHdr/>
+        <w15:color w:val="000000"/>
+        <w:text w:multiLine="1"/>
+      </w:sdtPr>
+      <w:sdtContent>
+        <w:p>
+          <w:pPr>
+            <w:pStyle w:val="Invoerveld"/>
+            <w:rPr>
+              <w:lang w:val="nl-NL"/>
+            </w:rPr>
+          </w:pPr>
+          <w:r>
+            <w:rPr>
+              <w:rStyle w:val="Tekstvantijdelijkeaanduiding"/>
+              <w:lang w:val="nl-NL"/>
+            </w:rPr>
+            <w:t>Klik of tik om tekst in te voeren.</w:t>
+          </w:r>
+        </w:p>
+      </w:sdtContent>
+    </w:sdt>
+    <w:p>
+      <w:pPr>
+        <w:pStyle w:val="Kop3"/>
+      </w:pPr>
+      <w:r>
         <w:t xml:space="preserve">Conatieve functies</w:t>
       </w:r>
     </w:p>
@@ -5071,9 +5124,9 @@
       <w:sdtPr>
         <w:alias w:val="Onderzoek.Psychiatrisch onderzoek.Conatieve functies"/>
         <w:tag w:val="typ hier"/>
-        <w:id w:val="103855533"/>
+        <w:id w:val="-755976962"/>
         <w:placeholder>
-          <w:docPart w:val="D13CDA7F83C4477B9378E193AD976918"/>
+          <w:docPart w:val="D862B110BDBC415FA8C8B46BF3D0DB7F"/>
         </w:placeholder>
         <w:showingPlcHdr/>
         <w15:color w:val="000000"/>
@@ -5157,124 +5210,13 @@
       </w:r>
       <w:bookmarkEnd w:id="1"/>
     </w:p>
-    <w:p>
-      <w:pPr>
-        <w:pStyle w:val="ParagraafToelichting"/>
-      </w:pPr>
-      <w:r>
-        <w:t>Toelichting</w:t>
-      </w:r>
-    </w:p>
-    <w:p>
-      <w:pPr>
-        <w:pStyle w:val="Inhoudtoelichting"/>
-      </w:pPr>
-      <w:r>
-        <mc:AlternateContent>
-          <mc:Choice Requires="wps">
-            <w:drawing>
-              <wp:inline distT="0" distB="0" distL="0" distR="0" wp14:anchorId="5ED27FE0" wp14:editId="3B8B307F">
-                <wp:extent cx="6419850" cy="704850"/>
-                <wp:effectExtent l="0" t="0" r="19050" b="12700"/>
-                <wp:docPr id="1010" name="Rechthoek: afgeronde hoeken 1"/>
-                <wp:cNvGraphicFramePr/>
-                <a:graphic xmlns:a="http://schemas.openxmlformats.org/drawingml/2006/main">
-                  <a:graphicData uri="http://schemas.microsoft.com/office/word/2010/wordprocessingShape">
-                    <wps:wsp>
-                      <wps:cNvSpPr/>
-                      <wps:spPr>
-                        <a:xfrm>
-                          <a:off x="685800" y="3028950"/>
-                          <a:ext cx="6419850" cy="704850"/>
-                        </a:xfrm>
-                        <a:prstGeom prst="roundRect">
-                          <a:avLst>
-                            <a:gd name="adj" fmla="val 0"/>
-                          </a:avLst>
-                        </a:prstGeom>
-                        <a:solidFill>
-                          <a:srgbClr val="B9DFEB"/>
-                        </a:solidFill>
-                        <a:ln>
-                          <a:solidFill>
-                            <a:srgbClr val="90AEB7"/>
-                          </a:solidFill>
-                        </a:ln>
-                      </wps:spPr>
-                      <wps:style>
-                        <a:lnRef idx="2">
-                          <a:schemeClr val="accent1">
-                            <a:shade val="15000"/>
-                          </a:schemeClr>
-                        </a:lnRef>
-                        <a:fillRef idx="1">
-                          <a:schemeClr val="accent1"/>
-                        </a:fillRef>
-                        <a:effectRef idx="0">
-                          <a:schemeClr val="accent1"/>
-                        </a:effectRef>
-                        <a:fontRef idx="minor">
-                          <a:schemeClr val="lt1"/>
-                        </a:fontRef>
-                      </wps:style>
-                      <wps:txbx>
-                        <w:txbxContent>
-                          <w:p>
-                            <w:pPr>
-                              <w:pStyle w:val="Inhoudtoelichting"/>
-                            </w:pPr>
-                            <w:r>
-                              <w:t xml:space="preserve">In de samenvatting worden alle relevante gegevens uit het voorgaande onderzoek kernachtig samengevat. Het betreft dus geen gedeeltelijke of volledige heraling van deze gegevens. Van belang is dat alleen de feiten uit het voorgaande worden weergegeven. De samenvatting bevat dus geen interpretaties, gevolgtrekkingen of hypotheses (uitgezonderd zijn de bevindingen uit het psychiatrisch onderzoek waarbij per definitie sprake is van interpretatie).</w:t>
-                            </w:r>
-                          </w:p>
-                        </w:txbxContent>
-                      </wps:txbx>
-                      <wps:bodyPr rot="0" spcFirstLastPara="0" vertOverflow="overflow" horzOverflow="overflow" vert="horz" wrap="square" lIns="91440" tIns="45720" rIns="91440" bIns="45720" numCol="1" spcCol="0" rtlCol="0" fromWordArt="0" anchor="ctr" anchorCtr="0" forceAA="0" compatLnSpc="1">
-                        <a:prstTxWarp prst="textNoShape">
-                          <a:avLst/>
-                        </a:prstTxWarp>
-                        <a:spAutoFit/>
-                      </wps:bodyPr>
-                    </wps:wsp>
-                  </a:graphicData>
-                </a:graphic>
-              </wp:inline>
-            </w:drawing>
-          </mc:Choice>
-          <mc:Fallback>
-            <w:pict>
-              <v:roundrect w14:anchorId="5ED27FE0" id="Rechthoek: afgeronde hoeken 1" o:spid="_x0000_s1026" style="width:505.5pt;height:55.5pt;visibility:visible;mso-wrap-style:square;mso-left-percent:-10001;mso-top-percent:-10001;mso-position-horizontal:absolute;mso-position-horizontal-relative:char;mso-position-vertical:absolute;mso-position-vertical-relative:line;mso-left-percent:-10001;mso-top-percent:-10001;v-text-anchor:middle" arcsize="0" o:gfxdata="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" fillcolor="#b9dfeb" strokecolor="#90aeb7" strokeweight="1.5pt">
-                <v:textbox style="mso-fit-shape-to-text:t">
-                  <w:txbxContent>
-                    <w:p>
-                      <w:pPr>
-                        <w:pStyle w:val="Inhoudtoelichting"/>
-                      </w:pPr>
-                      <w:r>
-                        <w:t xml:space="preserve">In de samenvatting worden alle relevante gegevens uit het voorgaande onderzoek kernachtig samengevat. Het betreft dus geen gedeeltelijke of volledige heraling van deze gegevens. Van belang is dat alleen de feiten uit het voorgaande worden weergegeven. De samenvatting bevat dus geen interpretaties, gevolgtrekkingen of hypotheses (uitgezonderd zijn de bevindingen uit het psychiatrisch onderzoek waarbij per definitie sprake is van interpretatie).</w:t>
-                      </w:r>
-                    </w:p>
-                  </w:txbxContent>
-                </v:textbox>
-                <w10:anchorlock/>
-              </v:roundrect>
-            </w:pict>
-          </mc:Fallback>
-        </mc:AlternateContent>
-      </w:r>
-    </w:p>
-    <w:p>
-      <w:pPr>
-        <w:pStyle w:val="Eindetoelichting"/>
-      </w:pPr>
-    </w:p>
     <w:sdt>
       <w:sdtPr>
-        <w:alias w:val="Bespreking.Samenvatting"/>
+        <w:alias w:val="Bespreking Samenvatting"/>
         <w:tag w:val="typ hier"/>
-        <w:id w:val="-1504202597"/>
+        <w:id w:val="306984197"/>
         <w:placeholder>
-          <w:docPart w:val="E892C569E710450192BD24BB45888AB3"/>
+          <w:docPart w:val="EC50AACC616344F6A72BDABE78747E86"/>
         </w:placeholder>
         <w:showingPlcHdr/>
         <w15:color w:val="000000"/>
@@ -5300,180 +5242,19 @@
     </w:sdt>
     <w:p>
       <w:pPr>
-        <w:pStyle w:val="Kop2"/>
-      </w:pPr>
-      <w:bookmarkStart w:id="1" w:name="_Toc198502594"/>
-      <w:r>
-        <w:t xml:space="preserve">Beschouwing</w:t>
-      </w:r>
-      <w:bookmarkEnd w:id="1"/>
-    </w:p>
-    <w:p>
-      <w:pPr>
-        <w:pStyle w:val="ParagraafToelichting"/>
-      </w:pPr>
-      <w:r>
-        <w:t>Toelichting</w:t>
-      </w:r>
-    </w:p>
-    <w:p>
-      <w:pPr>
-        <w:pStyle w:val="Inhoudtoelichting"/>
-      </w:pPr>
-      <w:r>
-        <mc:AlternateContent>
-          <mc:Choice Requires="wps">
-            <w:drawing>
-              <wp:inline distT="0" distB="0" distL="0" distR="0" wp14:anchorId="5ED27FE0" wp14:editId="3B8B307F">
-                <wp:extent cx="6419850" cy="704850"/>
-                <wp:effectExtent l="0" t="0" r="19050" b="12700"/>
-                <wp:docPr id="1011" name="Rechthoek: afgeronde hoeken 1"/>
-                <wp:cNvGraphicFramePr/>
-                <a:graphic xmlns:a="http://schemas.openxmlformats.org/drawingml/2006/main">
-                  <a:graphicData uri="http://schemas.microsoft.com/office/word/2010/wordprocessingShape">
-                    <wps:wsp>
-                      <wps:cNvSpPr/>
-                      <wps:spPr>
-                        <a:xfrm>
-                          <a:off x="685800" y="3028950"/>
-                          <a:ext cx="6419850" cy="704850"/>
-                        </a:xfrm>
-                        <a:prstGeom prst="roundRect">
-                          <a:avLst>
-                            <a:gd name="adj" fmla="val 0"/>
-                          </a:avLst>
-                        </a:prstGeom>
-                        <a:solidFill>
-                          <a:srgbClr val="B9DFEB"/>
-                        </a:solidFill>
-                        <a:ln>
-                          <a:solidFill>
-                            <a:srgbClr val="90AEB7"/>
-                          </a:solidFill>
-                        </a:ln>
-                      </wps:spPr>
-                      <wps:style>
-                        <a:lnRef idx="2">
-                          <a:schemeClr val="accent1">
-                            <a:shade val="15000"/>
-                          </a:schemeClr>
-                        </a:lnRef>
-                        <a:fillRef idx="1">
-                          <a:schemeClr val="accent1"/>
-                        </a:fillRef>
-                        <a:effectRef idx="0">
-                          <a:schemeClr val="accent1"/>
-                        </a:effectRef>
-                        <a:fontRef idx="minor">
-                          <a:schemeClr val="lt1"/>
-                        </a:fontRef>
-                      </wps:style>
-                      <wps:txbx>
-                        <w:txbxContent>
-                          <w:p>
-                            <w:pPr>
-                              <w:pStyle w:val="Inhoudtoelichting"/>
-                            </w:pPr>
-                            <w:r>
-                              <w:t xml:space="preserve">De beschouwing is de kern van het rapport. In de beschouwing komen alle overwegingen aan de rode die tot de beantwoording van de vraagstelling leiden.</w:t>
-                            </w:r>
-                          </w:p>
-                          <w:p>
-                            <w:pPr>
-                              <w:pStyle w:val="Inhoudtoelichting"/>
-                            </w:pPr>
-                            <w:r>
-                              <w:t xml:space="preserve">Een eventuele causaliteitsvraag wordt uitsluitend beantwoord vanuit de medische causaliteitsgedachte, dat wil zeggen op grond van datgene wat bekend en herkenbaar is met betrekking tot het ontstaan en het beloop van de onderhavige klachten en verschijnselen. Deze vaststelling gebeurt in overeenstemming met de gangbare wetenschappelijk inzichten dan wel richtlijnen binnen het desbetreffende vakgebied. De deskundige zal nooit anamnestische klachten en/of anamnestische beperkingen aan een gebeurtenis (bijvoorbeeld een ongeval of incident) toeschrijven of de causaliteit ervan louter baseren op grond van het feit dat deze na de gebeurtenis voor het eerst worden vermeld. De beoordeling van een eventueel juridisch causaal verband is voorbehouden aan parIjen en uiteindelijk de rechter. (Richtlijn NVMSR 2024 art 8.6)</w:t>
-                            </w:r>
-                          </w:p>
-                          <w:p>
-                            <w:pPr>
-                              <w:pStyle w:val="Inhoudtoelichting"/>
-                            </w:pPr>
-                            <w:r>
-                              <w:t xml:space="preserve">De eventuele beperkingen van de betrokkene worden zo nauwkeurig mogelijk beschreven en slechts in semi-kwanItaIeve vorm weergegeven. De hierbij geadviseerde termen zijn ‘geen, licht, matig, ernstig, volledig’. De deskundige zal zelf geen kwantificerende belastbaarheidsprofielen opstellen. Alleen een bedrijfsarts of een verzekeringsarts is bekwaam om een FuncIonele Mogelijkhedenlijst (FML) op te stellen. De deskundige kan wel de vaststellingen in een FML becommentariëren vanuit het eigen vakgebied en op grond van de eigen waarnemingen.) (Richtlijn NVMSR 2024 art 8.7)</w:t>
-                            </w:r>
-                          </w:p>
-                          <w:p>
-                            <w:pPr>
-                              <w:pStyle w:val="Inhoudtoelichting"/>
-                            </w:pPr>
-                            <w:r>
-                              <w:t xml:space="preserve"> De deskundige is eraan gehouden zich te beperken tot de beantwoording van de vraagstelling. Let dus goed op waar naar gevraagd wordt en beschouw en beantwoord alleen die zaken. Als er bijvoorbeeld niet naar een prognose en niet naar behandelmogelijkheden wordt gevraagd, dient dit ook niet beschouwd te worden. </w:t>
-                            </w:r>
-                          </w:p>
-                        </w:txbxContent>
-                      </wps:txbx>
-                      <wps:bodyPr rot="0" spcFirstLastPara="0" vertOverflow="overflow" horzOverflow="overflow" vert="horz" wrap="square" lIns="91440" tIns="45720" rIns="91440" bIns="45720" numCol="1" spcCol="0" rtlCol="0" fromWordArt="0" anchor="ctr" anchorCtr="0" forceAA="0" compatLnSpc="1">
-                        <a:prstTxWarp prst="textNoShape">
-                          <a:avLst/>
-                        </a:prstTxWarp>
-                        <a:spAutoFit/>
-                      </wps:bodyPr>
-                    </wps:wsp>
-                  </a:graphicData>
-                </a:graphic>
-              </wp:inline>
-            </w:drawing>
-          </mc:Choice>
-          <mc:Fallback>
-            <w:pict>
-              <v:roundrect w14:anchorId="5ED27FE0" id="Rechthoek: afgeronde hoeken 1" o:spid="_x0000_s1026" style="width:505.5pt;height:55.5pt;visibility:visible;mso-wrap-style:square;mso-left-percent:-10001;mso-top-percent:-10001;mso-position-horizontal:absolute;mso-position-horizontal-relative:char;mso-position-vertical:absolute;mso-position-vertical-relative:line;mso-left-percent:-10001;mso-top-percent:-10001;v-text-anchor:middle" arcsize="0" o:gfxdata="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" fillcolor="#b9dfeb" strokecolor="#90aeb7" strokeweight="1.5pt">
-                <v:textbox style="mso-fit-shape-to-text:t">
-                  <w:txbxContent>
-                    <w:p>
-                      <w:pPr>
-                        <w:pStyle w:val="Inhoudtoelichting"/>
-                      </w:pPr>
-                      <w:r>
-                        <w:t xml:space="preserve">De beschouwing is de kern van het rapport. In de beschouwing komen alle overwegingen aan de rode die tot de beantwoording van de vraagstelling leiden.</w:t>
-                      </w:r>
-                    </w:p>
-                    <w:p>
-                      <w:pPr>
-                        <w:pStyle w:val="Inhoudtoelichting"/>
-                      </w:pPr>
-                      <w:r>
-                        <w:t xml:space="preserve">Een eventuele causaliteitsvraag wordt uitsluitend beantwoord vanuit de medische causaliteitsgedachte, dat wil zeggen op grond van datgene wat bekend en herkenbaar is met betrekking tot het ontstaan en het beloop van de onderhavige klachten en verschijnselen. Deze vaststelling gebeurt in overeenstemming met de gangbare wetenschappelijk inzichten dan wel richtlijnen binnen het desbetreffende vakgebied. De deskundige zal nooit anamnestische klachten en/of anamnestische beperkingen aan een gebeurtenis (bijvoorbeeld een ongeval of incident) toeschrijven of de causaliteit ervan louter baseren op grond van het feit dat deze na de gebeurtenis voor het eerst worden vermeld. De beoordeling van een eventueel juridisch causaal verband is voorbehouden aan parIjen en uiteindelijk de rechter. (Richtlijn NVMSR 2024 art 8.6)</w:t>
-                      </w:r>
-                    </w:p>
-                    <w:p>
-                      <w:pPr>
-                        <w:pStyle w:val="Inhoudtoelichting"/>
-                      </w:pPr>
-                      <w:r>
-                        <w:t xml:space="preserve">De eventuele beperkingen van de betrokkene worden zo nauwkeurig mogelijk beschreven en slechts in semi-kwanItaIeve vorm weergegeven. De hierbij geadviseerde termen zijn ‘geen, licht, matig, ernstig, volledig’. De deskundige zal zelf geen kwantificerende belastbaarheidsprofielen opstellen. Alleen een bedrijfsarts of een verzekeringsarts is bekwaam om een FuncIonele Mogelijkhedenlijst (FML) op te stellen. De deskundige kan wel de vaststellingen in een FML becommentariëren vanuit het eigen vakgebied en op grond van de eigen waarnemingen.) (Richtlijn NVMSR 2024 art 8.7)</w:t>
-                      </w:r>
-                    </w:p>
-                    <w:p>
-                      <w:pPr>
-                        <w:pStyle w:val="Inhoudtoelichting"/>
-                      </w:pPr>
-                      <w:r>
-                        <w:t xml:space="preserve"> De deskundige is eraan gehouden zich te beperken tot de beantwoording van de vraagstelling. Let dus goed op waar naar gevraagd wordt en beschouw en beantwoord alleen die zaken. Als er bijvoorbeeld niet naar een prognose en niet naar behandelmogelijkheden wordt gevraagd, dient dit ook niet beschouwd te worden. </w:t>
-                      </w:r>
-                    </w:p>
-                  </w:txbxContent>
-                </v:textbox>
-                <w10:anchorlock/>
-              </v:roundrect>
-            </w:pict>
-          </mc:Fallback>
-        </mc:AlternateContent>
-      </w:r>
-    </w:p>
-    <w:p>
-      <w:pPr>
-        <w:pStyle w:val="Eindetoelichting"/>
-      </w:pPr>
+        <w:pStyle w:val="Toelichting"/>
+      </w:pPr>
+      <w:r>
+        <w:t xml:space="preserve">In de samenvatting worden alle relevante gegevens uit het voorgaande onderzoek kernachtig samengevat. Van belang is dat alleen de feiten uit het voorgaande worden weergegeven. De samenvatting bevat dus geen interpretaties, gevolgtrekkingen of hypotheses (uitgezonderd zijn de bevindingen uit het psychiatrisch onderzoek waarbij per definitie sprake is van interpretatie).</w:t>
+      </w:r>
     </w:p>
     <w:sdt>
       <w:sdtPr>
-        <w:alias w:val="Bespreking.Beschouwing"/>
+        <w:alias w:val="Bespreking Samenvatting"/>
         <w:tag w:val="typ hier"/>
-        <w:id w:val="-1504202597"/>
+        <w:id w:val="1577019046"/>
         <w:placeholder>
-          <w:docPart w:val="E892C569E710450192BD24BB45888AB3"/>
+          <w:docPart w:val="64F723AB8C58445AB0348DDE2EF66860"/>
         </w:placeholder>
         <w:showingPlcHdr/>
         <w15:color w:val="000000"/>
@@ -5499,19 +5280,21 @@
     </w:sdt>
     <w:p>
       <w:pPr>
-        <w:pStyle w:val="Kop3"/>
-      </w:pPr>
-      <w:r>
-        <w:t xml:space="preserve">Consistentie en validiteit</w:t>
-      </w:r>
+        <w:pStyle w:val="Kop2"/>
+      </w:pPr>
+      <w:bookmarkStart w:id="1" w:name="_Toc198502594"/>
+      <w:r>
+        <w:t xml:space="preserve">Beschouwing</w:t>
+      </w:r>
+      <w:bookmarkEnd w:id="1"/>
     </w:p>
     <w:sdt>
       <w:sdtPr>
-        <w:alias w:val="Bespreking.Beschouwing.Consistentie en validiteit"/>
+        <w:alias w:val="Bespreking Beschouwing"/>
         <w:tag w:val="typ hier"/>
-        <w:id w:val="103855533"/>
+        <w:id w:val="306984197"/>
         <w:placeholder>
-          <w:docPart w:val="D13CDA7F83C4477B9378E193AD976918"/>
+          <w:docPart w:val="EC50AACC616344F6A72BDABE78747E86"/>
         </w:placeholder>
         <w:showingPlcHdr/>
         <w15:color w:val="000000"/>
@@ -5540,16 +5323,16 @@
         <w:pStyle w:val="Kop3"/>
       </w:pPr>
       <w:r>
-        <w:t xml:space="preserve">Beschrijvende diagnose - context</w:t>
+        <w:t xml:space="preserve">Consistentie en validiteit</w:t>
       </w:r>
     </w:p>
     <w:sdt>
       <w:sdtPr>
-        <w:alias w:val="Bespreking.Beschouwing.Beschrijvende diagnose - context"/>
+        <w:alias w:val="Bespreking.Beschouwing.Consistentie en validiteit"/>
         <w:tag w:val="typ hier"/>
-        <w:id w:val="103855533"/>
+        <w:id w:val="-755976962"/>
         <w:placeholder>
-          <w:docPart w:val="D13CDA7F83C4477B9378E193AD976918"/>
+          <w:docPart w:val="D862B110BDBC415FA8C8B46BF3D0DB7F"/>
         </w:placeholder>
         <w:showingPlcHdr/>
         <w15:color w:val="000000"/>
@@ -5578,16 +5361,16 @@
         <w:pStyle w:val="Kop3"/>
       </w:pPr>
       <w:r>
-        <w:t xml:space="preserve">Beschrijvende diagnose - door betrokkene ervaren en gerapporteerde klachten en beperkingen</w:t>
+        <w:t xml:space="preserve">Beschrijvende diagnose - context</w:t>
       </w:r>
     </w:p>
     <w:sdt>
       <w:sdtPr>
-        <w:alias w:val="Bespreking.Beschouwing.Beschrijvende diagnose - door betrokkene ervaren en gerapporteerde klachten en beperkingen"/>
+        <w:alias w:val="Bespreking.Beschouwing.Beschrijvende diagnose - context"/>
         <w:tag w:val="typ hier"/>
-        <w:id w:val="103855533"/>
+        <w:id w:val="-755976962"/>
         <w:placeholder>
-          <w:docPart w:val="D13CDA7F83C4477B9378E193AD976918"/>
+          <w:docPart w:val="D862B110BDBC415FA8C8B46BF3D0DB7F"/>
         </w:placeholder>
         <w:showingPlcHdr/>
         <w15:color w:val="000000"/>
@@ -5616,16 +5399,16 @@
         <w:pStyle w:val="Kop3"/>
       </w:pPr>
       <w:r>
-        <w:t xml:space="preserve">Beschrijvende diagnose - door onderzoeker geobserveerde symptomen</w:t>
+        <w:t xml:space="preserve">Beschrijvende diagnose - door betrokkene ervaren en gerapporteerde klachten en beperkingen</w:t>
       </w:r>
     </w:p>
     <w:sdt>
       <w:sdtPr>
-        <w:alias w:val="Bespreking.Beschouwing.Beschrijvende diagnose - door onderzoeker geobserveerde symptomen"/>
+        <w:alias w:val="Bespreking.Beschouwing.Beschrijvende diagnose - door betrokkene ervaren en gerapporteerde klachten en beperkingen"/>
         <w:tag w:val="typ hier"/>
-        <w:id w:val="103855533"/>
+        <w:id w:val="-755976962"/>
         <w:placeholder>
-          <w:docPart w:val="D13CDA7F83C4477B9378E193AD976918"/>
+          <w:docPart w:val="D862B110BDBC415FA8C8B46BF3D0DB7F"/>
         </w:placeholder>
         <w:showingPlcHdr/>
         <w15:color w:val="000000"/>
@@ -5654,16 +5437,16 @@
         <w:pStyle w:val="Kop3"/>
       </w:pPr>
       <w:r>
-        <w:t xml:space="preserve">Beschrijvende diagnose - hypothese over het persoonlijkheidsfunctioneren</w:t>
+        <w:t xml:space="preserve">Beschrijvende diagnose - door onderzoeker geobserveerde symptomen</w:t>
       </w:r>
     </w:p>
     <w:sdt>
       <w:sdtPr>
-        <w:alias w:val="Bespreking.Beschouwing.Beschrijvende diagnose - hypothese over het persoonlijkheidsfunctioneren"/>
+        <w:alias w:val="Bespreking.Beschouwing.Beschrijvende diagnose - door onderzoeker geobserveerde symptomen"/>
         <w:tag w:val="typ hier"/>
-        <w:id w:val="103855533"/>
+        <w:id w:val="-755976962"/>
         <w:placeholder>
-          <w:docPart w:val="D13CDA7F83C4477B9378E193AD976918"/>
+          <w:docPart w:val="D862B110BDBC415FA8C8B46BF3D0DB7F"/>
         </w:placeholder>
         <w:showingPlcHdr/>
         <w15:color w:val="000000"/>
@@ -5692,16 +5475,16 @@
         <w:pStyle w:val="Kop3"/>
       </w:pPr>
       <w:r>
-        <w:t xml:space="preserve">Beschrijvende diagnose - hypothese over het toestandsbeeld</w:t>
+        <w:t xml:space="preserve">Beschrijvende diagnose - hypothese over het persoonlijkheidsfunctioneren</w:t>
       </w:r>
     </w:p>
     <w:sdt>
       <w:sdtPr>
-        <w:alias w:val="Bespreking.Beschouwing.Beschrijvende diagnose - hypothese over het toestandsbeeld"/>
+        <w:alias w:val="Bespreking.Beschouwing.Beschrijvende diagnose - hypothese over het persoonlijkheidsfunctioneren"/>
         <w:tag w:val="typ hier"/>
-        <w:id w:val="103855533"/>
+        <w:id w:val="-755976962"/>
         <w:placeholder>
-          <w:docPart w:val="D13CDA7F83C4477B9378E193AD976918"/>
+          <w:docPart w:val="D862B110BDBC415FA8C8B46BF3D0DB7F"/>
         </w:placeholder>
         <w:showingPlcHdr/>
         <w15:color w:val="000000"/>
@@ -5730,16 +5513,16 @@
         <w:pStyle w:val="Kop3"/>
       </w:pPr>
       <w:r>
-        <w:t xml:space="preserve">Beschrijvende diagnose - hypothese over beïnvloedende factoren</w:t>
+        <w:t xml:space="preserve">Beschrijvende diagnose - hypothese over het toestandsbeeld</w:t>
       </w:r>
     </w:p>
     <w:sdt>
       <w:sdtPr>
-        <w:alias w:val="Bespreking.Beschouwing.Beschrijvende diagnose - hypothese over beïnvloedende factoren"/>
+        <w:alias w:val="Bespreking.Beschouwing.Beschrijvende diagnose - hypothese over het toestandsbeeld"/>
         <w:tag w:val="typ hier"/>
-        <w:id w:val="103855533"/>
+        <w:id w:val="-755976962"/>
         <w:placeholder>
-          <w:docPart w:val="D13CDA7F83C4477B9378E193AD976918"/>
+          <w:docPart w:val="D862B110BDBC415FA8C8B46BF3D0DB7F"/>
         </w:placeholder>
         <w:showingPlcHdr/>
         <w15:color w:val="000000"/>
@@ -5768,16 +5551,16 @@
         <w:pStyle w:val="Kop3"/>
       </w:pPr>
       <w:r>
-        <w:t xml:space="preserve">Classificerende diagnose</w:t>
+        <w:t xml:space="preserve">Beschrijvende diagnose - hypothese over beïnvloedende factoren</w:t>
       </w:r>
     </w:p>
     <w:sdt>
       <w:sdtPr>
-        <w:alias w:val="Bespreking.Beschouwing.Classificerende diagnose"/>
+        <w:alias w:val="Bespreking.Beschouwing.Beschrijvende diagnose - hypothese over beïnvloedende factoren"/>
         <w:tag w:val="typ hier"/>
-        <w:id w:val="103855533"/>
+        <w:id w:val="-755976962"/>
         <w:placeholder>
-          <w:docPart w:val="D13CDA7F83C4477B9378E193AD976918"/>
+          <w:docPart w:val="D862B110BDBC415FA8C8B46BF3D0DB7F"/>
         </w:placeholder>
         <w:showingPlcHdr/>
         <w15:color w:val="000000"/>
@@ -5806,16 +5589,16 @@
         <w:pStyle w:val="Kop3"/>
       </w:pPr>
       <w:r>
-        <w:t xml:space="preserve">Differentiaal diagnose</w:t>
+        <w:t xml:space="preserve">Classificerende diagnose</w:t>
       </w:r>
     </w:p>
     <w:sdt>
       <w:sdtPr>
-        <w:alias w:val="Bespreking.Beschouwing.Differentiaal diagnose"/>
+        <w:alias w:val="Bespreking.Beschouwing.Classificerende diagnose"/>
         <w:tag w:val="typ hier"/>
-        <w:id w:val="103855533"/>
+        <w:id w:val="-755976962"/>
         <w:placeholder>
-          <w:docPart w:val="D13CDA7F83C4477B9378E193AD976918"/>
+          <w:docPart w:val="D862B110BDBC415FA8C8B46BF3D0DB7F"/>
         </w:placeholder>
         <w:showingPlcHdr/>
         <w15:color w:val="000000"/>
@@ -5844,191 +5627,16 @@
         <w:pStyle w:val="Kop3"/>
       </w:pPr>
       <w:r>
-        <w:t xml:space="preserve">Beperkingen in het functioneren</w:t>
-      </w:r>
-    </w:p>
-    <w:p>
-      <w:pPr>
-        <w:pStyle w:val="ParagraafToelichting"/>
-      </w:pPr>
-      <w:r>
-        <w:t xml:space="preserve">Toelichting</w:t>
-      </w:r>
-    </w:p>
-    <w:p>
-      <w:pPr>
-        <w:pStyle w:val="Inhoudtoelichting"/>
-      </w:pPr>
-      <w:r>
-        <mc:AlternateContent>
-          <mc:Choice Requires="wps">
-            <w:drawing>
-              <wp:inline distT="0" distB="0" distL="0" distR="0" wp14:anchorId="2DFB4C4C" wp14:editId="26204442">
-                <wp:extent cx="6372225" cy="377921"/>
-                <wp:effectExtent l="0" t="0" r="28575" b="27305"/>
-                <wp:docPr id="1012" name="Rechthoek: afgeronde hoeken 1"/>
-                <wp:cNvGraphicFramePr/>
-                <a:graphic xmlns:a="http://schemas.openxmlformats.org/drawingml/2006/main">
-                  <a:graphicData uri="http://schemas.microsoft.com/office/word/2010/wordprocessingShape">
-                    <wps:wsp>
-                      <wps:cNvSpPr/>
-                      <wps:spPr>
-                        <a:xfrm>
-                          <a:off x="0" y="0"/>
-                          <a:ext cx="6372225" cy="377921"/>
-                        </a:xfrm>
-                        <a:prstGeom prst="roundRect">
-                          <a:avLst>
-                            <a:gd name="adj" fmla="val 0"/>
-                          </a:avLst>
-                        </a:prstGeom>
-                        <a:solidFill>
-                          <a:srgbClr val="B9DFEB"/>
-                        </a:solidFill>
-                        <a:ln>
-                          <a:solidFill>
-                            <a:srgbClr val="90AEB7"/>
-                          </a:solidFill>
-                        </a:ln>
-                      </wps:spPr>
-                      <wps:style>
-                        <a:lnRef idx="2">
-                          <a:schemeClr val="accent1">
-                            <a:shade val="15000"/>
-                          </a:schemeClr>
-                        </a:lnRef>
-                        <a:fillRef idx="1">
-                          <a:schemeClr val="accent1"/>
-                        </a:fillRef>
-                        <a:effectRef idx="0">
-                          <a:schemeClr val="accent1"/>
-                        </a:effectRef>
-                        <a:fontRef idx="minor">
-                          <a:schemeClr val="lt1"/>
-                        </a:fontRef>
-                      </wps:style>
-                      <wps:txbx>
-                        <w:txbxContent>
-                          <w:p>
-                            <w:pPr>
-                              <w:pStyle w:val="Inhoudtoelichting"/>
-                            </w:pPr>
-                            <w:r>
-                              <w:t xml:space="preserve">Beschrijf hier op een feitelijke en objectiveerbare manier beperkingen in het psychisch functioneren als gevolg van de vastgestelde psychopathologie. Blijf hierbij binnen het eigen expertisegebied. Suggestie:</w:t>
-                            </w:r>
-                          </w:p>
-                          <w:p>
-                            <w:pPr>
-                              <w:pStyle w:val="Inhoudtoelichting"/>
-                            </w:pPr>
-                            <w:r>
-                              <w:t xml:space="preserve">Cognitieve beperkingen</w:t>
-                              <w:br/>
-                              <w:t xml:space="preserve">Ik heb tijdens mij onderzoek waargenomen dat ...</w:t>
-                              <w:br/>
-                              <w:t xml:space="preserve">Betrokkene heeft anamnestisch aangegeven beperkingen te ervaren op het gebied van ... </w:t>
-                              <w:br/>
-                              <w:t xml:space="preserve">Uit het dagverhaal en [OVERIGE INFORMATIE] blijkt wel/niet dat betrokkene beperkt is op het gebied van ...</w:t>
-                              <w:br/>
-                              <w:t xml:space="preserve">Ik vind het daarom geobjectiveerd dat betrokkene beperkt is op het gebied van [EIGEN WAARNEMINGEN] en ik vind het aannemelijk dat betrokkene beperkt is op het gebied van [HETGEEN BETROKKENE ZELF VERMELDT EN BLIJKT UIT DE COLLATERALE INFORMATIE]</w:t>
-                            </w:r>
-                          </w:p>
-                          <w:p>
-                            <w:pPr>
-                              <w:pStyle w:val="Inhoudtoelichting"/>
-                            </w:pPr>
-                            <w:r>
-                              <w:t xml:space="preserve">Affectieve beperkingen</w:t>
-                            </w:r>
-                          </w:p>
-                          <w:p>
-                            <w:pPr>
-                              <w:pStyle w:val="Inhoudtoelichting"/>
-                            </w:pPr>
-                            <w:r>
-                              <w:t xml:space="preserve">etc, etc...</w:t>
-                            </w:r>
-                          </w:p>
-                        </w:txbxContent>
-                      </wps:txbx>
-                      <wps:bodyPr rot="0" spcFirstLastPara="0" vertOverflow="overflow" horzOverflow="overflow" vert="horz" wrap="square" lIns="91440" tIns="45720" rIns="91440" bIns="45720" numCol="1" spcCol="0" rtlCol="0" fromWordArt="0" anchor="ctr" anchorCtr="0" forceAA="0" compatLnSpc="1">
-                        <a:prstTxWarp prst="textNoShape">
-                          <a:avLst/>
-                        </a:prstTxWarp>
-                        <a:spAutoFit/>
-                      </wps:bodyPr>
-                    </wps:wsp>
-                  </a:graphicData>
-                </a:graphic>
-              </wp:inline>
-            </w:drawing>
-          </mc:Choice>
-          <mc:Fallback>
-            <w:pict>
-              <v:roundrect w14:anchorId="2DFB4C4C" id="_x0000_s1027" style="width:501.75pt;height:29.75pt;visibility:visible;mso-wrap-style:square;mso-left-percent:-10001;mso-top-percent:-10001;mso-position-horizontal:absolute;mso-position-horizontal-relative:char;mso-position-vertical:absolute;mso-position-vertical-relative:line;mso-left-percent:-10001;mso-top-percent:-10001;v-text-anchor:middle" arcsize="0" o:gfxdata="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" fillcolor="#b9dfeb" strokecolor="#90aeb7" strokeweight="1.5pt">
-                <v:textbox style="mso-fit-shape-to-text:t">
-                  <w:txbxContent>
-                    <w:p>
-                      <w:pPr>
-                        <w:pStyle w:val="Inhoudtoelichting"/>
-                      </w:pPr>
-                      <w:r>
-                        <w:t xml:space="preserve">Beschrijf hier op een feitelijke en objectiveerbare manier beperkingen in het psychisch functioneren als gevolg van de vastgestelde psychopathologie. Blijf hierbij binnen het eigen expertisegebied. Suggestie:</w:t>
-                      </w:r>
-                    </w:p>
-                    <w:p>
-                      <w:pPr>
-                        <w:pStyle w:val="Inhoudtoelichting"/>
-                      </w:pPr>
-                      <w:r>
-                        <w:t xml:space="preserve">Cognitieve beperkingen</w:t>
-                        <w:br/>
-                        <w:t xml:space="preserve">Ik heb tijdens mij onderzoek waargenomen dat ...</w:t>
-                        <w:br/>
-                        <w:t xml:space="preserve">Betrokkene heeft anamnestisch aangegeven beperkingen te ervaren op het gebied van ... </w:t>
-                        <w:br/>
-                        <w:t xml:space="preserve">Uit het dagverhaal en [OVERIGE INFORMATIE] blijkt wel/niet dat betrokkene beperkt is op het gebied van ...</w:t>
-                        <w:br/>
-                        <w:t xml:space="preserve">Ik vind het daarom geobjectiveerd dat betrokkene beperkt is op het gebied van [EIGEN WAARNEMINGEN] en ik vind het aannemelijk dat betrokkene beperkt is op het gebied van [HETGEEN BETROKKENE ZELF VERMELDT EN BLIJKT UIT DE COLLATERALE INFORMATIE]</w:t>
-                      </w:r>
-                    </w:p>
-                    <w:p>
-                      <w:pPr>
-                        <w:pStyle w:val="Inhoudtoelichting"/>
-                      </w:pPr>
-                      <w:r>
-                        <w:t xml:space="preserve">Affectieve beperkingen</w:t>
-                      </w:r>
-                    </w:p>
-                    <w:p>
-                      <w:pPr>
-                        <w:pStyle w:val="Inhoudtoelichting"/>
-                      </w:pPr>
-                      <w:r>
-                        <w:t xml:space="preserve">etc, etc...</w:t>
-                      </w:r>
-                    </w:p>
-                  </w:txbxContent>
-                </v:textbox>
-                <w10:anchorlock/>
-              </v:roundrect>
-            </w:pict>
-          </mc:Fallback>
-        </mc:AlternateContent>
-      </w:r>
-    </w:p>
-    <w:p>
-      <w:pPr>
-        <w:pStyle w:val="Eindetoelichting"/>
-      </w:pPr>
+        <w:t xml:space="preserve">Differentiaal diagnose</w:t>
+      </w:r>
     </w:p>
     <w:sdt>
       <w:sdtPr>
-        <w:alias w:val="Bespreking.Beschouwing.Beperkingen in het functioneren"/>
+        <w:alias w:val="Bespreking.Beschouwing.Differentiaal diagnose"/>
         <w:tag w:val="typ hier"/>
-        <w:id w:val="-1894804176"/>
+        <w:id w:val="-755976962"/>
         <w:placeholder>
-          <w:docPart w:val="E0D0A80F824E4820A9B217398BE7E78E"/>
+          <w:docPart w:val="D862B110BDBC415FA8C8B46BF3D0DB7F"/>
         </w:placeholder>
         <w:showingPlcHdr/>
         <w15:color w:val="000000"/>
@@ -6044,7 +5652,7 @@
           </w:pPr>
           <w:r>
             <w:rPr>
-              <w:color w:val="747474" w:themeColor="background2" w:themeShade="80"/>
+              <w:rStyle w:val="Tekstvantijdelijkeaanduiding"/>
               <w:lang w:val="nl-NL"/>
             </w:rPr>
             <w:t>Klik of tik om tekst in te voeren.</w:t>
@@ -6057,127 +5665,56 @@
         <w:pStyle w:val="Kop3"/>
       </w:pPr>
       <w:r>
-        <w:t xml:space="preserve">Adviezen voor behandeling</w:t>
-      </w:r>
-    </w:p>
-    <w:p>
-      <w:pPr>
-        <w:pStyle w:val="ParagraafToelichting"/>
-      </w:pPr>
-      <w:r>
-        <w:t xml:space="preserve">Toelichting</w:t>
-      </w:r>
-    </w:p>
-    <w:p>
-      <w:pPr>
-        <w:pStyle w:val="Inhoudtoelichting"/>
-      </w:pPr>
-      <w:r>
-        <mc:AlternateContent>
-          <mc:Choice Requires="wps">
-            <w:drawing>
-              <wp:inline distT="0" distB="0" distL="0" distR="0" wp14:anchorId="2DFB4C4C" wp14:editId="26204442">
-                <wp:extent cx="6372225" cy="377921"/>
-                <wp:effectExtent l="0" t="0" r="28575" b="27305"/>
-                <wp:docPr id="1013" name="Rechthoek: afgeronde hoeken 1"/>
-                <wp:cNvGraphicFramePr/>
-                <a:graphic xmlns:a="http://schemas.openxmlformats.org/drawingml/2006/main">
-                  <a:graphicData uri="http://schemas.microsoft.com/office/word/2010/wordprocessingShape">
-                    <wps:wsp>
-                      <wps:cNvSpPr/>
-                      <wps:spPr>
-                        <a:xfrm>
-                          <a:off x="0" y="0"/>
-                          <a:ext cx="6372225" cy="377921"/>
-                        </a:xfrm>
-                        <a:prstGeom prst="roundRect">
-                          <a:avLst>
-                            <a:gd name="adj" fmla="val 0"/>
-                          </a:avLst>
-                        </a:prstGeom>
-                        <a:solidFill>
-                          <a:srgbClr val="B9DFEB"/>
-                        </a:solidFill>
-                        <a:ln>
-                          <a:solidFill>
-                            <a:srgbClr val="90AEB7"/>
-                          </a:solidFill>
-                        </a:ln>
-                      </wps:spPr>
-                      <wps:style>
-                        <a:lnRef idx="2">
-                          <a:schemeClr val="accent1">
-                            <a:shade val="15000"/>
-                          </a:schemeClr>
-                        </a:lnRef>
-                        <a:fillRef idx="1">
-                          <a:schemeClr val="accent1"/>
-                        </a:fillRef>
-                        <a:effectRef idx="0">
-                          <a:schemeClr val="accent1"/>
-                        </a:effectRef>
-                        <a:fontRef idx="minor">
-                          <a:schemeClr val="lt1"/>
-                        </a:fontRef>
-                      </wps:style>
-                      <wps:txbx>
-                        <w:txbxContent>
-                          <w:p>
-                            <w:pPr>
-                              <w:pStyle w:val="Inhoudtoelichting"/>
-                            </w:pPr>
-                            <w:r>
-                              <w:t xml:space="preserve">Wees hier voorzichtig. Een expertiseonderzoek is een hele andere context dan een intakegesprek binnen een indicatiestelling. Dat kun je ook gerust vermelden als de opdrachtgever een hele expliciete vraag over behandeling stelt. Beperk je in principe tot het wijzen op de betreffende richtlijn, tenzij er duidelijke argumenten zijn om dat niet te doen. Indien er een lopende behandeling is mogen we waar wel kritisch over zijn maar tegelijkertijd moeten we de huidige behandelaar (mits BIG registreerd) in het zadel laten zitten.</w:t>
-                            </w:r>
-                          </w:p>
-                        </w:txbxContent>
-                      </wps:txbx>
-                      <wps:bodyPr rot="0" spcFirstLastPara="0" vertOverflow="overflow" horzOverflow="overflow" vert="horz" wrap="square" lIns="91440" tIns="45720" rIns="91440" bIns="45720" numCol="1" spcCol="0" rtlCol="0" fromWordArt="0" anchor="ctr" anchorCtr="0" forceAA="0" compatLnSpc="1">
-                        <a:prstTxWarp prst="textNoShape">
-                          <a:avLst/>
-                        </a:prstTxWarp>
-                        <a:spAutoFit/>
-                      </wps:bodyPr>
-                    </wps:wsp>
-                  </a:graphicData>
-                </a:graphic>
-              </wp:inline>
-            </w:drawing>
-          </mc:Choice>
-          <mc:Fallback>
-            <w:pict>
-              <v:roundrect w14:anchorId="2DFB4C4C" id="_x0000_s1027" style="width:501.75pt;height:29.75pt;visibility:visible;mso-wrap-style:square;mso-left-percent:-10001;mso-top-percent:-10001;mso-position-horizontal:absolute;mso-position-horizontal-relative:char;mso-position-vertical:absolute;mso-position-vertical-relative:line;mso-left-percent:-10001;mso-top-percent:-10001;v-text-anchor:middle" arcsize="0" o:gfxdata="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" fillcolor="#b9dfeb" strokecolor="#90aeb7" strokeweight="1.5pt">
-                <v:textbox style="mso-fit-shape-to-text:t">
-                  <w:txbxContent>
-                    <w:p>
-                      <w:pPr>
-                        <w:pStyle w:val="Inhoudtoelichting"/>
-                      </w:pPr>
-                      <w:r>
-                        <w:t xml:space="preserve">Wees hier voorzichtig. Een expertiseonderzoek is een hele andere context dan een intakegesprek binnen een indicatiestelling. Dat kun je ook gerust vermelden als de opdrachtgever een hele expliciete vraag over behandeling stelt. Beperk je in principe tot het wijzen op de betreffende richtlijn, tenzij er duidelijke argumenten zijn om dat niet te doen. Indien er een lopende behandeling is mogen we waar wel kritisch over zijn maar tegelijkertijd moeten we de huidige behandelaar (mits BIG registreerd) in het zadel laten zitten.</w:t>
-                      </w:r>
-                    </w:p>
-                  </w:txbxContent>
-                </v:textbox>
-                <w10:anchorlock/>
-              </v:roundrect>
-            </w:pict>
-          </mc:Fallback>
-        </mc:AlternateContent>
-      </w:r>
-    </w:p>
-    <w:p>
-      <w:pPr>
-        <w:pStyle w:val="Eindetoelichting"/>
-      </w:pPr>
+        <w:t xml:space="preserve">Beperkingen in het functioneren</w:t>
+      </w:r>
+    </w:p>
+    <w:p>
+      <w:pPr>
+        <w:pStyle w:val="Toelichting"/>
+      </w:pPr>
+      <w:r>
+        <w:t xml:space="preserve">Beschrijf hier op een feitelijke en objectiveerbare manier beperkingen in het psychisch functioneren als gevolg van de vastgestelde psychopathologie. Blijf hierbij binnen het eigen expertisegebied. Suggestie:</w:t>
+      </w:r>
+    </w:p>
+    <w:p>
+      <w:pPr>
+        <w:pStyle w:val="Toelichting"/>
+      </w:pPr>
+      <w:r>
+        <w:t xml:space="preserve">Cognitieve beperkingen</w:t>
+        <w:br/>
+        <w:t xml:space="preserve">Ik heb tijdens mij onderzoek waargenomen dat ...</w:t>
+        <w:br/>
+        <w:t xml:space="preserve">Betrokkene heeft anamnestisch aangegeven beperkingen te ervaren op het gebied van ... </w:t>
+        <w:br/>
+        <w:t xml:space="preserve">Uit het dagverhaal en [OVERIGE INFORMATIE] blijkt wel/niet dat betrokkene beperkt is op het gebied van ...</w:t>
+        <w:br/>
+        <w:t xml:space="preserve">Ik vind het daarom geobjectiveerd dat betrokkene beperkt is op het gebied van [EIGEN WAARNEMINGEN] en ik vind het aannemelijk dat betrokkene beperkt is op het gebied van [HETGEEN BETROKKENE ZELF VERMELDT EN BLIJKT UIT DE COLLATERALE INFORMATIE]</w:t>
+      </w:r>
+    </w:p>
+    <w:p>
+      <w:pPr>
+        <w:pStyle w:val="Toelichting"/>
+      </w:pPr>
+      <w:r>
+        <w:t xml:space="preserve">Affectieve beperkingen</w:t>
+      </w:r>
+    </w:p>
+    <w:p>
+      <w:pPr>
+        <w:pStyle w:val="Toelichting"/>
+      </w:pPr>
+      <w:r>
+        <w:t xml:space="preserve">etc, etc...</w:t>
+      </w:r>
     </w:p>
     <w:sdt>
       <w:sdtPr>
-        <w:alias w:val="Bespreking.Beschouwing.Adviezen voor behandeling"/>
+        <w:alias w:val="Bespreking.Beschouwing.Beperkingen in het functioneren"/>
         <w:tag w:val="typ hier"/>
-        <w:id w:val="-1894804176"/>
+        <w:id w:val="1687404799"/>
         <w:placeholder>
-          <w:docPart w:val="E0D0A80F824E4820A9B217398BE7E78E"/>
+          <w:docPart w:val="F742FED73DF048A69DA3B572B3011E15"/>
         </w:placeholder>
         <w:showingPlcHdr/>
         <w15:color w:val="000000"/>
@@ -6193,7 +5730,7 @@
           </w:pPr>
           <w:r>
             <w:rPr>
-              <w:color w:val="747474" w:themeColor="background2" w:themeShade="80"/>
+              <w:rStyle w:val="Tekstvantijdelijkeaanduiding"/>
               <w:lang w:val="nl-NL"/>
             </w:rPr>
             <w:t>Klik of tik om tekst in te voeren.</w:t>
@@ -6206,191 +5743,24 @@
         <w:pStyle w:val="Kop3"/>
       </w:pPr>
       <w:r>
-        <w:t xml:space="preserve">Prognostische overwegingen</w:t>
-      </w:r>
-    </w:p>
-    <w:p>
-      <w:pPr>
-        <w:pStyle w:val="ParagraafToelichting"/>
-      </w:pPr>
-      <w:r>
-        <w:t xml:space="preserve">Toelichting</w:t>
-      </w:r>
-    </w:p>
-    <w:p>
-      <w:pPr>
-        <w:pStyle w:val="Inhoudtoelichting"/>
-      </w:pPr>
-      <w:r>
-        <mc:AlternateContent>
-          <mc:Choice Requires="wps">
-            <w:drawing>
-              <wp:inline distT="0" distB="0" distL="0" distR="0" wp14:anchorId="2DFB4C4C" wp14:editId="26204442">
-                <wp:extent cx="6372225" cy="377921"/>
-                <wp:effectExtent l="0" t="0" r="28575" b="27305"/>
-                <wp:docPr id="1014" name="Rechthoek: afgeronde hoeken 1"/>
-                <wp:cNvGraphicFramePr/>
-                <a:graphic xmlns:a="http://schemas.openxmlformats.org/drawingml/2006/main">
-                  <a:graphicData uri="http://schemas.microsoft.com/office/word/2010/wordprocessingShape">
-                    <wps:wsp>
-                      <wps:cNvSpPr/>
-                      <wps:spPr>
-                        <a:xfrm>
-                          <a:off x="0" y="0"/>
-                          <a:ext cx="6372225" cy="377921"/>
-                        </a:xfrm>
-                        <a:prstGeom prst="roundRect">
-                          <a:avLst>
-                            <a:gd name="adj" fmla="val 0"/>
-                          </a:avLst>
-                        </a:prstGeom>
-                        <a:solidFill>
-                          <a:srgbClr val="B9DFEB"/>
-                        </a:solidFill>
-                        <a:ln>
-                          <a:solidFill>
-                            <a:srgbClr val="90AEB7"/>
-                          </a:solidFill>
-                        </a:ln>
-                      </wps:spPr>
-                      <wps:style>
-                        <a:lnRef idx="2">
-                          <a:schemeClr val="accent1">
-                            <a:shade val="15000"/>
-                          </a:schemeClr>
-                        </a:lnRef>
-                        <a:fillRef idx="1">
-                          <a:schemeClr val="accent1"/>
-                        </a:fillRef>
-                        <a:effectRef idx="0">
-                          <a:schemeClr val="accent1"/>
-                        </a:effectRef>
-                        <a:fontRef idx="minor">
-                          <a:schemeClr val="lt1"/>
-                        </a:fontRef>
-                      </wps:style>
-                      <wps:txbx>
-                        <w:txbxContent>
-                          <w:p>
-                            <w:pPr>
-                              <w:pStyle w:val="Inhoudtoelichting"/>
-                            </w:pPr>
-                            <w:r>
-                              <w:t xml:space="preserve">Bespreek dit altijd systematisch. Begin met de meeste objectieve constateringen. Bespreek in ieder geval: </w:t>
-                            </w:r>
-                          </w:p>
-                          <w:p>
-                            <w:pPr>
-                              <w:pStyle w:val="Inhoudtoelichting"/>
-                            </w:pPr>
-                            <w:r>
-                              <w:t xml:space="preserve">De aard van de aandoening, is deze chronisch/episodisch/progressief of van voorbijgaande aard? (Indien een DSM-classificatie goed past bij de beschrijvende diagnostiek kan ook het betreffende hoofdstuk omtrent prognose uit de DSM-5-TR geraadpleegd worden) </w:t>
-                            </w:r>
-                          </w:p>
-                          <w:p>
-                            <w:pPr>
-                              <w:pStyle w:val="Inhoudtoelichting"/>
-                            </w:pPr>
-                            <w:r>
-                              <w:t xml:space="preserve">Of er sprake is van gebleken therapieresistentie, daar is sprake van als er meerdere adequate behandelingen zijn uitgevoerd zonder resultaat. Adequaat betekend de juiste behandeling én de juiste uitvoering van de behandeling. Dat is in principe de behandeling volgens de richtlijn maar beargumenteerd kan daar natuurlijk van worden afgeweken. </w:t>
-                            </w:r>
-                          </w:p>
-                          <w:p>
-                            <w:pPr>
-                              <w:pStyle w:val="Inhoudtoelichting"/>
-                            </w:pPr>
-                            <w:r>
-                              <w:t xml:space="preserve">Bespreek vervolgens andere bekende prognostische factoren: comorbiditeit, sociaal-maatschappelijke problematiek, middelenmisbruik etc. </w:t>
-                            </w:r>
-                          </w:p>
-                          <w:p>
-                            <w:pPr>
-                              <w:pStyle w:val="Inhoudtoelichting"/>
-                            </w:pPr>
-                            <w:r>
-                              <w:t xml:space="preserve">Het is voor de conclusie op dit punt het belangrijkst om aan te geven óf er nog significant herstel te verwachten is binnen welke termijn dit redelijkerwijs te verwachten is (denk in termijnen van halve jaren, niet maanden of weken) en of er terugval te verwachten is (zoals bij bipolariteit, verslaving)</w:t>
-                            </w:r>
-                          </w:p>
-                        </w:txbxContent>
-                      </wps:txbx>
-                      <wps:bodyPr rot="0" spcFirstLastPara="0" vertOverflow="overflow" horzOverflow="overflow" vert="horz" wrap="square" lIns="91440" tIns="45720" rIns="91440" bIns="45720" numCol="1" spcCol="0" rtlCol="0" fromWordArt="0" anchor="ctr" anchorCtr="0" forceAA="0" compatLnSpc="1">
-                        <a:prstTxWarp prst="textNoShape">
-                          <a:avLst/>
-                        </a:prstTxWarp>
-                        <a:spAutoFit/>
-                      </wps:bodyPr>
-                    </wps:wsp>
-                  </a:graphicData>
-                </a:graphic>
-              </wp:inline>
-            </w:drawing>
-          </mc:Choice>
-          <mc:Fallback>
-            <w:pict>
-              <v:roundrect w14:anchorId="2DFB4C4C" id="_x0000_s1027" style="width:501.75pt;height:29.75pt;visibility:visible;mso-wrap-style:square;mso-left-percent:-10001;mso-top-percent:-10001;mso-position-horizontal:absolute;mso-position-horizontal-relative:char;mso-position-vertical:absolute;mso-position-vertical-relative:line;mso-left-percent:-10001;mso-top-percent:-10001;v-text-anchor:middle" arcsize="0" o:gfxdata="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" fillcolor="#b9dfeb" strokecolor="#90aeb7" strokeweight="1.5pt">
-                <v:textbox style="mso-fit-shape-to-text:t">
-                  <w:txbxContent>
-                    <w:p>
-                      <w:pPr>
-                        <w:pStyle w:val="Inhoudtoelichting"/>
-                      </w:pPr>
-                      <w:r>
-                        <w:t xml:space="preserve">Bespreek dit altijd systematisch. Begin met de meeste objectieve constateringen. Bespreek in ieder geval: </w:t>
-                      </w:r>
-                    </w:p>
-                    <w:p>
-                      <w:pPr>
-                        <w:pStyle w:val="Inhoudtoelichting"/>
-                      </w:pPr>
-                      <w:r>
-                        <w:t xml:space="preserve">De aard van de aandoening, is deze chronisch/episodisch/progressief of van voorbijgaande aard? (Indien een DSM-classificatie goed past bij de beschrijvende diagnostiek kan ook het betreffende hoofdstuk omtrent prognose uit de DSM-5-TR geraadpleegd worden) </w:t>
-                      </w:r>
-                    </w:p>
-                    <w:p>
-                      <w:pPr>
-                        <w:pStyle w:val="Inhoudtoelichting"/>
-                      </w:pPr>
-                      <w:r>
-                        <w:t xml:space="preserve">Of er sprake is van gebleken therapieresistentie, daar is sprake van als er meerdere adequate behandelingen zijn uitgevoerd zonder resultaat. Adequaat betekend de juiste behandeling én de juiste uitvoering van de behandeling. Dat is in principe de behandeling volgens de richtlijn maar beargumenteerd kan daar natuurlijk van worden afgeweken. </w:t>
-                      </w:r>
-                    </w:p>
-                    <w:p>
-                      <w:pPr>
-                        <w:pStyle w:val="Inhoudtoelichting"/>
-                      </w:pPr>
-                      <w:r>
-                        <w:t xml:space="preserve">Bespreek vervolgens andere bekende prognostische factoren: comorbiditeit, sociaal-maatschappelijke problematiek, middelenmisbruik etc. </w:t>
-                      </w:r>
-                    </w:p>
-                    <w:p>
-                      <w:pPr>
-                        <w:pStyle w:val="Inhoudtoelichting"/>
-                      </w:pPr>
-                      <w:r>
-                        <w:t xml:space="preserve">Het is voor de conclusie op dit punt het belangrijkst om aan te geven óf er nog significant herstel te verwachten is binnen welke termijn dit redelijkerwijs te verwachten is (denk in termijnen van halve jaren, niet maanden of weken) en of er terugval te verwachten is (zoals bij bipolariteit, verslaving)</w:t>
-                      </w:r>
-                    </w:p>
-                  </w:txbxContent>
-                </v:textbox>
-                <w10:anchorlock/>
-              </v:roundrect>
-            </w:pict>
-          </mc:Fallback>
-        </mc:AlternateContent>
-      </w:r>
-    </w:p>
-    <w:p>
-      <w:pPr>
-        <w:pStyle w:val="Eindetoelichting"/>
-      </w:pPr>
+        <w:t xml:space="preserve">Adviezen voor behandeling</w:t>
+      </w:r>
+    </w:p>
+    <w:p>
+      <w:pPr>
+        <w:pStyle w:val="Toelichting"/>
+      </w:pPr>
+      <w:r>
+        <w:t xml:space="preserve">Wees hier voorzichtig. Een expertiseonderzoek is een hele andere context dan een intakegesprek binnen een indicatiestelling. Dat kun je ook gerust vermelden als de opdrachtgever een hele expliciete vraag over behandeling stelt. Beperk je in principe tot het wijzen op de betreffende richtlijn, tenzij er duidelijke argumenten zijn om dat niet te doen. Indien er een lopende behandeling is mogen we waar wel kritisch over zijn maar tegelijkertijd moeten we de huidige behandelaar (mits BIG registreerd) in het zadel laten zitten.</w:t>
+      </w:r>
     </w:p>
     <w:sdt>
       <w:sdtPr>
-        <w:alias w:val="Bespreking.Beschouwing.Prognostische overwegingen"/>
+        <w:alias w:val="Bespreking.Beschouwing.Adviezen voor behandeling"/>
         <w:tag w:val="typ hier"/>
-        <w:id w:val="-1894804176"/>
+        <w:id w:val="1687404799"/>
         <w:placeholder>
-          <w:docPart w:val="E0D0A80F824E4820A9B217398BE7E78E"/>
+          <w:docPart w:val="F742FED73DF048A69DA3B572B3011E15"/>
         </w:placeholder>
         <w:showingPlcHdr/>
         <w15:color w:val="000000"/>
@@ -6406,7 +5776,7 @@
           </w:pPr>
           <w:r>
             <w:rPr>
-              <w:color w:val="747474" w:themeColor="background2" w:themeShade="80"/>
+              <w:rStyle w:val="Tekstvantijdelijkeaanduiding"/>
               <w:lang w:val="nl-NL"/>
             </w:rPr>
             <w:t>Klik of tik om tekst in te voeren.</w:t>
@@ -6419,127 +5789,56 @@
         <w:pStyle w:val="Kop3"/>
       </w:pPr>
       <w:r>
-        <w:t xml:space="preserve">Weging van de externe stukken</w:t>
-      </w:r>
-    </w:p>
-    <w:p>
-      <w:pPr>
-        <w:pStyle w:val="ParagraafToelichting"/>
-      </w:pPr>
-      <w:r>
-        <w:t xml:space="preserve">Toelichting</w:t>
-      </w:r>
-    </w:p>
-    <w:p>
-      <w:pPr>
-        <w:pStyle w:val="Inhoudtoelichting"/>
-      </w:pPr>
-      <w:r>
-        <mc:AlternateContent>
-          <mc:Choice Requires="wps">
-            <w:drawing>
-              <wp:inline distT="0" distB="0" distL="0" distR="0" wp14:anchorId="2DFB4C4C" wp14:editId="26204442">
-                <wp:extent cx="6372225" cy="377921"/>
-                <wp:effectExtent l="0" t="0" r="28575" b="27305"/>
-                <wp:docPr id="1015" name="Rechthoek: afgeronde hoeken 1"/>
-                <wp:cNvGraphicFramePr/>
-                <a:graphic xmlns:a="http://schemas.openxmlformats.org/drawingml/2006/main">
-                  <a:graphicData uri="http://schemas.microsoft.com/office/word/2010/wordprocessingShape">
-                    <wps:wsp>
-                      <wps:cNvSpPr/>
-                      <wps:spPr>
-                        <a:xfrm>
-                          <a:off x="0" y="0"/>
-                          <a:ext cx="6372225" cy="377921"/>
-                        </a:xfrm>
-                        <a:prstGeom prst="roundRect">
-                          <a:avLst>
-                            <a:gd name="adj" fmla="val 0"/>
-                          </a:avLst>
-                        </a:prstGeom>
-                        <a:solidFill>
-                          <a:srgbClr val="B9DFEB"/>
-                        </a:solidFill>
-                        <a:ln>
-                          <a:solidFill>
-                            <a:srgbClr val="90AEB7"/>
-                          </a:solidFill>
-                        </a:ln>
-                      </wps:spPr>
-                      <wps:style>
-                        <a:lnRef idx="2">
-                          <a:schemeClr val="accent1">
-                            <a:shade val="15000"/>
-                          </a:schemeClr>
-                        </a:lnRef>
-                        <a:fillRef idx="1">
-                          <a:schemeClr val="accent1"/>
-                        </a:fillRef>
-                        <a:effectRef idx="0">
-                          <a:schemeClr val="accent1"/>
-                        </a:effectRef>
-                        <a:fontRef idx="minor">
-                          <a:schemeClr val="lt1"/>
-                        </a:fontRef>
-                      </wps:style>
-                      <wps:txbx>
-                        <w:txbxContent>
-                          <w:p>
-                            <w:pPr>
-                              <w:pStyle w:val="Inhoudtoelichting"/>
-                            </w:pPr>
-                            <w:r>
-                              <w:t xml:space="preserve">Vat hier niet opnieuw de stukken samen en beschouw deze ook niet maar bespreek of de eigen bevindingen in lijn zijn met de bevindingen van eerdere GGZ-professionals. Maak het in ieder geval kenbaar als er grote afwijkingen zijn en probeer een verklaring te bieden. Als een verklaring niet geboden kan worden, bijvoorbeeld om dat de eigen behandelaar alleen een DSM-classificatie heeft gegeven en geen onderbouwing, zeg dat dan - het belangrijkste van deze paragraaf is het kenbaar maken van het gezien hebben van verschillen en het expliciet tonen van de bereidheid om daarover na te denken.</w:t>
-                            </w:r>
-                          </w:p>
-                        </w:txbxContent>
-                      </wps:txbx>
-                      <wps:bodyPr rot="0" spcFirstLastPara="0" vertOverflow="overflow" horzOverflow="overflow" vert="horz" wrap="square" lIns="91440" tIns="45720" rIns="91440" bIns="45720" numCol="1" spcCol="0" rtlCol="0" fromWordArt="0" anchor="ctr" anchorCtr="0" forceAA="0" compatLnSpc="1">
-                        <a:prstTxWarp prst="textNoShape">
-                          <a:avLst/>
-                        </a:prstTxWarp>
-                        <a:spAutoFit/>
-                      </wps:bodyPr>
-                    </wps:wsp>
-                  </a:graphicData>
-                </a:graphic>
-              </wp:inline>
-            </w:drawing>
-          </mc:Choice>
-          <mc:Fallback>
-            <w:pict>
-              <v:roundrect w14:anchorId="2DFB4C4C" id="_x0000_s1027" style="width:501.75pt;height:29.75pt;visibility:visible;mso-wrap-style:square;mso-left-percent:-10001;mso-top-percent:-10001;mso-position-horizontal:absolute;mso-position-horizontal-relative:char;mso-position-vertical:absolute;mso-position-vertical-relative:line;mso-left-percent:-10001;mso-top-percent:-10001;v-text-anchor:middle" arcsize="0" o:gfxdata="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" fillcolor="#b9dfeb" strokecolor="#90aeb7" strokeweight="1.5pt">
-                <v:textbox style="mso-fit-shape-to-text:t">
-                  <w:txbxContent>
-                    <w:p>
-                      <w:pPr>
-                        <w:pStyle w:val="Inhoudtoelichting"/>
-                      </w:pPr>
-                      <w:r>
-                        <w:t xml:space="preserve">Vat hier niet opnieuw de stukken samen en beschouw deze ook niet maar bespreek of de eigen bevindingen in lijn zijn met de bevindingen van eerdere GGZ-professionals. Maak het in ieder geval kenbaar als er grote afwijkingen zijn en probeer een verklaring te bieden. Als een verklaring niet geboden kan worden, bijvoorbeeld om dat de eigen behandelaar alleen een DSM-classificatie heeft gegeven en geen onderbouwing, zeg dat dan - het belangrijkste van deze paragraaf is het kenbaar maken van het gezien hebben van verschillen en het expliciet tonen van de bereidheid om daarover na te denken.</w:t>
-                      </w:r>
-                    </w:p>
-                  </w:txbxContent>
-                </v:textbox>
-                <w10:anchorlock/>
-              </v:roundrect>
-            </w:pict>
-          </mc:Fallback>
-        </mc:AlternateContent>
-      </w:r>
-    </w:p>
-    <w:p>
-      <w:pPr>
-        <w:pStyle w:val="Eindetoelichting"/>
-      </w:pPr>
+        <w:t xml:space="preserve">Prognostische overwegingen</w:t>
+      </w:r>
+    </w:p>
+    <w:p>
+      <w:pPr>
+        <w:pStyle w:val="Toelichting"/>
+      </w:pPr>
+      <w:r>
+        <w:t xml:space="preserve">Bespreek dit altijd systematisch. Begin met de meeste objectieve constateringen. Bespreek in ieder geval: </w:t>
+      </w:r>
+    </w:p>
+    <w:p>
+      <w:pPr>
+        <w:pStyle w:val="Toelichting"/>
+      </w:pPr>
+      <w:r>
+        <w:t xml:space="preserve">De aard van de aandoening, is deze chronisch/episodisch/progressief of van voorbijgaande aard? (Indien een DSM-classificatie goed past bij de beschrijvende diagnostiek kan ook het betreffende hoofdstuk omtrent prognose uit de DSM-5-TR geraadpleegd worden) </w:t>
+      </w:r>
+    </w:p>
+    <w:p>
+      <w:pPr>
+        <w:pStyle w:val="Toelichting"/>
+      </w:pPr>
+      <w:r>
+        <w:t xml:space="preserve">Of er sprake is van gebleken therapieresistentie, daar is sprake van als er meerdere adequate behandelingen zijn uitgevoerd zonder resultaat. Adequaat betekend de juiste behandeling én de juiste uitvoering van de behandeling. Dat is in principe de behandeling volgens de richtlijn maar beargumenteerd kan daar natuurlijk van worden afgeweken. </w:t>
+      </w:r>
+    </w:p>
+    <w:p>
+      <w:pPr>
+        <w:pStyle w:val="Toelichting"/>
+      </w:pPr>
+      <w:r>
+        <w:t xml:space="preserve">Bespreek vervolgens andere bekende prognostische factoren: comorbiditeit, sociaal-maatschappelijke problematiek, middelenmisbruik etc. </w:t>
+      </w:r>
+    </w:p>
+    <w:p>
+      <w:pPr>
+        <w:pStyle w:val="Toelichting"/>
+      </w:pPr>
+      <w:r>
+        <w:t xml:space="preserve">Het is voor de conclusie op dit punt het belangrijkst om aan te geven óf er nog significant herstel te verwachten is binnen welke termijn dit redelijkerwijs te verwachten is (denk in termijnen van halve jaren, niet maanden of weken) en of er terugval te verwachten is (zoals bij bipolariteit, verslaving)</w:t>
+      </w:r>
     </w:p>
     <w:sdt>
       <w:sdtPr>
-        <w:alias w:val="Bespreking.Beschouwing.Weging van de externe stukken"/>
+        <w:alias w:val="Bespreking.Beschouwing.Prognostische overwegingen"/>
         <w:tag w:val="typ hier"/>
-        <w:id w:val="-1894804176"/>
+        <w:id w:val="1687404799"/>
         <w:placeholder>
-          <w:docPart w:val="E0D0A80F824E4820A9B217398BE7E78E"/>
+          <w:docPart w:val="F742FED73DF048A69DA3B572B3011E15"/>
         </w:placeholder>
         <w:showingPlcHdr/>
         <w15:color w:val="000000"/>
@@ -6555,7 +5854,53 @@
           </w:pPr>
           <w:r>
             <w:rPr>
-              <w:color w:val="747474" w:themeColor="background2" w:themeShade="80"/>
+              <w:rStyle w:val="Tekstvantijdelijkeaanduiding"/>
+              <w:lang w:val="nl-NL"/>
+            </w:rPr>
+            <w:t>Klik of tik om tekst in te voeren.</w:t>
+          </w:r>
+        </w:p>
+      </w:sdtContent>
+    </w:sdt>
+    <w:p>
+      <w:pPr>
+        <w:pStyle w:val="Kop3"/>
+      </w:pPr>
+      <w:r>
+        <w:t xml:space="preserve">Weging van de externe stukken</w:t>
+      </w:r>
+    </w:p>
+    <w:p>
+      <w:pPr>
+        <w:pStyle w:val="Toelichting"/>
+      </w:pPr>
+      <w:r>
+        <w:t xml:space="preserve">Vat hier niet opnieuw de stukken samen en beschouw deze ook niet maar bespreek of de eigen bevindingen in lijn zijn met de bevindingen van eerdere GGZ-professionals. Maak het in ieder geval kenbaar als er grote afwijkingen zijn en probeer een verklaring te bieden. Als een verklaring niet geboden kan worden, bijvoorbeeld om dat de eigen behandelaar alleen een DSM-classificatie heeft gegeven en geen onderbouwing, zeg dat dan - het belangrijkste van deze paragraaf is het kenbaar maken van het gezien hebben van verschillen en het expliciet tonen van de bereidheid om daarover na te denken.</w:t>
+      </w:r>
+    </w:p>
+    <w:sdt>
+      <w:sdtPr>
+        <w:alias w:val="Bespreking.Beschouwing.Weging van de externe stukken"/>
+        <w:tag w:val="typ hier"/>
+        <w:id w:val="1687404799"/>
+        <w:placeholder>
+          <w:docPart w:val="F742FED73DF048A69DA3B572B3011E15"/>
+        </w:placeholder>
+        <w:showingPlcHdr/>
+        <w15:color w:val="000000"/>
+        <w:text w:multiLine="1"/>
+      </w:sdtPr>
+      <w:sdtContent>
+        <w:p>
+          <w:pPr>
+            <w:pStyle w:val="Invoerveld"/>
+            <w:rPr>
+              <w:lang w:val="nl-NL"/>
+            </w:rPr>
+          </w:pPr>
+          <w:r>
+            <w:rPr>
+              <w:rStyle w:val="Tekstvantijdelijkeaanduiding"/>
               <w:lang w:val="nl-NL"/>
             </w:rPr>
             <w:t>Klik of tik om tekst in te voeren.</w:t>
@@ -6613,124 +5958,13 @@
       </w:r>
       <w:bookmarkEnd w:id="1"/>
     </w:p>
-    <w:p>
-      <w:pPr>
-        <w:pStyle w:val="ParagraafToelichting"/>
-      </w:pPr>
-      <w:r>
-        <w:t>Toelichting</w:t>
-      </w:r>
-    </w:p>
-    <w:p>
-      <w:pPr>
-        <w:pStyle w:val="Inhoudtoelichting"/>
-      </w:pPr>
-      <w:r>
-        <mc:AlternateContent>
-          <mc:Choice Requires="wps">
-            <w:drawing>
-              <wp:inline distT="0" distB="0" distL="0" distR="0" wp14:anchorId="5ED27FE0" wp14:editId="3B8B307F">
-                <wp:extent cx="6419850" cy="704850"/>
-                <wp:effectExtent l="0" t="0" r="19050" b="12700"/>
-                <wp:docPr id="1016" name="Rechthoek: afgeronde hoeken 1"/>
-                <wp:cNvGraphicFramePr/>
-                <a:graphic xmlns:a="http://schemas.openxmlformats.org/drawingml/2006/main">
-                  <a:graphicData uri="http://schemas.microsoft.com/office/word/2010/wordprocessingShape">
-                    <wps:wsp>
-                      <wps:cNvSpPr/>
-                      <wps:spPr>
-                        <a:xfrm>
-                          <a:off x="685800" y="3028950"/>
-                          <a:ext cx="6419850" cy="704850"/>
-                        </a:xfrm>
-                        <a:prstGeom prst="roundRect">
-                          <a:avLst>
-                            <a:gd name="adj" fmla="val 0"/>
-                          </a:avLst>
-                        </a:prstGeom>
-                        <a:solidFill>
-                          <a:srgbClr val="B9DFEB"/>
-                        </a:solidFill>
-                        <a:ln>
-                          <a:solidFill>
-                            <a:srgbClr val="90AEB7"/>
-                          </a:solidFill>
-                        </a:ln>
-                      </wps:spPr>
-                      <wps:style>
-                        <a:lnRef idx="2">
-                          <a:schemeClr val="accent1">
-                            <a:shade val="15000"/>
-                          </a:schemeClr>
-                        </a:lnRef>
-                        <a:fillRef idx="1">
-                          <a:schemeClr val="accent1"/>
-                        </a:fillRef>
-                        <a:effectRef idx="0">
-                          <a:schemeClr val="accent1"/>
-                        </a:effectRef>
-                        <a:fontRef idx="minor">
-                          <a:schemeClr val="lt1"/>
-                        </a:fontRef>
-                      </wps:style>
-                      <wps:txbx>
-                        <w:txbxContent>
-                          <w:p>
-                            <w:pPr>
-                              <w:pStyle w:val="Inhoudtoelichting"/>
-                            </w:pPr>
-                            <w:r>
-                              <w:t xml:space="preserve">De beantwoording van de vraagstelling volgt op logische wijze uit de conclusie. De gevolgtrekkingen uit de beschouwing zijn de bron van de conclusie. De conclusie vermeldt dus de gevolgtrekkingen die relevant zijn voor de beantwoording van de vraagstelling. De conclusie bevat geen (herhaling van de) samenvatting of uitgebreide voorbeelden en nuanceringen tenzij dit echt strikt noodzakelijk is voor een juist interpretatie van de gevolgtrekking. Evenmin bevat de conclusie gevolgtrekkingen die niet terug te vinden en onderbouwd zijn in de beschouwing.</w:t>
-                            </w:r>
-                          </w:p>
-                        </w:txbxContent>
-                      </wps:txbx>
-                      <wps:bodyPr rot="0" spcFirstLastPara="0" vertOverflow="overflow" horzOverflow="overflow" vert="horz" wrap="square" lIns="91440" tIns="45720" rIns="91440" bIns="45720" numCol="1" spcCol="0" rtlCol="0" fromWordArt="0" anchor="ctr" anchorCtr="0" forceAA="0" compatLnSpc="1">
-                        <a:prstTxWarp prst="textNoShape">
-                          <a:avLst/>
-                        </a:prstTxWarp>
-                        <a:spAutoFit/>
-                      </wps:bodyPr>
-                    </wps:wsp>
-                  </a:graphicData>
-                </a:graphic>
-              </wp:inline>
-            </w:drawing>
-          </mc:Choice>
-          <mc:Fallback>
-            <w:pict>
-              <v:roundrect w14:anchorId="5ED27FE0" id="Rechthoek: afgeronde hoeken 1" o:spid="_x0000_s1026" style="width:505.5pt;height:55.5pt;visibility:visible;mso-wrap-style:square;mso-left-percent:-10001;mso-top-percent:-10001;mso-position-horizontal:absolute;mso-position-horizontal-relative:char;mso-position-vertical:absolute;mso-position-vertical-relative:line;mso-left-percent:-10001;mso-top-percent:-10001;v-text-anchor:middle" arcsize="0" o:gfxdata="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" fillcolor="#b9dfeb" strokecolor="#90aeb7" strokeweight="1.5pt">
-                <v:textbox style="mso-fit-shape-to-text:t">
-                  <w:txbxContent>
-                    <w:p>
-                      <w:pPr>
-                        <w:pStyle w:val="Inhoudtoelichting"/>
-                      </w:pPr>
-                      <w:r>
-                        <w:t xml:space="preserve">De beantwoording van de vraagstelling volgt op logische wijze uit de conclusie. De gevolgtrekkingen uit de beschouwing zijn de bron van de conclusie. De conclusie vermeldt dus de gevolgtrekkingen die relevant zijn voor de beantwoording van de vraagstelling. De conclusie bevat geen (herhaling van de) samenvatting of uitgebreide voorbeelden en nuanceringen tenzij dit echt strikt noodzakelijk is voor een juist interpretatie van de gevolgtrekking. Evenmin bevat de conclusie gevolgtrekkingen die niet terug te vinden en onderbouwd zijn in de beschouwing.</w:t>
-                      </w:r>
-                    </w:p>
-                  </w:txbxContent>
-                </v:textbox>
-                <w10:anchorlock/>
-              </v:roundrect>
-            </w:pict>
-          </mc:Fallback>
-        </mc:AlternateContent>
-      </w:r>
-    </w:p>
-    <w:p>
-      <w:pPr>
-        <w:pStyle w:val="Eindetoelichting"/>
-      </w:pPr>
-    </w:p>
     <w:sdt>
       <w:sdtPr>
-        <w:alias w:val="Bespreking.Conclusie"/>
+        <w:alias w:val="Bespreking Conclusie"/>
         <w:tag w:val="typ hier"/>
-        <w:id w:val="-1504202597"/>
+        <w:id w:val="306984197"/>
         <w:placeholder>
-          <w:docPart w:val="E892C569E710450192BD24BB45888AB3"/>
+          <w:docPart w:val="EC50AACC616344F6A72BDABE78747E86"/>
         </w:placeholder>
         <w:showingPlcHdr/>
         <w15:color w:val="000000"/>
@@ -6756,6 +5990,44 @@
     </w:sdt>
     <w:p>
       <w:pPr>
+        <w:pStyle w:val="Toelichting"/>
+      </w:pPr>
+      <w:r>
+        <w:t xml:space="preserve">De beantwoording van de vraagstelling volgt op logische wijze uit de conclusie. De gevolgtrekkingen uit de beschouwing zijn de bron van de conclusie. De conclusie vermeldt dus de gevolgtrekkingen die relevant zijn voor de beantwoording van de vraagstelling. De conclusie bevat geen (herhaling van de) samenvatting of uitgebreide voorbeelden en nuanceringen tenzij dit echt strikt noodzakelijk is voor een juist interpretatie van de gevolgtrekking. Evenmin bevat de conclusie gevolgtrekkingen die niet terug te vinden en onderbouwd zijn in de beschouwing.</w:t>
+      </w:r>
+    </w:p>
+    <w:sdt>
+      <w:sdtPr>
+        <w:alias w:val="Bespreking Conclusie"/>
+        <w:tag w:val="typ hier"/>
+        <w:id w:val="1577019046"/>
+        <w:placeholder>
+          <w:docPart w:val="64F723AB8C58445AB0348DDE2EF66860"/>
+        </w:placeholder>
+        <w:showingPlcHdr/>
+        <w15:color w:val="000000"/>
+        <w:text w:multiLine="1"/>
+      </w:sdtPr>
+      <w:sdtContent>
+        <w:p>
+          <w:pPr>
+            <w:pStyle w:val="Invoerveld"/>
+            <w:rPr>
+              <w:lang w:val="nl-NL"/>
+            </w:rPr>
+          </w:pPr>
+          <w:r>
+            <w:rPr>
+              <w:rStyle w:val="Tekstvantijdelijkeaanduiding"/>
+              <w:lang w:val="nl-NL"/>
+            </w:rPr>
+            <w:t>Klik of tik om tekst in te voeren.</w:t>
+          </w:r>
+        </w:p>
+      </w:sdtContent>
+    </w:sdt>
+    <w:p>
+      <w:pPr>
         <w:pStyle w:val="Kop1"/>
       </w:pPr>
       <w:bookmarkStart w:id="0" w:name="_Toc198502593"/>
@@ -6767,12 +6039,10 @@
     </w:p>
     <w:p/>
     <w:sectPr>
-      <w:headerReference w:type="even" r:id="rId13"/>
-      <w:headerReference w:type="default" r:id="rId14"/>
-      <w:footerReference w:type="even" r:id="rId15"/>
-      <w:footerReference w:type="default" r:id="rId16"/>
-      <w:headerReference w:type="first" r:id="rId17"/>
-      <w:footerReference w:type="first" r:id="rId18"/>
+      <w:headerReference w:type="default" r:id="rId13"/>
+      <w:footerReference w:type="default" r:id="rId14"/>
+      <w:headerReference w:type="first" r:id="rId15"/>
+      <w:footerReference w:type="first" r:id="rId16"/>
       <w:pgSz w:w="11906" w:h="16838"/>
       <w:pgMar w:top="1440" w:right="1077" w:bottom="1440" w:left="1077" w:header="283" w:footer="0" w:gutter="0"/>
       <w:cols w:space="708"/>
@@ -6816,16 +6086,6 @@
 </file>
 
 <file path=word/footer1.xml><?xml version="1.0" encoding="utf-8"?>
-<w:ftr xmlns:wpc="http://schemas.microsoft.com/office/word/2010/wordprocessingCanvas" xmlns:cx="http://schemas.microsoft.com/office/drawing/2014/chartex" xmlns:cx1="http://schemas.microsoft.com/office/drawing/2015/9/8/chartex" xmlns:cx2="http://schemas.microsoft.com/office/drawing/2015/10/21/chartex" xmlns:cx3="http://schemas.microsoft.com/office/drawing/2016/5/9/chartex" xmlns:cx4="http://schemas.microsoft.com/office/drawing/2016/5/10/chartex" xmlns:cx5="http://schemas.microsoft.com/office/drawing/2016/5/11/chartex" xmlns:cx6="http://schemas.microsoft.com/office/drawing/2016/5/12/chartex" xmlns:cx7="http://schemas.microsoft.com/office/drawing/2016/5/13/chartex" xmlns:cx8="http://schemas.microsoft.com/office/drawing/2016/5/14/chartex" xmlns:mc="http://schemas.openxmlformats.org/markup-compatibility/2006" xmlns:aink="http://schemas.microsoft.com/office/drawing/2016/ink" xmlns:am3d="http://schemas.microsoft.com/office/drawing/2017/model3d" xmlns:o="urn:schemas-microsoft-com:office:office" xmlns:oel="http://schemas.microsoft.com/office/2019/extlst" xmlns:r="http://schemas.openxmlformats.org/officeDocument/2006/relationships" xmlns:m="http://schemas.openxmlformats.org/officeDocument/2006/math" xmlns:v="urn:schemas-microsoft-com:vml" xmlns:wp14="http://schemas.microsoft.com/office/word/2010/wordprocessingDrawing" xmlns:wp="http://schemas.openxmlformats.org/drawingml/2006/wordprocessingDrawing" xmlns:w10="urn:schemas-microsoft-com:office:word" xmlns:w="http://schemas.openxmlformats.org/wordprocessingml/2006/main" xmlns:w14="http://schemas.microsoft.com/office/word/2010/wordml" xmlns:w15="http://schemas.microsoft.com/office/word/2012/wordml" xmlns:w16cex="http://schemas.microsoft.com/office/word/2018/wordml/cex" xmlns:w16cid="http://schemas.microsoft.com/office/word/2016/wordml/cid" xmlns:w16="http://schemas.microsoft.com/office/word/2018/wordml" xmlns:w16du="http://schemas.microsoft.com/office/word/2023/wordml/word16du" xmlns:w16sdtdh="http://schemas.microsoft.com/office/word/2020/wordml/sdtdatahash" xmlns:w16sdtfl="http://schemas.microsoft.com/office/word/2024/wordml/sdtformatlock" xmlns:w16se="http://schemas.microsoft.com/office/word/2015/wordml/symex" xmlns:wpg="http://schemas.microsoft.com/office/word/2010/wordprocessingGroup" xmlns:wpi="http://schemas.microsoft.com/office/word/2010/wordprocessingInk" xmlns:wne="http://schemas.microsoft.com/office/word/2006/wordml" xmlns:wps="http://schemas.microsoft.com/office/word/2010/wordprocessingShape" mc:Ignorable="w14 w15 w16se w16cid w16 w16cex w16sdtdh w16sdtfl w16du wp14">
-  <w:p>
-    <w:pPr>
-      <w:pStyle w:val="Voettekst"/>
-    </w:pPr>
-  </w:p>
-</w:ftr>
-</file>
-
-<file path=word/footer2.xml><?xml version="1.0" encoding="utf-8"?>
 <w:ftr xmlns:wpc="http://schemas.microsoft.com/office/word/2010/wordprocessingCanvas" xmlns:cx="http://schemas.microsoft.com/office/drawing/2014/chartex" xmlns:cx1="http://schemas.microsoft.com/office/drawing/2015/9/8/chartex" xmlns:cx2="http://schemas.microsoft.com/office/drawing/2015/10/21/chartex" xmlns:cx3="http://schemas.microsoft.com/office/drawing/2016/5/9/chartex" xmlns:cx4="http://schemas.microsoft.com/office/drawing/2016/5/10/chartex" xmlns:cx5="http://schemas.microsoft.com/office/drawing/2016/5/11/chartex" xmlns:cx6="http://schemas.microsoft.com/office/drawing/2016/5/12/chartex" xmlns:cx7="http://schemas.microsoft.com/office/drawing/2016/5/13/chartex" xmlns:cx8="http://schemas.microsoft.com/office/drawing/2016/5/14/chartex" xmlns:mc="http://schemas.openxmlformats.org/markup-compatibility/2006" xmlns:aink="http://schemas.microsoft.com/office/drawing/2016/ink" xmlns:am3d="http://schemas.microsoft.com/office/drawing/2017/model3d" xmlns:o="urn:schemas-microsoft-com:office:office" xmlns:oel="http://schemas.microsoft.com/office/2019/extlst" xmlns:r="http://schemas.openxmlformats.org/officeDocument/2006/relationships" xmlns:m="http://schemas.openxmlformats.org/officeDocument/2006/math" xmlns:v="urn:schemas-microsoft-com:vml" xmlns:wp14="http://schemas.microsoft.com/office/word/2010/wordprocessingDrawing" xmlns:wp="http://schemas.openxmlformats.org/drawingml/2006/wordprocessingDrawing" xmlns:w10="urn:schemas-microsoft-com:office:word" xmlns:w="http://schemas.openxmlformats.org/wordprocessingml/2006/main" xmlns:w14="http://schemas.microsoft.com/office/word/2010/wordml" xmlns:w15="http://schemas.microsoft.com/office/word/2012/wordml" xmlns:w16cex="http://schemas.microsoft.com/office/word/2018/wordml/cex" xmlns:w16cid="http://schemas.microsoft.com/office/word/2016/wordml/cid" xmlns:w16="http://schemas.microsoft.com/office/word/2018/wordml" xmlns:w16du="http://schemas.microsoft.com/office/word/2023/wordml/word16du" xmlns:w16sdtdh="http://schemas.microsoft.com/office/word/2020/wordml/sdtdatahash" xmlns:w16sdtfl="http://schemas.microsoft.com/office/word/2024/wordml/sdtformatlock" xmlns:w16se="http://schemas.microsoft.com/office/word/2015/wordml/symex" xmlns:wpg="http://schemas.microsoft.com/office/word/2010/wordprocessingGroup" xmlns:wpi="http://schemas.microsoft.com/office/word/2010/wordprocessingInk" xmlns:wne="http://schemas.microsoft.com/office/word/2006/wordml" xmlns:wps="http://schemas.microsoft.com/office/word/2010/wordprocessingShape" mc:Ignorable="w14 w15 w16se w16cid w16 w16cex w16sdtdh w16sdtfl w16du wp14">
   <w:tbl>
     <w:tblPr>
@@ -6918,7 +6178,7 @@
 </w:ftr>
 </file>
 
-<file path=word/footer3.xml><?xml version="1.0" encoding="utf-8"?>
+<file path=word/footer2.xml><?xml version="1.0" encoding="utf-8"?>
 <w:ftr xmlns:wpc="http://schemas.microsoft.com/office/word/2010/wordprocessingCanvas" xmlns:cx="http://schemas.microsoft.com/office/drawing/2014/chartex" xmlns:cx1="http://schemas.microsoft.com/office/drawing/2015/9/8/chartex" xmlns:cx2="http://schemas.microsoft.com/office/drawing/2015/10/21/chartex" xmlns:cx3="http://schemas.microsoft.com/office/drawing/2016/5/9/chartex" xmlns:cx4="http://schemas.microsoft.com/office/drawing/2016/5/10/chartex" xmlns:cx5="http://schemas.microsoft.com/office/drawing/2016/5/11/chartex" xmlns:cx6="http://schemas.microsoft.com/office/drawing/2016/5/12/chartex" xmlns:cx7="http://schemas.microsoft.com/office/drawing/2016/5/13/chartex" xmlns:cx8="http://schemas.microsoft.com/office/drawing/2016/5/14/chartex" xmlns:mc="http://schemas.openxmlformats.org/markup-compatibility/2006" xmlns:aink="http://schemas.microsoft.com/office/drawing/2016/ink" xmlns:am3d="http://schemas.microsoft.com/office/drawing/2017/model3d" xmlns:o="urn:schemas-microsoft-com:office:office" xmlns:oel="http://schemas.microsoft.com/office/2019/extlst" xmlns:r="http://schemas.openxmlformats.org/officeDocument/2006/relationships" xmlns:m="http://schemas.openxmlformats.org/officeDocument/2006/math" xmlns:v="urn:schemas-microsoft-com:vml" xmlns:wp14="http://schemas.microsoft.com/office/word/2010/wordprocessingDrawing" xmlns:wp="http://schemas.openxmlformats.org/drawingml/2006/wordprocessingDrawing" xmlns:w10="urn:schemas-microsoft-com:office:word" xmlns:w="http://schemas.openxmlformats.org/wordprocessingml/2006/main" xmlns:w14="http://schemas.microsoft.com/office/word/2010/wordml" xmlns:w15="http://schemas.microsoft.com/office/word/2012/wordml" xmlns:w16cex="http://schemas.microsoft.com/office/word/2018/wordml/cex" xmlns:w16cid="http://schemas.microsoft.com/office/word/2016/wordml/cid" xmlns:w16="http://schemas.microsoft.com/office/word/2018/wordml" xmlns:w16du="http://schemas.microsoft.com/office/word/2023/wordml/word16du" xmlns:w16sdtdh="http://schemas.microsoft.com/office/word/2020/wordml/sdtdatahash" xmlns:w16sdtfl="http://schemas.microsoft.com/office/word/2024/wordml/sdtformatlock" xmlns:w16se="http://schemas.microsoft.com/office/word/2015/wordml/symex" xmlns:wpg="http://schemas.microsoft.com/office/word/2010/wordprocessingGroup" xmlns:wpi="http://schemas.microsoft.com/office/word/2010/wordprocessingInk" xmlns:wne="http://schemas.microsoft.com/office/word/2006/wordml" xmlns:wps="http://schemas.microsoft.com/office/word/2010/wordprocessingShape" mc:Ignorable="w14 w15 w16se w16cid w16 w16cex w16sdtdh w16sdtfl w16du wp14">
   <w:tbl>
     <w:tblPr>
@@ -7097,7 +6357,7 @@
               <w:sz w:val="14"/>
               <w:szCs w:val="16"/>
             </w:rPr>
-            <w:t xml:space="preserve">v2.4</w:t>
+            <w:t xml:space="preserve">v2.5</w:t>
           </w:r>
         </w:p>
       </w:tc>
@@ -7157,16 +6417,6 @@
 </file>
 
 <file path=word/header1.xml><?xml version="1.0" encoding="utf-8"?>
-<w:hdr xmlns:wpc="http://schemas.microsoft.com/office/word/2010/wordprocessingCanvas" xmlns:cx="http://schemas.microsoft.com/office/drawing/2014/chartex" xmlns:cx1="http://schemas.microsoft.com/office/drawing/2015/9/8/chartex" xmlns:cx2="http://schemas.microsoft.com/office/drawing/2015/10/21/chartex" xmlns:cx3="http://schemas.microsoft.com/office/drawing/2016/5/9/chartex" xmlns:cx4="http://schemas.microsoft.com/office/drawing/2016/5/10/chartex" xmlns:cx5="http://schemas.microsoft.com/office/drawing/2016/5/11/chartex" xmlns:cx6="http://schemas.microsoft.com/office/drawing/2016/5/12/chartex" xmlns:cx7="http://schemas.microsoft.com/office/drawing/2016/5/13/chartex" xmlns:cx8="http://schemas.microsoft.com/office/drawing/2016/5/14/chartex" xmlns:mc="http://schemas.openxmlformats.org/markup-compatibility/2006" xmlns:aink="http://schemas.microsoft.com/office/drawing/2016/ink" xmlns:am3d="http://schemas.microsoft.com/office/drawing/2017/model3d" xmlns:o="urn:schemas-microsoft-com:office:office" xmlns:oel="http://schemas.microsoft.com/office/2019/extlst" xmlns:r="http://schemas.openxmlformats.org/officeDocument/2006/relationships" xmlns:m="http://schemas.openxmlformats.org/officeDocument/2006/math" xmlns:v="urn:schemas-microsoft-com:vml" xmlns:wp14="http://schemas.microsoft.com/office/word/2010/wordprocessingDrawing" xmlns:wp="http://schemas.openxmlformats.org/drawingml/2006/wordprocessingDrawing" xmlns:w10="urn:schemas-microsoft-com:office:word" xmlns:w="http://schemas.openxmlformats.org/wordprocessingml/2006/main" xmlns:w14="http://schemas.microsoft.com/office/word/2010/wordml" xmlns:w15="http://schemas.microsoft.com/office/word/2012/wordml" xmlns:w16cex="http://schemas.microsoft.com/office/word/2018/wordml/cex" xmlns:w16cid="http://schemas.microsoft.com/office/word/2016/wordml/cid" xmlns:w16="http://schemas.microsoft.com/office/word/2018/wordml" xmlns:w16du="http://schemas.microsoft.com/office/word/2023/wordml/word16du" xmlns:w16sdtdh="http://schemas.microsoft.com/office/word/2020/wordml/sdtdatahash" xmlns:w16sdtfl="http://schemas.microsoft.com/office/word/2024/wordml/sdtformatlock" xmlns:w16se="http://schemas.microsoft.com/office/word/2015/wordml/symex" xmlns:wpg="http://schemas.microsoft.com/office/word/2010/wordprocessingGroup" xmlns:wpi="http://schemas.microsoft.com/office/word/2010/wordprocessingInk" xmlns:wne="http://schemas.microsoft.com/office/word/2006/wordml" xmlns:wps="http://schemas.microsoft.com/office/word/2010/wordprocessingShape" mc:Ignorable="w14 w15 w16se w16cid w16 w16cex w16sdtdh w16sdtfl w16du wp14">
-  <w:p>
-    <w:pPr>
-      <w:pStyle w:val="Koptekst"/>
-    </w:pPr>
-  </w:p>
-</w:hdr>
-</file>
-
-<file path=word/header2.xml><?xml version="1.0" encoding="utf-8"?>
 <w:hdr xmlns:wpc="http://schemas.microsoft.com/office/word/2010/wordprocessingCanvas" xmlns:cx="http://schemas.microsoft.com/office/drawing/2014/chartex" xmlns:cx1="http://schemas.microsoft.com/office/drawing/2015/9/8/chartex" xmlns:cx2="http://schemas.microsoft.com/office/drawing/2015/10/21/chartex" xmlns:cx3="http://schemas.microsoft.com/office/drawing/2016/5/9/chartex" xmlns:cx4="http://schemas.microsoft.com/office/drawing/2016/5/10/chartex" xmlns:cx5="http://schemas.microsoft.com/office/drawing/2016/5/11/chartex" xmlns:cx6="http://schemas.microsoft.com/office/drawing/2016/5/12/chartex" xmlns:cx7="http://schemas.microsoft.com/office/drawing/2016/5/13/chartex" xmlns:cx8="http://schemas.microsoft.com/office/drawing/2016/5/14/chartex" xmlns:mc="http://schemas.openxmlformats.org/markup-compatibility/2006" xmlns:aink="http://schemas.microsoft.com/office/drawing/2016/ink" xmlns:am3d="http://schemas.microsoft.com/office/drawing/2017/model3d" xmlns:o="urn:schemas-microsoft-com:office:office" xmlns:oel="http://schemas.microsoft.com/office/2019/extlst" xmlns:r="http://schemas.openxmlformats.org/officeDocument/2006/relationships" xmlns:m="http://schemas.openxmlformats.org/officeDocument/2006/math" xmlns:v="urn:schemas-microsoft-com:vml" xmlns:wp14="http://schemas.microsoft.com/office/word/2010/wordprocessingDrawing" xmlns:wp="http://schemas.openxmlformats.org/drawingml/2006/wordprocessingDrawing" xmlns:w10="urn:schemas-microsoft-com:office:word" xmlns:w="http://schemas.openxmlformats.org/wordprocessingml/2006/main" xmlns:w14="http://schemas.microsoft.com/office/word/2010/wordml" xmlns:w15="http://schemas.microsoft.com/office/word/2012/wordml" xmlns:w16cex="http://schemas.microsoft.com/office/word/2018/wordml/cex" xmlns:w16cid="http://schemas.microsoft.com/office/word/2016/wordml/cid" xmlns:w16="http://schemas.microsoft.com/office/word/2018/wordml" xmlns:w16du="http://schemas.microsoft.com/office/word/2023/wordml/word16du" xmlns:w16sdtdh="http://schemas.microsoft.com/office/word/2020/wordml/sdtdatahash" xmlns:w16sdtfl="http://schemas.microsoft.com/office/word/2024/wordml/sdtformatlock" xmlns:w16se="http://schemas.microsoft.com/office/word/2015/wordml/symex" xmlns:wpg="http://schemas.microsoft.com/office/word/2010/wordprocessingGroup" xmlns:wpi="http://schemas.microsoft.com/office/word/2010/wordprocessingInk" xmlns:wne="http://schemas.microsoft.com/office/word/2006/wordml" xmlns:wps="http://schemas.microsoft.com/office/word/2010/wordprocessingShape" mc:Ignorable="w14 w15 w16se w16cid w16 w16cex w16sdtdh w16sdtfl w16du wp14">
   <w:tbl>
     <w:tblPr>
@@ -7287,14 +6537,8 @@
         <w:p>
           <w:pPr>
             <w:pStyle w:val="HeaderFooterTekst"/>
-            <w:rPr>
-              <w:highlight w:val="yellow"/>
-            </w:rPr>
-          </w:pPr>
-          <w:r>
-            <w:rPr>
-              <w:highlight w:val="yellow"/>
-            </w:rPr>
+          </w:pPr>
+          <w:r>
             <w:t xml:space="preserve">Rapportage</w:t>
           </w:r>
         </w:p>
@@ -7310,16 +6554,12 @@
             <w:rPr>
               <w:sz w:val="18"/>
               <w:szCs w:val="18"/>
-              <w:highlight w:val="yellow"/>
             </w:rPr>
           </w:pPr>
         </w:p>
       </w:tc>
       <w:sdt>
         <w:sdtPr>
-          <w:rPr>
-            <w:highlight w:val="yellow"/>
-          </w:rPr>
           <w:alias w:val="Betrokkene_Naam"/>
           <w:tag w:val="Betrokkene_Naam"/>
           <w:id w:val="99536948"/>
@@ -7337,14 +6577,8 @@
             <w:p>
               <w:pPr>
                 <w:pStyle w:val="HeaderFooterTekst"/>
-                <w:rPr>
-                  <w:highlight w:val="yellow"/>
-                </w:rPr>
               </w:pPr>
               <w:r>
-                <w:rPr>
-                  <w:highlight w:val="yellow"/>
-                </w:rPr>
                 <w:t>[Betrokkene_Naam]</w:t>
               </w:r>
             </w:p>
@@ -7417,14 +6651,8 @@
         <w:p>
           <w:pPr>
             <w:pStyle w:val="HeaderFooterTekst"/>
-            <w:rPr>
-              <w:highlight w:val="yellow"/>
-            </w:rPr>
-          </w:pPr>
-          <w:r>
-            <w:rPr>
-              <w:highlight w:val="yellow"/>
-            </w:rPr>
+          </w:pPr>
+          <w:r>
             <w:t xml:space="preserve">Subtitel</w:t>
           </w:r>
         </w:p>
@@ -7440,7 +6668,6 @@
             <w:rPr>
               <w:sz w:val="18"/>
               <w:szCs w:val="18"/>
-              <w:highlight w:val="yellow"/>
             </w:rPr>
           </w:pPr>
         </w:p>
@@ -7452,21 +6679,12 @@
         <w:p>
           <w:pPr>
             <w:pStyle w:val="HeaderFooterTekst"/>
-            <w:rPr>
-              <w:highlight w:val="yellow"/>
-            </w:rPr>
-          </w:pPr>
-          <w:r>
-            <w:rPr>
-              <w:highlight w:val="yellow"/>
-            </w:rPr>
+          </w:pPr>
+          <w:r>
             <w:t xml:space="preserve">Geboortedatum: </w:t>
           </w:r>
           <w:sdt>
             <w:sdtPr>
-              <w:rPr>
-                <w:highlight w:val="yellow"/>
-              </w:rPr>
               <w:alias w:val="Betrokkene_Geboortedatum"/>
               <w:tag w:val="Betrokkene_Geboortedatum"/>
               <w:id w:val="1422911710"/>
@@ -7482,7 +6700,6 @@
                 <w:rPr>
                   <w:rStyle w:val="Tekstvantijdelijkeaanduiding"/>
                   <w:color w:val="404040" w:themeColor="text1" w:themeTint="BF"/>
-                  <w:highlight w:val="yellow"/>
                 </w:rPr>
                 <w:t>[Betrokkene_Geboortedatum]</w:t>
               </w:r>
@@ -7548,9 +6765,6 @@
       </w:tc>
       <w:sdt>
         <w:sdtPr>
-          <w:rPr>
-            <w:highlight w:val="yellow"/>
-          </w:rPr>
           <w:alias w:val="Opdrachtgever_Naam"/>
           <w:tag w:val="Opdrachtgever_Naam"/>
           <w:id w:val="137538547"/>
@@ -7569,15 +6783,11 @@
             <w:p>
               <w:pPr>
                 <w:pStyle w:val="HeaderFooterTekst"/>
-                <w:rPr>
-                  <w:highlight w:val="yellow"/>
-                </w:rPr>
               </w:pPr>
               <w:r>
                 <w:rPr>
                   <w:rStyle w:val="Tekstvantijdelijkeaanduiding"/>
                   <w:color w:val="404040" w:themeColor="text1" w:themeTint="BF"/>
-                  <w:highlight w:val="yellow"/>
                 </w:rPr>
                 <w:t>[Opdrachtgever_Naam]</w:t>
               </w:r>
@@ -7596,7 +6806,6 @@
             <w:rPr>
               <w:sz w:val="18"/>
               <w:szCs w:val="18"/>
-              <w:highlight w:val="yellow"/>
             </w:rPr>
           </w:pPr>
         </w:p>
@@ -7608,21 +6817,12 @@
         <w:p>
           <w:pPr>
             <w:pStyle w:val="HeaderFooterTekst"/>
-            <w:rPr>
-              <w:highlight w:val="yellow"/>
-            </w:rPr>
-          </w:pPr>
-          <w:r>
-            <w:rPr>
-              <w:highlight w:val="yellow"/>
-            </w:rPr>
+          </w:pPr>
+          <w:r>
             <w:t xml:space="preserve">Woonplaats: </w:t>
           </w:r>
           <w:sdt>
             <w:sdtPr>
-              <w:rPr>
-                <w:highlight w:val="yellow"/>
-              </w:rPr>
               <w:alias w:val="Betrokkene_Woonplaats"/>
               <w:tag w:val="Betrokkene_Woonplaats"/>
               <w:id w:val="190974130"/>
@@ -7638,7 +6838,6 @@
                 <w:rPr>
                   <w:rStyle w:val="Tekstvantijdelijkeaanduiding"/>
                   <w:color w:val="404040" w:themeColor="text1" w:themeTint="BF"/>
-                  <w:highlight w:val="yellow"/>
                 </w:rPr>
                 <w:t>[Betrokkene_Woonplaats]</w:t>
               </w:r>
@@ -7700,9 +6899,6 @@
       </w:tc>
       <w:sdt>
         <w:sdtPr>
-          <w:rPr>
-            <w:highlight w:val="yellow"/>
-          </w:rPr>
           <w:alias w:val="Opdrachtgever_Kenmerk"/>
           <w:tag w:val="Opdrachtgever_Kenmerk"/>
           <w:id w:val="-746573821"/>
@@ -7721,15 +6917,11 @@
             <w:p>
               <w:pPr>
                 <w:pStyle w:val="HeaderFooterTekst"/>
-                <w:rPr>
-                  <w:highlight w:val="yellow"/>
-                </w:rPr>
               </w:pPr>
               <w:r>
                 <w:rPr>
                   <w:rStyle w:val="Tekstvantijdelijkeaanduiding"/>
                   <w:color w:val="404040" w:themeColor="text1" w:themeTint="BF"/>
-                  <w:highlight w:val="yellow"/>
                 </w:rPr>
                 <w:t>[Opdrachtgever_Kenmerk]</w:t>
               </w:r>
@@ -7747,7 +6939,6 @@
             <w:jc w:val="right"/>
             <w:rPr>
               <w:szCs w:val="20"/>
-              <w:highlight w:val="yellow"/>
             </w:rPr>
           </w:pPr>
         </w:p>
@@ -7762,7 +6953,6 @@
             <w:jc w:val="right"/>
             <w:rPr>
               <w:szCs w:val="20"/>
-              <w:highlight w:val="yellow"/>
             </w:rPr>
           </w:pPr>
         </w:p>
@@ -7899,7 +7089,7 @@
 </w:hdr>
 </file>
 
-<file path=word/header3.xml><?xml version="1.0" encoding="utf-8"?>
+<file path=word/header2.xml><?xml version="1.0" encoding="utf-8"?>
 <w:hdr xmlns:wpc="http://schemas.microsoft.com/office/word/2010/wordprocessingCanvas" xmlns:cx="http://schemas.microsoft.com/office/drawing/2014/chartex" xmlns:cx1="http://schemas.microsoft.com/office/drawing/2015/9/8/chartex" xmlns:cx2="http://schemas.microsoft.com/office/drawing/2015/10/21/chartex" xmlns:cx3="http://schemas.microsoft.com/office/drawing/2016/5/9/chartex" xmlns:cx4="http://schemas.microsoft.com/office/drawing/2016/5/10/chartex" xmlns:cx5="http://schemas.microsoft.com/office/drawing/2016/5/11/chartex" xmlns:cx6="http://schemas.microsoft.com/office/drawing/2016/5/12/chartex" xmlns:cx7="http://schemas.microsoft.com/office/drawing/2016/5/13/chartex" xmlns:cx8="http://schemas.microsoft.com/office/drawing/2016/5/14/chartex" xmlns:mc="http://schemas.openxmlformats.org/markup-compatibility/2006" xmlns:aink="http://schemas.microsoft.com/office/drawing/2016/ink" xmlns:am3d="http://schemas.microsoft.com/office/drawing/2017/model3d" xmlns:o="urn:schemas-microsoft-com:office:office" xmlns:oel="http://schemas.microsoft.com/office/2019/extlst" xmlns:r="http://schemas.openxmlformats.org/officeDocument/2006/relationships" xmlns:m="http://schemas.openxmlformats.org/officeDocument/2006/math" xmlns:v="urn:schemas-microsoft-com:vml" xmlns:wp14="http://schemas.microsoft.com/office/word/2010/wordprocessingDrawing" xmlns:wp="http://schemas.openxmlformats.org/drawingml/2006/wordprocessingDrawing" xmlns:w10="urn:schemas-microsoft-com:office:word" xmlns:w="http://schemas.openxmlformats.org/wordprocessingml/2006/main" xmlns:w14="http://schemas.microsoft.com/office/word/2010/wordml" xmlns:w15="http://schemas.microsoft.com/office/word/2012/wordml" xmlns:w16cex="http://schemas.microsoft.com/office/word/2018/wordml/cex" xmlns:w16cid="http://schemas.microsoft.com/office/word/2016/wordml/cid" xmlns:w16="http://schemas.microsoft.com/office/word/2018/wordml" xmlns:w16du="http://schemas.microsoft.com/office/word/2023/wordml/word16du" xmlns:w16sdtdh="http://schemas.microsoft.com/office/word/2020/wordml/sdtdatahash" xmlns:w16sdtfl="http://schemas.microsoft.com/office/word/2024/wordml/sdtformatlock" xmlns:w16se="http://schemas.microsoft.com/office/word/2015/wordml/symex" xmlns:wpg="http://schemas.microsoft.com/office/word/2010/wordprocessingGroup" xmlns:wpi="http://schemas.microsoft.com/office/word/2010/wordprocessingInk" xmlns:wne="http://schemas.microsoft.com/office/word/2006/wordml" xmlns:wps="http://schemas.microsoft.com/office/word/2010/wordprocessingShape" mc:Ignorable="w14 w15 w16se w16cid w16 w16cex w16sdtdh w16sdtfl w16du wp14">
   <w:p>
     <w:pPr>
@@ -9512,26 +8702,26 @@
     <w:next w:val="Standaard"/>
     <w:link w:val="ToelichtingChar"/>
     <w:qFormat/>
-    <w:rsid w:val="0072367E"/>
+    <w:rsid w:val="00DE29F8"/>
     <w:pPr>
-      <w:spacing w:after="40" w:line="259" w:lineRule="auto"/>
+      <w:spacing w:before="120" w:after="120" w:line="259" w:lineRule="auto"/>
     </w:pPr>
     <w:rPr>
       <w:rFonts w:asciiTheme="majorHAnsi" w:hAnsiTheme="majorHAnsi"/>
-      <w:b/>
-      <w:sz w:val="18"/>
+      <w:i/>
+      <w:sz w:val="22"/>
     </w:rPr>
   </w:style>
   <w:style w:type="character" w:customStyle="1" w:styleId="ToelichtingChar">
     <w:name w:val="Toelichting Char"/>
     <w:basedOn w:val="Standaardalinea-lettertype"/>
     <w:link w:val="Toelichting"/>
-    <w:rsid w:val="0072367E"/>
+    <w:rsid w:val="00DE29F8"/>
     <w:rPr>
       <w:rFonts w:asciiTheme="majorHAnsi" w:hAnsiTheme="majorHAnsi"/>
-      <w:b/>
+      <w:i/>
       <w:noProof/>
-      <w:sz w:val="18"/>
+      <w:sz w:val="22"/>
     </w:rPr>
   </w:style>
   <w:style w:type="paragraph" w:customStyle="1" w:styleId="AlgemeenVraagstelling">
@@ -9766,12 +8956,13 @@
     <w:basedOn w:val="Standaard"/>
     <w:link w:val="checklistChar"/>
     <w:qFormat/>
-    <w:rsid w:val="00935C8C"/>
+    <w:rsid w:val="002226B9"/>
     <w:pPr>
       <w:spacing w:after="40"/>
     </w:pPr>
     <w:rPr>
       <w:rFonts w:eastAsia="MS Gothic"/>
+      <w:b/>
       <w:lang w:val="en-US"/>
     </w:rPr>
   </w:style>
@@ -9779,9 +8970,10 @@
     <w:name w:val="checklist Char"/>
     <w:basedOn w:val="Standaardalinea-lettertype"/>
     <w:link w:val="checklist"/>
-    <w:rsid w:val="00935C8C"/>
+    <w:rsid w:val="002226B9"/>
     <w:rPr>
       <w:rFonts w:eastAsia="MS Gothic"/>
+      <w:b/>
       <w:noProof/>
       <w:sz w:val="20"/>
       <w:lang w:val="en-US"/>
@@ -9823,11 +9015,12 @@
       <w:docPartBody>
         <w:p>
           <w:pPr>
-            <w:pStyle w:val="EC50AACC616344F6A72BDABE78747E86"/>
-          </w:pPr>
-          <w:r>
-            <w:rPr>
-              <w:rStyle w:val="Tekstvantijdelijkeaanduiding"/>
+            <w:pStyle w:val="EC50AACC616344F6A72BDABE78747E861"/>
+          </w:pPr>
+          <w:r>
+            <w:rPr>
+              <w:rStyle w:val="Tekstvantijdelijkeaanduiding"/>
+              <w:lang w:val="nl-NL"/>
             </w:rPr>
             <w:t>Klik of tik om tekst in te voeren.</w:t>
           </w:r>
@@ -9852,11 +9045,12 @@
       <w:docPartBody>
         <w:p>
           <w:pPr>
-            <w:pStyle w:val="7E0A4BB2669B467494448D0B27AE7D6B"/>
-          </w:pPr>
-          <w:r>
-            <w:rPr>
-              <w:rStyle w:val="Tekstvantijdelijkeaanduiding"/>
+            <w:pStyle w:val="7E0A4BB2669B467494448D0B27AE7D6B1"/>
+          </w:pPr>
+          <w:r>
+            <w:rPr>
+              <w:rStyle w:val="Tekstvantijdelijkeaanduiding"/>
+              <w:lang w:val="nl-NL"/>
             </w:rPr>
             <w:t>Klik of tik om tekst in te voeren.</w:t>
           </w:r>
@@ -9881,69 +9075,12 @@
       <w:docPartBody>
         <w:p>
           <w:pPr>
-            <w:pStyle w:val="0B6B684DC07F47BAAA790ACAAD992BE1"/>
-          </w:pPr>
-          <w:r>
-            <w:rPr>
-              <w:rStyle w:val="Tekstvantijdelijkeaanduiding"/>
-            </w:rPr>
-            <w:t>Klik of tik om tekst in te voeren.</w:t>
-          </w:r>
-        </w:p>
-      </w:docPartBody>
-    </w:docPart>
-    <w:docPart>
-      <w:docPartPr>
-        <w:name w:val="D13CDA7F83C4477B9378E193AD976918"/>
-        <w:category>
-          <w:name w:val="Algemeen"/>
-          <w:gallery w:val="placeholder"/>
-        </w:category>
-        <w:types>
-          <w:type w:val="bbPlcHdr"/>
-        </w:types>
-        <w:behaviors>
-          <w:behavior w:val="content"/>
-        </w:behaviors>
-        <w:guid w:val="{5468490D-070B-4C18-ABA4-06A903E75D6C}"/>
-      </w:docPartPr>
-      <w:docPartBody>
-        <w:p>
-          <w:pPr>
-            <w:pStyle w:val="D13CDA7F83C4477B9378E193AD976918"/>
-          </w:pPr>
-          <w:r>
-            <w:rPr>
-              <w:rStyle w:val="Tekstvantijdelijkeaanduiding"/>
-            </w:rPr>
-            <w:t>Klik of tik om tekst in te voeren.</w:t>
-          </w:r>
-        </w:p>
-      </w:docPartBody>
-    </w:docPart>
-    <w:docPart>
-      <w:docPartPr>
-        <w:name w:val="E0D0A80F824E4820A9B217398BE7E78E"/>
-        <w:category>
-          <w:name w:val="Algemeen"/>
-          <w:gallery w:val="placeholder"/>
-        </w:category>
-        <w:types>
-          <w:type w:val="bbPlcHdr"/>
-        </w:types>
-        <w:behaviors>
-          <w:behavior w:val="content"/>
-        </w:behaviors>
-        <w:guid w:val="{63A9CABA-6269-4725-875A-E9244BD84EFF}"/>
-      </w:docPartPr>
-      <w:docPartBody>
-        <w:p>
-          <w:pPr>
-            <w:pStyle w:val="E0D0A80F824E4820A9B217398BE7E78E"/>
-          </w:pPr>
-          <w:r>
-            <w:rPr>
-              <w:rStyle w:val="Tekstvantijdelijkeaanduiding"/>
+            <w:pStyle w:val="0B6B684DC07F47BAAA790ACAAD992BE11"/>
+          </w:pPr>
+          <w:r>
+            <w:rPr>
+              <w:rStyle w:val="Tekstvantijdelijkeaanduiding"/>
+              <w:lang w:val="nl-NL"/>
             </w:rPr>
             <w:t>Klik of tik om tekst in te voeren.</w:t>
           </w:r>
@@ -9968,11 +9105,12 @@
       <w:docPartBody>
         <w:p>
           <w:pPr>
-            <w:pStyle w:val="FD976760467240E293E2D9E8F391C1C2"/>
-          </w:pPr>
-          <w:r>
-            <w:rPr>
-              <w:rStyle w:val="Tekstvantijdelijkeaanduiding"/>
+            <w:pStyle w:val="FD976760467240E293E2D9E8F391C1C21"/>
+          </w:pPr>
+          <w:r>
+            <w:rPr>
+              <w:rStyle w:val="Tekstvantijdelijkeaanduiding"/>
+              <w:lang w:val="nl-NL"/>
             </w:rPr>
             <w:t>Klik of tik om tekst in te voeren.</w:t>
           </w:r>
@@ -10026,12 +9164,11 @@
       <w:docPartBody>
         <w:p>
           <w:pPr>
-            <w:pStyle w:val="BAA5ADB7272D4912BBA55411C0B10F2B"/>
-          </w:pPr>
-          <w:r>
-            <w:rPr>
-              <w:rStyle w:val="Tekstvantijdelijkeaanduiding"/>
-              <w:color w:val="auto"/>
+            <w:pStyle w:val="BAA5ADB7272D4912BBA55411C0B10F2B1"/>
+          </w:pPr>
+          <w:r>
+            <w:rPr>
+              <w:rStyle w:val="Tekstvantijdelijkeaanduiding"/>
             </w:rPr>
             <w:t>[Opdrachtgever_Naam]</w:t>
           </w:r>
@@ -10055,6 +9192,9 @@
       </w:docPartPr>
       <w:docPartBody>
         <w:p>
+          <w:pPr>
+            <w:pStyle w:val="11167E937EE54CB399E4EE882C6FB371"/>
+          </w:pPr>
           <w:r>
             <w:rPr>
               <w:rStyle w:val="Tekstvantijdelijkeaanduiding"/>
@@ -10081,6 +9221,9 @@
       </w:docPartPr>
       <w:docPartBody>
         <w:p>
+          <w:pPr>
+            <w:pStyle w:val="8FC45FE85A164EE7B9E702C41DA291CF"/>
+          </w:pPr>
           <w:r>
             <w:rPr>
               <w:rStyle w:val="Tekstvantijdelijkeaanduiding"/>
@@ -10107,6 +9250,9 @@
       </w:docPartPr>
       <w:docPartBody>
         <w:p>
+          <w:pPr>
+            <w:pStyle w:val="84E8709649FE4774BAAD72A0FA613348"/>
+          </w:pPr>
           <w:r>
             <w:rPr>
               <w:rStyle w:val="Tekstvantijdelijkeaanduiding"/>
@@ -10133,6 +9279,9 @@
       </w:docPartPr>
       <w:docPartBody>
         <w:p>
+          <w:pPr>
+            <w:pStyle w:val="F6C0A3E4BEDC4AFBADBC5AB2B2D809D0"/>
+          </w:pPr>
           <w:r>
             <w:rPr>
               <w:rStyle w:val="Tekstvantijdelijkeaanduiding"/>
@@ -10159,6 +9308,9 @@
       </w:docPartPr>
       <w:docPartBody>
         <w:p>
+          <w:pPr>
+            <w:pStyle w:val="EF26725C45D34B9FB45F364BE5F5D4F8"/>
+          </w:pPr>
           <w:r>
             <w:rPr>
               <w:rStyle w:val="Tekstvantijdelijkeaanduiding"/>
@@ -10185,6 +9337,9 @@
       </w:docPartPr>
       <w:docPartBody>
         <w:p>
+          <w:pPr>
+            <w:pStyle w:val="C369061AA582425599F71AEC0927764A"/>
+          </w:pPr>
           <w:r>
             <w:rPr>
               <w:rStyle w:val="Tekstvantijdelijkeaanduiding"/>
@@ -10237,6 +9392,9 @@
       </w:docPartPr>
       <w:docPartBody>
         <w:p>
+          <w:pPr>
+            <w:pStyle w:val="9FDB18BBA4954CD88D3C846B5DD1E93A"/>
+          </w:pPr>
           <w:r>
             <w:rPr>
               <w:rStyle w:val="Tekstvantijdelijkeaanduiding"/>
@@ -10263,6 +9421,9 @@
       </w:docPartPr>
       <w:docPartBody>
         <w:p>
+          <w:pPr>
+            <w:pStyle w:val="ACAFFA64CBC64DAAB8C153048666D29A"/>
+          </w:pPr>
           <w:r>
             <w:rPr>
               <w:rStyle w:val="Tekstvantijdelijkeaanduiding"/>
@@ -10289,6 +9450,9 @@
       </w:docPartPr>
       <w:docPartBody>
         <w:p>
+          <w:pPr>
+            <w:pStyle w:val="842BD379E17F45F5AE608B672B9E43EE"/>
+          </w:pPr>
           <w:r>
             <w:rPr>
               <w:rStyle w:val="Tekstvantijdelijkeaanduiding"/>
@@ -10315,6 +9479,9 @@
       </w:docPartPr>
       <w:docPartBody>
         <w:p>
+          <w:pPr>
+            <w:pStyle w:val="D7DE12D6E30647BF95310C9D81101B0E"/>
+          </w:pPr>
           <w:r>
             <w:rPr>
               <w:rStyle w:val="Tekstvantijdelijkeaanduiding"/>
@@ -10341,6 +9508,9 @@
       </w:docPartPr>
       <w:docPartBody>
         <w:p>
+          <w:pPr>
+            <w:pStyle w:val="2477759079B5445BAAB4642762E67511"/>
+          </w:pPr>
           <w:r>
             <w:rPr>
               <w:rStyle w:val="Tekstvantijdelijkeaanduiding"/>
@@ -10368,12 +9538,11 @@
       <w:docPartBody>
         <w:p>
           <w:pPr>
-            <w:pStyle w:val="3654AA84BCDA4AC8B0ED170143979261"/>
-          </w:pPr>
-          <w:r>
-            <w:rPr>
-              <w:rStyle w:val="Tekstvantijdelijkeaanduiding"/>
-              <w:color w:val="auto"/>
+            <w:pStyle w:val="3654AA84BCDA4AC8B0ED1701439792611"/>
+          </w:pPr>
+          <w:r>
+            <w:rPr>
+              <w:rStyle w:val="Tekstvantijdelijkeaanduiding"/>
             </w:rPr>
             <w:t>[Opdrachtgever_Kenmerk]</w:t>
           </w:r>
@@ -10423,6 +9592,9 @@
       </w:docPartPr>
       <w:docPartBody>
         <w:p>
+          <w:pPr>
+            <w:pStyle w:val="7CD49BE46103402BBE667EEB4E9816DE"/>
+          </w:pPr>
           <w:r>
             <w:rPr>
               <w:rStyle w:val="Tekstvantijdelijkeaanduiding"/>
@@ -10449,6 +9621,9 @@
       </w:docPartPr>
       <w:docPartBody>
         <w:p>
+          <w:pPr>
+            <w:pStyle w:val="EFFDA18B79BD45F0913A1CE7B16588DE"/>
+          </w:pPr>
           <w:r>
             <w:rPr>
               <w:rStyle w:val="Tekstvantijdelijkeaanduiding"/>
@@ -10460,7 +9635,7 @@
     </w:docPart>
     <w:docPart>
       <w:docPartPr>
-        <w:name w:val="E892C569E710450192BD24BB45888AB3"/>
+        <w:name w:val="64F723AB8C58445AB0348DDE2EF66860"/>
         <w:category>
           <w:name w:val="Algemeen"/>
           <w:gallery w:val="placeholder"/>
@@ -10471,16 +9646,17 @@
         <w:behaviors>
           <w:behavior w:val="content"/>
         </w:behaviors>
-        <w:guid w:val="{0B835101-DAB3-4005-90FC-A950985302C0}"/>
+        <w:guid w:val="{3673BC0E-5E07-4314-B225-FA95FCD9A646}"/>
       </w:docPartPr>
       <w:docPartBody>
         <w:p>
           <w:pPr>
-            <w:pStyle w:val="E892C569E710450192BD24BB45888AB3"/>
-          </w:pPr>
-          <w:r>
-            <w:rPr>
-              <w:rStyle w:val="Tekstvantijdelijkeaanduiding"/>
+            <w:pStyle w:val="64F723AB8C58445AB0348DDE2EF668601"/>
+          </w:pPr>
+          <w:r>
+            <w:rPr>
+              <w:rStyle w:val="Tekstvantijdelijkeaanduiding"/>
+              <w:lang w:val="nl-NL"/>
             </w:rPr>
             <w:t>Klik of tik om tekst in te voeren.</w:t>
           </w:r>
@@ -10489,7 +9665,7 @@
     </w:docPart>
     <w:docPart>
       <w:docPartPr>
-        <w:name w:val="84DC43629EF7438DADFC46938AE30B98"/>
+        <w:name w:val="D862B110BDBC415FA8C8B46BF3D0DB7F"/>
         <w:category>
           <w:name w:val="Algemeen"/>
           <w:gallery w:val="placeholder"/>
@@ -10500,12 +9676,102 @@
         <w:behaviors>
           <w:behavior w:val="content"/>
         </w:behaviors>
-        <w:guid w:val="{2BA9A404-C90C-4F86-8F9A-B18BA45AA25F}"/>
+        <w:guid w:val="{BF18AB8F-7499-46CC-B874-676098708916}"/>
       </w:docPartPr>
       <w:docPartBody>
         <w:p>
           <w:pPr>
-            <w:pStyle w:val="84DC43629EF7438DADFC46938AE30B98"/>
+            <w:pStyle w:val="D862B110BDBC415FA8C8B46BF3D0DB7F1"/>
+          </w:pPr>
+          <w:r>
+            <w:rPr>
+              <w:rStyle w:val="Tekstvantijdelijkeaanduiding"/>
+              <w:lang w:val="nl-NL"/>
+            </w:rPr>
+            <w:t>Klik of tik om tekst in te voeren.</w:t>
+          </w:r>
+        </w:p>
+      </w:docPartBody>
+    </w:docPart>
+    <w:docPart>
+      <w:docPartPr>
+        <w:name w:val="F742FED73DF048A69DA3B572B3011E15"/>
+        <w:category>
+          <w:name w:val="Algemeen"/>
+          <w:gallery w:val="placeholder"/>
+        </w:category>
+        <w:types>
+          <w:type w:val="bbPlcHdr"/>
+        </w:types>
+        <w:behaviors>
+          <w:behavior w:val="content"/>
+        </w:behaviors>
+        <w:guid w:val="{7276DCA8-238E-4CE6-8528-C02E77D3D05B}"/>
+      </w:docPartPr>
+      <w:docPartBody>
+        <w:p>
+          <w:pPr>
+            <w:pStyle w:val="F742FED73DF048A69DA3B572B3011E151"/>
+          </w:pPr>
+          <w:r>
+            <w:rPr>
+              <w:rStyle w:val="Tekstvantijdelijkeaanduiding"/>
+              <w:lang w:val="nl-NL"/>
+            </w:rPr>
+            <w:t>Klik of tik om tekst in te voeren.</w:t>
+          </w:r>
+        </w:p>
+      </w:docPartBody>
+    </w:docPart>
+    <w:docPart>
+      <w:docPartPr>
+        <w:name w:val="3DEF16591A8B4C0BA0E9F8FB6D47BA4D"/>
+        <w:category>
+          <w:name w:val="Algemeen"/>
+          <w:gallery w:val="placeholder"/>
+        </w:category>
+        <w:types>
+          <w:type w:val="bbPlcHdr"/>
+        </w:types>
+        <w:behaviors>
+          <w:behavior w:val="content"/>
+        </w:behaviors>
+        <w:guid w:val="{23D496D7-4922-4D3F-8F86-9CE65DAE4359}"/>
+      </w:docPartPr>
+      <w:docPartBody>
+        <w:p>
+          <w:pPr>
+            <w:pStyle w:val="3DEF16591A8B4C0BA0E9F8FB6D47BA4D1"/>
+          </w:pPr>
+          <w:r>
+            <w:rPr>
+              <w:rStyle w:val="Tekstvantijdelijkeaanduiding"/>
+              <w:lang w:val="nl-NL"/>
+            </w:rPr>
+            <w:t>Klik of tik om tekst in te voeren.</w:t>
+          </w:r>
+        </w:p>
+      </w:docPartBody>
+    </w:docPart>
+    <w:docPart>
+      <w:docPartPr>
+        <w:name w:val="5890AD6D505D43A3964F2290FD715318"/>
+        <w:category>
+          <w:name w:val="Algemeen"/>
+          <w:gallery w:val="placeholder"/>
+        </w:category>
+        <w:types>
+          <w:type w:val="bbPlcHdr"/>
+        </w:types>
+        <w:behaviors>
+          <w:behavior w:val="content"/>
+        </w:behaviors>
+        <w:guid w:val="{1603709B-208C-462E-B33A-305E2B55F771}"/>
+      </w:docPartPr>
+      <w:docPartBody>
+        <w:p>
+          <w:pPr>
+            <w:pStyle w:val="5890AD6D505D43A3964F2290FD715318"/>
           </w:pPr>
           <w:r>
             <w:rPr>
@@ -10592,11 +9858,9 @@
   <w:rsids>
     <w:rsidRoot w:val="00946BE0"/>
     <w:rsid w:val="00022CC0"/>
-    <w:rsid w:val="0002700A"/>
     <w:rsid w:val="00057EF1"/>
     <w:rsid w:val="000806DA"/>
-    <w:rsid w:val="0009360A"/>
-    <w:rsid w:val="000A14AF"/>
+    <w:rsid w:val="00086DD1"/>
     <w:rsid w:val="000B14E3"/>
     <w:rsid w:val="000F5D36"/>
     <w:rsid w:val="00143E72"/>
@@ -10610,8 +9874,9 @@
     <w:rsid w:val="001D27CF"/>
     <w:rsid w:val="001D4E95"/>
     <w:rsid w:val="00201E48"/>
+    <w:rsid w:val="00202132"/>
+    <w:rsid w:val="002147E6"/>
     <w:rsid w:val="00216C57"/>
-    <w:rsid w:val="0025003B"/>
     <w:rsid w:val="00267698"/>
     <w:rsid w:val="0029712D"/>
     <w:rsid w:val="002B748B"/>
@@ -10619,22 +9884,23 @@
     <w:rsid w:val="002E4A81"/>
     <w:rsid w:val="002F2A5C"/>
     <w:rsid w:val="00317E93"/>
-    <w:rsid w:val="003235FC"/>
     <w:rsid w:val="00342AF0"/>
     <w:rsid w:val="003626A8"/>
     <w:rsid w:val="00371FF8"/>
     <w:rsid w:val="00377E91"/>
     <w:rsid w:val="003832A0"/>
     <w:rsid w:val="003902C1"/>
+    <w:rsid w:val="003D11EA"/>
     <w:rsid w:val="003D75A2"/>
+    <w:rsid w:val="003E1EF2"/>
     <w:rsid w:val="003E6AF3"/>
     <w:rsid w:val="00440766"/>
     <w:rsid w:val="0044248E"/>
+    <w:rsid w:val="004674EF"/>
     <w:rsid w:val="00482539"/>
     <w:rsid w:val="004915BF"/>
     <w:rsid w:val="00495F8E"/>
     <w:rsid w:val="004C78A7"/>
-    <w:rsid w:val="004D0EC5"/>
     <w:rsid w:val="00503BF8"/>
     <w:rsid w:val="00507AC9"/>
     <w:rsid w:val="00543517"/>
@@ -10645,27 +9911,31 @@
     <w:rsid w:val="005D5CC2"/>
     <w:rsid w:val="005F1BB1"/>
     <w:rsid w:val="00603576"/>
+    <w:rsid w:val="00635ABB"/>
     <w:rsid w:val="00667912"/>
     <w:rsid w:val="006A4E0C"/>
+    <w:rsid w:val="006C1D2D"/>
     <w:rsid w:val="006C6AE9"/>
     <w:rsid w:val="006D3E96"/>
     <w:rsid w:val="0071313E"/>
     <w:rsid w:val="007204D2"/>
     <w:rsid w:val="00770E49"/>
+    <w:rsid w:val="0078655F"/>
     <w:rsid w:val="00787BED"/>
     <w:rsid w:val="007A4110"/>
     <w:rsid w:val="007B58B9"/>
     <w:rsid w:val="007B6463"/>
     <w:rsid w:val="007C70D4"/>
     <w:rsid w:val="007D6C23"/>
+    <w:rsid w:val="007F073B"/>
     <w:rsid w:val="007F6ADC"/>
     <w:rsid w:val="00801FA8"/>
-    <w:rsid w:val="00810763"/>
     <w:rsid w:val="00825945"/>
     <w:rsid w:val="0083711E"/>
     <w:rsid w:val="00853D35"/>
     <w:rsid w:val="00876762"/>
     <w:rsid w:val="008D1047"/>
+    <w:rsid w:val="00905DCB"/>
     <w:rsid w:val="0093124B"/>
     <w:rsid w:val="00946BE0"/>
     <w:rsid w:val="00952EE0"/>
@@ -10675,11 +9945,13 @@
     <w:rsid w:val="009B15F8"/>
     <w:rsid w:val="009B7702"/>
     <w:rsid w:val="009C6BAE"/>
-    <w:rsid w:val="009D42E3"/>
     <w:rsid w:val="00A16A20"/>
+    <w:rsid w:val="00A275BB"/>
     <w:rsid w:val="00A50DC9"/>
+    <w:rsid w:val="00A54E51"/>
     <w:rsid w:val="00A77A1A"/>
     <w:rsid w:val="00A8648D"/>
+    <w:rsid w:val="00A90E4F"/>
     <w:rsid w:val="00AA762A"/>
     <w:rsid w:val="00AA763B"/>
     <w:rsid w:val="00AD48CC"/>
@@ -10689,10 +9961,8 @@
     <w:rsid w:val="00B054E1"/>
     <w:rsid w:val="00B16DC7"/>
     <w:rsid w:val="00B32C16"/>
-    <w:rsid w:val="00B60419"/>
     <w:rsid w:val="00B72BAA"/>
     <w:rsid w:val="00B81773"/>
-    <w:rsid w:val="00B81DF0"/>
     <w:rsid w:val="00B843D8"/>
     <w:rsid w:val="00B8655A"/>
     <w:rsid w:val="00B87D37"/>
@@ -10700,11 +9970,10 @@
     <w:rsid w:val="00BA20C4"/>
     <w:rsid w:val="00BA34C1"/>
     <w:rsid w:val="00BE0A00"/>
-    <w:rsid w:val="00BE5669"/>
     <w:rsid w:val="00BF6322"/>
     <w:rsid w:val="00BF6A60"/>
     <w:rsid w:val="00C315A9"/>
-    <w:rsid w:val="00C37263"/>
+    <w:rsid w:val="00C400D3"/>
     <w:rsid w:val="00C600A2"/>
     <w:rsid w:val="00C74494"/>
     <w:rsid w:val="00C941D3"/>
@@ -10721,10 +9990,10 @@
     <w:rsid w:val="00D0318E"/>
     <w:rsid w:val="00D16128"/>
     <w:rsid w:val="00D45418"/>
+    <w:rsid w:val="00D62CD7"/>
     <w:rsid w:val="00D65AEB"/>
     <w:rsid w:val="00D717F2"/>
     <w:rsid w:val="00D76E2B"/>
-    <w:rsid w:val="00D77A8B"/>
     <w:rsid w:val="00D82083"/>
     <w:rsid w:val="00D9001A"/>
     <w:rsid w:val="00D913FA"/>
@@ -10733,8 +10002,8 @@
     <w:rsid w:val="00DE7AAD"/>
     <w:rsid w:val="00E17557"/>
     <w:rsid w:val="00E410E7"/>
-    <w:rsid w:val="00E446FE"/>
     <w:rsid w:val="00E8419F"/>
+    <w:rsid w:val="00E917BE"/>
     <w:rsid w:val="00E96072"/>
     <w:rsid w:val="00EB5C51"/>
     <w:rsid w:val="00EE13D1"/>
@@ -10742,10 +10011,10 @@
     <w:rsid w:val="00EF22C6"/>
     <w:rsid w:val="00EF65EF"/>
     <w:rsid w:val="00F20E77"/>
-    <w:rsid w:val="00F359A9"/>
+    <w:rsid w:val="00F350D7"/>
     <w:rsid w:val="00F57B5C"/>
     <w:rsid w:val="00F7187D"/>
-    <w:rsid w:val="00FB0346"/>
+    <w:rsid w:val="00FA2A86"/>
     <w:rsid w:val="00FB48CE"/>
     <w:rsid w:val="00FC58A3"/>
     <w:rsid w:val="00FE0177"/>
@@ -11205,7 +10474,7 @@
     <w:basedOn w:val="Standaardalinea-lettertype"/>
     <w:uiPriority w:val="99"/>
     <w:semiHidden/>
-    <w:rsid w:val="00B60419"/>
+    <w:rsid w:val="0078655F"/>
     <w:rPr>
       <w:color w:val="808080"/>
     </w:rPr>
@@ -11228,13 +10497,18 @@
       <w:lang w:eastAsia="en-US"/>
     </w:rPr>
   </w:style>
-  <w:style w:type="paragraph" w:customStyle="1" w:styleId="D13CDA7F83C4477B9378E193AD976918">
-    <w:name w:val="D13CDA7F83C4477B9378E193AD976918"/>
-    <w:rsid w:val="002B748B"/>
-  </w:style>
-  <w:style w:type="paragraph" w:customStyle="1" w:styleId="E0D0A80F824E4820A9B217398BE7E78E">
-    <w:name w:val="E0D0A80F824E4820A9B217398BE7E78E"/>
-    <w:rsid w:val="002B748B"/>
+  <w:style w:type="paragraph" w:customStyle="1" w:styleId="842BD379E17F45F5AE608B672B9E43EE">
+    <w:name w:val="842BD379E17F45F5AE608B672B9E43EE"/>
+    <w:rsid w:val="0078655F"/>
+    <w:pPr>
+      <w:spacing w:after="0" w:line="240" w:lineRule="auto"/>
+    </w:pPr>
+    <w:rPr>
+      <w:rFonts w:eastAsiaTheme="minorHAnsi"/>
+      <w:noProof/>
+      <w:color w:val="262626" w:themeColor="text1" w:themeTint="D9"/>
+      <w:lang w:eastAsia="en-US"/>
+    </w:rPr>
   </w:style>
   <w:style w:type="paragraph" w:customStyle="1" w:styleId="FD976760467240E293E2D9E8F391C1C2">
     <w:name w:val="FD976760467240E293E2D9E8F391C1C2"/>
@@ -11252,13 +10526,331 @@
     <w:name w:val="3654AA84BCDA4AC8B0ED170143979261"/>
     <w:rsid w:val="00F20E77"/>
   </w:style>
-  <w:style w:type="paragraph" w:customStyle="1" w:styleId="E892C569E710450192BD24BB45888AB3">
-    <w:name w:val="E892C569E710450192BD24BB45888AB3"/>
-    <w:rsid w:val="0029712D"/>
-  </w:style>
-  <w:style w:type="paragraph" w:customStyle="1" w:styleId="84DC43629EF7438DADFC46938AE30B98">
-    <w:name w:val="84DC43629EF7438DADFC46938AE30B98"/>
-    <w:rsid w:val="00B60419"/>
+  <w:style w:type="paragraph" w:customStyle="1" w:styleId="64F723AB8C58445AB0348DDE2EF66860">
+    <w:name w:val="64F723AB8C58445AB0348DDE2EF66860"/>
+    <w:rsid w:val="00905DCB"/>
+  </w:style>
+  <w:style w:type="paragraph" w:customStyle="1" w:styleId="D7DE12D6E30647BF95310C9D81101B0E">
+    <w:name w:val="D7DE12D6E30647BF95310C9D81101B0E"/>
+    <w:rsid w:val="0078655F"/>
+    <w:pPr>
+      <w:spacing w:after="0" w:line="240" w:lineRule="auto"/>
+    </w:pPr>
+    <w:rPr>
+      <w:rFonts w:eastAsiaTheme="minorHAnsi"/>
+      <w:noProof/>
+      <w:color w:val="262626" w:themeColor="text1" w:themeTint="D9"/>
+      <w:lang w:eastAsia="en-US"/>
+    </w:rPr>
+  </w:style>
+  <w:style w:type="paragraph" w:customStyle="1" w:styleId="D862B110BDBC415FA8C8B46BF3D0DB7F">
+    <w:name w:val="D862B110BDBC415FA8C8B46BF3D0DB7F"/>
+    <w:rsid w:val="00F350D7"/>
+  </w:style>
+  <w:style w:type="paragraph" w:customStyle="1" w:styleId="F742FED73DF048A69DA3B572B3011E15">
+    <w:name w:val="F742FED73DF048A69DA3B572B3011E15"/>
+    <w:rsid w:val="00F350D7"/>
+  </w:style>
+  <w:style w:type="paragraph" w:customStyle="1" w:styleId="3DEF16591A8B4C0BA0E9F8FB6D47BA4D">
+    <w:name w:val="3DEF16591A8B4C0BA0E9F8FB6D47BA4D"/>
+    <w:rsid w:val="00F350D7"/>
+  </w:style>
+  <w:style w:type="paragraph" w:customStyle="1" w:styleId="2477759079B5445BAAB4642762E67511">
+    <w:name w:val="2477759079B5445BAAB4642762E67511"/>
+    <w:rsid w:val="0078655F"/>
+    <w:pPr>
+      <w:spacing w:after="0" w:line="240" w:lineRule="auto"/>
+    </w:pPr>
+    <w:rPr>
+      <w:rFonts w:eastAsiaTheme="minorHAnsi"/>
+      <w:noProof/>
+      <w:color w:val="262626" w:themeColor="text1" w:themeTint="D9"/>
+      <w:lang w:eastAsia="en-US"/>
+    </w:rPr>
+  </w:style>
+  <w:style w:type="paragraph" w:customStyle="1" w:styleId="11167E937EE54CB399E4EE882C6FB371">
+    <w:name w:val="11167E937EE54CB399E4EE882C6FB371"/>
+    <w:rsid w:val="0078655F"/>
+    <w:pPr>
+      <w:spacing w:after="0" w:line="240" w:lineRule="auto"/>
+    </w:pPr>
+    <w:rPr>
+      <w:rFonts w:eastAsiaTheme="minorHAnsi"/>
+      <w:noProof/>
+      <w:color w:val="262626" w:themeColor="text1" w:themeTint="D9"/>
+      <w:lang w:eastAsia="en-US"/>
+    </w:rPr>
+  </w:style>
+  <w:style w:type="paragraph" w:customStyle="1" w:styleId="8FC45FE85A164EE7B9E702C41DA291CF">
+    <w:name w:val="8FC45FE85A164EE7B9E702C41DA291CF"/>
+    <w:rsid w:val="0078655F"/>
+    <w:pPr>
+      <w:spacing w:after="0" w:line="240" w:lineRule="auto"/>
+    </w:pPr>
+    <w:rPr>
+      <w:rFonts w:eastAsiaTheme="minorHAnsi"/>
+      <w:noProof/>
+      <w:color w:val="262626" w:themeColor="text1" w:themeTint="D9"/>
+      <w:lang w:eastAsia="en-US"/>
+    </w:rPr>
+  </w:style>
+  <w:style w:type="paragraph" w:customStyle="1" w:styleId="84E8709649FE4774BAAD72A0FA613348">
+    <w:name w:val="84E8709649FE4774BAAD72A0FA613348"/>
+    <w:rsid w:val="0078655F"/>
+    <w:pPr>
+      <w:spacing w:after="0" w:line="240" w:lineRule="auto"/>
+    </w:pPr>
+    <w:rPr>
+      <w:rFonts w:eastAsiaTheme="minorHAnsi"/>
+      <w:noProof/>
+      <w:color w:val="262626" w:themeColor="text1" w:themeTint="D9"/>
+      <w:lang w:eastAsia="en-US"/>
+    </w:rPr>
+  </w:style>
+  <w:style w:type="paragraph" w:customStyle="1" w:styleId="F6C0A3E4BEDC4AFBADBC5AB2B2D809D0">
+    <w:name w:val="F6C0A3E4BEDC4AFBADBC5AB2B2D809D0"/>
+    <w:rsid w:val="0078655F"/>
+    <w:pPr>
+      <w:spacing w:after="0" w:line="240" w:lineRule="auto"/>
+    </w:pPr>
+    <w:rPr>
+      <w:rFonts w:eastAsiaTheme="minorHAnsi"/>
+      <w:noProof/>
+      <w:color w:val="262626" w:themeColor="text1" w:themeTint="D9"/>
+      <w:lang w:eastAsia="en-US"/>
+    </w:rPr>
+  </w:style>
+  <w:style w:type="paragraph" w:customStyle="1" w:styleId="EF26725C45D34B9FB45F364BE5F5D4F8">
+    <w:name w:val="EF26725C45D34B9FB45F364BE5F5D4F8"/>
+    <w:rsid w:val="0078655F"/>
+    <w:pPr>
+      <w:spacing w:after="0" w:line="240" w:lineRule="auto"/>
+    </w:pPr>
+    <w:rPr>
+      <w:rFonts w:eastAsiaTheme="minorHAnsi"/>
+      <w:noProof/>
+      <w:color w:val="262626" w:themeColor="text1" w:themeTint="D9"/>
+      <w:lang w:eastAsia="en-US"/>
+    </w:rPr>
+  </w:style>
+  <w:style w:type="paragraph" w:customStyle="1" w:styleId="C369061AA582425599F71AEC0927764A">
+    <w:name w:val="C369061AA582425599F71AEC0927764A"/>
+    <w:rsid w:val="0078655F"/>
+    <w:pPr>
+      <w:spacing w:after="0" w:line="240" w:lineRule="auto"/>
+    </w:pPr>
+    <w:rPr>
+      <w:rFonts w:eastAsiaTheme="minorHAnsi"/>
+      <w:noProof/>
+      <w:color w:val="262626" w:themeColor="text1" w:themeTint="D9"/>
+      <w:lang w:eastAsia="en-US"/>
+    </w:rPr>
+  </w:style>
+  <w:style w:type="paragraph" w:customStyle="1" w:styleId="9FDB18BBA4954CD88D3C846B5DD1E93A">
+    <w:name w:val="9FDB18BBA4954CD88D3C846B5DD1E93A"/>
+    <w:rsid w:val="0078655F"/>
+    <w:pPr>
+      <w:spacing w:after="0" w:line="240" w:lineRule="auto"/>
+    </w:pPr>
+    <w:rPr>
+      <w:rFonts w:eastAsiaTheme="minorHAnsi"/>
+      <w:noProof/>
+      <w:color w:val="262626" w:themeColor="text1" w:themeTint="D9"/>
+      <w:lang w:eastAsia="en-US"/>
+    </w:rPr>
+  </w:style>
+  <w:style w:type="paragraph" w:customStyle="1" w:styleId="ACAFFA64CBC64DAAB8C153048666D29A">
+    <w:name w:val="ACAFFA64CBC64DAAB8C153048666D29A"/>
+    <w:rsid w:val="0078655F"/>
+    <w:pPr>
+      <w:spacing w:after="0" w:line="240" w:lineRule="auto"/>
+    </w:pPr>
+    <w:rPr>
+      <w:rFonts w:eastAsiaTheme="minorHAnsi"/>
+      <w:noProof/>
+      <w:color w:val="262626" w:themeColor="text1" w:themeTint="D9"/>
+      <w:lang w:eastAsia="en-US"/>
+    </w:rPr>
+  </w:style>
+  <w:style w:type="paragraph" w:customStyle="1" w:styleId="EC50AACC616344F6A72BDABE78747E861">
+    <w:name w:val="EC50AACC616344F6A72BDABE78747E861"/>
+    <w:rsid w:val="0078655F"/>
+    <w:pPr>
+      <w:spacing w:after="40"/>
+    </w:pPr>
+    <w:rPr>
+      <w:rFonts w:eastAsiaTheme="minorHAnsi"/>
+      <w:noProof/>
+      <w:sz w:val="20"/>
+      <w:lang w:val="en-GB" w:eastAsia="en-US"/>
+    </w:rPr>
+  </w:style>
+  <w:style w:type="paragraph" w:customStyle="1" w:styleId="64F723AB8C58445AB0348DDE2EF668601">
+    <w:name w:val="64F723AB8C58445AB0348DDE2EF668601"/>
+    <w:rsid w:val="0078655F"/>
+    <w:pPr>
+      <w:spacing w:after="40"/>
+    </w:pPr>
+    <w:rPr>
+      <w:rFonts w:eastAsiaTheme="minorHAnsi"/>
+      <w:noProof/>
+      <w:sz w:val="20"/>
+      <w:lang w:val="en-GB" w:eastAsia="en-US"/>
+    </w:rPr>
+  </w:style>
+  <w:style w:type="paragraph" w:customStyle="1" w:styleId="0B6B684DC07F47BAAA790ACAAD992BE11">
+    <w:name w:val="0B6B684DC07F47BAAA790ACAAD992BE11"/>
+    <w:rsid w:val="0078655F"/>
+    <w:pPr>
+      <w:spacing w:after="40"/>
+    </w:pPr>
+    <w:rPr>
+      <w:rFonts w:eastAsiaTheme="minorHAnsi"/>
+      <w:noProof/>
+      <w:sz w:val="20"/>
+      <w:lang w:val="en-GB" w:eastAsia="en-US"/>
+    </w:rPr>
+  </w:style>
+  <w:style w:type="paragraph" w:customStyle="1" w:styleId="3DEF16591A8B4C0BA0E9F8FB6D47BA4D1">
+    <w:name w:val="3DEF16591A8B4C0BA0E9F8FB6D47BA4D1"/>
+    <w:rsid w:val="0078655F"/>
+    <w:pPr>
+      <w:spacing w:after="40"/>
+    </w:pPr>
+    <w:rPr>
+      <w:rFonts w:eastAsiaTheme="minorHAnsi"/>
+      <w:noProof/>
+      <w:sz w:val="20"/>
+      <w:lang w:val="en-GB" w:eastAsia="en-US"/>
+    </w:rPr>
+  </w:style>
+  <w:style w:type="paragraph" w:customStyle="1" w:styleId="7E0A4BB2669B467494448D0B27AE7D6B1">
+    <w:name w:val="7E0A4BB2669B467494448D0B27AE7D6B1"/>
+    <w:rsid w:val="0078655F"/>
+    <w:pPr>
+      <w:spacing w:after="40"/>
+    </w:pPr>
+    <w:rPr>
+      <w:rFonts w:eastAsiaTheme="minorHAnsi"/>
+      <w:noProof/>
+      <w:sz w:val="20"/>
+      <w:lang w:val="en-GB" w:eastAsia="en-US"/>
+    </w:rPr>
+  </w:style>
+  <w:style w:type="paragraph" w:customStyle="1" w:styleId="D862B110BDBC415FA8C8B46BF3D0DB7F1">
+    <w:name w:val="D862B110BDBC415FA8C8B46BF3D0DB7F1"/>
+    <w:rsid w:val="0078655F"/>
+    <w:pPr>
+      <w:spacing w:after="40"/>
+    </w:pPr>
+    <w:rPr>
+      <w:rFonts w:eastAsiaTheme="minorHAnsi"/>
+      <w:noProof/>
+      <w:sz w:val="20"/>
+      <w:lang w:val="en-GB" w:eastAsia="en-US"/>
+    </w:rPr>
+  </w:style>
+  <w:style w:type="paragraph" w:customStyle="1" w:styleId="F742FED73DF048A69DA3B572B3011E151">
+    <w:name w:val="F742FED73DF048A69DA3B572B3011E151"/>
+    <w:rsid w:val="0078655F"/>
+    <w:pPr>
+      <w:spacing w:after="40"/>
+    </w:pPr>
+    <w:rPr>
+      <w:rFonts w:eastAsiaTheme="minorHAnsi"/>
+      <w:noProof/>
+      <w:sz w:val="20"/>
+      <w:lang w:val="en-GB" w:eastAsia="en-US"/>
+    </w:rPr>
+  </w:style>
+  <w:style w:type="paragraph" w:customStyle="1" w:styleId="FD976760467240E293E2D9E8F391C1C21">
+    <w:name w:val="FD976760467240E293E2D9E8F391C1C21"/>
+    <w:rsid w:val="0078655F"/>
+    <w:pPr>
+      <w:spacing w:after="40"/>
+    </w:pPr>
+    <w:rPr>
+      <w:rFonts w:eastAsiaTheme="minorHAnsi"/>
+      <w:noProof/>
+      <w:sz w:val="20"/>
+      <w:lang w:val="en-GB" w:eastAsia="en-US"/>
+    </w:rPr>
+  </w:style>
+  <w:style w:type="paragraph" w:customStyle="1" w:styleId="7CD49BE46103402BBE667EEB4E9816DE">
+    <w:name w:val="7CD49BE46103402BBE667EEB4E9816DE"/>
+    <w:rsid w:val="0078655F"/>
+    <w:pPr>
+      <w:tabs>
+        <w:tab w:val="center" w:pos="4536"/>
+        <w:tab w:val="right" w:pos="9072"/>
+      </w:tabs>
+      <w:spacing w:after="0" w:line="240" w:lineRule="auto"/>
+    </w:pPr>
+    <w:rPr>
+      <w:rFonts w:eastAsiaTheme="minorHAnsi"/>
+      <w:noProof/>
+      <w:color w:val="404040" w:themeColor="text1" w:themeTint="BF"/>
+      <w:sz w:val="20"/>
+      <w:lang w:eastAsia="en-US"/>
+    </w:rPr>
+  </w:style>
+  <w:style w:type="paragraph" w:customStyle="1" w:styleId="BAA5ADB7272D4912BBA55411C0B10F2B1">
+    <w:name w:val="BAA5ADB7272D4912BBA55411C0B10F2B1"/>
+    <w:rsid w:val="0078655F"/>
+    <w:pPr>
+      <w:tabs>
+        <w:tab w:val="center" w:pos="4536"/>
+        <w:tab w:val="right" w:pos="9072"/>
+      </w:tabs>
+      <w:spacing w:after="0" w:line="240" w:lineRule="auto"/>
+    </w:pPr>
+    <w:rPr>
+      <w:rFonts w:eastAsiaTheme="minorHAnsi"/>
+      <w:noProof/>
+      <w:color w:val="404040" w:themeColor="text1" w:themeTint="BF"/>
+      <w:sz w:val="20"/>
+      <w:lang w:eastAsia="en-US"/>
+    </w:rPr>
+  </w:style>
+  <w:style w:type="paragraph" w:customStyle="1" w:styleId="EFFDA18B79BD45F0913A1CE7B16588DE">
+    <w:name w:val="EFFDA18B79BD45F0913A1CE7B16588DE"/>
+    <w:rsid w:val="0078655F"/>
+    <w:pPr>
+      <w:tabs>
+        <w:tab w:val="center" w:pos="4536"/>
+        <w:tab w:val="right" w:pos="9072"/>
+      </w:tabs>
+      <w:spacing w:after="0" w:line="240" w:lineRule="auto"/>
+    </w:pPr>
+    <w:rPr>
+      <w:rFonts w:eastAsiaTheme="minorHAnsi"/>
+      <w:noProof/>
+      <w:color w:val="404040" w:themeColor="text1" w:themeTint="BF"/>
+      <w:sz w:val="20"/>
+      <w:lang w:eastAsia="en-US"/>
+    </w:rPr>
+  </w:style>
+  <w:style w:type="paragraph" w:customStyle="1" w:styleId="3654AA84BCDA4AC8B0ED1701439792611">
+    <w:name w:val="3654AA84BCDA4AC8B0ED1701439792611"/>
+    <w:rsid w:val="0078655F"/>
+    <w:pPr>
+      <w:tabs>
+        <w:tab w:val="center" w:pos="4536"/>
+        <w:tab w:val="right" w:pos="9072"/>
+      </w:tabs>
+      <w:spacing w:after="0" w:line="240" w:lineRule="auto"/>
+    </w:pPr>
+    <w:rPr>
+      <w:rFonts w:eastAsiaTheme="minorHAnsi"/>
+      <w:noProof/>
+      <w:color w:val="404040" w:themeColor="text1" w:themeTint="BF"/>
+      <w:sz w:val="20"/>
+      <w:lang w:eastAsia="en-US"/>
+    </w:rPr>
+  </w:style>
+  <w:style w:type="paragraph" w:customStyle="1" w:styleId="5890AD6D505D43A3964F2290FD715318">
+    <w:name w:val="5890AD6D505D43A3964F2290FD715318"/>
+    <w:rsid w:val="0078655F"/>
   </w:style>
 </w:styles>
 </file>
@@ -11628,6 +11220,19 @@
 </file>
 
 <file path=customXml/item2.xml><?xml version="1.0" encoding="utf-8"?>
+<b:Sources xmlns:b="http://schemas.openxmlformats.org/officeDocument/2006/bibliography" xmlns="http://schemas.openxmlformats.org/officeDocument/2006/bibliography" SelectedStyle="\APASixthEditionOfficeOnline.xsl" StyleName="APA" Version="6"/>
+</file>
+
+<file path=customXml/item3.xml><?xml version="1.0" encoding="utf-8"?>
+<?mso-contentType ?>
+<FormTemplates xmlns="http://schemas.microsoft.com/sharepoint/v3/contenttype/forms">
+  <Display>DocumentLibraryForm</Display>
+  <Edit>DocumentLibraryForm</Edit>
+  <New>DocumentLibraryForm</New>
+</FormTemplates>
+</file>
+
+<file path=customXml/item4.xml><?xml version="1.0" encoding="utf-8"?>
 <ct:contentTypeSchema xmlns:ct="http://schemas.microsoft.com/office/2006/metadata/contentType" xmlns:ma="http://schemas.microsoft.com/office/2006/metadata/properties/metaAttributes" ct:_="" ma:_="" ma:contentTypeName="Document" ma:contentTypeID="0x0101007850E3ACB4F39C4A8EE2B6F531522443" ma:contentTypeVersion="54" ma:contentTypeDescription="Create a new document." ma:contentTypeScope="" ma:versionID="a3833e4136d62d1a3ad5aad87e32eacd">
   <xsd:schema xmlns:xsd="http://www.w3.org/2001/XMLSchema" xmlns:xs="http://www.w3.org/2001/XMLSchema" xmlns:p="http://schemas.microsoft.com/office/2006/metadata/properties" xmlns:ns2="b99b497c-52f1-47e7-b5b4-82d97100fa84" xmlns:ns3="178c1688-9eb7-42ea-926c-b681325ee185" targetNamespace="http://schemas.microsoft.com/office/2006/metadata/properties" ma:root="true" ma:fieldsID="22bcf0db21e33ddf62f8b4619d54387d" ns2:_="" ns3:_="">
     <xsd:import namespace="b99b497c-52f1-47e7-b5b4-82d97100fa84"/>
@@ -11992,19 +11597,6 @@
 </ct:contentTypeSchema>
 </file>
 
-<file path=customXml/item3.xml><?xml version="1.0" encoding="utf-8"?>
-<?mso-contentType ?>
-<FormTemplates xmlns="http://schemas.microsoft.com/sharepoint/v3/contenttype/forms">
-  <Display>DocumentLibraryForm</Display>
-  <Edit>DocumentLibraryForm</Edit>
-  <New>DocumentLibraryForm</New>
-</FormTemplates>
-</file>
-
-<file path=customXml/item4.xml><?xml version="1.0" encoding="utf-8"?>
-<b:Sources xmlns:b="http://schemas.openxmlformats.org/officeDocument/2006/bibliography" xmlns="http://schemas.openxmlformats.org/officeDocument/2006/bibliography" SelectedStyle="\APASixthEditionOfficeOnline.xsl" StyleName="APA" Version="6"/>
-</file>
-
 <file path=customXml/itemProps1.xml><?xml version="1.0" encoding="utf-8"?>
 <ds:datastoreItem xmlns:ds="http://schemas.openxmlformats.org/officeDocument/2006/customXml" ds:itemID="{D3AFB48C-014B-4D95-932A-E64E8946DF91}">
   <ds:schemaRefs>
@@ -12017,6 +11609,22 @@
 </file>
 
 <file path=customXml/itemProps2.xml><?xml version="1.0" encoding="utf-8"?>
+<ds:datastoreItem xmlns:ds="http://schemas.openxmlformats.org/officeDocument/2006/customXml" ds:itemID="{EE97D300-D4D1-4632-BE06-C48112EE5F99}">
+  <ds:schemaRefs>
+    <ds:schemaRef ds:uri="http://schemas.openxmlformats.org/officeDocument/2006/bibliography"/>
+  </ds:schemaRefs>
+</ds:datastoreItem>
+</file>
+
+<file path=customXml/itemProps3.xml><?xml version="1.0" encoding="utf-8"?>
+<ds:datastoreItem xmlns:ds="http://schemas.openxmlformats.org/officeDocument/2006/customXml" ds:itemID="{F7FE62C1-EC4D-46C7-A5D7-4CFF556D6942}">
+  <ds:schemaRefs>
+    <ds:schemaRef ds:uri="http://schemas.microsoft.com/sharepoint/v3/contenttype/forms"/>
+  </ds:schemaRefs>
+</ds:datastoreItem>
+</file>
+
+<file path=customXml/itemProps4.xml><?xml version="1.0" encoding="utf-8"?>
 <ds:datastoreItem xmlns:ds="http://schemas.openxmlformats.org/officeDocument/2006/customXml" ds:itemID="{0C44AEC1-302A-488C-87DF-DEAE1F44C1B2}">
   <ds:schemaRefs>
     <ds:schemaRef ds:uri="http://schemas.microsoft.com/office/2006/metadata/contentType"/>
@@ -12033,20 +11641,4 @@
     <ds:schemaRef ds:uri="http://schemas.microsoft.com/internal/obd"/>
   </ds:schemaRefs>
 </ds:datastoreItem>
-</file>
-
-<file path=customXml/itemProps3.xml><?xml version="1.0" encoding="utf-8"?>
-<ds:datastoreItem xmlns:ds="http://schemas.openxmlformats.org/officeDocument/2006/customXml" ds:itemID="{F7FE62C1-EC4D-46C7-A5D7-4CFF556D6942}">
-  <ds:schemaRefs>
-    <ds:schemaRef ds:uri="http://schemas.microsoft.com/sharepoint/v3/contenttype/forms"/>
-  </ds:schemaRefs>
-</ds:datastoreItem>
-</file>
-
-<file path=customXml/itemProps4.xml><?xml version="1.0" encoding="utf-8"?>
-<ds:datastoreItem xmlns:ds="http://schemas.openxmlformats.org/officeDocument/2006/customXml" ds:itemID="{EE97D300-D4D1-4632-BE06-C48112EE5F99}">
-  <ds:schemaRefs>
-    <ds:schemaRef ds:uri="http://schemas.openxmlformats.org/officeDocument/2006/bibliography"/>
-  </ds:schemaRefs>
-</ds:datastoreItem>
 </file>